--- a/article_rus.docx
+++ b/article_rus.docx
@@ -78,28 +78,7 @@
           <w:rFonts w:ascii="Times New Roman" w:hAnsi="Times New Roman" w:cs="Times New Roman"/>
           <w:color w:val="000000" w:themeColor="text1"/>
         </w:rPr>
-        <w:t>Правила. Мы узнаем это слово с самого детства. В начале родители говорят нам, как нужно поступать, а как лучше не стоит.</w:t>
-      </w:r>
-      <w:r>
-        <w:rPr>
-          <w:rFonts w:ascii="Times New Roman" w:hAnsi="Times New Roman" w:cs="Times New Roman"/>
-          <w:color w:val="000000" w:themeColor="text1"/>
-        </w:rPr>
-        <w:t xml:space="preserve"> </w:t>
-      </w:r>
-      <w:r>
-        <w:rPr>
-          <w:rFonts w:ascii="Times New Roman" w:hAnsi="Times New Roman" w:cs="Times New Roman"/>
-          <w:color w:val="000000" w:themeColor="text1"/>
-        </w:rPr>
-        <w:t>Потом мы приходим в школу, и там учителя диктуют свои порядки. В университете мы</w:t>
-      </w:r>
-      <w:r>
-        <w:rPr>
-          <w:rFonts w:ascii="Times New Roman" w:hAnsi="Times New Roman" w:cs="Times New Roman"/>
-          <w:color w:val="000000" w:themeColor="text1"/>
-        </w:rPr>
-        <w:t xml:space="preserve"> </w:t>
+        <w:t xml:space="preserve">Правила. Мы узнаем это слово с самого детства. В начале родители говорят нам, как нужно поступать, а как лучше не стоит. Потом мы приходим в школу, и там учителя диктуют свои порядки. В университете мы </w:t>
       </w:r>
       <w:r>
         <w:rPr>
@@ -214,21 +193,7 @@
           <w:rFonts w:ascii="Times New Roman" w:hAnsi="Times New Roman" w:cs="Times New Roman"/>
           <w:color w:val="000000" w:themeColor="text1"/>
         </w:rPr>
-        <w:t>часто, и каждый раз переделывать конве</w:t>
-      </w:r>
-      <w:r>
-        <w:rPr>
-          <w:rFonts w:ascii="Times New Roman" w:hAnsi="Times New Roman" w:cs="Times New Roman"/>
-          <w:color w:val="000000" w:themeColor="text1"/>
-        </w:rPr>
-        <w:t>й</w:t>
-      </w:r>
-      <w:r>
-        <w:rPr>
-          <w:rFonts w:ascii="Times New Roman" w:hAnsi="Times New Roman" w:cs="Times New Roman"/>
-          <w:color w:val="000000" w:themeColor="text1"/>
-        </w:rPr>
-        <w:t>ер поставки данных было бы накладно. Поэтому мы решили вынести эти правила отдельно</w:t>
+        <w:t>часто, и каждый раз переделывать конвейер поставки данных было бы накладно. Поэтому мы решили вынести эти правила отдельно</w:t>
       </w:r>
       <w:r>
         <w:rPr>
@@ -425,21 +390,7 @@
           <w:color w:val="000000" w:themeColor="text1"/>
         </w:rPr>
         <w:br/>
-        <w:t>бизнес-логики приложения. Её еще называют бизнес-правилами. Обычно такие системы состоят из сервера, на котором происходит</w:t>
-      </w:r>
-      <w:r>
-        <w:rPr>
-          <w:rFonts w:ascii="Times New Roman" w:hAnsi="Times New Roman" w:cs="Times New Roman"/>
-          <w:color w:val="000000" w:themeColor="text1"/>
-        </w:rPr>
-        <w:t xml:space="preserve"> </w:t>
-      </w:r>
-      <w:r>
-        <w:rPr>
-          <w:rFonts w:ascii="Times New Roman" w:hAnsi="Times New Roman" w:cs="Times New Roman"/>
-          <w:color w:val="000000" w:themeColor="text1"/>
-        </w:rPr>
-        <w:t xml:space="preserve">выполнение правил </w:t>
+        <w:t xml:space="preserve">бизнес-логики приложения. Её еще называют бизнес-правилами. Обычно такие системы состоят из сервера, на котором происходит выполнение правил </w:t>
       </w:r>
       <w:proofErr w:type="gramStart"/>
       <w:r>
@@ -811,49 +762,7 @@
           <w:color w:val="000000" w:themeColor="text1"/>
         </w:rPr>
         <w:br/>
-        <w:t>Обычно бизнес-правило это набор инструкций или ограничений, которые позволяют принимать решение о выполнении того или</w:t>
-      </w:r>
-      <w:r>
-        <w:rPr>
-          <w:rFonts w:ascii="Times New Roman" w:hAnsi="Times New Roman" w:cs="Times New Roman"/>
-          <w:color w:val="000000" w:themeColor="text1"/>
-        </w:rPr>
-        <w:t xml:space="preserve"> </w:t>
-      </w:r>
-      <w:r>
-        <w:rPr>
-          <w:rFonts w:ascii="Times New Roman" w:hAnsi="Times New Roman" w:cs="Times New Roman"/>
-          <w:color w:val="000000" w:themeColor="text1"/>
-        </w:rPr>
-        <w:t>иного действия. Другими словами</w:t>
-      </w:r>
-      <w:r>
-        <w:rPr>
-          <w:rFonts w:ascii="Times New Roman" w:hAnsi="Times New Roman" w:cs="Times New Roman"/>
-          <w:color w:val="000000" w:themeColor="text1"/>
-        </w:rPr>
-        <w:t>,</w:t>
-      </w:r>
-      <w:r>
-        <w:rPr>
-          <w:rFonts w:ascii="Times New Roman" w:hAnsi="Times New Roman" w:cs="Times New Roman"/>
-          <w:color w:val="000000" w:themeColor="text1"/>
-        </w:rPr>
-        <w:t xml:space="preserve"> это некий набор логики, который позволяет в зависимости от вариации входных значений</w:t>
-      </w:r>
-      <w:r>
-        <w:rPr>
-          <w:rFonts w:ascii="Times New Roman" w:hAnsi="Times New Roman" w:cs="Times New Roman"/>
-          <w:color w:val="000000" w:themeColor="text1"/>
-        </w:rPr>
-        <w:t xml:space="preserve"> </w:t>
-      </w:r>
-      <w:r>
-        <w:rPr>
-          <w:rFonts w:ascii="Times New Roman" w:hAnsi="Times New Roman" w:cs="Times New Roman"/>
-          <w:color w:val="000000" w:themeColor="text1"/>
-        </w:rPr>
-        <w:t xml:space="preserve">выполнять определенные действия, соответствующие входным параметрам. Давайте </w:t>
+        <w:t xml:space="preserve">Обычно бизнес-правило это набор инструкций или ограничений, которые позволяют принимать решение о выполнении того или иного действия. Другими словами, это некий набор логики, который позволяет в зависимости от вариации входных значений выполнять определенные действия, соответствующие входным параметрам. Давайте </w:t>
       </w:r>
       <w:r>
         <w:rPr>
@@ -1059,6 +968,8 @@
           <w:i/>
           <w:iCs/>
           <w:color w:val="8C8C8C"/>
+          <w:sz w:val="16"/>
+          <w:szCs w:val="16"/>
           <w:lang w:val="en-US"/>
         </w:rPr>
       </w:pPr>
@@ -1067,6 +978,8 @@
           <w:i/>
           <w:iCs/>
           <w:color w:val="8C8C8C"/>
+          <w:sz w:val="16"/>
+          <w:szCs w:val="16"/>
           <w:lang w:val="en-US"/>
         </w:rPr>
         <w:t>rule "Rule 1 Example 1"</w:t>
@@ -1076,6 +989,8 @@
           <w:i/>
           <w:iCs/>
           <w:color w:val="8C8C8C"/>
+          <w:sz w:val="16"/>
+          <w:szCs w:val="16"/>
           <w:lang w:val="en-US"/>
         </w:rPr>
         <w:br/>
@@ -1086,6 +1001,8 @@
           <w:i/>
           <w:iCs/>
           <w:color w:val="8C8C8C"/>
+          <w:sz w:val="16"/>
+          <w:szCs w:val="16"/>
           <w:lang w:val="en-US"/>
         </w:rPr>
         <w:br/>
@@ -1097,6 +1014,8 @@
           <w:i/>
           <w:iCs/>
           <w:color w:val="8C8C8C"/>
+          <w:sz w:val="16"/>
+          <w:szCs w:val="16"/>
           <w:lang w:val="en-US"/>
         </w:rPr>
         <w:t>s.gender</w:t>
@@ -1107,6 +1026,8 @@
           <w:i/>
           <w:iCs/>
           <w:color w:val="8C8C8C"/>
+          <w:sz w:val="16"/>
+          <w:szCs w:val="16"/>
           <w:lang w:val="en-US"/>
         </w:rPr>
         <w:t xml:space="preserve"> == "male")</w:t>
@@ -1116,6 +1037,8 @@
           <w:i/>
           <w:iCs/>
           <w:color w:val="8C8C8C"/>
+          <w:sz w:val="16"/>
+          <w:szCs w:val="16"/>
           <w:lang w:val="en-US"/>
         </w:rPr>
         <w:br/>
@@ -1126,64 +1049,78 @@
           <w:i/>
           <w:iCs/>
           <w:color w:val="8C8C8C"/>
+          <w:sz w:val="16"/>
+          <w:szCs w:val="16"/>
           <w:lang w:val="en-US"/>
         </w:rPr>
         <w:br/>
-      </w:r>
+        <w:t xml:space="preserve">         $</w:t>
+      </w:r>
+      <w:proofErr w:type="spellStart"/>
       <w:r>
         <w:rPr>
           <w:i/>
           <w:iCs/>
           <w:color w:val="8C8C8C"/>
+          <w:sz w:val="16"/>
+          <w:szCs w:val="16"/>
+          <w:lang w:val="en-US"/>
+        </w:rPr>
+        <w:t>s.addResult</w:t>
+      </w:r>
+      <w:proofErr w:type="spellEnd"/>
+      <w:r>
+        <w:rPr>
+          <w:i/>
+          <w:iCs/>
+          <w:color w:val="8C8C8C"/>
+          <w:sz w:val="16"/>
+          <w:szCs w:val="16"/>
+          <w:lang w:val="en-US"/>
+        </w:rPr>
+        <w:t>("SEX", "1");</w:t>
+      </w:r>
+      <w:r>
+        <w:rPr>
+          <w:i/>
+          <w:iCs/>
+          <w:color w:val="8C8C8C"/>
+          <w:sz w:val="16"/>
+          <w:szCs w:val="16"/>
+          <w:lang w:val="en-US"/>
+        </w:rPr>
+        <w:br/>
+      </w:r>
+      <w:r>
+        <w:rPr>
+          <w:i/>
+          <w:iCs/>
+          <w:color w:val="8C8C8C"/>
+          <w:sz w:val="16"/>
+          <w:szCs w:val="16"/>
           <w:lang w:val="en-US"/>
         </w:rPr>
         <w:lastRenderedPageBreak/>
-        <w:t xml:space="preserve">         $</w:t>
-      </w:r>
-      <w:proofErr w:type="spellStart"/>
+        <w:t>end</w:t>
+      </w:r>
       <w:r>
         <w:rPr>
           <w:i/>
           <w:iCs/>
           <w:color w:val="8C8C8C"/>
-          <w:lang w:val="en-US"/>
-        </w:rPr>
-        <w:t>s.addResult</w:t>
-      </w:r>
-      <w:proofErr w:type="spellEnd"/>
+          <w:sz w:val="16"/>
+          <w:szCs w:val="16"/>
+          <w:lang w:val="en-US"/>
+        </w:rPr>
+        <w:br/>
+      </w:r>
       <w:r>
         <w:rPr>
           <w:i/>
           <w:iCs/>
           <w:color w:val="8C8C8C"/>
-          <w:lang w:val="en-US"/>
-        </w:rPr>
-        <w:t>("SEX", "1");</w:t>
-      </w:r>
-      <w:r>
-        <w:rPr>
-          <w:i/>
-          <w:iCs/>
-          <w:color w:val="8C8C8C"/>
-          <w:lang w:val="en-US"/>
-        </w:rPr>
-        <w:br/>
-        <w:t>end</w:t>
-      </w:r>
-      <w:r>
-        <w:rPr>
-          <w:i/>
-          <w:iCs/>
-          <w:color w:val="8C8C8C"/>
-          <w:lang w:val="en-US"/>
-        </w:rPr>
-        <w:br/>
-      </w:r>
-      <w:r>
-        <w:rPr>
-          <w:i/>
-          <w:iCs/>
-          <w:color w:val="8C8C8C"/>
+          <w:sz w:val="16"/>
+          <w:szCs w:val="16"/>
           <w:lang w:val="en-US"/>
         </w:rPr>
         <w:br/>
@@ -1194,6 +1131,8 @@
           <w:i/>
           <w:iCs/>
           <w:color w:val="8C8C8C"/>
+          <w:sz w:val="16"/>
+          <w:szCs w:val="16"/>
           <w:lang w:val="en-US"/>
         </w:rPr>
         <w:br/>
@@ -1204,6 +1143,8 @@
           <w:i/>
           <w:iCs/>
           <w:color w:val="8C8C8C"/>
+          <w:sz w:val="16"/>
+          <w:szCs w:val="16"/>
           <w:lang w:val="en-US"/>
         </w:rPr>
         <w:br/>
@@ -1215,6 +1156,8 @@
           <w:i/>
           <w:iCs/>
           <w:color w:val="8C8C8C"/>
+          <w:sz w:val="16"/>
+          <w:szCs w:val="16"/>
           <w:lang w:val="en-US"/>
         </w:rPr>
         <w:t>s.gender</w:t>
@@ -1225,6 +1168,8 @@
           <w:i/>
           <w:iCs/>
           <w:color w:val="8C8C8C"/>
+          <w:sz w:val="16"/>
+          <w:szCs w:val="16"/>
           <w:lang w:val="en-US"/>
         </w:rPr>
         <w:t xml:space="preserve"> == "female")</w:t>
@@ -1234,6 +1179,8 @@
           <w:i/>
           <w:iCs/>
           <w:color w:val="8C8C8C"/>
+          <w:sz w:val="16"/>
+          <w:szCs w:val="16"/>
           <w:lang w:val="en-US"/>
         </w:rPr>
         <w:br/>
@@ -1244,6 +1191,8 @@
           <w:i/>
           <w:iCs/>
           <w:color w:val="8C8C8C"/>
+          <w:sz w:val="16"/>
+          <w:szCs w:val="16"/>
           <w:lang w:val="en-US"/>
         </w:rPr>
         <w:br/>
@@ -1255,6 +1204,8 @@
           <w:i/>
           <w:iCs/>
           <w:color w:val="8C8C8C"/>
+          <w:sz w:val="16"/>
+          <w:szCs w:val="16"/>
           <w:lang w:val="en-US"/>
         </w:rPr>
         <w:t>s.addResult</w:t>
@@ -1265,6 +1216,8 @@
           <w:i/>
           <w:iCs/>
           <w:color w:val="8C8C8C"/>
+          <w:sz w:val="16"/>
+          <w:szCs w:val="16"/>
           <w:lang w:val="en-US"/>
         </w:rPr>
         <w:t>("SEX", "2");</w:t>
@@ -1274,6 +1227,8 @@
           <w:i/>
           <w:iCs/>
           <w:color w:val="8C8C8C"/>
+          <w:sz w:val="16"/>
+          <w:szCs w:val="16"/>
           <w:lang w:val="en-US"/>
         </w:rPr>
         <w:br/>
@@ -1299,7 +1254,6 @@
         <w:rPr>
           <w:rFonts w:ascii="Times New Roman" w:hAnsi="Times New Roman" w:cs="Times New Roman"/>
           <w:color w:val="000000" w:themeColor="text1"/>
-          <w:lang w:val="en-US"/>
         </w:rPr>
       </w:pPr>
       <w:r>
@@ -1794,7 +1748,6 @@
           <w:b/>
           <w:bCs/>
           <w:color w:val="000000" w:themeColor="text1"/>
-          <w:lang w:val="en-US"/>
         </w:rPr>
         <w:t>$</w:t>
       </w:r>
@@ -1802,17 +1755,8 @@
         <w:rPr>
           <w:rFonts w:ascii="Times New Roman" w:hAnsi="Times New Roman" w:cs="Times New Roman"/>
           <w:color w:val="000000" w:themeColor="text1"/>
-          <w:lang w:val="en-US"/>
-        </w:rPr>
-        <w:t>.</w:t>
-      </w:r>
-      <w:r>
-        <w:rPr>
-          <w:rFonts w:ascii="Times New Roman" w:hAnsi="Times New Roman" w:cs="Times New Roman"/>
-          <w:color w:val="000000" w:themeColor="text1"/>
-          <w:lang w:val="en-US"/>
-        </w:rPr>
-        <w:t xml:space="preserve"> </w:t>
+        </w:rPr>
+        <w:t xml:space="preserve">. </w:t>
       </w:r>
     </w:p>
     <w:p>
@@ -1822,7 +1766,6 @@
         <w:rPr>
           <w:rFonts w:ascii="Times New Roman" w:hAnsi="Times New Roman" w:cs="Times New Roman"/>
           <w:color w:val="000000" w:themeColor="text1"/>
-          <w:lang w:val="en-US"/>
         </w:rPr>
       </w:pPr>
     </w:p>
@@ -3122,51 +3065,2876 @@
           <w:sz w:val="20"/>
           <w:szCs w:val="20"/>
           <w:shd w:val="clear" w:color="auto" w:fill="FFFFFF"/>
-          <w:lang w:val="en-US" w:eastAsia="en-GB"/>
-        </w:rPr>
-      </w:pPr>
-    </w:p>
-    <w:p>
-      <w:pPr>
-        <w:rPr>
-          <w:rFonts w:ascii="Times New Roman" w:eastAsia="Times New Roman" w:hAnsi="Times New Roman" w:cs="Times New Roman"/>
+          <w:lang w:eastAsia="en-GB"/>
+        </w:rPr>
+      </w:pPr>
+      <w:r>
+        <w:rPr>
+          <w:rFonts w:ascii="Times New Roman" w:eastAsia="Times New Roman" w:hAnsi="Times New Roman" w:cs="Times New Roman"/>
+          <w:spacing w:val="-2"/>
+          <w:sz w:val="20"/>
+          <w:szCs w:val="20"/>
+          <w:shd w:val="clear" w:color="auto" w:fill="FFFFFF"/>
+          <w:lang w:eastAsia="en-GB"/>
+        </w:rPr>
+        <w:t xml:space="preserve">В области описания правил тоже есть свои зарезервированные слова, при этом главным словом является </w:t>
+      </w:r>
+      <w:proofErr w:type="spellStart"/>
+      <w:r>
+        <w:rPr>
+          <w:rFonts w:ascii="Times New Roman" w:eastAsia="Times New Roman" w:hAnsi="Times New Roman" w:cs="Times New Roman"/>
+          <w:b/>
+          <w:bCs/>
           <w:spacing w:val="-2"/>
           <w:sz w:val="20"/>
           <w:szCs w:val="20"/>
           <w:shd w:val="clear" w:color="auto" w:fill="FFFFFF"/>
           <w:lang w:val="en-US" w:eastAsia="en-GB"/>
         </w:rPr>
-      </w:pPr>
+        <w:t>RuleTable</w:t>
+      </w:r>
+      <w:proofErr w:type="spellEnd"/>
+      <w:r>
+        <w:rPr>
+          <w:rFonts w:ascii="Times New Roman" w:eastAsia="Times New Roman" w:hAnsi="Times New Roman" w:cs="Times New Roman"/>
+          <w:spacing w:val="-2"/>
+          <w:sz w:val="20"/>
+          <w:szCs w:val="20"/>
+          <w:shd w:val="clear" w:color="auto" w:fill="FFFFFF"/>
+          <w:lang w:eastAsia="en-GB"/>
+        </w:rPr>
+        <w:t xml:space="preserve">, </w:t>
+      </w:r>
+      <w:r>
+        <w:rPr>
+          <w:rFonts w:ascii="Times New Roman" w:eastAsia="Times New Roman" w:hAnsi="Times New Roman" w:cs="Times New Roman"/>
+          <w:spacing w:val="-2"/>
+          <w:sz w:val="20"/>
+          <w:szCs w:val="20"/>
+          <w:shd w:val="clear" w:color="auto" w:fill="FFFFFF"/>
+          <w:lang w:eastAsia="en-GB"/>
+        </w:rPr>
+        <w:t xml:space="preserve">которое указывает на то, что таблица ниже соответствует таблице правил, и которую движок </w:t>
+      </w:r>
+      <w:r>
+        <w:rPr>
+          <w:rFonts w:ascii="Times New Roman" w:eastAsia="Times New Roman" w:hAnsi="Times New Roman" w:cs="Times New Roman"/>
+          <w:spacing w:val="-2"/>
+          <w:sz w:val="20"/>
+          <w:szCs w:val="20"/>
+          <w:shd w:val="clear" w:color="auto" w:fill="FFFFFF"/>
+          <w:lang w:val="en-US" w:eastAsia="en-GB"/>
+        </w:rPr>
+        <w:t>Drools</w:t>
+      </w:r>
+      <w:r>
+        <w:rPr>
+          <w:rFonts w:ascii="Times New Roman" w:eastAsia="Times New Roman" w:hAnsi="Times New Roman" w:cs="Times New Roman"/>
+          <w:spacing w:val="-2"/>
+          <w:sz w:val="20"/>
+          <w:szCs w:val="20"/>
+          <w:shd w:val="clear" w:color="auto" w:fill="FFFFFF"/>
+          <w:lang w:eastAsia="en-GB"/>
+        </w:rPr>
+        <w:t xml:space="preserve"> </w:t>
+      </w:r>
+      <w:r>
+        <w:rPr>
+          <w:rFonts w:ascii="Times New Roman" w:eastAsia="Times New Roman" w:hAnsi="Times New Roman" w:cs="Times New Roman"/>
+          <w:spacing w:val="-2"/>
+          <w:sz w:val="20"/>
+          <w:szCs w:val="20"/>
+          <w:shd w:val="clear" w:color="auto" w:fill="FFFFFF"/>
+          <w:lang w:eastAsia="en-GB"/>
+        </w:rPr>
+        <w:lastRenderedPageBreak/>
+        <w:t xml:space="preserve">должен преобразовать в </w:t>
+      </w:r>
+      <w:r>
+        <w:rPr>
+          <w:rFonts w:ascii="Times New Roman" w:eastAsia="Times New Roman" w:hAnsi="Times New Roman" w:cs="Times New Roman"/>
+          <w:spacing w:val="-2"/>
+          <w:sz w:val="20"/>
+          <w:szCs w:val="20"/>
+          <w:shd w:val="clear" w:color="auto" w:fill="FFFFFF"/>
+          <w:lang w:val="en-US" w:eastAsia="en-GB"/>
+        </w:rPr>
+        <w:t>DRL</w:t>
+      </w:r>
+      <w:r>
+        <w:rPr>
+          <w:rFonts w:ascii="Times New Roman" w:eastAsia="Times New Roman" w:hAnsi="Times New Roman" w:cs="Times New Roman"/>
+          <w:spacing w:val="-2"/>
+          <w:sz w:val="20"/>
+          <w:szCs w:val="20"/>
+          <w:shd w:val="clear" w:color="auto" w:fill="FFFFFF"/>
+          <w:lang w:eastAsia="en-GB"/>
+        </w:rPr>
+        <w:t>-</w:t>
+      </w:r>
+      <w:r>
+        <w:rPr>
+          <w:rFonts w:ascii="Times New Roman" w:eastAsia="Times New Roman" w:hAnsi="Times New Roman" w:cs="Times New Roman"/>
+          <w:spacing w:val="-2"/>
+          <w:sz w:val="20"/>
+          <w:szCs w:val="20"/>
+          <w:shd w:val="clear" w:color="auto" w:fill="FFFFFF"/>
+          <w:lang w:eastAsia="en-GB"/>
+        </w:rPr>
+        <w:t xml:space="preserve">синтаксис. </w:t>
+      </w:r>
+      <w:r>
+        <w:rPr>
+          <w:rFonts w:ascii="Times New Roman" w:eastAsia="Times New Roman" w:hAnsi="Times New Roman" w:cs="Times New Roman"/>
+          <w:spacing w:val="-2"/>
+          <w:sz w:val="20"/>
+          <w:szCs w:val="20"/>
+          <w:shd w:val="clear" w:color="auto" w:fill="FFFFFF"/>
+          <w:lang w:eastAsia="en-GB"/>
+        </w:rPr>
+        <w:t xml:space="preserve">Опционально можно указать название для таблицы правил. В нашем случае это </w:t>
+      </w:r>
+      <w:proofErr w:type="spellStart"/>
+      <w:r>
+        <w:rPr>
+          <w:rFonts w:ascii="Times New Roman" w:eastAsia="Times New Roman" w:hAnsi="Times New Roman" w:cs="Times New Roman"/>
+          <w:b/>
+          <w:bCs/>
+          <w:spacing w:val="-2"/>
+          <w:sz w:val="20"/>
+          <w:szCs w:val="20"/>
+          <w:shd w:val="clear" w:color="auto" w:fill="FFFFFF"/>
+          <w:lang w:val="en-US" w:eastAsia="en-GB"/>
+        </w:rPr>
+        <w:t>name_for_RuleTable</w:t>
+      </w:r>
+      <w:proofErr w:type="spellEnd"/>
+      <w:r>
+        <w:rPr>
+          <w:rFonts w:ascii="Times New Roman" w:eastAsia="Times New Roman" w:hAnsi="Times New Roman" w:cs="Times New Roman"/>
+          <w:spacing w:val="-2"/>
+          <w:sz w:val="20"/>
+          <w:szCs w:val="20"/>
+          <w:shd w:val="clear" w:color="auto" w:fill="FFFFFF"/>
+          <w:lang w:eastAsia="en-GB"/>
+        </w:rPr>
+        <w:t>.</w:t>
+      </w:r>
+    </w:p>
+    <w:p>
+      <w:pPr>
+        <w:rPr>
+          <w:rFonts w:ascii="Times New Roman" w:eastAsia="Times New Roman" w:hAnsi="Times New Roman" w:cs="Times New Roman"/>
+          <w:spacing w:val="-2"/>
+          <w:sz w:val="20"/>
+          <w:szCs w:val="20"/>
+          <w:shd w:val="clear" w:color="auto" w:fill="FFFFFF"/>
+          <w:lang w:eastAsia="en-GB"/>
+        </w:rPr>
+      </w:pPr>
+    </w:p>
+    <w:p>
+      <w:pPr>
+        <w:jc w:val="center"/>
+        <w:rPr>
+          <w:rFonts w:ascii="Times New Roman" w:hAnsi="Times New Roman" w:cs="Times New Roman"/>
+          <w:color w:val="000000" w:themeColor="text1"/>
+          <w:sz w:val="20"/>
+          <w:szCs w:val="20"/>
+        </w:rPr>
+      </w:pPr>
+      <w:r>
+        <w:rPr>
+          <w:rFonts w:ascii="Times New Roman" w:hAnsi="Times New Roman" w:cs="Times New Roman"/>
+          <w:noProof/>
+          <w:color w:val="000000" w:themeColor="text1"/>
+          <w:sz w:val="20"/>
+          <w:szCs w:val="20"/>
+        </w:rPr>
+        <w:drawing>
+          <wp:inline distT="0" distB="0" distL="0" distR="0" wp14:anchorId="2155827E" wp14:editId="06058C15">
+            <wp:extent cx="3605761" cy="648335"/>
+            <wp:effectExtent l="0" t="0" r="1270" b="0"/>
+            <wp:docPr id="4" name="Picture 4"/>
+            <wp:cNvGraphicFramePr>
+              <a:graphicFrameLocks xmlns:a="http://schemas.openxmlformats.org/drawingml/2006/main" noChangeAspect="1"/>
+            </wp:cNvGraphicFramePr>
+            <a:graphic xmlns:a="http://schemas.openxmlformats.org/drawingml/2006/main">
+              <a:graphicData uri="http://schemas.openxmlformats.org/drawingml/2006/picture">
+                <pic:pic xmlns:pic="http://schemas.openxmlformats.org/drawingml/2006/picture">
+                  <pic:nvPicPr>
+                    <pic:cNvPr id="4" name="Screenshot 2020-11-17 at 17.55.40.png"/>
+                    <pic:cNvPicPr/>
+                  </pic:nvPicPr>
+                  <pic:blipFill>
+                    <a:blip r:embed="rId7">
+                      <a:extLst>
+                        <a:ext uri="{28A0092B-C50C-407E-A947-70E740481C1C}">
+                          <a14:useLocalDpi xmlns:a14="http://schemas.microsoft.com/office/drawing/2010/main" val="0"/>
+                        </a:ext>
+                      </a:extLst>
+                    </a:blip>
+                    <a:stretch>
+                      <a:fillRect/>
+                    </a:stretch>
+                  </pic:blipFill>
+                  <pic:spPr>
+                    <a:xfrm>
+                      <a:off x="0" y="0"/>
+                      <a:ext cx="3668276" cy="659576"/>
+                    </a:xfrm>
+                    <a:prstGeom prst="rect">
+                      <a:avLst/>
+                    </a:prstGeom>
+                  </pic:spPr>
+                </pic:pic>
+              </a:graphicData>
+            </a:graphic>
+          </wp:inline>
+        </w:drawing>
+      </w:r>
+    </w:p>
+    <w:p>
+      <w:pPr>
+        <w:jc w:val="center"/>
+        <w:rPr>
+          <w:rFonts w:ascii="Times New Roman" w:hAnsi="Times New Roman" w:cs="Times New Roman"/>
+          <w:color w:val="000000" w:themeColor="text1"/>
+          <w:sz w:val="20"/>
+          <w:szCs w:val="20"/>
+        </w:rPr>
+      </w:pPr>
+    </w:p>
+    <w:p>
+      <w:pPr>
+        <w:rPr>
+          <w:rFonts w:ascii="Times New Roman" w:hAnsi="Times New Roman" w:cs="Times New Roman"/>
+          <w:color w:val="000000" w:themeColor="text1"/>
+          <w:sz w:val="20"/>
+          <w:szCs w:val="20"/>
+        </w:rPr>
+      </w:pPr>
+      <w:r>
+        <w:rPr>
+          <w:rFonts w:ascii="Times New Roman" w:hAnsi="Times New Roman" w:cs="Times New Roman"/>
+          <w:color w:val="000000" w:themeColor="text1"/>
+          <w:sz w:val="20"/>
+          <w:szCs w:val="20"/>
+        </w:rPr>
+        <w:t>Начиная со следующей строки идут колонки:</w:t>
+      </w:r>
+    </w:p>
+    <w:p>
+      <w:pPr>
+        <w:rPr>
+          <w:rFonts w:ascii="Times New Roman" w:hAnsi="Times New Roman" w:cs="Times New Roman"/>
+          <w:b/>
+          <w:bCs/>
+          <w:color w:val="000000" w:themeColor="text1"/>
+          <w:sz w:val="20"/>
+          <w:szCs w:val="20"/>
+        </w:rPr>
+      </w:pPr>
+      <w:r>
+        <w:rPr>
+          <w:rFonts w:ascii="Times New Roman" w:hAnsi="Times New Roman" w:cs="Times New Roman"/>
+          <w:b/>
+          <w:bCs/>
+          <w:color w:val="000000" w:themeColor="text1"/>
+          <w:sz w:val="20"/>
+          <w:szCs w:val="20"/>
+          <w:lang w:val="en-US"/>
+        </w:rPr>
+        <w:t>NAME</w:t>
+      </w:r>
+      <w:r>
+        <w:rPr>
+          <w:rFonts w:ascii="Times New Roman" w:hAnsi="Times New Roman" w:cs="Times New Roman"/>
+          <w:color w:val="000000" w:themeColor="text1"/>
+          <w:sz w:val="20"/>
+          <w:szCs w:val="20"/>
+        </w:rPr>
+        <w:t xml:space="preserve"> – </w:t>
+      </w:r>
+      <w:r>
+        <w:rPr>
+          <w:rFonts w:ascii="Times New Roman" w:hAnsi="Times New Roman" w:cs="Times New Roman"/>
+          <w:color w:val="000000" w:themeColor="text1"/>
+          <w:sz w:val="20"/>
+          <w:szCs w:val="20"/>
+        </w:rPr>
+        <w:t>имя</w:t>
+      </w:r>
+      <w:r>
+        <w:rPr>
+          <w:rFonts w:ascii="Times New Roman" w:hAnsi="Times New Roman" w:cs="Times New Roman"/>
+          <w:color w:val="000000" w:themeColor="text1"/>
+          <w:sz w:val="20"/>
+          <w:szCs w:val="20"/>
+        </w:rPr>
+        <w:t xml:space="preserve"> </w:t>
+      </w:r>
+      <w:r>
+        <w:rPr>
+          <w:rFonts w:ascii="Times New Roman" w:hAnsi="Times New Roman" w:cs="Times New Roman"/>
+          <w:color w:val="000000" w:themeColor="text1"/>
+          <w:sz w:val="20"/>
+          <w:szCs w:val="20"/>
+        </w:rPr>
+        <w:t>правила. Его можно не указывать.</w:t>
+      </w:r>
+    </w:p>
+    <w:p>
+      <w:pPr>
+        <w:rPr>
+          <w:rFonts w:ascii="Times New Roman" w:hAnsi="Times New Roman" w:cs="Times New Roman"/>
+          <w:b/>
+          <w:bCs/>
+          <w:color w:val="000000" w:themeColor="text1"/>
+          <w:sz w:val="20"/>
+          <w:szCs w:val="20"/>
+        </w:rPr>
+      </w:pPr>
+      <w:r>
+        <w:rPr>
+          <w:rFonts w:ascii="Times New Roman" w:hAnsi="Times New Roman" w:cs="Times New Roman"/>
+          <w:b/>
+          <w:bCs/>
+          <w:color w:val="000000" w:themeColor="text1"/>
+          <w:sz w:val="20"/>
+          <w:szCs w:val="20"/>
+          <w:lang w:val="en-US"/>
+        </w:rPr>
+        <w:t>DESCRIPTION</w:t>
+      </w:r>
+      <w:r>
+        <w:rPr>
+          <w:rFonts w:ascii="Times New Roman" w:hAnsi="Times New Roman" w:cs="Times New Roman"/>
+          <w:color w:val="000000" w:themeColor="text1"/>
+          <w:sz w:val="20"/>
+          <w:szCs w:val="20"/>
+        </w:rPr>
+        <w:t xml:space="preserve"> </w:t>
+      </w:r>
+      <w:r>
+        <w:rPr>
+          <w:rFonts w:ascii="Times New Roman" w:hAnsi="Times New Roman" w:cs="Times New Roman"/>
+          <w:color w:val="000000" w:themeColor="text1"/>
+          <w:sz w:val="20"/>
+          <w:szCs w:val="20"/>
+        </w:rPr>
+        <w:t>–</w:t>
+      </w:r>
+      <w:r>
+        <w:rPr>
+          <w:rFonts w:ascii="Times New Roman" w:hAnsi="Times New Roman" w:cs="Times New Roman"/>
+          <w:color w:val="000000" w:themeColor="text1"/>
+          <w:sz w:val="20"/>
+          <w:szCs w:val="20"/>
+        </w:rPr>
+        <w:t xml:space="preserve"> </w:t>
+      </w:r>
+      <w:r>
+        <w:rPr>
+          <w:rFonts w:ascii="Times New Roman" w:hAnsi="Times New Roman" w:cs="Times New Roman"/>
+          <w:color w:val="000000" w:themeColor="text1"/>
+          <w:sz w:val="20"/>
+          <w:szCs w:val="20"/>
+        </w:rPr>
+        <w:t xml:space="preserve">расшифровка для правила. Его тоже можно не указывать. Эти два параметра нужны для того, чтобы не потеряться в большом количестве правил. </w:t>
+      </w:r>
+    </w:p>
+    <w:p>
+      <w:pPr>
+        <w:rPr>
+          <w:rFonts w:ascii="Times New Roman" w:hAnsi="Times New Roman" w:cs="Times New Roman"/>
+          <w:b/>
+          <w:bCs/>
+          <w:color w:val="000000" w:themeColor="text1"/>
+          <w:sz w:val="20"/>
+          <w:szCs w:val="20"/>
+        </w:rPr>
+      </w:pPr>
+      <w:r>
+        <w:rPr>
+          <w:rFonts w:ascii="Times New Roman" w:hAnsi="Times New Roman" w:cs="Times New Roman"/>
+          <w:b/>
+          <w:bCs/>
+          <w:color w:val="000000" w:themeColor="text1"/>
+          <w:sz w:val="20"/>
+          <w:szCs w:val="20"/>
+          <w:lang w:val="en-US"/>
+        </w:rPr>
+        <w:t>CONDITION</w:t>
+      </w:r>
+      <w:r>
+        <w:rPr>
+          <w:rFonts w:ascii="Times New Roman" w:hAnsi="Times New Roman" w:cs="Times New Roman"/>
+          <w:color w:val="000000" w:themeColor="text1"/>
+          <w:sz w:val="20"/>
+          <w:szCs w:val="20"/>
+        </w:rPr>
+        <w:t xml:space="preserve"> – </w:t>
+      </w:r>
+      <w:r>
+        <w:rPr>
+          <w:rFonts w:ascii="Times New Roman" w:hAnsi="Times New Roman" w:cs="Times New Roman"/>
+          <w:color w:val="000000" w:themeColor="text1"/>
+          <w:sz w:val="20"/>
+          <w:szCs w:val="20"/>
+        </w:rPr>
+        <w:t>это</w:t>
+      </w:r>
+      <w:r>
+        <w:rPr>
+          <w:rFonts w:ascii="Times New Roman" w:hAnsi="Times New Roman" w:cs="Times New Roman"/>
+          <w:color w:val="000000" w:themeColor="text1"/>
+          <w:sz w:val="20"/>
+          <w:szCs w:val="20"/>
+        </w:rPr>
+        <w:t xml:space="preserve"> </w:t>
+      </w:r>
+      <w:r>
+        <w:rPr>
+          <w:rFonts w:ascii="Times New Roman" w:hAnsi="Times New Roman" w:cs="Times New Roman"/>
+          <w:color w:val="000000" w:themeColor="text1"/>
+          <w:sz w:val="20"/>
+          <w:szCs w:val="20"/>
+        </w:rPr>
+        <w:t>то</w:t>
+      </w:r>
+      <w:r>
+        <w:rPr>
+          <w:rFonts w:ascii="Times New Roman" w:hAnsi="Times New Roman" w:cs="Times New Roman"/>
+          <w:color w:val="000000" w:themeColor="text1"/>
+          <w:sz w:val="20"/>
+          <w:szCs w:val="20"/>
+        </w:rPr>
+        <w:t xml:space="preserve"> </w:t>
+      </w:r>
+      <w:r>
+        <w:rPr>
+          <w:rFonts w:ascii="Times New Roman" w:hAnsi="Times New Roman" w:cs="Times New Roman"/>
+          <w:color w:val="000000" w:themeColor="text1"/>
+          <w:sz w:val="20"/>
+          <w:szCs w:val="20"/>
+          <w:lang w:val="en-US"/>
+        </w:rPr>
+        <w:t>Left</w:t>
+      </w:r>
+      <w:r>
+        <w:rPr>
+          <w:rFonts w:ascii="Times New Roman" w:hAnsi="Times New Roman" w:cs="Times New Roman"/>
+          <w:color w:val="000000" w:themeColor="text1"/>
+          <w:sz w:val="20"/>
+          <w:szCs w:val="20"/>
+        </w:rPr>
+        <w:t xml:space="preserve"> </w:t>
+      </w:r>
+      <w:r>
+        <w:rPr>
+          <w:rFonts w:ascii="Times New Roman" w:hAnsi="Times New Roman" w:cs="Times New Roman"/>
+          <w:color w:val="000000" w:themeColor="text1"/>
+          <w:sz w:val="20"/>
+          <w:szCs w:val="20"/>
+          <w:lang w:val="en-US"/>
+        </w:rPr>
+        <w:t>Hand</w:t>
+      </w:r>
+      <w:r>
+        <w:rPr>
+          <w:rFonts w:ascii="Times New Roman" w:hAnsi="Times New Roman" w:cs="Times New Roman"/>
+          <w:color w:val="000000" w:themeColor="text1"/>
+          <w:sz w:val="20"/>
+          <w:szCs w:val="20"/>
+        </w:rPr>
+        <w:t xml:space="preserve"> </w:t>
+      </w:r>
+      <w:r>
+        <w:rPr>
+          <w:rFonts w:ascii="Times New Roman" w:hAnsi="Times New Roman" w:cs="Times New Roman"/>
+          <w:color w:val="000000" w:themeColor="text1"/>
+          <w:sz w:val="20"/>
+          <w:szCs w:val="20"/>
+          <w:lang w:val="en-US"/>
+        </w:rPr>
+        <w:t>Side</w:t>
+      </w:r>
+      <w:r>
+        <w:rPr>
+          <w:rFonts w:ascii="Times New Roman" w:hAnsi="Times New Roman" w:cs="Times New Roman"/>
+          <w:color w:val="000000" w:themeColor="text1"/>
+          <w:sz w:val="20"/>
+          <w:szCs w:val="20"/>
+        </w:rPr>
+        <w:t xml:space="preserve"> </w:t>
+      </w:r>
+      <w:r>
+        <w:rPr>
+          <w:rFonts w:ascii="Times New Roman" w:hAnsi="Times New Roman" w:cs="Times New Roman"/>
+          <w:color w:val="000000" w:themeColor="text1"/>
+          <w:sz w:val="20"/>
+          <w:szCs w:val="20"/>
+        </w:rPr>
+        <w:t>или</w:t>
+      </w:r>
+      <w:r>
+        <w:rPr>
+          <w:rFonts w:ascii="Times New Roman" w:hAnsi="Times New Roman" w:cs="Times New Roman"/>
+          <w:color w:val="000000" w:themeColor="text1"/>
+          <w:sz w:val="20"/>
+          <w:szCs w:val="20"/>
+        </w:rPr>
+        <w:t xml:space="preserve"> </w:t>
+      </w:r>
+      <w:r>
+        <w:rPr>
+          <w:rFonts w:ascii="Times New Roman" w:hAnsi="Times New Roman" w:cs="Times New Roman"/>
+          <w:color w:val="000000" w:themeColor="text1"/>
+          <w:sz w:val="20"/>
+          <w:szCs w:val="20"/>
+        </w:rPr>
+        <w:t xml:space="preserve">указание условия на основании которого будет выполнен </w:t>
+      </w:r>
+      <w:r>
+        <w:rPr>
+          <w:rFonts w:ascii="Times New Roman" w:hAnsi="Times New Roman" w:cs="Times New Roman"/>
+          <w:color w:val="000000" w:themeColor="text1"/>
+          <w:sz w:val="20"/>
+          <w:szCs w:val="20"/>
+          <w:lang w:val="en-US"/>
+        </w:rPr>
+        <w:t>ACTION</w:t>
+      </w:r>
+      <w:r>
+        <w:rPr>
+          <w:rFonts w:ascii="Times New Roman" w:hAnsi="Times New Roman" w:cs="Times New Roman"/>
+          <w:color w:val="000000" w:themeColor="text1"/>
+          <w:sz w:val="20"/>
+          <w:szCs w:val="20"/>
+        </w:rPr>
+        <w:t>.</w:t>
+      </w:r>
+      <w:r>
+        <w:rPr>
+          <w:rFonts w:ascii="Times New Roman" w:hAnsi="Times New Roman" w:cs="Times New Roman"/>
+          <w:color w:val="000000" w:themeColor="text1"/>
+          <w:sz w:val="20"/>
+          <w:szCs w:val="20"/>
+        </w:rPr>
+        <w:t xml:space="preserve"> Этот параметр обязателен.</w:t>
+      </w:r>
+    </w:p>
+    <w:p>
+      <w:pPr>
+        <w:rPr>
+          <w:rFonts w:ascii="Times New Roman" w:hAnsi="Times New Roman" w:cs="Times New Roman"/>
+          <w:color w:val="000000" w:themeColor="text1"/>
+          <w:sz w:val="20"/>
+          <w:szCs w:val="20"/>
+        </w:rPr>
+      </w:pPr>
+      <w:r>
+        <w:rPr>
+          <w:rFonts w:ascii="Times New Roman" w:hAnsi="Times New Roman" w:cs="Times New Roman"/>
+          <w:b/>
+          <w:bCs/>
+          <w:color w:val="000000" w:themeColor="text1"/>
+          <w:sz w:val="20"/>
+          <w:szCs w:val="20"/>
+          <w:lang w:val="en-US"/>
+        </w:rPr>
+        <w:t>ACTION</w:t>
+      </w:r>
+      <w:r>
+        <w:rPr>
+          <w:rFonts w:ascii="Times New Roman" w:hAnsi="Times New Roman" w:cs="Times New Roman"/>
+          <w:color w:val="000000" w:themeColor="text1"/>
+          <w:sz w:val="20"/>
+          <w:szCs w:val="20"/>
+        </w:rPr>
+        <w:t xml:space="preserve"> – </w:t>
+      </w:r>
+      <w:r>
+        <w:rPr>
+          <w:rFonts w:ascii="Times New Roman" w:hAnsi="Times New Roman" w:cs="Times New Roman"/>
+          <w:color w:val="000000" w:themeColor="text1"/>
+          <w:sz w:val="20"/>
+          <w:szCs w:val="20"/>
+        </w:rPr>
+        <w:t xml:space="preserve">действие, которое необходимо применить к факту. В нашем случае это метод </w:t>
+      </w:r>
+      <w:proofErr w:type="spellStart"/>
+      <w:r>
+        <w:rPr>
+          <w:rFonts w:ascii="Times New Roman" w:hAnsi="Times New Roman" w:cs="Times New Roman"/>
+          <w:color w:val="000000" w:themeColor="text1"/>
+          <w:sz w:val="20"/>
+          <w:szCs w:val="20"/>
+          <w:lang w:val="en-US"/>
+        </w:rPr>
+        <w:t>addResult</w:t>
+      </w:r>
+      <w:proofErr w:type="spellEnd"/>
+      <w:r>
+        <w:rPr>
+          <w:rFonts w:ascii="Times New Roman" w:hAnsi="Times New Roman" w:cs="Times New Roman"/>
+          <w:color w:val="000000" w:themeColor="text1"/>
+          <w:sz w:val="20"/>
+          <w:szCs w:val="20"/>
+        </w:rPr>
+        <w:t xml:space="preserve">, </w:t>
+      </w:r>
+      <w:r>
+        <w:rPr>
+          <w:rFonts w:ascii="Times New Roman" w:hAnsi="Times New Roman" w:cs="Times New Roman"/>
+          <w:color w:val="000000" w:themeColor="text1"/>
+          <w:sz w:val="20"/>
+          <w:szCs w:val="20"/>
+        </w:rPr>
+        <w:t xml:space="preserve">который добавляет в </w:t>
+      </w:r>
+      <w:r>
+        <w:rPr>
+          <w:rFonts w:ascii="Times New Roman" w:hAnsi="Times New Roman" w:cs="Times New Roman"/>
+          <w:color w:val="000000" w:themeColor="text1"/>
+          <w:sz w:val="20"/>
+          <w:szCs w:val="20"/>
+          <w:lang w:val="en-US"/>
+        </w:rPr>
+        <w:t>Map</w:t>
+      </w:r>
+      <w:r>
+        <w:rPr>
+          <w:rFonts w:ascii="Times New Roman" w:hAnsi="Times New Roman" w:cs="Times New Roman"/>
+          <w:color w:val="000000" w:themeColor="text1"/>
+          <w:sz w:val="20"/>
+          <w:szCs w:val="20"/>
+        </w:rPr>
+        <w:t xml:space="preserve">, значения </w:t>
+      </w:r>
+      <w:r>
+        <w:rPr>
+          <w:rFonts w:ascii="Times New Roman" w:hAnsi="Times New Roman" w:cs="Times New Roman"/>
+          <w:color w:val="000000" w:themeColor="text1"/>
+          <w:sz w:val="20"/>
+          <w:szCs w:val="20"/>
+        </w:rPr>
+        <w:t>результирующ</w:t>
+      </w:r>
+      <w:r>
+        <w:rPr>
+          <w:rFonts w:ascii="Times New Roman" w:hAnsi="Times New Roman" w:cs="Times New Roman"/>
+          <w:color w:val="000000" w:themeColor="text1"/>
+          <w:sz w:val="20"/>
+          <w:szCs w:val="20"/>
+        </w:rPr>
+        <w:t xml:space="preserve">их переменных. Этот параметр обязателен. По факту в блоке </w:t>
+      </w:r>
+      <w:r>
+        <w:rPr>
+          <w:rFonts w:ascii="Times New Roman" w:hAnsi="Times New Roman" w:cs="Times New Roman"/>
+          <w:color w:val="000000" w:themeColor="text1"/>
+          <w:sz w:val="20"/>
+          <w:szCs w:val="20"/>
+          <w:lang w:val="en-US"/>
+        </w:rPr>
+        <w:t>ACTION</w:t>
+      </w:r>
+      <w:r>
+        <w:rPr>
+          <w:rFonts w:ascii="Times New Roman" w:hAnsi="Times New Roman" w:cs="Times New Roman"/>
+          <w:color w:val="000000" w:themeColor="text1"/>
+          <w:sz w:val="20"/>
+          <w:szCs w:val="20"/>
+        </w:rPr>
+        <w:t xml:space="preserve"> </w:t>
+      </w:r>
+      <w:r>
+        <w:rPr>
+          <w:rFonts w:ascii="Times New Roman" w:hAnsi="Times New Roman" w:cs="Times New Roman"/>
+          <w:color w:val="000000" w:themeColor="text1"/>
+          <w:sz w:val="20"/>
+          <w:szCs w:val="20"/>
+        </w:rPr>
+        <w:t xml:space="preserve">выполняется </w:t>
+      </w:r>
+      <w:r>
+        <w:rPr>
+          <w:rFonts w:ascii="Times New Roman" w:hAnsi="Times New Roman" w:cs="Times New Roman"/>
+          <w:color w:val="000000" w:themeColor="text1"/>
+          <w:sz w:val="20"/>
+          <w:szCs w:val="20"/>
+          <w:lang w:val="en-US"/>
+        </w:rPr>
+        <w:t>Java</w:t>
+      </w:r>
+      <w:r>
+        <w:rPr>
+          <w:rFonts w:ascii="Times New Roman" w:hAnsi="Times New Roman" w:cs="Times New Roman"/>
+          <w:color w:val="000000" w:themeColor="text1"/>
+          <w:sz w:val="20"/>
+          <w:szCs w:val="20"/>
+        </w:rPr>
+        <w:t xml:space="preserve"> </w:t>
+      </w:r>
+      <w:r>
+        <w:rPr>
+          <w:rFonts w:ascii="Times New Roman" w:hAnsi="Times New Roman" w:cs="Times New Roman"/>
+          <w:color w:val="000000" w:themeColor="text1"/>
+          <w:sz w:val="20"/>
+          <w:szCs w:val="20"/>
+        </w:rPr>
+        <w:t>код, поэтому наличие точки с запятой здесь также обязательно. Также, через точку с запятой можно указать сколько угодно методов.</w:t>
+      </w:r>
+    </w:p>
+    <w:p>
+      <w:pPr>
+        <w:rPr>
+          <w:rFonts w:ascii="Times New Roman" w:hAnsi="Times New Roman" w:cs="Times New Roman"/>
+          <w:color w:val="000000" w:themeColor="text1"/>
+          <w:sz w:val="20"/>
+          <w:szCs w:val="20"/>
+        </w:rPr>
+      </w:pPr>
+      <w:r>
+        <w:rPr>
+          <w:rFonts w:ascii="Times New Roman" w:hAnsi="Times New Roman" w:cs="Times New Roman"/>
+          <w:color w:val="000000" w:themeColor="text1"/>
+          <w:sz w:val="20"/>
+          <w:szCs w:val="20"/>
+        </w:rPr>
+        <w:t xml:space="preserve">Следует отметить, что количество </w:t>
+      </w:r>
+      <w:r>
+        <w:rPr>
+          <w:rFonts w:ascii="Times New Roman" w:hAnsi="Times New Roman" w:cs="Times New Roman"/>
+          <w:color w:val="000000" w:themeColor="text1"/>
+          <w:sz w:val="20"/>
+          <w:szCs w:val="20"/>
+          <w:lang w:val="en-US"/>
+        </w:rPr>
+        <w:t>CONDITION</w:t>
+      </w:r>
+      <w:r>
+        <w:rPr>
+          <w:rFonts w:ascii="Times New Roman" w:hAnsi="Times New Roman" w:cs="Times New Roman"/>
+          <w:color w:val="000000" w:themeColor="text1"/>
+          <w:sz w:val="20"/>
+          <w:szCs w:val="20"/>
+        </w:rPr>
+        <w:t xml:space="preserve"> </w:t>
+      </w:r>
+      <w:r>
+        <w:rPr>
+          <w:rFonts w:ascii="Times New Roman" w:hAnsi="Times New Roman" w:cs="Times New Roman"/>
+          <w:color w:val="000000" w:themeColor="text1"/>
+          <w:sz w:val="20"/>
+          <w:szCs w:val="20"/>
+        </w:rPr>
+        <w:t xml:space="preserve">и </w:t>
+      </w:r>
+      <w:r>
+        <w:rPr>
+          <w:rFonts w:ascii="Times New Roman" w:hAnsi="Times New Roman" w:cs="Times New Roman"/>
+          <w:color w:val="000000" w:themeColor="text1"/>
+          <w:sz w:val="20"/>
+          <w:szCs w:val="20"/>
+          <w:lang w:val="en-US"/>
+        </w:rPr>
+        <w:t>ACTION</w:t>
+      </w:r>
+      <w:r>
+        <w:rPr>
+          <w:rFonts w:ascii="Times New Roman" w:hAnsi="Times New Roman" w:cs="Times New Roman"/>
+          <w:color w:val="000000" w:themeColor="text1"/>
+          <w:sz w:val="20"/>
+          <w:szCs w:val="20"/>
+        </w:rPr>
+        <w:t xml:space="preserve"> </w:t>
+      </w:r>
+      <w:r>
+        <w:rPr>
+          <w:rFonts w:ascii="Times New Roman" w:hAnsi="Times New Roman" w:cs="Times New Roman"/>
+          <w:color w:val="000000" w:themeColor="text1"/>
+          <w:sz w:val="20"/>
+          <w:szCs w:val="20"/>
+        </w:rPr>
+        <w:t xml:space="preserve">может быть больше одного. </w:t>
+      </w:r>
+    </w:p>
+    <w:p>
+      <w:pPr>
+        <w:rPr>
+          <w:rFonts w:ascii="Times New Roman" w:hAnsi="Times New Roman" w:cs="Times New Roman"/>
+          <w:color w:val="000000" w:themeColor="text1"/>
+          <w:sz w:val="20"/>
+          <w:szCs w:val="20"/>
+        </w:rPr>
+      </w:pPr>
+    </w:p>
+    <w:p>
+      <w:pPr>
+        <w:rPr>
+          <w:rFonts w:ascii="Times New Roman" w:hAnsi="Times New Roman" w:cs="Times New Roman"/>
+          <w:color w:val="000000" w:themeColor="text1"/>
+          <w:sz w:val="20"/>
+          <w:szCs w:val="20"/>
+        </w:rPr>
+      </w:pPr>
+      <w:r>
+        <w:rPr>
+          <w:rFonts w:ascii="Times New Roman" w:hAnsi="Times New Roman" w:cs="Times New Roman"/>
+          <w:color w:val="000000" w:themeColor="text1"/>
+          <w:sz w:val="20"/>
+          <w:szCs w:val="20"/>
+        </w:rPr>
+        <w:t xml:space="preserve">Как отмечалось ранее, строкой ниже идет присваивание переменной </w:t>
+      </w:r>
+      <w:r>
+        <w:rPr>
+          <w:rFonts w:ascii="Times New Roman" w:hAnsi="Times New Roman" w:cs="Times New Roman"/>
+          <w:color w:val="000000" w:themeColor="text1"/>
+          <w:sz w:val="20"/>
+          <w:szCs w:val="20"/>
+        </w:rPr>
+        <w:t>$</w:t>
+      </w:r>
+      <w:r>
+        <w:rPr>
+          <w:rFonts w:ascii="Times New Roman" w:hAnsi="Times New Roman" w:cs="Times New Roman"/>
+          <w:color w:val="000000" w:themeColor="text1"/>
+          <w:sz w:val="20"/>
+          <w:szCs w:val="20"/>
+          <w:lang w:val="en-US"/>
+        </w:rPr>
+        <w:t>s</w:t>
+      </w:r>
+      <w:r>
+        <w:rPr>
+          <w:rFonts w:ascii="Times New Roman" w:hAnsi="Times New Roman" w:cs="Times New Roman"/>
+          <w:color w:val="000000" w:themeColor="text1"/>
+          <w:sz w:val="20"/>
+          <w:szCs w:val="20"/>
+        </w:rPr>
+        <w:t xml:space="preserve"> </w:t>
+      </w:r>
+      <w:r>
+        <w:rPr>
+          <w:rFonts w:ascii="Times New Roman" w:hAnsi="Times New Roman" w:cs="Times New Roman"/>
+          <w:color w:val="000000" w:themeColor="text1"/>
+          <w:sz w:val="20"/>
+          <w:szCs w:val="20"/>
+        </w:rPr>
+        <w:t xml:space="preserve">факта </w:t>
+      </w:r>
+      <w:r>
+        <w:rPr>
+          <w:rFonts w:ascii="Times New Roman" w:hAnsi="Times New Roman" w:cs="Times New Roman"/>
+          <w:color w:val="000000" w:themeColor="text1"/>
+          <w:sz w:val="20"/>
+          <w:szCs w:val="20"/>
+          <w:lang w:val="en-US"/>
+        </w:rPr>
+        <w:t>Respondent</w:t>
+      </w:r>
+      <w:r>
+        <w:rPr>
+          <w:rFonts w:ascii="Times New Roman" w:hAnsi="Times New Roman" w:cs="Times New Roman"/>
+          <w:color w:val="000000" w:themeColor="text1"/>
+          <w:sz w:val="20"/>
+          <w:szCs w:val="20"/>
+        </w:rPr>
+        <w:t xml:space="preserve">. </w:t>
+      </w:r>
+      <w:r>
+        <w:rPr>
+          <w:rFonts w:ascii="Times New Roman" w:hAnsi="Times New Roman" w:cs="Times New Roman"/>
+          <w:color w:val="000000" w:themeColor="text1"/>
+          <w:sz w:val="20"/>
+          <w:szCs w:val="20"/>
+        </w:rPr>
+        <w:t xml:space="preserve">Отмечу, что его полное имя с названием пакета в котором он находится обязательно указать в параметре </w:t>
+      </w:r>
+      <w:r>
+        <w:rPr>
+          <w:rFonts w:ascii="Times New Roman" w:hAnsi="Times New Roman" w:cs="Times New Roman"/>
+          <w:b/>
+          <w:bCs/>
+          <w:color w:val="000000" w:themeColor="text1"/>
+          <w:sz w:val="20"/>
+          <w:szCs w:val="20"/>
+          <w:lang w:val="en-US"/>
+        </w:rPr>
+        <w:t>Import</w:t>
+      </w:r>
+      <w:r>
+        <w:rPr>
+          <w:rFonts w:ascii="Times New Roman" w:hAnsi="Times New Roman" w:cs="Times New Roman"/>
+          <w:color w:val="000000" w:themeColor="text1"/>
+          <w:sz w:val="20"/>
+          <w:szCs w:val="20"/>
+        </w:rPr>
+        <w:t xml:space="preserve">. </w:t>
+      </w:r>
+      <w:r>
+        <w:rPr>
+          <w:rFonts w:ascii="Times New Roman" w:hAnsi="Times New Roman" w:cs="Times New Roman"/>
+          <w:color w:val="000000" w:themeColor="text1"/>
+          <w:sz w:val="20"/>
+          <w:szCs w:val="20"/>
+        </w:rPr>
+        <w:t xml:space="preserve">Если у нас несколько </w:t>
+      </w:r>
+      <w:r>
+        <w:rPr>
+          <w:rFonts w:ascii="Times New Roman" w:hAnsi="Times New Roman" w:cs="Times New Roman"/>
+          <w:color w:val="000000" w:themeColor="text1"/>
+          <w:sz w:val="20"/>
+          <w:szCs w:val="20"/>
+          <w:lang w:val="en-US"/>
+        </w:rPr>
+        <w:t>CONDITION</w:t>
+      </w:r>
+      <w:r>
+        <w:rPr>
+          <w:rFonts w:ascii="Times New Roman" w:hAnsi="Times New Roman" w:cs="Times New Roman"/>
+          <w:color w:val="000000" w:themeColor="text1"/>
+          <w:sz w:val="20"/>
+          <w:szCs w:val="20"/>
+        </w:rPr>
+        <w:t xml:space="preserve"> </w:t>
+      </w:r>
+      <w:r>
+        <w:rPr>
+          <w:rFonts w:ascii="Times New Roman" w:hAnsi="Times New Roman" w:cs="Times New Roman"/>
+          <w:color w:val="000000" w:themeColor="text1"/>
+          <w:sz w:val="20"/>
+          <w:szCs w:val="20"/>
+        </w:rPr>
+        <w:t>относятся к одному факту, тогда ячейки</w:t>
+      </w:r>
+      <w:r>
+        <w:rPr>
+          <w:rFonts w:ascii="Times New Roman" w:hAnsi="Times New Roman" w:cs="Times New Roman"/>
+          <w:color w:val="000000" w:themeColor="text1"/>
+          <w:sz w:val="20"/>
+          <w:szCs w:val="20"/>
+        </w:rPr>
+        <w:t xml:space="preserve"> с фактом</w:t>
+      </w:r>
+      <w:r>
+        <w:rPr>
+          <w:rFonts w:ascii="Times New Roman" w:hAnsi="Times New Roman" w:cs="Times New Roman"/>
+          <w:color w:val="000000" w:themeColor="text1"/>
+          <w:sz w:val="20"/>
+          <w:szCs w:val="20"/>
+        </w:rPr>
+        <w:t xml:space="preserve"> необходимо объединить в одну. Также мы можем работать с разными фактами в разных </w:t>
+      </w:r>
+      <w:r>
+        <w:rPr>
+          <w:rFonts w:ascii="Times New Roman" w:hAnsi="Times New Roman" w:cs="Times New Roman"/>
+          <w:color w:val="000000" w:themeColor="text1"/>
+          <w:sz w:val="20"/>
+          <w:szCs w:val="20"/>
+          <w:lang w:val="en-US"/>
+        </w:rPr>
+        <w:t>CONDITION</w:t>
+      </w:r>
+      <w:r>
+        <w:rPr>
+          <w:rFonts w:ascii="Times New Roman" w:hAnsi="Times New Roman" w:cs="Times New Roman"/>
+          <w:color w:val="000000" w:themeColor="text1"/>
+          <w:sz w:val="20"/>
+          <w:szCs w:val="20"/>
+        </w:rPr>
+        <w:t xml:space="preserve"> колонках</w:t>
+      </w:r>
+      <w:r>
+        <w:rPr>
+          <w:rFonts w:ascii="Times New Roman" w:hAnsi="Times New Roman" w:cs="Times New Roman"/>
+          <w:color w:val="000000" w:themeColor="text1"/>
+          <w:sz w:val="20"/>
+          <w:szCs w:val="20"/>
+        </w:rPr>
+        <w:t xml:space="preserve">, для этого мы просто указываем новый факт и новую переменную, не забыв добавить его в </w:t>
+      </w:r>
+      <w:r>
+        <w:rPr>
+          <w:rFonts w:ascii="Times New Roman" w:hAnsi="Times New Roman" w:cs="Times New Roman"/>
+          <w:b/>
+          <w:bCs/>
+          <w:color w:val="000000" w:themeColor="text1"/>
+          <w:sz w:val="20"/>
+          <w:szCs w:val="20"/>
+          <w:lang w:val="en-US"/>
+        </w:rPr>
+        <w:t>Import</w:t>
+      </w:r>
+      <w:r>
+        <w:rPr>
+          <w:rFonts w:ascii="Times New Roman" w:hAnsi="Times New Roman" w:cs="Times New Roman"/>
+          <w:color w:val="000000" w:themeColor="text1"/>
+          <w:sz w:val="20"/>
+          <w:szCs w:val="20"/>
+        </w:rPr>
+        <w:t>.</w:t>
+      </w:r>
+    </w:p>
+    <w:p>
+      <w:pPr>
+        <w:rPr>
+          <w:rFonts w:ascii="Times New Roman" w:hAnsi="Times New Roman" w:cs="Times New Roman"/>
+          <w:color w:val="000000" w:themeColor="text1"/>
+          <w:sz w:val="20"/>
+          <w:szCs w:val="20"/>
+        </w:rPr>
+      </w:pPr>
+    </w:p>
+    <w:p>
+      <w:pPr>
+        <w:rPr>
+          <w:rFonts w:ascii="Times New Roman" w:hAnsi="Times New Roman" w:cs="Times New Roman"/>
+          <w:color w:val="000000" w:themeColor="text1"/>
+          <w:sz w:val="20"/>
+          <w:szCs w:val="20"/>
+        </w:rPr>
+      </w:pPr>
+      <w:r>
+        <w:rPr>
+          <w:rFonts w:ascii="Times New Roman" w:hAnsi="Times New Roman" w:cs="Times New Roman"/>
+          <w:color w:val="000000" w:themeColor="text1"/>
+          <w:sz w:val="20"/>
+          <w:szCs w:val="20"/>
+        </w:rPr>
+        <w:t>Далее, на следующей строке, у нас идет описание самих</w:t>
+      </w:r>
+      <w:r>
+        <w:rPr>
+          <w:rFonts w:ascii="Times New Roman" w:hAnsi="Times New Roman" w:cs="Times New Roman"/>
+          <w:color w:val="000000" w:themeColor="text1"/>
+          <w:sz w:val="20"/>
+          <w:szCs w:val="20"/>
+        </w:rPr>
+        <w:t xml:space="preserve"> </w:t>
+      </w:r>
+      <w:r>
+        <w:rPr>
+          <w:rFonts w:ascii="Times New Roman" w:hAnsi="Times New Roman" w:cs="Times New Roman"/>
+          <w:color w:val="000000" w:themeColor="text1"/>
+          <w:sz w:val="20"/>
+          <w:szCs w:val="20"/>
+        </w:rPr>
+        <w:t xml:space="preserve">правил в колонке </w:t>
+      </w:r>
+      <w:r>
+        <w:rPr>
+          <w:rFonts w:ascii="Times New Roman" w:hAnsi="Times New Roman" w:cs="Times New Roman"/>
+          <w:color w:val="000000" w:themeColor="text1"/>
+          <w:sz w:val="20"/>
+          <w:szCs w:val="20"/>
+          <w:lang w:val="en-US"/>
+        </w:rPr>
+        <w:t>CONDITION</w:t>
+      </w:r>
+      <w:r>
+        <w:rPr>
+          <w:rFonts w:ascii="Times New Roman" w:hAnsi="Times New Roman" w:cs="Times New Roman"/>
+          <w:color w:val="000000" w:themeColor="text1"/>
+          <w:sz w:val="20"/>
+          <w:szCs w:val="20"/>
+        </w:rPr>
+        <w:t xml:space="preserve"> и действи</w:t>
+      </w:r>
+      <w:r>
+        <w:rPr>
+          <w:rFonts w:ascii="Times New Roman" w:hAnsi="Times New Roman" w:cs="Times New Roman"/>
+          <w:color w:val="000000" w:themeColor="text1"/>
+          <w:sz w:val="20"/>
+          <w:szCs w:val="20"/>
+        </w:rPr>
+        <w:t xml:space="preserve">й в колонке </w:t>
+      </w:r>
+      <w:r>
+        <w:rPr>
+          <w:rFonts w:ascii="Times New Roman" w:hAnsi="Times New Roman" w:cs="Times New Roman"/>
+          <w:color w:val="000000" w:themeColor="text1"/>
+          <w:sz w:val="20"/>
+          <w:szCs w:val="20"/>
+          <w:lang w:val="en-US"/>
+        </w:rPr>
+        <w:t>ACTION</w:t>
+      </w:r>
+      <w:r>
+        <w:rPr>
+          <w:rFonts w:ascii="Times New Roman" w:hAnsi="Times New Roman" w:cs="Times New Roman"/>
+          <w:color w:val="000000" w:themeColor="text1"/>
+          <w:sz w:val="20"/>
+          <w:szCs w:val="20"/>
+        </w:rPr>
+        <w:t>, которые необходимо выполнить.</w:t>
+      </w:r>
+      <w:r>
+        <w:rPr>
+          <w:rFonts w:ascii="Times New Roman" w:hAnsi="Times New Roman" w:cs="Times New Roman"/>
+          <w:color w:val="000000" w:themeColor="text1"/>
+          <w:sz w:val="20"/>
+          <w:szCs w:val="20"/>
+        </w:rPr>
+        <w:t xml:space="preserve"> </w:t>
+      </w:r>
+      <w:r>
+        <w:rPr>
+          <w:rFonts w:ascii="Times New Roman" w:hAnsi="Times New Roman" w:cs="Times New Roman"/>
+          <w:color w:val="000000" w:themeColor="text1"/>
+          <w:sz w:val="20"/>
+          <w:szCs w:val="20"/>
+        </w:rPr>
+        <w:t>О том, какие могут быть условия и действия к выполнению, будет описано ниже. А пока перейдем к следующей строке. Это строка заголовков полей (</w:t>
+      </w:r>
+      <w:r>
+        <w:rPr>
+          <w:rFonts w:ascii="Times New Roman" w:hAnsi="Times New Roman" w:cs="Times New Roman"/>
+          <w:color w:val="000000" w:themeColor="text1"/>
+          <w:sz w:val="20"/>
+          <w:szCs w:val="20"/>
+          <w:lang w:val="en-US"/>
+        </w:rPr>
+        <w:t>Text</w:t>
+      </w:r>
+      <w:r>
+        <w:rPr>
+          <w:rFonts w:ascii="Times New Roman" w:hAnsi="Times New Roman" w:cs="Times New Roman"/>
+          <w:color w:val="000000" w:themeColor="text1"/>
+          <w:sz w:val="20"/>
+          <w:szCs w:val="20"/>
+        </w:rPr>
+        <w:t>-</w:t>
+      </w:r>
+      <w:r>
+        <w:rPr>
+          <w:rFonts w:ascii="Times New Roman" w:hAnsi="Times New Roman" w:cs="Times New Roman"/>
+          <w:color w:val="000000" w:themeColor="text1"/>
+          <w:sz w:val="20"/>
+          <w:szCs w:val="20"/>
+          <w:lang w:val="en-US"/>
+        </w:rPr>
+        <w:t>Parameter</w:t>
+      </w:r>
+      <w:r>
+        <w:rPr>
+          <w:rFonts w:ascii="Times New Roman" w:hAnsi="Times New Roman" w:cs="Times New Roman"/>
+          <w:color w:val="000000" w:themeColor="text1"/>
+          <w:sz w:val="20"/>
+          <w:szCs w:val="20"/>
+        </w:rPr>
+        <w:t>-</w:t>
+      </w:r>
+      <w:r>
+        <w:rPr>
+          <w:rFonts w:ascii="Times New Roman" w:hAnsi="Times New Roman" w:cs="Times New Roman"/>
+          <w:color w:val="000000" w:themeColor="text1"/>
+          <w:sz w:val="20"/>
+          <w:szCs w:val="20"/>
+          <w:lang w:val="en-US"/>
+        </w:rPr>
+        <w:t>Result</w:t>
+      </w:r>
+      <w:r>
+        <w:rPr>
+          <w:rFonts w:ascii="Times New Roman" w:hAnsi="Times New Roman" w:cs="Times New Roman"/>
+          <w:color w:val="000000" w:themeColor="text1"/>
+          <w:sz w:val="20"/>
+          <w:szCs w:val="20"/>
+        </w:rPr>
+        <w:t xml:space="preserve"> </w:t>
+      </w:r>
+      <w:r>
+        <w:rPr>
+          <w:rFonts w:ascii="Times New Roman" w:hAnsi="Times New Roman" w:cs="Times New Roman"/>
+          <w:color w:val="000000" w:themeColor="text1"/>
+          <w:sz w:val="20"/>
+          <w:szCs w:val="20"/>
+        </w:rPr>
+        <w:t>на картинке</w:t>
+      </w:r>
+      <w:r>
+        <w:rPr>
+          <w:rFonts w:ascii="Times New Roman" w:hAnsi="Times New Roman" w:cs="Times New Roman"/>
+          <w:color w:val="000000" w:themeColor="text1"/>
+          <w:sz w:val="20"/>
+          <w:szCs w:val="20"/>
+        </w:rPr>
+        <w:t>). Ее указывать обязательно. В противном случае, те переменные</w:t>
+      </w:r>
+      <w:r>
+        <w:rPr>
+          <w:rFonts w:ascii="Times New Roman" w:hAnsi="Times New Roman" w:cs="Times New Roman"/>
+          <w:color w:val="000000" w:themeColor="text1"/>
+          <w:sz w:val="20"/>
+          <w:szCs w:val="20"/>
+        </w:rPr>
+        <w:t>/</w:t>
+      </w:r>
+      <w:r>
+        <w:rPr>
+          <w:rFonts w:ascii="Times New Roman" w:hAnsi="Times New Roman" w:cs="Times New Roman"/>
+          <w:color w:val="000000" w:themeColor="text1"/>
+          <w:sz w:val="20"/>
+          <w:szCs w:val="20"/>
+        </w:rPr>
+        <w:t xml:space="preserve">условия, которые будут указаны вместо этой строки </w:t>
+      </w:r>
+      <w:r>
+        <w:rPr>
+          <w:rFonts w:ascii="Times New Roman" w:hAnsi="Times New Roman" w:cs="Times New Roman"/>
+          <w:color w:val="000000" w:themeColor="text1"/>
+          <w:sz w:val="20"/>
+          <w:szCs w:val="20"/>
+          <w:lang w:val="en-US"/>
+        </w:rPr>
+        <w:t>Drools</w:t>
+      </w:r>
+      <w:r>
+        <w:rPr>
+          <w:rFonts w:ascii="Times New Roman" w:hAnsi="Times New Roman" w:cs="Times New Roman"/>
+          <w:color w:val="000000" w:themeColor="text1"/>
+          <w:sz w:val="20"/>
+          <w:szCs w:val="20"/>
+        </w:rPr>
+        <w:t xml:space="preserve"> </w:t>
+      </w:r>
+      <w:r>
+        <w:rPr>
+          <w:rFonts w:ascii="Times New Roman" w:hAnsi="Times New Roman" w:cs="Times New Roman"/>
+          <w:color w:val="000000" w:themeColor="text1"/>
+          <w:sz w:val="20"/>
+          <w:szCs w:val="20"/>
+        </w:rPr>
+        <w:t>проигнорирует. Далее у нас идет указание самих условий.</w:t>
+      </w:r>
+    </w:p>
+    <w:p>
+      <w:pPr>
+        <w:rPr>
+          <w:rFonts w:ascii="Times New Roman" w:hAnsi="Times New Roman" w:cs="Times New Roman"/>
+          <w:color w:val="000000" w:themeColor="text1"/>
+          <w:sz w:val="20"/>
+          <w:szCs w:val="20"/>
+        </w:rPr>
+      </w:pPr>
+    </w:p>
+    <w:p>
+      <w:pPr>
+        <w:rPr>
+          <w:rFonts w:ascii="Times New Roman" w:hAnsi="Times New Roman" w:cs="Times New Roman"/>
+          <w:color w:val="000000" w:themeColor="text1"/>
+          <w:sz w:val="20"/>
+          <w:szCs w:val="20"/>
+        </w:rPr>
+      </w:pPr>
+    </w:p>
+    <w:p>
+      <w:pPr>
+        <w:rPr>
+          <w:rFonts w:ascii="Times New Roman" w:hAnsi="Times New Roman" w:cs="Times New Roman"/>
+          <w:color w:val="000000" w:themeColor="text1"/>
+        </w:rPr>
+      </w:pPr>
+      <w:r>
+        <w:rPr>
+          <w:rFonts w:ascii="Times New Roman" w:hAnsi="Times New Roman" w:cs="Times New Roman"/>
+          <w:color w:val="000000" w:themeColor="text1"/>
+        </w:rPr>
+        <w:t>Какие условия могут быть?</w:t>
+      </w:r>
+    </w:p>
+    <w:p>
+      <w:pPr>
+        <w:rPr>
+          <w:rFonts w:ascii="Times New Roman" w:hAnsi="Times New Roman" w:cs="Times New Roman"/>
+          <w:color w:val="000000" w:themeColor="text1"/>
+          <w:sz w:val="20"/>
+          <w:szCs w:val="20"/>
+        </w:rPr>
+      </w:pPr>
+    </w:p>
+    <w:p>
+      <w:pPr>
+        <w:rPr>
+          <w:rFonts w:ascii="Times New Roman" w:hAnsi="Times New Roman" w:cs="Times New Roman"/>
+          <w:color w:val="000000" w:themeColor="text1"/>
+          <w:sz w:val="20"/>
+          <w:szCs w:val="20"/>
+        </w:rPr>
+      </w:pPr>
+      <w:r>
+        <w:rPr>
+          <w:rFonts w:ascii="Times New Roman" w:hAnsi="Times New Roman" w:cs="Times New Roman"/>
+          <w:color w:val="000000" w:themeColor="text1"/>
+          <w:sz w:val="20"/>
+          <w:szCs w:val="20"/>
+        </w:rPr>
+        <w:t>В ин</w:t>
+      </w:r>
+      <w:r>
+        <w:rPr>
+          <w:rFonts w:ascii="Times New Roman" w:hAnsi="Times New Roman" w:cs="Times New Roman"/>
+          <w:color w:val="000000" w:themeColor="text1"/>
+          <w:sz w:val="20"/>
+          <w:szCs w:val="20"/>
+        </w:rPr>
+        <w:t xml:space="preserve">тернете достаточно много информации о том, как писать </w:t>
+      </w:r>
+      <w:r>
+        <w:rPr>
+          <w:rFonts w:ascii="Times New Roman" w:hAnsi="Times New Roman" w:cs="Times New Roman"/>
+          <w:color w:val="000000" w:themeColor="text1"/>
+          <w:sz w:val="20"/>
+          <w:szCs w:val="20"/>
+        </w:rPr>
+        <w:t>условия, но все она либо неочевидная, либо разрозненная. Главной задачей этой статьи было собрать воедино все часто встречающиеся варианты.</w:t>
+      </w:r>
+    </w:p>
+    <w:p>
+      <w:pPr>
+        <w:rPr>
+          <w:rFonts w:ascii="Times New Roman" w:hAnsi="Times New Roman" w:cs="Times New Roman"/>
+          <w:color w:val="000000" w:themeColor="text1"/>
+          <w:sz w:val="20"/>
+          <w:szCs w:val="20"/>
+        </w:rPr>
+      </w:pPr>
+    </w:p>
+    <w:p>
+      <w:pPr>
+        <w:rPr>
+          <w:rFonts w:ascii="Times New Roman" w:hAnsi="Times New Roman" w:cs="Times New Roman"/>
+          <w:color w:val="000000" w:themeColor="text1"/>
+          <w:sz w:val="20"/>
+          <w:szCs w:val="20"/>
+        </w:rPr>
+      </w:pPr>
+      <w:r>
+        <w:rPr>
+          <w:rFonts w:ascii="Times New Roman" w:hAnsi="Times New Roman" w:cs="Times New Roman"/>
+          <w:color w:val="000000" w:themeColor="text1"/>
+          <w:sz w:val="20"/>
+          <w:szCs w:val="20"/>
+        </w:rPr>
+        <w:t xml:space="preserve">Для начала стоит упомянуть еще раз, что все манипуляции мы будем производить над объектом </w:t>
+      </w:r>
+      <w:r>
+        <w:rPr>
+          <w:rFonts w:ascii="Times New Roman" w:hAnsi="Times New Roman" w:cs="Times New Roman"/>
+          <w:color w:val="000000" w:themeColor="text1"/>
+          <w:sz w:val="20"/>
+          <w:szCs w:val="20"/>
+          <w:lang w:val="en-US"/>
+        </w:rPr>
+        <w:t>Respondent</w:t>
+      </w:r>
+      <w:r>
+        <w:rPr>
+          <w:rFonts w:ascii="Times New Roman" w:hAnsi="Times New Roman" w:cs="Times New Roman"/>
+          <w:color w:val="000000" w:themeColor="text1"/>
+          <w:sz w:val="20"/>
+          <w:szCs w:val="20"/>
+        </w:rPr>
+        <w:t xml:space="preserve">. В нашей терминологии респондент – это лицо, которое принимает участие в опросе. В каждого респондента есть свой набор свойств (например, гендерная принадлежность, рассмотренная ранее). Для такого, чтобы показать все многообразие условий, с которыми работает </w:t>
+      </w:r>
+      <w:r>
+        <w:rPr>
+          <w:rFonts w:ascii="Times New Roman" w:hAnsi="Times New Roman" w:cs="Times New Roman"/>
+          <w:color w:val="000000" w:themeColor="text1"/>
+          <w:sz w:val="20"/>
+          <w:szCs w:val="20"/>
+          <w:lang w:val="en-US"/>
+        </w:rPr>
+        <w:t>Drools</w:t>
+      </w:r>
+      <w:r>
+        <w:rPr>
+          <w:rFonts w:ascii="Times New Roman" w:hAnsi="Times New Roman" w:cs="Times New Roman"/>
+          <w:color w:val="000000" w:themeColor="text1"/>
+          <w:sz w:val="20"/>
+          <w:szCs w:val="20"/>
+        </w:rPr>
+        <w:t xml:space="preserve">, я каждое свойство вынес в отдельное поле класса </w:t>
+      </w:r>
+      <w:r>
+        <w:rPr>
+          <w:rFonts w:ascii="Times New Roman" w:hAnsi="Times New Roman" w:cs="Times New Roman"/>
+          <w:color w:val="000000" w:themeColor="text1"/>
+          <w:sz w:val="20"/>
+          <w:szCs w:val="20"/>
+          <w:lang w:val="en-US"/>
+        </w:rPr>
+        <w:t>Respondent</w:t>
+      </w:r>
+      <w:r>
+        <w:rPr>
+          <w:rFonts w:ascii="Times New Roman" w:hAnsi="Times New Roman" w:cs="Times New Roman"/>
+          <w:color w:val="000000" w:themeColor="text1"/>
+          <w:sz w:val="20"/>
+          <w:szCs w:val="20"/>
+        </w:rPr>
+        <w:t xml:space="preserve">. </w:t>
+      </w:r>
+      <w:r>
+        <w:rPr>
+          <w:rFonts w:ascii="Times New Roman" w:hAnsi="Times New Roman" w:cs="Times New Roman"/>
+          <w:color w:val="000000" w:themeColor="text1"/>
+          <w:sz w:val="20"/>
+          <w:szCs w:val="20"/>
+        </w:rPr>
+        <w:t xml:space="preserve">Для простоты понимания, в качестве еще одного поля я добавил </w:t>
+      </w:r>
+      <w:proofErr w:type="gramStart"/>
+      <w:r>
+        <w:rPr>
+          <w:rFonts w:ascii="Times New Roman" w:hAnsi="Times New Roman" w:cs="Times New Roman"/>
+          <w:i/>
+          <w:iCs/>
+          <w:color w:val="000000" w:themeColor="text1"/>
+          <w:sz w:val="20"/>
+          <w:szCs w:val="20"/>
+          <w:lang w:val="en-US"/>
+        </w:rPr>
+        <w:t>Map</w:t>
+      </w:r>
+      <w:r>
+        <w:rPr>
+          <w:rFonts w:ascii="Times New Roman" w:hAnsi="Times New Roman" w:cs="Times New Roman"/>
+          <w:i/>
+          <w:iCs/>
+          <w:color w:val="000000" w:themeColor="text1"/>
+          <w:sz w:val="20"/>
+          <w:szCs w:val="20"/>
+        </w:rPr>
+        <w:t>&lt;</w:t>
+      </w:r>
+      <w:proofErr w:type="gramEnd"/>
+      <w:r>
+        <w:rPr>
+          <w:rFonts w:ascii="Times New Roman" w:hAnsi="Times New Roman" w:cs="Times New Roman"/>
+          <w:i/>
+          <w:iCs/>
+          <w:color w:val="000000" w:themeColor="text1"/>
+          <w:sz w:val="20"/>
+          <w:szCs w:val="20"/>
+          <w:lang w:val="en-US"/>
+        </w:rPr>
+        <w:t>String</w:t>
+      </w:r>
+      <w:r>
+        <w:rPr>
+          <w:rFonts w:ascii="Times New Roman" w:hAnsi="Times New Roman" w:cs="Times New Roman"/>
+          <w:i/>
+          <w:iCs/>
+          <w:color w:val="000000" w:themeColor="text1"/>
+          <w:sz w:val="20"/>
+          <w:szCs w:val="20"/>
+        </w:rPr>
+        <w:t xml:space="preserve">, </w:t>
+      </w:r>
+      <w:r>
+        <w:rPr>
+          <w:rFonts w:ascii="Times New Roman" w:hAnsi="Times New Roman" w:cs="Times New Roman"/>
+          <w:i/>
+          <w:iCs/>
+          <w:color w:val="000000" w:themeColor="text1"/>
+          <w:sz w:val="20"/>
+          <w:szCs w:val="20"/>
+          <w:lang w:val="en-US"/>
+        </w:rPr>
+        <w:t>String</w:t>
+      </w:r>
+      <w:r>
+        <w:rPr>
+          <w:rFonts w:ascii="Times New Roman" w:hAnsi="Times New Roman" w:cs="Times New Roman"/>
+          <w:i/>
+          <w:iCs/>
+          <w:color w:val="000000" w:themeColor="text1"/>
+          <w:sz w:val="20"/>
+          <w:szCs w:val="20"/>
+        </w:rPr>
+        <w:t>&gt;</w:t>
+      </w:r>
+      <w:r>
+        <w:rPr>
+          <w:rFonts w:ascii="Times New Roman" w:hAnsi="Times New Roman" w:cs="Times New Roman"/>
+          <w:i/>
+          <w:iCs/>
+          <w:color w:val="000000" w:themeColor="text1"/>
+          <w:sz w:val="20"/>
+          <w:szCs w:val="20"/>
+        </w:rPr>
+        <w:t xml:space="preserve"> </w:t>
+      </w:r>
+      <w:r>
+        <w:rPr>
+          <w:rFonts w:ascii="Times New Roman" w:hAnsi="Times New Roman" w:cs="Times New Roman"/>
+          <w:i/>
+          <w:iCs/>
+          <w:color w:val="000000" w:themeColor="text1"/>
+          <w:sz w:val="20"/>
+          <w:szCs w:val="20"/>
+          <w:lang w:val="en-US"/>
+        </w:rPr>
+        <w:t>result</w:t>
+      </w:r>
+      <w:r>
+        <w:rPr>
+          <w:rFonts w:ascii="Times New Roman" w:hAnsi="Times New Roman" w:cs="Times New Roman"/>
+          <w:color w:val="000000" w:themeColor="text1"/>
+          <w:sz w:val="20"/>
+          <w:szCs w:val="20"/>
+        </w:rPr>
+        <w:t xml:space="preserve">, </w:t>
+      </w:r>
+      <w:r>
+        <w:rPr>
+          <w:rFonts w:ascii="Times New Roman" w:hAnsi="Times New Roman" w:cs="Times New Roman"/>
+          <w:color w:val="000000" w:themeColor="text1"/>
+          <w:sz w:val="20"/>
+          <w:szCs w:val="20"/>
+        </w:rPr>
+        <w:t xml:space="preserve">в котором я буду собирать все результирующие переменные. Таким образом, класс </w:t>
+      </w:r>
+      <w:r>
+        <w:rPr>
+          <w:rFonts w:ascii="Times New Roman" w:hAnsi="Times New Roman" w:cs="Times New Roman"/>
+          <w:color w:val="000000" w:themeColor="text1"/>
+          <w:sz w:val="20"/>
+          <w:szCs w:val="20"/>
+          <w:lang w:val="en-US"/>
+        </w:rPr>
+        <w:t xml:space="preserve">Respondent </w:t>
+      </w:r>
+      <w:r>
+        <w:rPr>
+          <w:rFonts w:ascii="Times New Roman" w:hAnsi="Times New Roman" w:cs="Times New Roman"/>
+          <w:color w:val="000000" w:themeColor="text1"/>
+          <w:sz w:val="20"/>
+          <w:szCs w:val="20"/>
+        </w:rPr>
+        <w:t>будет выглядеть следующим образом:</w:t>
+      </w:r>
+    </w:p>
+    <w:p>
+      <w:pPr>
+        <w:rPr>
+          <w:rFonts w:ascii="Times New Roman" w:hAnsi="Times New Roman" w:cs="Times New Roman"/>
+          <w:color w:val="000000" w:themeColor="text1"/>
+          <w:sz w:val="20"/>
+          <w:szCs w:val="20"/>
+        </w:rPr>
+      </w:pPr>
+    </w:p>
+    <w:p>
+      <w:pPr>
+        <w:rPr>
+          <w:rFonts w:ascii="Times New Roman" w:hAnsi="Times New Roman" w:cs="Times New Roman"/>
+          <w:color w:val="000000" w:themeColor="text1"/>
+          <w:sz w:val="20"/>
+          <w:szCs w:val="20"/>
+          <w:lang w:val="en-US"/>
+        </w:rPr>
+      </w:pPr>
+      <w:r>
+        <w:rPr>
+          <w:rFonts w:ascii="Times New Roman" w:hAnsi="Times New Roman" w:cs="Times New Roman"/>
+          <w:noProof/>
+          <w:color w:val="000000" w:themeColor="text1"/>
+          <w:sz w:val="20"/>
+          <w:szCs w:val="20"/>
+          <w:lang w:val="en-US"/>
+        </w:rPr>
+        <w:drawing>
+          <wp:inline distT="0" distB="0" distL="0" distR="0" wp14:anchorId="31844A94" wp14:editId="164A193A">
+            <wp:extent cx="1936750" cy="1773258"/>
+            <wp:effectExtent l="0" t="0" r="0" b="5080"/>
+            <wp:docPr id="5" name="Picture 5"/>
+            <wp:cNvGraphicFramePr>
+              <a:graphicFrameLocks xmlns:a="http://schemas.openxmlformats.org/drawingml/2006/main" noChangeAspect="1"/>
+            </wp:cNvGraphicFramePr>
+            <a:graphic xmlns:a="http://schemas.openxmlformats.org/drawingml/2006/main">
+              <a:graphicData uri="http://schemas.openxmlformats.org/drawingml/2006/picture">
+                <pic:pic xmlns:pic="http://schemas.openxmlformats.org/drawingml/2006/picture">
+                  <pic:nvPicPr>
+                    <pic:cNvPr id="5" name="Screenshot 2020-11-18 at 23.00.27.png"/>
+                    <pic:cNvPicPr/>
+                  </pic:nvPicPr>
+                  <pic:blipFill>
+                    <a:blip r:embed="rId8" cstate="print">
+                      <a:extLst>
+                        <a:ext uri="{28A0092B-C50C-407E-A947-70E740481C1C}">
+                          <a14:useLocalDpi xmlns:a14="http://schemas.microsoft.com/office/drawing/2010/main" val="0"/>
+                        </a:ext>
+                      </a:extLst>
+                    </a:blip>
+                    <a:stretch>
+                      <a:fillRect/>
+                    </a:stretch>
+                  </pic:blipFill>
+                  <pic:spPr>
+                    <a:xfrm>
+                      <a:off x="0" y="0"/>
+                      <a:ext cx="1940967" cy="1777119"/>
+                    </a:xfrm>
+                    <a:prstGeom prst="rect">
+                      <a:avLst/>
+                    </a:prstGeom>
+                  </pic:spPr>
+                </pic:pic>
+              </a:graphicData>
+            </a:graphic>
+          </wp:inline>
+        </w:drawing>
+      </w:r>
+    </w:p>
+    <w:p>
+      <w:pPr>
+        <w:rPr>
+          <w:rFonts w:ascii="Times New Roman" w:hAnsi="Times New Roman" w:cs="Times New Roman"/>
+          <w:color w:val="000000" w:themeColor="text1"/>
+          <w:sz w:val="20"/>
+          <w:szCs w:val="20"/>
+        </w:rPr>
+      </w:pPr>
+    </w:p>
+    <w:p>
+      <w:pPr>
+        <w:rPr>
+          <w:rFonts w:ascii="Times New Roman" w:hAnsi="Times New Roman" w:cs="Times New Roman"/>
+          <w:color w:val="000000" w:themeColor="text1"/>
+          <w:sz w:val="20"/>
+          <w:szCs w:val="20"/>
+        </w:rPr>
+      </w:pPr>
+      <w:r>
+        <w:rPr>
+          <w:rFonts w:ascii="Times New Roman" w:hAnsi="Times New Roman" w:cs="Times New Roman"/>
+          <w:color w:val="000000" w:themeColor="text1"/>
+          <w:sz w:val="20"/>
+          <w:szCs w:val="20"/>
+        </w:rPr>
+        <w:t xml:space="preserve">Самое простое правило по определению гендерной принадлежности мы уже рассмотрели. А </w:t>
+      </w:r>
+      <w:proofErr w:type="gramStart"/>
+      <w:r>
+        <w:rPr>
+          <w:rFonts w:ascii="Times New Roman" w:hAnsi="Times New Roman" w:cs="Times New Roman"/>
+          <w:color w:val="000000" w:themeColor="text1"/>
+          <w:sz w:val="20"/>
+          <w:szCs w:val="20"/>
+        </w:rPr>
+        <w:t>что</w:t>
+      </w:r>
+      <w:proofErr w:type="gramEnd"/>
+      <w:r>
+        <w:rPr>
+          <w:rFonts w:ascii="Times New Roman" w:hAnsi="Times New Roman" w:cs="Times New Roman"/>
+          <w:color w:val="000000" w:themeColor="text1"/>
+          <w:sz w:val="20"/>
+          <w:szCs w:val="20"/>
+        </w:rPr>
+        <w:t xml:space="preserve"> если нам нужно определить половой признак, только у тех респондентов, которые участвуют в исследовании? Для </w:t>
+      </w:r>
+      <w:r>
+        <w:rPr>
+          <w:rFonts w:ascii="Times New Roman" w:hAnsi="Times New Roman" w:cs="Times New Roman"/>
+          <w:color w:val="000000" w:themeColor="text1"/>
+          <w:sz w:val="20"/>
+          <w:szCs w:val="20"/>
+        </w:rPr>
+        <w:lastRenderedPageBreak/>
+        <w:t xml:space="preserve">фильтрации такие респондентов мы будет использовать булеву переменную </w:t>
+      </w:r>
+      <w:proofErr w:type="spellStart"/>
+      <w:r>
+        <w:rPr>
+          <w:rFonts w:ascii="Times New Roman" w:hAnsi="Times New Roman" w:cs="Times New Roman"/>
+          <w:i/>
+          <w:iCs/>
+          <w:color w:val="000000" w:themeColor="text1"/>
+          <w:sz w:val="20"/>
+          <w:szCs w:val="20"/>
+          <w:lang w:val="en-US"/>
+        </w:rPr>
+        <w:t>isActive</w:t>
+      </w:r>
+      <w:proofErr w:type="spellEnd"/>
+      <w:r>
+        <w:rPr>
+          <w:rFonts w:ascii="Times New Roman" w:hAnsi="Times New Roman" w:cs="Times New Roman"/>
+          <w:i/>
+          <w:iCs/>
+          <w:color w:val="000000" w:themeColor="text1"/>
+          <w:sz w:val="20"/>
+          <w:szCs w:val="20"/>
+        </w:rPr>
+        <w:t>.</w:t>
+      </w:r>
+      <w:r>
+        <w:rPr>
+          <w:rFonts w:ascii="Times New Roman" w:hAnsi="Times New Roman" w:cs="Times New Roman"/>
+          <w:color w:val="000000" w:themeColor="text1"/>
+          <w:sz w:val="20"/>
+          <w:szCs w:val="20"/>
+        </w:rPr>
+        <w:t xml:space="preserve"> </w:t>
+      </w:r>
+      <w:r>
+        <w:rPr>
+          <w:rFonts w:ascii="Times New Roman" w:hAnsi="Times New Roman" w:cs="Times New Roman"/>
+          <w:color w:val="000000" w:themeColor="text1"/>
+          <w:sz w:val="20"/>
+          <w:szCs w:val="20"/>
+        </w:rPr>
+        <w:t xml:space="preserve">Значение </w:t>
+      </w:r>
+      <w:r>
+        <w:rPr>
+          <w:rFonts w:ascii="Times New Roman" w:hAnsi="Times New Roman" w:cs="Times New Roman"/>
+          <w:i/>
+          <w:iCs/>
+          <w:color w:val="000000" w:themeColor="text1"/>
+          <w:sz w:val="20"/>
+          <w:szCs w:val="20"/>
+          <w:lang w:val="en-US"/>
+        </w:rPr>
+        <w:t>true</w:t>
+      </w:r>
+      <w:r>
+        <w:rPr>
+          <w:rFonts w:ascii="Times New Roman" w:hAnsi="Times New Roman" w:cs="Times New Roman"/>
+          <w:i/>
+          <w:iCs/>
+          <w:color w:val="000000" w:themeColor="text1"/>
+          <w:sz w:val="20"/>
+          <w:szCs w:val="20"/>
+        </w:rPr>
+        <w:t xml:space="preserve"> </w:t>
+      </w:r>
+      <w:r>
+        <w:rPr>
+          <w:rFonts w:ascii="Times New Roman" w:hAnsi="Times New Roman" w:cs="Times New Roman"/>
+          <w:color w:val="000000" w:themeColor="text1"/>
+          <w:sz w:val="20"/>
+          <w:szCs w:val="20"/>
+        </w:rPr>
+        <w:t xml:space="preserve">– респондент участвует в исследовании, </w:t>
+      </w:r>
+      <w:r>
+        <w:rPr>
+          <w:rFonts w:ascii="Times New Roman" w:hAnsi="Times New Roman" w:cs="Times New Roman"/>
+          <w:i/>
+          <w:iCs/>
+          <w:color w:val="000000" w:themeColor="text1"/>
+          <w:sz w:val="20"/>
+          <w:szCs w:val="20"/>
+          <w:lang w:val="en-US"/>
+        </w:rPr>
+        <w:t xml:space="preserve">false – </w:t>
+      </w:r>
+      <w:r>
+        <w:rPr>
+          <w:rFonts w:ascii="Times New Roman" w:hAnsi="Times New Roman" w:cs="Times New Roman"/>
+          <w:color w:val="000000" w:themeColor="text1"/>
+          <w:sz w:val="20"/>
+          <w:szCs w:val="20"/>
+        </w:rPr>
+        <w:t>нет.</w:t>
+      </w:r>
+    </w:p>
+    <w:p>
+      <w:pPr>
+        <w:rPr>
+          <w:rFonts w:ascii="Times New Roman" w:hAnsi="Times New Roman" w:cs="Times New Roman"/>
+          <w:color w:val="000000" w:themeColor="text1"/>
+          <w:sz w:val="20"/>
+          <w:szCs w:val="20"/>
+        </w:rPr>
+      </w:pPr>
+    </w:p>
+    <w:p>
+      <w:pPr>
+        <w:jc w:val="center"/>
+        <w:rPr>
+          <w:rFonts w:ascii="Times New Roman" w:hAnsi="Times New Roman" w:cs="Times New Roman"/>
+          <w:color w:val="000000" w:themeColor="text1"/>
+          <w:sz w:val="20"/>
+          <w:szCs w:val="20"/>
+        </w:rPr>
+      </w:pPr>
+      <w:r>
+        <w:rPr>
+          <w:rFonts w:ascii="Times New Roman" w:hAnsi="Times New Roman" w:cs="Times New Roman"/>
+          <w:noProof/>
+          <w:color w:val="000000" w:themeColor="text1"/>
+          <w:sz w:val="20"/>
+          <w:szCs w:val="20"/>
+        </w:rPr>
+        <w:drawing>
+          <wp:inline distT="0" distB="0" distL="0" distR="0" wp14:anchorId="4B30C808" wp14:editId="573AF9AB">
+            <wp:extent cx="3289300" cy="575249"/>
+            <wp:effectExtent l="0" t="0" r="0" b="0"/>
+            <wp:docPr id="7" name="Picture 7"/>
+            <wp:cNvGraphicFramePr>
+              <a:graphicFrameLocks xmlns:a="http://schemas.openxmlformats.org/drawingml/2006/main" noChangeAspect="1"/>
+            </wp:cNvGraphicFramePr>
+            <a:graphic xmlns:a="http://schemas.openxmlformats.org/drawingml/2006/main">
+              <a:graphicData uri="http://schemas.openxmlformats.org/drawingml/2006/picture">
+                <pic:pic xmlns:pic="http://schemas.openxmlformats.org/drawingml/2006/picture">
+                  <pic:nvPicPr>
+                    <pic:cNvPr id="7" name="Screenshot 2020-11-18 at 23.17.38.png"/>
+                    <pic:cNvPicPr/>
+                  </pic:nvPicPr>
+                  <pic:blipFill>
+                    <a:blip r:embed="rId9" cstate="print">
+                      <a:extLst>
+                        <a:ext uri="{28A0092B-C50C-407E-A947-70E740481C1C}">
+                          <a14:useLocalDpi xmlns:a14="http://schemas.microsoft.com/office/drawing/2010/main" val="0"/>
+                        </a:ext>
+                      </a:extLst>
+                    </a:blip>
+                    <a:stretch>
+                      <a:fillRect/>
+                    </a:stretch>
+                  </pic:blipFill>
+                  <pic:spPr>
+                    <a:xfrm>
+                      <a:off x="0" y="0"/>
+                      <a:ext cx="3340425" cy="584190"/>
+                    </a:xfrm>
+                    <a:prstGeom prst="rect">
+                      <a:avLst/>
+                    </a:prstGeom>
+                  </pic:spPr>
+                </pic:pic>
+              </a:graphicData>
+            </a:graphic>
+          </wp:inline>
+        </w:drawing>
+      </w:r>
+    </w:p>
+    <w:p>
+      <w:pPr>
+        <w:rPr>
+          <w:rFonts w:ascii="Times New Roman" w:hAnsi="Times New Roman" w:cs="Times New Roman"/>
+          <w:color w:val="000000" w:themeColor="text1"/>
+          <w:sz w:val="20"/>
+          <w:szCs w:val="20"/>
+        </w:rPr>
+      </w:pPr>
+    </w:p>
+    <w:p>
+      <w:pPr>
+        <w:rPr>
+          <w:rFonts w:ascii="Times New Roman" w:hAnsi="Times New Roman" w:cs="Times New Roman"/>
+          <w:color w:val="000000" w:themeColor="text1"/>
+          <w:sz w:val="20"/>
+          <w:szCs w:val="20"/>
+          <w:lang w:val="en-US"/>
+        </w:rPr>
+      </w:pPr>
+      <w:r>
+        <w:rPr>
+          <w:rFonts w:ascii="Times New Roman" w:hAnsi="Times New Roman" w:cs="Times New Roman"/>
+          <w:color w:val="000000" w:themeColor="text1"/>
+          <w:sz w:val="20"/>
+          <w:szCs w:val="20"/>
+        </w:rPr>
+        <w:t xml:space="preserve">На рисунке выше показано, как мы объединили 2 условия: активность респондента и его половой признак. Не трудно догадаться, что в таком случае происходит объединение правил, находящихся в одной строке, по логическому И. Два условия объединены одним фактов </w:t>
+      </w:r>
+      <w:r>
+        <w:rPr>
+          <w:rFonts w:ascii="Times New Roman" w:hAnsi="Times New Roman" w:cs="Times New Roman"/>
+          <w:color w:val="000000" w:themeColor="text1"/>
+          <w:sz w:val="20"/>
+          <w:szCs w:val="20"/>
+          <w:lang w:val="en-US"/>
+        </w:rPr>
+        <w:t>Respondent</w:t>
+      </w:r>
+      <w:r>
+        <w:rPr>
+          <w:rFonts w:ascii="Times New Roman" w:hAnsi="Times New Roman" w:cs="Times New Roman"/>
+          <w:color w:val="000000" w:themeColor="text1"/>
+          <w:sz w:val="20"/>
+          <w:szCs w:val="20"/>
+        </w:rPr>
+        <w:t xml:space="preserve">. </w:t>
+      </w:r>
+      <w:r>
+        <w:rPr>
+          <w:rFonts w:ascii="Times New Roman" w:hAnsi="Times New Roman" w:cs="Times New Roman"/>
+          <w:color w:val="000000" w:themeColor="text1"/>
+          <w:sz w:val="20"/>
+          <w:szCs w:val="20"/>
+        </w:rPr>
+        <w:t xml:space="preserve">Вот так выглядит описание правила на языке </w:t>
+      </w:r>
+      <w:r>
+        <w:rPr>
+          <w:rFonts w:ascii="Times New Roman" w:hAnsi="Times New Roman" w:cs="Times New Roman"/>
+          <w:color w:val="000000" w:themeColor="text1"/>
+          <w:sz w:val="20"/>
+          <w:szCs w:val="20"/>
+          <w:lang w:val="en-US"/>
+        </w:rPr>
+        <w:t>DRL:</w:t>
+      </w:r>
+    </w:p>
+    <w:p>
+      <w:pPr>
+        <w:rPr>
+          <w:rFonts w:ascii="Times New Roman" w:hAnsi="Times New Roman" w:cs="Times New Roman"/>
+          <w:color w:val="000000" w:themeColor="text1"/>
+          <w:sz w:val="20"/>
+          <w:szCs w:val="20"/>
+          <w:lang w:val="en-US"/>
+        </w:rPr>
+      </w:pPr>
+    </w:p>
+    <w:p>
+      <w:pPr>
+        <w:rPr>
+          <w:rFonts w:ascii="Courier New" w:eastAsia="Times New Roman" w:hAnsi="Courier New" w:cs="Courier New"/>
+          <w:i/>
+          <w:iCs/>
+          <w:color w:val="8C8C8C"/>
+          <w:sz w:val="16"/>
+          <w:szCs w:val="16"/>
+          <w:lang w:val="en-US" w:eastAsia="en-GB"/>
+        </w:rPr>
+      </w:pPr>
+      <w:r>
+        <w:rPr>
+          <w:rFonts w:ascii="Courier New" w:eastAsia="Times New Roman" w:hAnsi="Courier New" w:cs="Courier New"/>
+          <w:i/>
+          <w:iCs/>
+          <w:color w:val="8C8C8C"/>
+          <w:sz w:val="16"/>
+          <w:szCs w:val="16"/>
+          <w:lang w:val="en-US" w:eastAsia="en-GB"/>
+        </w:rPr>
+        <w:t>rule "name_for_RuleTable_20"</w:t>
+      </w:r>
+    </w:p>
+    <w:p>
+      <w:pPr>
+        <w:rPr>
+          <w:rFonts w:ascii="Courier New" w:eastAsia="Times New Roman" w:hAnsi="Courier New" w:cs="Courier New"/>
+          <w:i/>
+          <w:iCs/>
+          <w:color w:val="8C8C8C"/>
+          <w:sz w:val="16"/>
+          <w:szCs w:val="16"/>
+          <w:lang w:val="en-US" w:eastAsia="en-GB"/>
+        </w:rPr>
+      </w:pPr>
+      <w:r>
+        <w:rPr>
+          <w:rFonts w:ascii="Courier New" w:eastAsia="Times New Roman" w:hAnsi="Courier New" w:cs="Courier New"/>
+          <w:i/>
+          <w:iCs/>
+          <w:color w:val="8C8C8C"/>
+          <w:sz w:val="16"/>
+          <w:szCs w:val="16"/>
+          <w:lang w:val="en-US" w:eastAsia="en-GB"/>
+        </w:rPr>
+        <w:tab/>
+        <w:t>when</w:t>
+      </w:r>
+    </w:p>
+    <w:p>
+      <w:pPr>
+        <w:rPr>
+          <w:rFonts w:ascii="Courier New" w:eastAsia="Times New Roman" w:hAnsi="Courier New" w:cs="Courier New"/>
+          <w:i/>
+          <w:iCs/>
+          <w:color w:val="8C8C8C"/>
+          <w:sz w:val="16"/>
+          <w:szCs w:val="16"/>
+          <w:lang w:val="en-US" w:eastAsia="en-GB"/>
+        </w:rPr>
+      </w:pPr>
+      <w:r>
+        <w:rPr>
+          <w:rFonts w:ascii="Courier New" w:eastAsia="Times New Roman" w:hAnsi="Courier New" w:cs="Courier New"/>
+          <w:i/>
+          <w:iCs/>
+          <w:color w:val="8C8C8C"/>
+          <w:sz w:val="16"/>
+          <w:szCs w:val="16"/>
+          <w:lang w:val="en-US" w:eastAsia="en-GB"/>
+        </w:rPr>
+        <w:tab/>
+      </w:r>
+      <w:r>
+        <w:rPr>
+          <w:rFonts w:ascii="Courier New" w:eastAsia="Times New Roman" w:hAnsi="Courier New" w:cs="Courier New"/>
+          <w:i/>
+          <w:iCs/>
+          <w:color w:val="8C8C8C"/>
+          <w:sz w:val="16"/>
+          <w:szCs w:val="16"/>
+          <w:lang w:val="en-US" w:eastAsia="en-GB"/>
+        </w:rPr>
+        <w:tab/>
+        <w:t xml:space="preserve">$s: </w:t>
+      </w:r>
+      <w:proofErr w:type="gramStart"/>
+      <w:r>
+        <w:rPr>
+          <w:rFonts w:ascii="Courier New" w:eastAsia="Times New Roman" w:hAnsi="Courier New" w:cs="Courier New"/>
+          <w:i/>
+          <w:iCs/>
+          <w:color w:val="8C8C8C"/>
+          <w:sz w:val="16"/>
+          <w:szCs w:val="16"/>
+          <w:lang w:val="en-US" w:eastAsia="en-GB"/>
+        </w:rPr>
+        <w:t>Respondent(</w:t>
+      </w:r>
+      <w:proofErr w:type="spellStart"/>
+      <w:proofErr w:type="gramEnd"/>
+      <w:r>
+        <w:rPr>
+          <w:rFonts w:ascii="Courier New" w:eastAsia="Times New Roman" w:hAnsi="Courier New" w:cs="Courier New"/>
+          <w:i/>
+          <w:iCs/>
+          <w:color w:val="8C8C8C"/>
+          <w:sz w:val="16"/>
+          <w:szCs w:val="16"/>
+          <w:lang w:val="en-US" w:eastAsia="en-GB"/>
+        </w:rPr>
+        <w:t>isActive</w:t>
+      </w:r>
+      <w:proofErr w:type="spellEnd"/>
+      <w:r>
+        <w:rPr>
+          <w:rFonts w:ascii="Courier New" w:eastAsia="Times New Roman" w:hAnsi="Courier New" w:cs="Courier New"/>
+          <w:i/>
+          <w:iCs/>
+          <w:color w:val="8C8C8C"/>
+          <w:sz w:val="16"/>
+          <w:szCs w:val="16"/>
+          <w:lang w:val="en-US" w:eastAsia="en-GB"/>
+        </w:rPr>
+        <w:t xml:space="preserve"> == true, gender == "male")</w:t>
+      </w:r>
+    </w:p>
+    <w:p>
+      <w:pPr>
+        <w:rPr>
+          <w:rFonts w:ascii="Courier New" w:eastAsia="Times New Roman" w:hAnsi="Courier New" w:cs="Courier New"/>
+          <w:i/>
+          <w:iCs/>
+          <w:color w:val="8C8C8C"/>
+          <w:sz w:val="16"/>
+          <w:szCs w:val="16"/>
+          <w:lang w:val="en-US" w:eastAsia="en-GB"/>
+        </w:rPr>
+      </w:pPr>
+      <w:r>
+        <w:rPr>
+          <w:rFonts w:ascii="Courier New" w:eastAsia="Times New Roman" w:hAnsi="Courier New" w:cs="Courier New"/>
+          <w:i/>
+          <w:iCs/>
+          <w:color w:val="8C8C8C"/>
+          <w:sz w:val="16"/>
+          <w:szCs w:val="16"/>
+          <w:lang w:val="en-US" w:eastAsia="en-GB"/>
+        </w:rPr>
+        <w:tab/>
+        <w:t>then</w:t>
+      </w:r>
+    </w:p>
+    <w:p>
+      <w:pPr>
+        <w:rPr>
+          <w:rFonts w:ascii="Courier New" w:eastAsia="Times New Roman" w:hAnsi="Courier New" w:cs="Courier New"/>
+          <w:i/>
+          <w:iCs/>
+          <w:color w:val="8C8C8C"/>
+          <w:sz w:val="16"/>
+          <w:szCs w:val="16"/>
+          <w:lang w:val="en-US" w:eastAsia="en-GB"/>
+        </w:rPr>
+      </w:pPr>
+      <w:r>
+        <w:rPr>
+          <w:rFonts w:ascii="Courier New" w:eastAsia="Times New Roman" w:hAnsi="Courier New" w:cs="Courier New"/>
+          <w:i/>
+          <w:iCs/>
+          <w:color w:val="8C8C8C"/>
+          <w:sz w:val="16"/>
+          <w:szCs w:val="16"/>
+          <w:lang w:val="en-US" w:eastAsia="en-GB"/>
+        </w:rPr>
+        <w:tab/>
+      </w:r>
+      <w:r>
+        <w:rPr>
+          <w:rFonts w:ascii="Courier New" w:eastAsia="Times New Roman" w:hAnsi="Courier New" w:cs="Courier New"/>
+          <w:i/>
+          <w:iCs/>
+          <w:color w:val="8C8C8C"/>
+          <w:sz w:val="16"/>
+          <w:szCs w:val="16"/>
+          <w:lang w:val="en-US" w:eastAsia="en-GB"/>
+        </w:rPr>
+        <w:tab/>
+        <w:t>$</w:t>
+      </w:r>
+      <w:proofErr w:type="spellStart"/>
+      <w:proofErr w:type="gramStart"/>
+      <w:r>
+        <w:rPr>
+          <w:rFonts w:ascii="Courier New" w:eastAsia="Times New Roman" w:hAnsi="Courier New" w:cs="Courier New"/>
+          <w:i/>
+          <w:iCs/>
+          <w:color w:val="8C8C8C"/>
+          <w:sz w:val="16"/>
+          <w:szCs w:val="16"/>
+          <w:lang w:val="en-US" w:eastAsia="en-GB"/>
+        </w:rPr>
+        <w:t>s.addResult</w:t>
+      </w:r>
+      <w:proofErr w:type="spellEnd"/>
+      <w:proofErr w:type="gramEnd"/>
+      <w:r>
+        <w:rPr>
+          <w:rFonts w:ascii="Courier New" w:eastAsia="Times New Roman" w:hAnsi="Courier New" w:cs="Courier New"/>
+          <w:i/>
+          <w:iCs/>
+          <w:color w:val="8C8C8C"/>
+          <w:sz w:val="16"/>
+          <w:szCs w:val="16"/>
+          <w:lang w:val="en-US" w:eastAsia="en-GB"/>
+        </w:rPr>
+        <w:t>("SEX", "M");</w:t>
+      </w:r>
+    </w:p>
+    <w:p>
+      <w:pPr>
+        <w:rPr>
+          <w:rFonts w:ascii="Courier New" w:eastAsia="Times New Roman" w:hAnsi="Courier New" w:cs="Courier New"/>
+          <w:i/>
+          <w:iCs/>
+          <w:color w:val="8C8C8C"/>
+          <w:sz w:val="16"/>
+          <w:szCs w:val="16"/>
+          <w:lang w:val="en-US" w:eastAsia="en-GB"/>
+        </w:rPr>
+      </w:pPr>
+      <w:r>
+        <w:rPr>
+          <w:rFonts w:ascii="Courier New" w:eastAsia="Times New Roman" w:hAnsi="Courier New" w:cs="Courier New"/>
+          <w:i/>
+          <w:iCs/>
+          <w:color w:val="8C8C8C"/>
+          <w:sz w:val="16"/>
+          <w:szCs w:val="16"/>
+          <w:lang w:val="en-US" w:eastAsia="en-GB"/>
+        </w:rPr>
+        <w:t>end</w:t>
+      </w:r>
+    </w:p>
+    <w:p>
+      <w:pPr>
+        <w:rPr>
+          <w:rFonts w:ascii="Courier New" w:eastAsia="Times New Roman" w:hAnsi="Courier New" w:cs="Courier New"/>
+          <w:i/>
+          <w:iCs/>
+          <w:color w:val="8C8C8C"/>
+          <w:sz w:val="16"/>
+          <w:szCs w:val="16"/>
+          <w:lang w:val="en-US" w:eastAsia="en-GB"/>
+        </w:rPr>
+      </w:pPr>
+    </w:p>
+    <w:p>
+      <w:pPr>
+        <w:rPr>
+          <w:rFonts w:ascii="Courier New" w:eastAsia="Times New Roman" w:hAnsi="Courier New" w:cs="Courier New"/>
+          <w:i/>
+          <w:iCs/>
+          <w:color w:val="8C8C8C"/>
+          <w:sz w:val="16"/>
+          <w:szCs w:val="16"/>
+          <w:lang w:val="en-US" w:eastAsia="en-GB"/>
+        </w:rPr>
+      </w:pPr>
+      <w:r>
+        <w:rPr>
+          <w:rFonts w:ascii="Courier New" w:eastAsia="Times New Roman" w:hAnsi="Courier New" w:cs="Courier New"/>
+          <w:i/>
+          <w:iCs/>
+          <w:color w:val="8C8C8C"/>
+          <w:sz w:val="16"/>
+          <w:szCs w:val="16"/>
+          <w:lang w:val="en-US" w:eastAsia="en-GB"/>
+        </w:rPr>
+        <w:t>rule "name_for_RuleTable_21"</w:t>
+      </w:r>
+    </w:p>
+    <w:p>
+      <w:pPr>
+        <w:rPr>
+          <w:rFonts w:ascii="Courier New" w:eastAsia="Times New Roman" w:hAnsi="Courier New" w:cs="Courier New"/>
+          <w:i/>
+          <w:iCs/>
+          <w:color w:val="8C8C8C"/>
+          <w:sz w:val="16"/>
+          <w:szCs w:val="16"/>
+          <w:lang w:val="en-US" w:eastAsia="en-GB"/>
+        </w:rPr>
+      </w:pPr>
+      <w:r>
+        <w:rPr>
+          <w:rFonts w:ascii="Courier New" w:eastAsia="Times New Roman" w:hAnsi="Courier New" w:cs="Courier New"/>
+          <w:i/>
+          <w:iCs/>
+          <w:color w:val="8C8C8C"/>
+          <w:sz w:val="16"/>
+          <w:szCs w:val="16"/>
+          <w:lang w:val="en-US" w:eastAsia="en-GB"/>
+        </w:rPr>
+        <w:tab/>
+        <w:t>when</w:t>
+      </w:r>
+    </w:p>
+    <w:p>
+      <w:pPr>
+        <w:rPr>
+          <w:rFonts w:ascii="Courier New" w:eastAsia="Times New Roman" w:hAnsi="Courier New" w:cs="Courier New"/>
+          <w:i/>
+          <w:iCs/>
+          <w:color w:val="8C8C8C"/>
+          <w:sz w:val="16"/>
+          <w:szCs w:val="16"/>
+          <w:lang w:val="en-US" w:eastAsia="en-GB"/>
+        </w:rPr>
+      </w:pPr>
+      <w:r>
+        <w:rPr>
+          <w:rFonts w:ascii="Courier New" w:eastAsia="Times New Roman" w:hAnsi="Courier New" w:cs="Courier New"/>
+          <w:i/>
+          <w:iCs/>
+          <w:color w:val="8C8C8C"/>
+          <w:sz w:val="16"/>
+          <w:szCs w:val="16"/>
+          <w:lang w:val="en-US" w:eastAsia="en-GB"/>
+        </w:rPr>
+        <w:tab/>
+      </w:r>
+      <w:r>
+        <w:rPr>
+          <w:rFonts w:ascii="Courier New" w:eastAsia="Times New Roman" w:hAnsi="Courier New" w:cs="Courier New"/>
+          <w:i/>
+          <w:iCs/>
+          <w:color w:val="8C8C8C"/>
+          <w:sz w:val="16"/>
+          <w:szCs w:val="16"/>
+          <w:lang w:val="en-US" w:eastAsia="en-GB"/>
+        </w:rPr>
+        <w:tab/>
+        <w:t xml:space="preserve">$s: </w:t>
+      </w:r>
+      <w:proofErr w:type="gramStart"/>
+      <w:r>
+        <w:rPr>
+          <w:rFonts w:ascii="Courier New" w:eastAsia="Times New Roman" w:hAnsi="Courier New" w:cs="Courier New"/>
+          <w:i/>
+          <w:iCs/>
+          <w:color w:val="8C8C8C"/>
+          <w:sz w:val="16"/>
+          <w:szCs w:val="16"/>
+          <w:lang w:val="en-US" w:eastAsia="en-GB"/>
+        </w:rPr>
+        <w:t>Respondent(</w:t>
+      </w:r>
+      <w:proofErr w:type="spellStart"/>
+      <w:proofErr w:type="gramEnd"/>
+      <w:r>
+        <w:rPr>
+          <w:rFonts w:ascii="Courier New" w:eastAsia="Times New Roman" w:hAnsi="Courier New" w:cs="Courier New"/>
+          <w:i/>
+          <w:iCs/>
+          <w:color w:val="8C8C8C"/>
+          <w:sz w:val="16"/>
+          <w:szCs w:val="16"/>
+          <w:lang w:val="en-US" w:eastAsia="en-GB"/>
+        </w:rPr>
+        <w:t>isActive</w:t>
+      </w:r>
+      <w:proofErr w:type="spellEnd"/>
+      <w:r>
+        <w:rPr>
+          <w:rFonts w:ascii="Courier New" w:eastAsia="Times New Roman" w:hAnsi="Courier New" w:cs="Courier New"/>
+          <w:i/>
+          <w:iCs/>
+          <w:color w:val="8C8C8C"/>
+          <w:sz w:val="16"/>
+          <w:szCs w:val="16"/>
+          <w:lang w:val="en-US" w:eastAsia="en-GB"/>
+        </w:rPr>
+        <w:t xml:space="preserve"> == true, gender == "female")</w:t>
+      </w:r>
+    </w:p>
+    <w:p>
+      <w:pPr>
+        <w:rPr>
+          <w:rFonts w:ascii="Courier New" w:eastAsia="Times New Roman" w:hAnsi="Courier New" w:cs="Courier New"/>
+          <w:i/>
+          <w:iCs/>
+          <w:color w:val="8C8C8C"/>
+          <w:sz w:val="16"/>
+          <w:szCs w:val="16"/>
+          <w:lang w:val="en-US" w:eastAsia="en-GB"/>
+        </w:rPr>
+      </w:pPr>
+      <w:r>
+        <w:rPr>
+          <w:rFonts w:ascii="Courier New" w:eastAsia="Times New Roman" w:hAnsi="Courier New" w:cs="Courier New"/>
+          <w:i/>
+          <w:iCs/>
+          <w:color w:val="8C8C8C"/>
+          <w:sz w:val="16"/>
+          <w:szCs w:val="16"/>
+          <w:lang w:val="en-US" w:eastAsia="en-GB"/>
+        </w:rPr>
+        <w:tab/>
+        <w:t>then</w:t>
+      </w:r>
+    </w:p>
+    <w:p>
+      <w:pPr>
+        <w:rPr>
+          <w:rFonts w:ascii="Courier New" w:eastAsia="Times New Roman" w:hAnsi="Courier New" w:cs="Courier New"/>
+          <w:i/>
+          <w:iCs/>
+          <w:color w:val="8C8C8C"/>
+          <w:sz w:val="16"/>
+          <w:szCs w:val="16"/>
+          <w:lang w:val="en-US" w:eastAsia="en-GB"/>
+        </w:rPr>
+      </w:pPr>
+      <w:r>
+        <w:rPr>
+          <w:rFonts w:ascii="Courier New" w:eastAsia="Times New Roman" w:hAnsi="Courier New" w:cs="Courier New"/>
+          <w:i/>
+          <w:iCs/>
+          <w:color w:val="8C8C8C"/>
+          <w:sz w:val="16"/>
+          <w:szCs w:val="16"/>
+          <w:lang w:val="en-US" w:eastAsia="en-GB"/>
+        </w:rPr>
+        <w:tab/>
+      </w:r>
+      <w:r>
+        <w:rPr>
+          <w:rFonts w:ascii="Courier New" w:eastAsia="Times New Roman" w:hAnsi="Courier New" w:cs="Courier New"/>
+          <w:i/>
+          <w:iCs/>
+          <w:color w:val="8C8C8C"/>
+          <w:sz w:val="16"/>
+          <w:szCs w:val="16"/>
+          <w:lang w:val="en-US" w:eastAsia="en-GB"/>
+        </w:rPr>
+        <w:tab/>
+        <w:t>$</w:t>
+      </w:r>
+      <w:proofErr w:type="spellStart"/>
+      <w:proofErr w:type="gramStart"/>
+      <w:r>
+        <w:rPr>
+          <w:rFonts w:ascii="Courier New" w:eastAsia="Times New Roman" w:hAnsi="Courier New" w:cs="Courier New"/>
+          <w:i/>
+          <w:iCs/>
+          <w:color w:val="8C8C8C"/>
+          <w:sz w:val="16"/>
+          <w:szCs w:val="16"/>
+          <w:lang w:val="en-US" w:eastAsia="en-GB"/>
+        </w:rPr>
+        <w:t>s.addResult</w:t>
+      </w:r>
+      <w:proofErr w:type="spellEnd"/>
+      <w:proofErr w:type="gramEnd"/>
+      <w:r>
+        <w:rPr>
+          <w:rFonts w:ascii="Courier New" w:eastAsia="Times New Roman" w:hAnsi="Courier New" w:cs="Courier New"/>
+          <w:i/>
+          <w:iCs/>
+          <w:color w:val="8C8C8C"/>
+          <w:sz w:val="16"/>
+          <w:szCs w:val="16"/>
+          <w:lang w:val="en-US" w:eastAsia="en-GB"/>
+        </w:rPr>
+        <w:t>("SEX", "F");</w:t>
+      </w:r>
+    </w:p>
+    <w:p>
+      <w:pPr>
+        <w:rPr>
+          <w:rFonts w:ascii="Courier New" w:eastAsia="Times New Roman" w:hAnsi="Courier New" w:cs="Courier New"/>
+          <w:i/>
+          <w:iCs/>
+          <w:color w:val="8C8C8C"/>
+          <w:sz w:val="16"/>
+          <w:szCs w:val="16"/>
+          <w:lang w:eastAsia="en-GB"/>
+        </w:rPr>
+      </w:pPr>
+      <w:r>
+        <w:rPr>
+          <w:rFonts w:ascii="Courier New" w:eastAsia="Times New Roman" w:hAnsi="Courier New" w:cs="Courier New"/>
+          <w:i/>
+          <w:iCs/>
+          <w:color w:val="8C8C8C"/>
+          <w:sz w:val="16"/>
+          <w:szCs w:val="16"/>
+          <w:lang w:val="en-US" w:eastAsia="en-GB"/>
+        </w:rPr>
+        <w:t>end</w:t>
+      </w:r>
+    </w:p>
+    <w:p>
+      <w:pPr>
+        <w:rPr>
+          <w:rFonts w:ascii="Courier New" w:eastAsia="Times New Roman" w:hAnsi="Courier New" w:cs="Courier New"/>
+          <w:i/>
+          <w:iCs/>
+          <w:color w:val="8C8C8C"/>
+          <w:sz w:val="16"/>
+          <w:szCs w:val="16"/>
+          <w:lang w:eastAsia="en-GB"/>
+        </w:rPr>
+      </w:pPr>
+    </w:p>
+    <w:p>
+      <w:pPr>
+        <w:rPr>
+          <w:rFonts w:ascii="Times New Roman" w:eastAsia="Times New Roman" w:hAnsi="Times New Roman" w:cs="Times New Roman"/>
+          <w:color w:val="000000" w:themeColor="text1"/>
+          <w:sz w:val="20"/>
+          <w:szCs w:val="20"/>
+          <w:lang w:eastAsia="en-GB"/>
+        </w:rPr>
+      </w:pPr>
+      <w:r>
+        <w:rPr>
+          <w:rFonts w:ascii="Times New Roman" w:eastAsia="Times New Roman" w:hAnsi="Times New Roman" w:cs="Times New Roman"/>
+          <w:color w:val="000000" w:themeColor="text1"/>
+          <w:sz w:val="20"/>
+          <w:szCs w:val="20"/>
+          <w:lang w:eastAsia="en-GB"/>
+        </w:rPr>
+        <w:t xml:space="preserve">Стоит отметить об использовании параметра </w:t>
+      </w:r>
+      <w:r>
+        <w:rPr>
+          <w:rFonts w:ascii="Times New Roman" w:eastAsia="Times New Roman" w:hAnsi="Times New Roman" w:cs="Times New Roman"/>
+          <w:i/>
+          <w:iCs/>
+          <w:color w:val="000000" w:themeColor="text1"/>
+          <w:sz w:val="20"/>
+          <w:szCs w:val="20"/>
+          <w:lang w:eastAsia="en-GB"/>
+        </w:rPr>
+        <w:t>$</w:t>
+      </w:r>
+      <w:r>
+        <w:rPr>
+          <w:rFonts w:ascii="Times New Roman" w:eastAsia="Times New Roman" w:hAnsi="Times New Roman" w:cs="Times New Roman"/>
+          <w:i/>
+          <w:iCs/>
+          <w:color w:val="000000" w:themeColor="text1"/>
+          <w:sz w:val="20"/>
+          <w:szCs w:val="20"/>
+          <w:lang w:val="en-US" w:eastAsia="en-GB"/>
+        </w:rPr>
+        <w:t>param</w:t>
+      </w:r>
+      <w:r>
+        <w:rPr>
+          <w:rFonts w:ascii="Times New Roman" w:eastAsia="Times New Roman" w:hAnsi="Times New Roman" w:cs="Times New Roman"/>
+          <w:i/>
+          <w:iCs/>
+          <w:color w:val="000000" w:themeColor="text1"/>
+          <w:sz w:val="20"/>
+          <w:szCs w:val="20"/>
+          <w:lang w:eastAsia="en-GB"/>
+        </w:rPr>
+        <w:t xml:space="preserve">. </w:t>
+      </w:r>
+      <w:r>
+        <w:rPr>
+          <w:rFonts w:ascii="Times New Roman" w:eastAsia="Times New Roman" w:hAnsi="Times New Roman" w:cs="Times New Roman"/>
+          <w:color w:val="000000" w:themeColor="text1"/>
+          <w:sz w:val="20"/>
+          <w:szCs w:val="20"/>
+          <w:lang w:eastAsia="en-GB"/>
+        </w:rPr>
+        <w:t xml:space="preserve">Этот параметр работает в рамках одного столбца и во время компиляции правил он будет заменен на конкретное значение из ячейки. Т.е. условие </w:t>
+      </w:r>
+      <w:proofErr w:type="spellStart"/>
+      <w:r>
+        <w:rPr>
+          <w:rFonts w:ascii="Times New Roman" w:eastAsia="Times New Roman" w:hAnsi="Times New Roman" w:cs="Times New Roman"/>
+          <w:i/>
+          <w:iCs/>
+          <w:color w:val="000000" w:themeColor="text1"/>
+          <w:sz w:val="20"/>
+          <w:szCs w:val="20"/>
+          <w:lang w:val="en-US" w:eastAsia="en-GB"/>
+        </w:rPr>
+        <w:t>isActive</w:t>
+      </w:r>
+      <w:proofErr w:type="spellEnd"/>
+      <w:r>
+        <w:rPr>
+          <w:rFonts w:ascii="Times New Roman" w:eastAsia="Times New Roman" w:hAnsi="Times New Roman" w:cs="Times New Roman"/>
+          <w:i/>
+          <w:iCs/>
+          <w:color w:val="000000" w:themeColor="text1"/>
+          <w:sz w:val="20"/>
+          <w:szCs w:val="20"/>
+          <w:lang w:eastAsia="en-GB"/>
+        </w:rPr>
+        <w:t xml:space="preserve"> == $</w:t>
+      </w:r>
+      <w:r>
+        <w:rPr>
+          <w:rFonts w:ascii="Times New Roman" w:eastAsia="Times New Roman" w:hAnsi="Times New Roman" w:cs="Times New Roman"/>
+          <w:i/>
+          <w:iCs/>
+          <w:color w:val="000000" w:themeColor="text1"/>
+          <w:sz w:val="20"/>
+          <w:szCs w:val="20"/>
+          <w:lang w:val="en-US" w:eastAsia="en-GB"/>
+        </w:rPr>
+        <w:t>param</w:t>
+      </w:r>
+      <w:r>
+        <w:rPr>
+          <w:rFonts w:ascii="Times New Roman" w:eastAsia="Times New Roman" w:hAnsi="Times New Roman" w:cs="Times New Roman"/>
+          <w:i/>
+          <w:iCs/>
+          <w:color w:val="000000" w:themeColor="text1"/>
+          <w:sz w:val="20"/>
+          <w:szCs w:val="20"/>
+          <w:lang w:eastAsia="en-GB"/>
+        </w:rPr>
+        <w:t xml:space="preserve"> </w:t>
+      </w:r>
+      <w:r>
+        <w:rPr>
+          <w:rFonts w:ascii="Times New Roman" w:eastAsia="Times New Roman" w:hAnsi="Times New Roman" w:cs="Times New Roman"/>
+          <w:color w:val="000000" w:themeColor="text1"/>
+          <w:sz w:val="20"/>
+          <w:szCs w:val="20"/>
+          <w:lang w:eastAsia="en-GB"/>
+        </w:rPr>
+        <w:t xml:space="preserve">будет преобразовано в </w:t>
+      </w:r>
+      <w:proofErr w:type="spellStart"/>
+      <w:r>
+        <w:rPr>
+          <w:rFonts w:ascii="Times New Roman" w:eastAsia="Times New Roman" w:hAnsi="Times New Roman" w:cs="Times New Roman"/>
+          <w:i/>
+          <w:iCs/>
+          <w:color w:val="000000" w:themeColor="text1"/>
+          <w:sz w:val="20"/>
+          <w:szCs w:val="20"/>
+          <w:lang w:val="en-US" w:eastAsia="en-GB"/>
+        </w:rPr>
+        <w:t>isActive</w:t>
+      </w:r>
+      <w:proofErr w:type="spellEnd"/>
+      <w:r>
+        <w:rPr>
+          <w:rFonts w:ascii="Times New Roman" w:eastAsia="Times New Roman" w:hAnsi="Times New Roman" w:cs="Times New Roman"/>
+          <w:i/>
+          <w:iCs/>
+          <w:color w:val="000000" w:themeColor="text1"/>
+          <w:sz w:val="20"/>
+          <w:szCs w:val="20"/>
+          <w:lang w:eastAsia="en-GB"/>
+        </w:rPr>
+        <w:t xml:space="preserve"> == </w:t>
+      </w:r>
+      <w:r>
+        <w:rPr>
+          <w:rFonts w:ascii="Times New Roman" w:eastAsia="Times New Roman" w:hAnsi="Times New Roman" w:cs="Times New Roman"/>
+          <w:i/>
+          <w:iCs/>
+          <w:color w:val="000000" w:themeColor="text1"/>
+          <w:sz w:val="20"/>
+          <w:szCs w:val="20"/>
+          <w:lang w:val="en-US" w:eastAsia="en-GB"/>
+        </w:rPr>
+        <w:t>true</w:t>
+      </w:r>
+      <w:r>
+        <w:rPr>
+          <w:rFonts w:ascii="Times New Roman" w:eastAsia="Times New Roman" w:hAnsi="Times New Roman" w:cs="Times New Roman"/>
+          <w:i/>
+          <w:iCs/>
+          <w:color w:val="000000" w:themeColor="text1"/>
+          <w:sz w:val="20"/>
+          <w:szCs w:val="20"/>
+          <w:lang w:eastAsia="en-GB"/>
+        </w:rPr>
+        <w:t xml:space="preserve">. </w:t>
+      </w:r>
+      <w:r>
+        <w:rPr>
+          <w:rFonts w:ascii="Times New Roman" w:eastAsia="Times New Roman" w:hAnsi="Times New Roman" w:cs="Times New Roman"/>
+          <w:color w:val="000000" w:themeColor="text1"/>
+          <w:sz w:val="20"/>
+          <w:szCs w:val="20"/>
+          <w:lang w:eastAsia="en-GB"/>
+        </w:rPr>
+        <w:t>В случае работы с булевыми или целочисленными</w:t>
+      </w:r>
+      <w:r>
+        <w:rPr>
+          <w:rFonts w:ascii="Times New Roman" w:eastAsia="Times New Roman" w:hAnsi="Times New Roman" w:cs="Times New Roman"/>
+          <w:color w:val="000000" w:themeColor="text1"/>
+          <w:sz w:val="20"/>
+          <w:szCs w:val="20"/>
+          <w:lang w:eastAsia="en-GB"/>
+        </w:rPr>
+        <w:t xml:space="preserve"> </w:t>
+      </w:r>
+      <w:r>
+        <w:rPr>
+          <w:rFonts w:ascii="Times New Roman" w:eastAsia="Times New Roman" w:hAnsi="Times New Roman" w:cs="Times New Roman"/>
+          <w:color w:val="000000" w:themeColor="text1"/>
+          <w:sz w:val="20"/>
+          <w:szCs w:val="20"/>
+          <w:lang w:eastAsia="en-GB"/>
+        </w:rPr>
+        <w:t xml:space="preserve">переменными экранировать его не надо. Движок </w:t>
+      </w:r>
+      <w:r>
+        <w:rPr>
+          <w:rFonts w:ascii="Times New Roman" w:eastAsia="Times New Roman" w:hAnsi="Times New Roman" w:cs="Times New Roman"/>
+          <w:color w:val="000000" w:themeColor="text1"/>
+          <w:sz w:val="20"/>
+          <w:szCs w:val="20"/>
+          <w:lang w:val="en-US" w:eastAsia="en-GB"/>
+        </w:rPr>
+        <w:t>Drools</w:t>
+      </w:r>
+      <w:r>
+        <w:rPr>
+          <w:rFonts w:ascii="Times New Roman" w:eastAsia="Times New Roman" w:hAnsi="Times New Roman" w:cs="Times New Roman"/>
+          <w:color w:val="000000" w:themeColor="text1"/>
+          <w:sz w:val="20"/>
+          <w:szCs w:val="20"/>
+          <w:lang w:eastAsia="en-GB"/>
+        </w:rPr>
+        <w:t xml:space="preserve"> </w:t>
+      </w:r>
+      <w:r>
+        <w:rPr>
+          <w:rFonts w:ascii="Times New Roman" w:eastAsia="Times New Roman" w:hAnsi="Times New Roman" w:cs="Times New Roman"/>
+          <w:color w:val="000000" w:themeColor="text1"/>
+          <w:sz w:val="20"/>
+          <w:szCs w:val="20"/>
+          <w:lang w:eastAsia="en-GB"/>
+        </w:rPr>
+        <w:t xml:space="preserve">понимает, что это не строка. В случае работы со строками экранирование обязательно, как показано в примере со свойством </w:t>
+      </w:r>
+      <w:r>
+        <w:rPr>
+          <w:rFonts w:ascii="Times New Roman" w:eastAsia="Times New Roman" w:hAnsi="Times New Roman" w:cs="Times New Roman"/>
+          <w:color w:val="000000" w:themeColor="text1"/>
+          <w:sz w:val="20"/>
+          <w:szCs w:val="20"/>
+          <w:lang w:val="en-US" w:eastAsia="en-GB"/>
+        </w:rPr>
+        <w:t>gender</w:t>
+      </w:r>
+      <w:r>
+        <w:rPr>
+          <w:rFonts w:ascii="Times New Roman" w:eastAsia="Times New Roman" w:hAnsi="Times New Roman" w:cs="Times New Roman"/>
+          <w:color w:val="000000" w:themeColor="text1"/>
+          <w:sz w:val="20"/>
+          <w:szCs w:val="20"/>
+          <w:lang w:eastAsia="en-GB"/>
+        </w:rPr>
+        <w:t>.</w:t>
+      </w:r>
+    </w:p>
+    <w:p>
+      <w:pPr>
+        <w:rPr>
+          <w:rFonts w:ascii="Times New Roman" w:eastAsia="Times New Roman" w:hAnsi="Times New Roman" w:cs="Times New Roman"/>
+          <w:color w:val="000000" w:themeColor="text1"/>
+          <w:sz w:val="20"/>
+          <w:szCs w:val="20"/>
+          <w:lang w:eastAsia="en-GB"/>
+        </w:rPr>
+      </w:pPr>
+    </w:p>
+    <w:p>
+      <w:pPr>
+        <w:rPr>
+          <w:rFonts w:ascii="Times New Roman" w:eastAsia="Times New Roman" w:hAnsi="Times New Roman" w:cs="Times New Roman"/>
+          <w:color w:val="000000" w:themeColor="text1"/>
+          <w:sz w:val="20"/>
+          <w:szCs w:val="20"/>
+          <w:lang w:eastAsia="en-GB"/>
+        </w:rPr>
+      </w:pPr>
+      <w:r>
+        <w:rPr>
+          <w:rFonts w:ascii="Times New Roman" w:eastAsia="Times New Roman" w:hAnsi="Times New Roman" w:cs="Times New Roman"/>
+          <w:color w:val="000000" w:themeColor="text1"/>
+          <w:sz w:val="20"/>
+          <w:szCs w:val="20"/>
+          <w:lang w:eastAsia="en-GB"/>
+        </w:rPr>
+        <w:t>В социологических исследо</w:t>
+      </w:r>
+      <w:r>
+        <w:rPr>
+          <w:rFonts w:ascii="Times New Roman" w:eastAsia="Times New Roman" w:hAnsi="Times New Roman" w:cs="Times New Roman"/>
+          <w:color w:val="000000" w:themeColor="text1"/>
+          <w:sz w:val="20"/>
+          <w:szCs w:val="20"/>
+          <w:lang w:eastAsia="en-GB"/>
+        </w:rPr>
+        <w:t>вания часто разбивают респондентов на половозрастные группы для того. Следующий пример как раз демонстрирует такое разбиение:</w:t>
+      </w:r>
+    </w:p>
+    <w:p>
+      <w:pPr>
+        <w:rPr>
+          <w:rFonts w:ascii="Times New Roman" w:eastAsia="Times New Roman" w:hAnsi="Times New Roman" w:cs="Times New Roman"/>
+          <w:color w:val="000000" w:themeColor="text1"/>
+          <w:sz w:val="20"/>
+          <w:szCs w:val="20"/>
+          <w:lang w:eastAsia="en-GB"/>
+        </w:rPr>
+      </w:pPr>
+    </w:p>
+    <w:p>
+      <w:pPr>
+        <w:jc w:val="center"/>
+        <w:rPr>
+          <w:rFonts w:ascii="Times New Roman" w:eastAsia="Times New Roman" w:hAnsi="Times New Roman" w:cs="Times New Roman"/>
+          <w:color w:val="000000" w:themeColor="text1"/>
+          <w:sz w:val="20"/>
+          <w:szCs w:val="20"/>
+          <w:lang w:eastAsia="en-GB"/>
+        </w:rPr>
+      </w:pPr>
+      <w:r>
+        <w:rPr>
+          <w:rFonts w:ascii="Times New Roman" w:eastAsia="Times New Roman" w:hAnsi="Times New Roman" w:cs="Times New Roman"/>
+          <w:noProof/>
+          <w:color w:val="000000" w:themeColor="text1"/>
+          <w:sz w:val="20"/>
+          <w:szCs w:val="20"/>
+          <w:lang w:eastAsia="en-GB"/>
+        </w:rPr>
+        <w:drawing>
+          <wp:inline distT="0" distB="0" distL="0" distR="0" wp14:anchorId="3799043E" wp14:editId="51995A3E">
+            <wp:extent cx="4936573" cy="689610"/>
+            <wp:effectExtent l="0" t="0" r="3810" b="0"/>
+            <wp:docPr id="8" name="Picture 8"/>
+            <wp:cNvGraphicFramePr>
+              <a:graphicFrameLocks xmlns:a="http://schemas.openxmlformats.org/drawingml/2006/main" noChangeAspect="1"/>
+            </wp:cNvGraphicFramePr>
+            <a:graphic xmlns:a="http://schemas.openxmlformats.org/drawingml/2006/main">
+              <a:graphicData uri="http://schemas.openxmlformats.org/drawingml/2006/picture">
+                <pic:pic xmlns:pic="http://schemas.openxmlformats.org/drawingml/2006/picture">
+                  <pic:nvPicPr>
+                    <pic:cNvPr id="8" name="Screenshot 2020-11-18 at 23.35.34.png"/>
+                    <pic:cNvPicPr/>
+                  </pic:nvPicPr>
+                  <pic:blipFill>
+                    <a:blip r:embed="rId10" cstate="print">
+                      <a:extLst>
+                        <a:ext uri="{28A0092B-C50C-407E-A947-70E740481C1C}">
+                          <a14:useLocalDpi xmlns:a14="http://schemas.microsoft.com/office/drawing/2010/main" val="0"/>
+                        </a:ext>
+                      </a:extLst>
+                    </a:blip>
+                    <a:stretch>
+                      <a:fillRect/>
+                    </a:stretch>
+                  </pic:blipFill>
+                  <pic:spPr>
+                    <a:xfrm>
+                      <a:off x="0" y="0"/>
+                      <a:ext cx="4940913" cy="690216"/>
+                    </a:xfrm>
+                    <a:prstGeom prst="rect">
+                      <a:avLst/>
+                    </a:prstGeom>
+                  </pic:spPr>
+                </pic:pic>
+              </a:graphicData>
+            </a:graphic>
+          </wp:inline>
+        </w:drawing>
+      </w:r>
+    </w:p>
+    <w:p>
+      <w:pPr>
+        <w:jc w:val="center"/>
+        <w:rPr>
+          <w:rFonts w:ascii="Times New Roman" w:eastAsia="Times New Roman" w:hAnsi="Times New Roman" w:cs="Times New Roman"/>
+          <w:color w:val="000000" w:themeColor="text1"/>
+          <w:sz w:val="20"/>
+          <w:szCs w:val="20"/>
+          <w:lang w:eastAsia="en-GB"/>
+        </w:rPr>
+      </w:pPr>
+    </w:p>
+    <w:p>
+      <w:pPr>
+        <w:rPr>
+          <w:rFonts w:ascii="Times New Roman" w:eastAsia="Times New Roman" w:hAnsi="Times New Roman" w:cs="Times New Roman"/>
+          <w:color w:val="000000" w:themeColor="text1"/>
+          <w:sz w:val="20"/>
+          <w:szCs w:val="20"/>
+          <w:lang w:eastAsia="en-GB"/>
+        </w:rPr>
+      </w:pPr>
+      <w:r>
+        <w:rPr>
+          <w:rFonts w:ascii="Times New Roman" w:eastAsia="Times New Roman" w:hAnsi="Times New Roman" w:cs="Times New Roman"/>
+          <w:color w:val="000000" w:themeColor="text1"/>
+          <w:sz w:val="20"/>
+          <w:szCs w:val="20"/>
+          <w:lang w:eastAsia="en-GB"/>
+        </w:rPr>
+        <w:t xml:space="preserve">Данное правило производит разбивку активных респондентов </w:t>
+      </w:r>
+      <w:r>
+        <w:rPr>
+          <w:rFonts w:ascii="Times New Roman" w:eastAsia="Times New Roman" w:hAnsi="Times New Roman" w:cs="Times New Roman"/>
+          <w:color w:val="000000" w:themeColor="text1"/>
+          <w:sz w:val="20"/>
+          <w:szCs w:val="20"/>
+          <w:lang w:eastAsia="en-GB"/>
+        </w:rPr>
+        <w:t>по половому признаку, а также на две возрастные категории до 17 лет включительно и после 18 лет включительно. Повторюсь, в случае работы с числами экранирующие кавычки не требуются.</w:t>
+      </w:r>
       <w:bookmarkStart w:id="0" w:name="_GoBack"/>
       <w:bookmarkEnd w:id="0"/>
-    </w:p>
-    <w:p>
-      <w:pPr>
-        <w:rPr>
-          <w:rFonts w:ascii="Times New Roman" w:eastAsia="Times New Roman" w:hAnsi="Times New Roman" w:cs="Times New Roman"/>
-          <w:lang w:eastAsia="en-GB"/>
-        </w:rPr>
-      </w:pPr>
-    </w:p>
-    <w:p>
-      <w:pPr>
-        <w:rPr>
-          <w:rFonts w:ascii="Times New Roman" w:hAnsi="Times New Roman" w:cs="Times New Roman"/>
-          <w:color w:val="000000" w:themeColor="text1"/>
-          <w:sz w:val="20"/>
-          <w:szCs w:val="20"/>
-        </w:rPr>
-      </w:pPr>
-    </w:p>
-    <w:p>
-      <w:pPr>
-        <w:rPr>
-          <w:rFonts w:ascii="Times New Roman" w:hAnsi="Times New Roman" w:cs="Times New Roman"/>
-          <w:color w:val="000000" w:themeColor="text1"/>
-          <w:sz w:val="20"/>
-          <w:szCs w:val="20"/>
-        </w:rPr>
-      </w:pPr>
     </w:p>
     <w:sectPr>
       <w:pgSz w:w="11900" w:h="16840"/>

--- a/article_rus.docx
+++ b/article_rus.docx
@@ -3711,25 +3711,7 @@
           <w:sz w:val="20"/>
           <w:szCs w:val="20"/>
         </w:rPr>
-        <w:t xml:space="preserve">, значения </w:t>
-      </w:r>
-      <w:r>
-        <w:rPr>
-          <w:rFonts w:ascii="Times New Roman" w:hAnsi="Times New Roman" w:cs="Times New Roman"/>
-          <w:color w:val="000000" w:themeColor="text1"/>
-          <w:sz w:val="20"/>
-          <w:szCs w:val="20"/>
-        </w:rPr>
-        <w:t>результирующ</w:t>
-      </w:r>
-      <w:r>
-        <w:rPr>
-          <w:rFonts w:ascii="Times New Roman" w:hAnsi="Times New Roman" w:cs="Times New Roman"/>
-          <w:color w:val="000000" w:themeColor="text1"/>
-          <w:sz w:val="20"/>
-          <w:szCs w:val="20"/>
-        </w:rPr>
-        <w:t xml:space="preserve">их переменных. Этот параметр обязателен. По факту в блоке </w:t>
+        <w:t xml:space="preserve">, значения результирующих переменных. Этот параметр обязателен. По факту в блоке </w:t>
       </w:r>
       <w:r>
         <w:rPr>
@@ -4257,16 +4239,7 @@
           <w:sz w:val="20"/>
           <w:szCs w:val="20"/>
         </w:rPr>
-        <w:t>на картинке</w:t>
-      </w:r>
-      <w:r>
-        <w:rPr>
-          <w:rFonts w:ascii="Times New Roman" w:hAnsi="Times New Roman" w:cs="Times New Roman"/>
-          <w:color w:val="000000" w:themeColor="text1"/>
-          <w:sz w:val="20"/>
-          <w:szCs w:val="20"/>
-        </w:rPr>
-        <w:t>). Ее указывать обязательно. В противном случае, те переменные</w:t>
+        <w:t>на картинке). Ее указывать обязательно. В противном случае, те переменные</w:t>
       </w:r>
       <w:r>
         <w:rPr>
@@ -4721,19 +4694,17 @@
           <w:sz w:val="20"/>
           <w:szCs w:val="20"/>
         </w:rPr>
-        <w:t xml:space="preserve">Самое простое правило по определению гендерной принадлежности мы уже рассмотрели. А </w:t>
-      </w:r>
-      <w:proofErr w:type="gramStart"/>
-      <w:r>
-        <w:rPr>
-          <w:rFonts w:ascii="Times New Roman" w:hAnsi="Times New Roman" w:cs="Times New Roman"/>
-          <w:color w:val="000000" w:themeColor="text1"/>
-          <w:sz w:val="20"/>
-          <w:szCs w:val="20"/>
-        </w:rPr>
-        <w:t>что</w:t>
-      </w:r>
-      <w:proofErr w:type="gramEnd"/>
+        <w:t>Самое простое правило по определению гендерной принадлежности мы уже рассмотрели. А что</w:t>
+      </w:r>
+      <w:r>
+        <w:rPr>
+          <w:rFonts w:ascii="Times New Roman" w:hAnsi="Times New Roman" w:cs="Times New Roman"/>
+          <w:color w:val="000000" w:themeColor="text1"/>
+          <w:sz w:val="20"/>
+          <w:szCs w:val="20"/>
+        </w:rPr>
+        <w:t>,</w:t>
+      </w:r>
       <w:r>
         <w:rPr>
           <w:rFonts w:ascii="Times New Roman" w:hAnsi="Times New Roman" w:cs="Times New Roman"/>
@@ -5932,6 +5903,4511 @@
           <w:lang w:eastAsia="en-GB"/>
         </w:rPr>
         <w:t>по половому признаку, а также на две возрастные категории до 17 лет включительно и после 18 лет включительно. Повторюсь, в случае работы с числами экранирующие кавычки не требуются.</w:t>
+      </w:r>
+    </w:p>
+    <w:p>
+      <w:pPr>
+        <w:rPr>
+          <w:rFonts w:ascii="Times New Roman" w:eastAsia="Times New Roman" w:hAnsi="Times New Roman" w:cs="Times New Roman"/>
+          <w:color w:val="000000" w:themeColor="text1"/>
+          <w:sz w:val="20"/>
+          <w:szCs w:val="20"/>
+          <w:lang w:eastAsia="en-GB"/>
+        </w:rPr>
+      </w:pPr>
+    </w:p>
+    <w:p>
+      <w:pPr>
+        <w:rPr>
+          <w:rFonts w:ascii="Times New Roman" w:eastAsia="Times New Roman" w:hAnsi="Times New Roman" w:cs="Times New Roman"/>
+          <w:color w:val="000000" w:themeColor="text1"/>
+          <w:sz w:val="20"/>
+          <w:szCs w:val="20"/>
+          <w:lang w:eastAsia="en-GB"/>
+        </w:rPr>
+      </w:pPr>
+      <w:r>
+        <w:rPr>
+          <w:rFonts w:ascii="Times New Roman" w:eastAsia="Times New Roman" w:hAnsi="Times New Roman" w:cs="Times New Roman"/>
+          <w:color w:val="000000" w:themeColor="text1"/>
+          <w:sz w:val="20"/>
+          <w:szCs w:val="20"/>
+          <w:lang w:eastAsia="en-GB"/>
+        </w:rPr>
+        <w:t>Еще один пример, где не требуются –</w:t>
+      </w:r>
+      <w:r>
+        <w:rPr>
+          <w:rFonts w:ascii="Times New Roman" w:eastAsia="Times New Roman" w:hAnsi="Times New Roman" w:cs="Times New Roman"/>
+          <w:color w:val="000000" w:themeColor="text1"/>
+          <w:sz w:val="20"/>
+          <w:szCs w:val="20"/>
+          <w:lang w:eastAsia="en-GB"/>
+        </w:rPr>
+        <w:t xml:space="preserve"> </w:t>
+      </w:r>
+      <w:r>
+        <w:rPr>
+          <w:rFonts w:ascii="Times New Roman" w:eastAsia="Times New Roman" w:hAnsi="Times New Roman" w:cs="Times New Roman"/>
+          <w:color w:val="000000" w:themeColor="text1"/>
+          <w:sz w:val="20"/>
+          <w:szCs w:val="20"/>
+          <w:lang w:eastAsia="en-GB"/>
+        </w:rPr>
+        <w:t>это</w:t>
+      </w:r>
+      <w:r>
+        <w:rPr>
+          <w:rFonts w:ascii="Times New Roman" w:eastAsia="Times New Roman" w:hAnsi="Times New Roman" w:cs="Times New Roman"/>
+          <w:color w:val="000000" w:themeColor="text1"/>
+          <w:sz w:val="20"/>
+          <w:szCs w:val="20"/>
+          <w:lang w:eastAsia="en-GB"/>
+        </w:rPr>
+        <w:t xml:space="preserve"> </w:t>
+      </w:r>
+      <w:r>
+        <w:rPr>
+          <w:rFonts w:ascii="Times New Roman" w:eastAsia="Times New Roman" w:hAnsi="Times New Roman" w:cs="Times New Roman"/>
+          <w:color w:val="000000" w:themeColor="text1"/>
+          <w:sz w:val="20"/>
+          <w:szCs w:val="20"/>
+          <w:lang w:eastAsia="en-GB"/>
+        </w:rPr>
+        <w:t xml:space="preserve">перечисления. Допустим, каждый из респондентов обладает мобильным телефоном. В зависимости от того, какого бренда телефон, мы запишем в результирующую переменную </w:t>
+      </w:r>
+      <w:r>
+        <w:rPr>
+          <w:rFonts w:ascii="Times New Roman" w:eastAsia="Times New Roman" w:hAnsi="Times New Roman" w:cs="Times New Roman"/>
+          <w:i/>
+          <w:iCs/>
+          <w:color w:val="000000" w:themeColor="text1"/>
+          <w:sz w:val="20"/>
+          <w:szCs w:val="20"/>
+          <w:lang w:eastAsia="en-GB"/>
+        </w:rPr>
+        <w:t>PHONE_SALES_PER</w:t>
+      </w:r>
+      <w:r>
+        <w:rPr>
+          <w:rFonts w:ascii="Times New Roman" w:eastAsia="Times New Roman" w:hAnsi="Times New Roman" w:cs="Times New Roman"/>
+          <w:i/>
+          <w:iCs/>
+          <w:color w:val="000000" w:themeColor="text1"/>
+          <w:sz w:val="20"/>
+          <w:szCs w:val="20"/>
+          <w:lang w:eastAsia="en-GB"/>
+        </w:rPr>
+        <w:t xml:space="preserve"> </w:t>
+      </w:r>
+      <w:r>
+        <w:rPr>
+          <w:rFonts w:ascii="Times New Roman" w:eastAsia="Times New Roman" w:hAnsi="Times New Roman" w:cs="Times New Roman"/>
+          <w:color w:val="000000" w:themeColor="text1"/>
+          <w:sz w:val="20"/>
+          <w:szCs w:val="20"/>
+          <w:lang w:eastAsia="en-GB"/>
+        </w:rPr>
+        <w:t>значение процента продаж на мировом рынке мобильных устройств за 2019 год. Так как результирующ</w:t>
+      </w:r>
+      <w:r>
+        <w:rPr>
+          <w:rFonts w:ascii="Times New Roman" w:eastAsia="Times New Roman" w:hAnsi="Times New Roman" w:cs="Times New Roman"/>
+          <w:color w:val="000000" w:themeColor="text1"/>
+          <w:sz w:val="20"/>
+          <w:szCs w:val="20"/>
+          <w:lang w:eastAsia="en-GB"/>
+        </w:rPr>
+        <w:t>ий</w:t>
+      </w:r>
+      <w:r>
+        <w:rPr>
+          <w:rFonts w:ascii="Times New Roman" w:eastAsia="Times New Roman" w:hAnsi="Times New Roman" w:cs="Times New Roman"/>
+          <w:color w:val="000000" w:themeColor="text1"/>
+          <w:sz w:val="20"/>
+          <w:szCs w:val="20"/>
+          <w:lang w:eastAsia="en-GB"/>
+        </w:rPr>
+        <w:t xml:space="preserve"> словарь в качестве значения принимает </w:t>
+      </w:r>
+      <w:r>
+        <w:rPr>
+          <w:rFonts w:ascii="Times New Roman" w:eastAsia="Times New Roman" w:hAnsi="Times New Roman" w:cs="Times New Roman"/>
+          <w:color w:val="000000" w:themeColor="text1"/>
+          <w:sz w:val="20"/>
+          <w:szCs w:val="20"/>
+          <w:lang w:eastAsia="en-GB"/>
+        </w:rPr>
+        <w:t xml:space="preserve">строку, то </w:t>
+      </w:r>
+      <w:r>
+        <w:rPr>
+          <w:rFonts w:ascii="Times New Roman" w:eastAsia="Times New Roman" w:hAnsi="Times New Roman" w:cs="Times New Roman"/>
+          <w:i/>
+          <w:iCs/>
+          <w:color w:val="000000" w:themeColor="text1"/>
+          <w:sz w:val="20"/>
+          <w:szCs w:val="20"/>
+          <w:lang w:eastAsia="en-GB"/>
+        </w:rPr>
+        <w:t>$</w:t>
+      </w:r>
+      <w:r>
+        <w:rPr>
+          <w:rFonts w:ascii="Times New Roman" w:eastAsia="Times New Roman" w:hAnsi="Times New Roman" w:cs="Times New Roman"/>
+          <w:i/>
+          <w:iCs/>
+          <w:color w:val="000000" w:themeColor="text1"/>
+          <w:sz w:val="20"/>
+          <w:szCs w:val="20"/>
+          <w:lang w:val="en-US" w:eastAsia="en-GB"/>
+        </w:rPr>
+        <w:t>param</w:t>
+      </w:r>
+      <w:r>
+        <w:rPr>
+          <w:rFonts w:ascii="Times New Roman" w:eastAsia="Times New Roman" w:hAnsi="Times New Roman" w:cs="Times New Roman"/>
+          <w:i/>
+          <w:iCs/>
+          <w:color w:val="000000" w:themeColor="text1"/>
+          <w:sz w:val="20"/>
+          <w:szCs w:val="20"/>
+          <w:lang w:eastAsia="en-GB"/>
+        </w:rPr>
+        <w:t xml:space="preserve"> </w:t>
+      </w:r>
+      <w:r>
+        <w:rPr>
+          <w:rFonts w:ascii="Times New Roman" w:eastAsia="Times New Roman" w:hAnsi="Times New Roman" w:cs="Times New Roman"/>
+          <w:color w:val="000000" w:themeColor="text1"/>
+          <w:sz w:val="20"/>
+          <w:szCs w:val="20"/>
+          <w:lang w:eastAsia="en-GB"/>
+        </w:rPr>
+        <w:t xml:space="preserve">необходимо экранировать. Также стоит отметить, что </w:t>
+      </w:r>
+      <w:proofErr w:type="spellStart"/>
+      <w:r>
+        <w:rPr>
+          <w:rFonts w:ascii="Times New Roman" w:eastAsia="Times New Roman" w:hAnsi="Times New Roman" w:cs="Times New Roman"/>
+          <w:i/>
+          <w:iCs/>
+          <w:color w:val="000000" w:themeColor="text1"/>
+          <w:sz w:val="20"/>
+          <w:szCs w:val="20"/>
+          <w:lang w:eastAsia="en-GB"/>
+        </w:rPr>
+        <w:t>MobileBrand</w:t>
+      </w:r>
+      <w:proofErr w:type="spellEnd"/>
+      <w:r>
+        <w:rPr>
+          <w:rFonts w:ascii="Times New Roman" w:eastAsia="Times New Roman" w:hAnsi="Times New Roman" w:cs="Times New Roman"/>
+          <w:i/>
+          <w:iCs/>
+          <w:color w:val="000000" w:themeColor="text1"/>
+          <w:sz w:val="20"/>
+          <w:szCs w:val="20"/>
+          <w:lang w:eastAsia="en-GB"/>
+        </w:rPr>
+        <w:t xml:space="preserve"> </w:t>
+      </w:r>
+      <w:r>
+        <w:rPr>
+          <w:rFonts w:ascii="Times New Roman" w:eastAsia="Times New Roman" w:hAnsi="Times New Roman" w:cs="Times New Roman"/>
+          <w:color w:val="000000" w:themeColor="text1"/>
+          <w:sz w:val="20"/>
+          <w:szCs w:val="20"/>
+          <w:lang w:eastAsia="en-GB"/>
+        </w:rPr>
+        <w:t xml:space="preserve">необходимо добавить в настройку </w:t>
+      </w:r>
+      <w:r>
+        <w:rPr>
+          <w:rFonts w:ascii="Times New Roman" w:eastAsia="Times New Roman" w:hAnsi="Times New Roman" w:cs="Times New Roman"/>
+          <w:b/>
+          <w:bCs/>
+          <w:color w:val="000000" w:themeColor="text1"/>
+          <w:sz w:val="20"/>
+          <w:szCs w:val="20"/>
+          <w:lang w:val="en-US" w:eastAsia="en-GB"/>
+        </w:rPr>
+        <w:t>Import</w:t>
+      </w:r>
+      <w:r>
+        <w:rPr>
+          <w:rFonts w:ascii="Times New Roman" w:eastAsia="Times New Roman" w:hAnsi="Times New Roman" w:cs="Times New Roman"/>
+          <w:b/>
+          <w:bCs/>
+          <w:color w:val="000000" w:themeColor="text1"/>
+          <w:sz w:val="20"/>
+          <w:szCs w:val="20"/>
+          <w:lang w:eastAsia="en-GB"/>
+        </w:rPr>
+        <w:t xml:space="preserve"> </w:t>
+      </w:r>
+      <w:r>
+        <w:rPr>
+          <w:rFonts w:ascii="Times New Roman" w:eastAsia="Times New Roman" w:hAnsi="Times New Roman" w:cs="Times New Roman"/>
+          <w:color w:val="000000" w:themeColor="text1"/>
+          <w:sz w:val="20"/>
+          <w:szCs w:val="20"/>
+          <w:lang w:eastAsia="en-GB"/>
+        </w:rPr>
+        <w:t>в</w:t>
+      </w:r>
+      <w:r>
+        <w:rPr>
+          <w:rFonts w:ascii="Times New Roman" w:eastAsia="Times New Roman" w:hAnsi="Times New Roman" w:cs="Times New Roman"/>
+          <w:color w:val="000000" w:themeColor="text1"/>
+          <w:sz w:val="20"/>
+          <w:szCs w:val="20"/>
+          <w:lang w:eastAsia="en-GB"/>
+        </w:rPr>
+        <w:t xml:space="preserve"> области описания правил.</w:t>
+      </w:r>
+    </w:p>
+    <w:p>
+      <w:pPr>
+        <w:jc w:val="center"/>
+        <w:rPr>
+          <w:rFonts w:ascii="Times New Roman" w:eastAsia="Times New Roman" w:hAnsi="Times New Roman" w:cs="Times New Roman"/>
+          <w:color w:val="000000" w:themeColor="text1"/>
+          <w:sz w:val="20"/>
+          <w:szCs w:val="20"/>
+          <w:lang w:val="en-US" w:eastAsia="en-GB"/>
+        </w:rPr>
+      </w:pPr>
+      <w:r>
+        <w:rPr>
+          <w:rFonts w:ascii="Times New Roman" w:eastAsia="Times New Roman" w:hAnsi="Times New Roman" w:cs="Times New Roman"/>
+          <w:noProof/>
+          <w:color w:val="000000" w:themeColor="text1"/>
+          <w:sz w:val="20"/>
+          <w:szCs w:val="20"/>
+          <w:lang w:val="en-US" w:eastAsia="en-GB"/>
+        </w:rPr>
+        <w:drawing>
+          <wp:inline distT="0" distB="0" distL="0" distR="0" wp14:anchorId="22A14AE3" wp14:editId="04CC2E5B">
+            <wp:extent cx="2451100" cy="855486"/>
+            <wp:effectExtent l="0" t="0" r="0" b="0"/>
+            <wp:docPr id="9" name="Picture 9"/>
+            <wp:cNvGraphicFramePr>
+              <a:graphicFrameLocks xmlns:a="http://schemas.openxmlformats.org/drawingml/2006/main" noChangeAspect="1"/>
+            </wp:cNvGraphicFramePr>
+            <a:graphic xmlns:a="http://schemas.openxmlformats.org/drawingml/2006/main">
+              <a:graphicData uri="http://schemas.openxmlformats.org/drawingml/2006/picture">
+                <pic:pic xmlns:pic="http://schemas.openxmlformats.org/drawingml/2006/picture">
+                  <pic:nvPicPr>
+                    <pic:cNvPr id="9" name="Screenshot 2020-11-19 at 00.08.40.png"/>
+                    <pic:cNvPicPr/>
+                  </pic:nvPicPr>
+                  <pic:blipFill>
+                    <a:blip r:embed="rId11" cstate="print">
+                      <a:extLst>
+                        <a:ext uri="{28A0092B-C50C-407E-A947-70E740481C1C}">
+                          <a14:useLocalDpi xmlns:a14="http://schemas.microsoft.com/office/drawing/2010/main" val="0"/>
+                        </a:ext>
+                      </a:extLst>
+                    </a:blip>
+                    <a:stretch>
+                      <a:fillRect/>
+                    </a:stretch>
+                  </pic:blipFill>
+                  <pic:spPr>
+                    <a:xfrm>
+                      <a:off x="0" y="0"/>
+                      <a:ext cx="2506074" cy="874673"/>
+                    </a:xfrm>
+                    <a:prstGeom prst="rect">
+                      <a:avLst/>
+                    </a:prstGeom>
+                  </pic:spPr>
+                </pic:pic>
+              </a:graphicData>
+            </a:graphic>
+          </wp:inline>
+        </w:drawing>
+      </w:r>
+    </w:p>
+    <w:p>
+      <w:pPr>
+        <w:jc w:val="center"/>
+        <w:rPr>
+          <w:rFonts w:ascii="Times New Roman" w:eastAsia="Times New Roman" w:hAnsi="Times New Roman" w:cs="Times New Roman"/>
+          <w:color w:val="000000" w:themeColor="text1"/>
+          <w:sz w:val="20"/>
+          <w:szCs w:val="20"/>
+          <w:lang w:val="en-US" w:eastAsia="en-GB"/>
+        </w:rPr>
+      </w:pPr>
+    </w:p>
+    <w:p>
+      <w:pPr>
+        <w:rPr>
+          <w:rFonts w:ascii="Times New Roman" w:eastAsia="Times New Roman" w:hAnsi="Times New Roman" w:cs="Times New Roman"/>
+          <w:b/>
+          <w:bCs/>
+          <w:i/>
+          <w:iCs/>
+          <w:color w:val="000000" w:themeColor="text1"/>
+          <w:sz w:val="20"/>
+          <w:szCs w:val="20"/>
+          <w:lang w:val="en-US" w:eastAsia="en-GB"/>
+        </w:rPr>
+      </w:pPr>
+      <w:r>
+        <w:rPr>
+          <w:rFonts w:ascii="Times New Roman" w:eastAsia="Times New Roman" w:hAnsi="Times New Roman" w:cs="Times New Roman"/>
+          <w:color w:val="000000" w:themeColor="text1"/>
+          <w:sz w:val="20"/>
+          <w:szCs w:val="20"/>
+          <w:lang w:eastAsia="en-GB"/>
+        </w:rPr>
+        <w:t xml:space="preserve">Иногда встречается такие условия, когда одинаковое действие нужно применить к разным условиям. Такого поведения можно добиться, если в колонке </w:t>
+      </w:r>
+      <w:r>
+        <w:rPr>
+          <w:rFonts w:ascii="Times New Roman" w:eastAsia="Times New Roman" w:hAnsi="Times New Roman" w:cs="Times New Roman"/>
+          <w:color w:val="000000" w:themeColor="text1"/>
+          <w:sz w:val="20"/>
+          <w:szCs w:val="20"/>
+          <w:lang w:val="en-US" w:eastAsia="en-GB"/>
+        </w:rPr>
+        <w:t>ACTION</w:t>
+      </w:r>
+      <w:r>
+        <w:rPr>
+          <w:rFonts w:ascii="Times New Roman" w:eastAsia="Times New Roman" w:hAnsi="Times New Roman" w:cs="Times New Roman"/>
+          <w:color w:val="000000" w:themeColor="text1"/>
+          <w:sz w:val="20"/>
+          <w:szCs w:val="20"/>
+          <w:lang w:eastAsia="en-GB"/>
+        </w:rPr>
+        <w:t xml:space="preserve"> </w:t>
+      </w:r>
+      <w:r>
+        <w:rPr>
+          <w:rFonts w:ascii="Times New Roman" w:eastAsia="Times New Roman" w:hAnsi="Times New Roman" w:cs="Times New Roman"/>
+          <w:color w:val="000000" w:themeColor="text1"/>
+          <w:sz w:val="20"/>
+          <w:szCs w:val="20"/>
+          <w:lang w:eastAsia="en-GB"/>
+        </w:rPr>
+        <w:t>дублировать значения</w:t>
+      </w:r>
+      <w:r>
+        <w:rPr>
+          <w:rFonts w:ascii="Times New Roman" w:eastAsia="Times New Roman" w:hAnsi="Times New Roman" w:cs="Times New Roman"/>
+          <w:color w:val="000000" w:themeColor="text1"/>
+          <w:sz w:val="20"/>
+          <w:szCs w:val="20"/>
+          <w:lang w:eastAsia="en-GB"/>
+        </w:rPr>
+        <w:t xml:space="preserve">. То есть создавать отдельные правила с разными условиями и одинаковыми результатами. Но это будет загромождать нашу таблицу. Для таких случаев предусмотрена специальная конструкция </w:t>
+      </w:r>
+      <w:r>
+        <w:rPr>
+          <w:rFonts w:ascii="Times New Roman" w:eastAsia="Times New Roman" w:hAnsi="Times New Roman" w:cs="Times New Roman"/>
+          <w:b/>
+          <w:bCs/>
+          <w:i/>
+          <w:iCs/>
+          <w:color w:val="000000" w:themeColor="text1"/>
+          <w:sz w:val="20"/>
+          <w:szCs w:val="20"/>
+          <w:lang w:val="en-US" w:eastAsia="en-GB"/>
+        </w:rPr>
+        <w:t>in</w:t>
+      </w:r>
+      <w:r>
+        <w:rPr>
+          <w:rFonts w:ascii="Times New Roman" w:eastAsia="Times New Roman" w:hAnsi="Times New Roman" w:cs="Times New Roman"/>
+          <w:b/>
+          <w:bCs/>
+          <w:i/>
+          <w:iCs/>
+          <w:color w:val="000000" w:themeColor="text1"/>
+          <w:sz w:val="20"/>
+          <w:szCs w:val="20"/>
+          <w:lang w:val="en-US" w:eastAsia="en-GB"/>
+        </w:rPr>
+        <w:t>:</w:t>
+      </w:r>
+    </w:p>
+    <w:p>
+      <w:pPr>
+        <w:jc w:val="center"/>
+        <w:rPr>
+          <w:rFonts w:ascii="Times New Roman" w:eastAsia="Times New Roman" w:hAnsi="Times New Roman" w:cs="Times New Roman"/>
+          <w:color w:val="000000" w:themeColor="text1"/>
+          <w:sz w:val="20"/>
+          <w:szCs w:val="20"/>
+          <w:lang w:val="en-US" w:eastAsia="en-GB"/>
+        </w:rPr>
+      </w:pPr>
+      <w:r>
+        <w:rPr>
+          <w:rFonts w:ascii="Times New Roman" w:eastAsia="Times New Roman" w:hAnsi="Times New Roman" w:cs="Times New Roman"/>
+          <w:noProof/>
+          <w:color w:val="000000" w:themeColor="text1"/>
+          <w:sz w:val="20"/>
+          <w:szCs w:val="20"/>
+          <w:lang w:val="en-US" w:eastAsia="en-GB"/>
+        </w:rPr>
+        <w:lastRenderedPageBreak/>
+        <w:drawing>
+          <wp:inline distT="0" distB="0" distL="0" distR="0" wp14:anchorId="12C8DEB7" wp14:editId="12C61A7E">
+            <wp:extent cx="2432050" cy="790566"/>
+            <wp:effectExtent l="0" t="0" r="0" b="0"/>
+            <wp:docPr id="10" name="Picture 10"/>
+            <wp:cNvGraphicFramePr>
+              <a:graphicFrameLocks xmlns:a="http://schemas.openxmlformats.org/drawingml/2006/main" noChangeAspect="1"/>
+            </wp:cNvGraphicFramePr>
+            <a:graphic xmlns:a="http://schemas.openxmlformats.org/drawingml/2006/main">
+              <a:graphicData uri="http://schemas.openxmlformats.org/drawingml/2006/picture">
+                <pic:pic xmlns:pic="http://schemas.openxmlformats.org/drawingml/2006/picture">
+                  <pic:nvPicPr>
+                    <pic:cNvPr id="10" name="Screenshot 2020-11-22 at 18.33.54.png"/>
+                    <pic:cNvPicPr/>
+                  </pic:nvPicPr>
+                  <pic:blipFill>
+                    <a:blip r:embed="rId12" cstate="print">
+                      <a:extLst>
+                        <a:ext uri="{28A0092B-C50C-407E-A947-70E740481C1C}">
+                          <a14:useLocalDpi xmlns:a14="http://schemas.microsoft.com/office/drawing/2010/main" val="0"/>
+                        </a:ext>
+                      </a:extLst>
+                    </a:blip>
+                    <a:stretch>
+                      <a:fillRect/>
+                    </a:stretch>
+                  </pic:blipFill>
+                  <pic:spPr>
+                    <a:xfrm>
+                      <a:off x="0" y="0"/>
+                      <a:ext cx="2512939" cy="816860"/>
+                    </a:xfrm>
+                    <a:prstGeom prst="rect">
+                      <a:avLst/>
+                    </a:prstGeom>
+                  </pic:spPr>
+                </pic:pic>
+              </a:graphicData>
+            </a:graphic>
+          </wp:inline>
+        </w:drawing>
+      </w:r>
+    </w:p>
+    <w:p>
+      <w:pPr>
+        <w:jc w:val="center"/>
+        <w:rPr>
+          <w:rFonts w:ascii="Times New Roman" w:eastAsia="Times New Roman" w:hAnsi="Times New Roman" w:cs="Times New Roman"/>
+          <w:color w:val="000000" w:themeColor="text1"/>
+          <w:sz w:val="20"/>
+          <w:szCs w:val="20"/>
+          <w:lang w:val="en-US" w:eastAsia="en-GB"/>
+        </w:rPr>
+      </w:pPr>
+    </w:p>
+    <w:p>
+      <w:pPr>
+        <w:rPr>
+          <w:rFonts w:ascii="Times New Roman" w:eastAsia="Times New Roman" w:hAnsi="Times New Roman" w:cs="Times New Roman"/>
+          <w:color w:val="000000" w:themeColor="text1"/>
+          <w:sz w:val="20"/>
+          <w:szCs w:val="20"/>
+          <w:lang w:eastAsia="en-GB"/>
+        </w:rPr>
+      </w:pPr>
+      <w:r>
+        <w:rPr>
+          <w:rFonts w:ascii="Times New Roman" w:eastAsia="Times New Roman" w:hAnsi="Times New Roman" w:cs="Times New Roman"/>
+          <w:color w:val="000000" w:themeColor="text1"/>
+          <w:sz w:val="20"/>
+          <w:szCs w:val="20"/>
+          <w:lang w:eastAsia="en-GB"/>
+        </w:rPr>
+        <w:t xml:space="preserve">В данном примере мы будем иметь два правила: если бренд мобильного телефона нашего респондента марки </w:t>
+      </w:r>
+      <w:r>
+        <w:rPr>
+          <w:rFonts w:ascii="Times New Roman" w:eastAsia="Times New Roman" w:hAnsi="Times New Roman" w:cs="Times New Roman"/>
+          <w:color w:val="000000" w:themeColor="text1"/>
+          <w:sz w:val="20"/>
+          <w:szCs w:val="20"/>
+          <w:lang w:val="en-US" w:eastAsia="en-GB"/>
+        </w:rPr>
+        <w:t>SAMSUNG</w:t>
+      </w:r>
+      <w:r>
+        <w:rPr>
+          <w:rFonts w:ascii="Times New Roman" w:eastAsia="Times New Roman" w:hAnsi="Times New Roman" w:cs="Times New Roman"/>
+          <w:color w:val="000000" w:themeColor="text1"/>
+          <w:sz w:val="20"/>
+          <w:szCs w:val="20"/>
+          <w:lang w:eastAsia="en-GB"/>
+        </w:rPr>
+        <w:t xml:space="preserve"> или </w:t>
+      </w:r>
+      <w:r>
+        <w:rPr>
+          <w:rFonts w:ascii="Times New Roman" w:eastAsia="Times New Roman" w:hAnsi="Times New Roman" w:cs="Times New Roman"/>
+          <w:color w:val="000000" w:themeColor="text1"/>
+          <w:sz w:val="20"/>
+          <w:szCs w:val="20"/>
+          <w:lang w:val="en-US" w:eastAsia="en-GB"/>
+        </w:rPr>
+        <w:t>APPLE</w:t>
+      </w:r>
+      <w:r>
+        <w:rPr>
+          <w:rFonts w:ascii="Times New Roman" w:eastAsia="Times New Roman" w:hAnsi="Times New Roman" w:cs="Times New Roman"/>
+          <w:color w:val="000000" w:themeColor="text1"/>
+          <w:sz w:val="20"/>
+          <w:szCs w:val="20"/>
+          <w:lang w:eastAsia="en-GB"/>
+        </w:rPr>
+        <w:t xml:space="preserve">, </w:t>
+      </w:r>
+      <w:r>
+        <w:rPr>
+          <w:rFonts w:ascii="Times New Roman" w:eastAsia="Times New Roman" w:hAnsi="Times New Roman" w:cs="Times New Roman"/>
+          <w:color w:val="000000" w:themeColor="text1"/>
+          <w:sz w:val="20"/>
+          <w:szCs w:val="20"/>
+          <w:lang w:eastAsia="en-GB"/>
+        </w:rPr>
+        <w:t xml:space="preserve">тогда в результирующую переменную мы запишем значение </w:t>
+      </w:r>
+      <w:r>
+        <w:rPr>
+          <w:rFonts w:ascii="Times New Roman" w:eastAsia="Times New Roman" w:hAnsi="Times New Roman" w:cs="Times New Roman"/>
+          <w:color w:val="000000" w:themeColor="text1"/>
+          <w:sz w:val="20"/>
+          <w:szCs w:val="20"/>
+          <w:lang w:val="en-US" w:eastAsia="en-GB"/>
+        </w:rPr>
+        <w:t>PREMIUM</w:t>
+      </w:r>
+      <w:r>
+        <w:rPr>
+          <w:rFonts w:ascii="Times New Roman" w:eastAsia="Times New Roman" w:hAnsi="Times New Roman" w:cs="Times New Roman"/>
+          <w:color w:val="000000" w:themeColor="text1"/>
+          <w:sz w:val="20"/>
+          <w:szCs w:val="20"/>
+          <w:lang w:eastAsia="en-GB"/>
+        </w:rPr>
+        <w:t xml:space="preserve">. В случае, когда бренд телефона </w:t>
+      </w:r>
+      <w:r>
+        <w:rPr>
+          <w:rFonts w:ascii="Times New Roman" w:eastAsia="Times New Roman" w:hAnsi="Times New Roman" w:cs="Times New Roman"/>
+          <w:color w:val="000000" w:themeColor="text1"/>
+          <w:sz w:val="20"/>
+          <w:szCs w:val="20"/>
+          <w:lang w:val="en-US" w:eastAsia="en-GB"/>
+        </w:rPr>
+        <w:t>HUAWEI</w:t>
+      </w:r>
+      <w:r>
+        <w:rPr>
+          <w:rFonts w:ascii="Times New Roman" w:eastAsia="Times New Roman" w:hAnsi="Times New Roman" w:cs="Times New Roman"/>
+          <w:color w:val="000000" w:themeColor="text1"/>
+          <w:sz w:val="20"/>
+          <w:szCs w:val="20"/>
+          <w:lang w:eastAsia="en-GB"/>
+        </w:rPr>
+        <w:t xml:space="preserve"> </w:t>
+      </w:r>
+      <w:r>
+        <w:rPr>
+          <w:rFonts w:ascii="Times New Roman" w:eastAsia="Times New Roman" w:hAnsi="Times New Roman" w:cs="Times New Roman"/>
+          <w:color w:val="000000" w:themeColor="text1"/>
+          <w:sz w:val="20"/>
+          <w:szCs w:val="20"/>
+          <w:lang w:eastAsia="en-GB"/>
+        </w:rPr>
+        <w:t xml:space="preserve">или </w:t>
+      </w:r>
+      <w:r>
+        <w:rPr>
+          <w:rFonts w:ascii="Times New Roman" w:eastAsia="Times New Roman" w:hAnsi="Times New Roman" w:cs="Times New Roman"/>
+          <w:color w:val="000000" w:themeColor="text1"/>
+          <w:sz w:val="20"/>
+          <w:szCs w:val="20"/>
+          <w:lang w:val="en-US" w:eastAsia="en-GB"/>
+        </w:rPr>
+        <w:t>XIAOMI</w:t>
+      </w:r>
+      <w:r>
+        <w:rPr>
+          <w:rFonts w:ascii="Times New Roman" w:eastAsia="Times New Roman" w:hAnsi="Times New Roman" w:cs="Times New Roman"/>
+          <w:color w:val="000000" w:themeColor="text1"/>
+          <w:sz w:val="20"/>
+          <w:szCs w:val="20"/>
+          <w:lang w:eastAsia="en-GB"/>
+        </w:rPr>
+        <w:t xml:space="preserve"> – значение будет </w:t>
+      </w:r>
+      <w:r>
+        <w:rPr>
+          <w:rFonts w:ascii="Times New Roman" w:eastAsia="Times New Roman" w:hAnsi="Times New Roman" w:cs="Times New Roman"/>
+          <w:color w:val="000000" w:themeColor="text1"/>
+          <w:sz w:val="20"/>
+          <w:szCs w:val="20"/>
+          <w:lang w:val="en-US" w:eastAsia="en-GB"/>
+        </w:rPr>
+        <w:t>NOT</w:t>
+      </w:r>
+      <w:r>
+        <w:rPr>
+          <w:rFonts w:ascii="Times New Roman" w:eastAsia="Times New Roman" w:hAnsi="Times New Roman" w:cs="Times New Roman"/>
+          <w:color w:val="000000" w:themeColor="text1"/>
+          <w:sz w:val="20"/>
+          <w:szCs w:val="20"/>
+          <w:lang w:eastAsia="en-GB"/>
+        </w:rPr>
+        <w:t>_</w:t>
+      </w:r>
+      <w:r>
+        <w:rPr>
+          <w:rFonts w:ascii="Times New Roman" w:eastAsia="Times New Roman" w:hAnsi="Times New Roman" w:cs="Times New Roman"/>
+          <w:color w:val="000000" w:themeColor="text1"/>
+          <w:sz w:val="20"/>
+          <w:szCs w:val="20"/>
+          <w:lang w:val="en-US" w:eastAsia="en-GB"/>
+        </w:rPr>
+        <w:t>PREMIUM</w:t>
+      </w:r>
+      <w:r>
+        <w:rPr>
+          <w:rFonts w:ascii="Times New Roman" w:eastAsia="Times New Roman" w:hAnsi="Times New Roman" w:cs="Times New Roman"/>
+          <w:color w:val="000000" w:themeColor="text1"/>
+          <w:sz w:val="20"/>
+          <w:szCs w:val="20"/>
+          <w:lang w:eastAsia="en-GB"/>
+        </w:rPr>
+        <w:t>.</w:t>
+      </w:r>
+      <w:r>
+        <w:rPr>
+          <w:rFonts w:ascii="Times New Roman" w:eastAsia="Times New Roman" w:hAnsi="Times New Roman" w:cs="Times New Roman"/>
+          <w:color w:val="000000" w:themeColor="text1"/>
+          <w:sz w:val="20"/>
+          <w:szCs w:val="20"/>
+          <w:lang w:eastAsia="en-GB"/>
+        </w:rPr>
+        <w:t xml:space="preserve"> </w:t>
+      </w:r>
+      <w:r>
+        <w:rPr>
+          <w:rFonts w:ascii="Times New Roman" w:eastAsia="Times New Roman" w:hAnsi="Times New Roman" w:cs="Times New Roman"/>
+          <w:color w:val="000000" w:themeColor="text1"/>
+          <w:sz w:val="20"/>
+          <w:szCs w:val="20"/>
+          <w:lang w:eastAsia="en-GB"/>
+        </w:rPr>
+        <w:t xml:space="preserve">Другими словами, мы выбираем значение из массива значений. А если у нас обратная задача, когда мы имеем значений и при вхождении того или иного значения выполняется действие? В подобном случае мы используем конструкцию </w:t>
+      </w:r>
+      <w:r>
+        <w:rPr>
+          <w:rFonts w:ascii="Times New Roman" w:eastAsia="Times New Roman" w:hAnsi="Times New Roman" w:cs="Times New Roman"/>
+          <w:b/>
+          <w:bCs/>
+          <w:i/>
+          <w:iCs/>
+          <w:color w:val="000000" w:themeColor="text1"/>
+          <w:sz w:val="20"/>
+          <w:szCs w:val="20"/>
+          <w:lang w:val="en-US" w:eastAsia="en-GB"/>
+        </w:rPr>
+        <w:t>contains</w:t>
+      </w:r>
+      <w:r>
+        <w:rPr>
+          <w:rFonts w:ascii="Times New Roman" w:eastAsia="Times New Roman" w:hAnsi="Times New Roman" w:cs="Times New Roman"/>
+          <w:color w:val="000000" w:themeColor="text1"/>
+          <w:sz w:val="20"/>
+          <w:szCs w:val="20"/>
+          <w:lang w:eastAsia="en-GB"/>
+        </w:rPr>
+        <w:t xml:space="preserve">. </w:t>
+      </w:r>
+      <w:r>
+        <w:rPr>
+          <w:rFonts w:ascii="Times New Roman" w:eastAsia="Times New Roman" w:hAnsi="Times New Roman" w:cs="Times New Roman"/>
+          <w:color w:val="000000" w:themeColor="text1"/>
+          <w:sz w:val="20"/>
+          <w:szCs w:val="20"/>
+          <w:lang w:eastAsia="en-GB"/>
+        </w:rPr>
+        <w:t xml:space="preserve">Эта конструкция работает со всеми объектами интерфейса </w:t>
+      </w:r>
+      <w:proofErr w:type="gramStart"/>
+      <w:r>
+        <w:rPr>
+          <w:rFonts w:ascii="Times New Roman" w:eastAsia="Times New Roman" w:hAnsi="Times New Roman" w:cs="Times New Roman"/>
+          <w:i/>
+          <w:iCs/>
+          <w:color w:val="000000" w:themeColor="text1"/>
+          <w:sz w:val="20"/>
+          <w:szCs w:val="20"/>
+          <w:lang w:val="en-US" w:eastAsia="en-GB"/>
+        </w:rPr>
+        <w:t>java</w:t>
+      </w:r>
+      <w:r>
+        <w:rPr>
+          <w:rFonts w:ascii="Times New Roman" w:eastAsia="Times New Roman" w:hAnsi="Times New Roman" w:cs="Times New Roman"/>
+          <w:i/>
+          <w:iCs/>
+          <w:color w:val="000000" w:themeColor="text1"/>
+          <w:sz w:val="20"/>
+          <w:szCs w:val="20"/>
+          <w:lang w:eastAsia="en-GB"/>
+        </w:rPr>
+        <w:t>.</w:t>
+      </w:r>
+      <w:proofErr w:type="spellStart"/>
+      <w:r>
+        <w:rPr>
+          <w:rFonts w:ascii="Times New Roman" w:eastAsia="Times New Roman" w:hAnsi="Times New Roman" w:cs="Times New Roman"/>
+          <w:i/>
+          <w:iCs/>
+          <w:color w:val="000000" w:themeColor="text1"/>
+          <w:sz w:val="20"/>
+          <w:szCs w:val="20"/>
+          <w:lang w:val="en-US" w:eastAsia="en-GB"/>
+        </w:rPr>
+        <w:t>util</w:t>
+      </w:r>
+      <w:proofErr w:type="spellEnd"/>
+      <w:proofErr w:type="gramEnd"/>
+      <w:r>
+        <w:rPr>
+          <w:rFonts w:ascii="Times New Roman" w:eastAsia="Times New Roman" w:hAnsi="Times New Roman" w:cs="Times New Roman"/>
+          <w:i/>
+          <w:iCs/>
+          <w:color w:val="000000" w:themeColor="text1"/>
+          <w:sz w:val="20"/>
+          <w:szCs w:val="20"/>
+          <w:lang w:eastAsia="en-GB"/>
+        </w:rPr>
+        <w:t>.</w:t>
+      </w:r>
+      <w:r>
+        <w:rPr>
+          <w:rFonts w:ascii="Times New Roman" w:eastAsia="Times New Roman" w:hAnsi="Times New Roman" w:cs="Times New Roman"/>
+          <w:i/>
+          <w:iCs/>
+          <w:color w:val="000000" w:themeColor="text1"/>
+          <w:sz w:val="20"/>
+          <w:szCs w:val="20"/>
+          <w:lang w:val="en-US" w:eastAsia="en-GB"/>
+        </w:rPr>
+        <w:t>Collection</w:t>
+      </w:r>
+      <w:r>
+        <w:rPr>
+          <w:rFonts w:ascii="Times New Roman" w:eastAsia="Times New Roman" w:hAnsi="Times New Roman" w:cs="Times New Roman"/>
+          <w:color w:val="000000" w:themeColor="text1"/>
+          <w:sz w:val="20"/>
+          <w:szCs w:val="20"/>
+          <w:lang w:eastAsia="en-GB"/>
+        </w:rPr>
+        <w:t>.</w:t>
+      </w:r>
+      <w:r>
+        <w:rPr>
+          <w:rFonts w:ascii="Times New Roman" w:eastAsia="Times New Roman" w:hAnsi="Times New Roman" w:cs="Times New Roman"/>
+          <w:color w:val="000000" w:themeColor="text1"/>
+          <w:sz w:val="20"/>
+          <w:szCs w:val="20"/>
+          <w:lang w:eastAsia="en-GB"/>
+        </w:rPr>
+        <w:t xml:space="preserve"> В нашем примере у объекта </w:t>
+      </w:r>
+      <w:r>
+        <w:rPr>
+          <w:rFonts w:ascii="Times New Roman" w:eastAsia="Times New Roman" w:hAnsi="Times New Roman" w:cs="Times New Roman"/>
+          <w:color w:val="000000" w:themeColor="text1"/>
+          <w:sz w:val="20"/>
+          <w:szCs w:val="20"/>
+          <w:lang w:val="en-US" w:eastAsia="en-GB"/>
+        </w:rPr>
+        <w:t>Respondent</w:t>
+      </w:r>
+      <w:r>
+        <w:rPr>
+          <w:rFonts w:ascii="Times New Roman" w:eastAsia="Times New Roman" w:hAnsi="Times New Roman" w:cs="Times New Roman"/>
+          <w:color w:val="000000" w:themeColor="text1"/>
+          <w:sz w:val="20"/>
+          <w:szCs w:val="20"/>
+          <w:lang w:eastAsia="en-GB"/>
+        </w:rPr>
+        <w:t xml:space="preserve"> </w:t>
+      </w:r>
+      <w:r>
+        <w:rPr>
+          <w:rFonts w:ascii="Times New Roman" w:eastAsia="Times New Roman" w:hAnsi="Times New Roman" w:cs="Times New Roman"/>
+          <w:color w:val="000000" w:themeColor="text1"/>
+          <w:sz w:val="20"/>
+          <w:szCs w:val="20"/>
+          <w:lang w:eastAsia="en-GB"/>
+        </w:rPr>
+        <w:t xml:space="preserve">есть коллекция домашних животных </w:t>
+      </w:r>
+      <w:r>
+        <w:rPr>
+          <w:rFonts w:ascii="Times New Roman" w:eastAsia="Times New Roman" w:hAnsi="Times New Roman" w:cs="Times New Roman"/>
+          <w:i/>
+          <w:iCs/>
+          <w:color w:val="000000" w:themeColor="text1"/>
+          <w:sz w:val="20"/>
+          <w:szCs w:val="20"/>
+          <w:lang w:val="en-US" w:eastAsia="en-GB"/>
+        </w:rPr>
+        <w:t>pets</w:t>
+      </w:r>
+      <w:r>
+        <w:rPr>
+          <w:rFonts w:ascii="Times New Roman" w:eastAsia="Times New Roman" w:hAnsi="Times New Roman" w:cs="Times New Roman"/>
+          <w:i/>
+          <w:iCs/>
+          <w:color w:val="000000" w:themeColor="text1"/>
+          <w:sz w:val="20"/>
+          <w:szCs w:val="20"/>
+          <w:lang w:eastAsia="en-GB"/>
+        </w:rPr>
+        <w:t xml:space="preserve">. </w:t>
+      </w:r>
+      <w:r>
+        <w:rPr>
+          <w:rFonts w:ascii="Times New Roman" w:eastAsia="Times New Roman" w:hAnsi="Times New Roman" w:cs="Times New Roman"/>
+          <w:color w:val="000000" w:themeColor="text1"/>
+          <w:sz w:val="20"/>
+          <w:szCs w:val="20"/>
+          <w:lang w:eastAsia="en-GB"/>
+        </w:rPr>
+        <w:t xml:space="preserve">Мы сделаем выборку тех респондентов, которые не достигли совершеннолетия и указали в своих ответах в качестве домашнего животного кошку или собаку. Третье правило сработает в том случае, если в семье есть и собака и кошка. </w:t>
+      </w:r>
+      <w:r>
+        <w:rPr>
+          <w:rFonts w:ascii="Times New Roman" w:eastAsia="Times New Roman" w:hAnsi="Times New Roman" w:cs="Times New Roman"/>
+          <w:color w:val="000000" w:themeColor="text1"/>
+          <w:sz w:val="20"/>
+          <w:szCs w:val="20"/>
+          <w:lang w:eastAsia="en-GB"/>
+        </w:rPr>
+        <w:t xml:space="preserve">Т.к. домашнее животное – это строковая переменная, то переменную </w:t>
+      </w:r>
+      <w:r>
+        <w:rPr>
+          <w:rFonts w:ascii="Times New Roman" w:eastAsia="Times New Roman" w:hAnsi="Times New Roman" w:cs="Times New Roman"/>
+          <w:i/>
+          <w:iCs/>
+          <w:color w:val="000000" w:themeColor="text1"/>
+          <w:sz w:val="20"/>
+          <w:szCs w:val="20"/>
+          <w:lang w:eastAsia="en-GB"/>
+        </w:rPr>
+        <w:t>$</w:t>
+      </w:r>
+      <w:r>
+        <w:rPr>
+          <w:rFonts w:ascii="Times New Roman" w:eastAsia="Times New Roman" w:hAnsi="Times New Roman" w:cs="Times New Roman"/>
+          <w:i/>
+          <w:iCs/>
+          <w:color w:val="000000" w:themeColor="text1"/>
+          <w:sz w:val="20"/>
+          <w:szCs w:val="20"/>
+          <w:lang w:val="en-US" w:eastAsia="en-GB"/>
+        </w:rPr>
+        <w:t>param</w:t>
+      </w:r>
+      <w:r>
+        <w:rPr>
+          <w:rFonts w:ascii="Times New Roman" w:eastAsia="Times New Roman" w:hAnsi="Times New Roman" w:cs="Times New Roman"/>
+          <w:i/>
+          <w:iCs/>
+          <w:color w:val="000000" w:themeColor="text1"/>
+          <w:sz w:val="20"/>
+          <w:szCs w:val="20"/>
+          <w:lang w:eastAsia="en-GB"/>
+        </w:rPr>
+        <w:t xml:space="preserve"> </w:t>
+      </w:r>
+      <w:r>
+        <w:rPr>
+          <w:rFonts w:ascii="Times New Roman" w:eastAsia="Times New Roman" w:hAnsi="Times New Roman" w:cs="Times New Roman"/>
+          <w:color w:val="000000" w:themeColor="text1"/>
+          <w:sz w:val="20"/>
+          <w:szCs w:val="20"/>
+          <w:lang w:eastAsia="en-GB"/>
+        </w:rPr>
+        <w:t>мы заключаем в кавычки.</w:t>
+      </w:r>
+    </w:p>
+    <w:p>
+      <w:pPr>
+        <w:rPr>
+          <w:rFonts w:ascii="Times New Roman" w:eastAsia="Times New Roman" w:hAnsi="Times New Roman" w:cs="Times New Roman"/>
+          <w:color w:val="000000" w:themeColor="text1"/>
+          <w:sz w:val="20"/>
+          <w:szCs w:val="20"/>
+          <w:lang w:eastAsia="en-GB"/>
+        </w:rPr>
+      </w:pPr>
+    </w:p>
+    <w:p>
+      <w:pPr>
+        <w:jc w:val="center"/>
+        <w:rPr>
+          <w:rFonts w:ascii="Times New Roman" w:eastAsia="Times New Roman" w:hAnsi="Times New Roman" w:cs="Times New Roman"/>
+          <w:color w:val="000000" w:themeColor="text1"/>
+          <w:sz w:val="20"/>
+          <w:szCs w:val="20"/>
+          <w:lang w:eastAsia="en-GB"/>
+        </w:rPr>
+      </w:pPr>
+      <w:r>
+        <w:rPr>
+          <w:rFonts w:ascii="Times New Roman" w:eastAsia="Times New Roman" w:hAnsi="Times New Roman" w:cs="Times New Roman"/>
+          <w:noProof/>
+          <w:color w:val="000000" w:themeColor="text1"/>
+          <w:sz w:val="20"/>
+          <w:szCs w:val="20"/>
+          <w:lang w:eastAsia="en-GB"/>
+        </w:rPr>
+        <w:drawing>
+          <wp:inline distT="0" distB="0" distL="0" distR="0" wp14:anchorId="50510F8E" wp14:editId="6E2056C6">
+            <wp:extent cx="4476115" cy="642044"/>
+            <wp:effectExtent l="0" t="0" r="0" b="5715"/>
+            <wp:docPr id="11" name="Picture 11"/>
+            <wp:cNvGraphicFramePr>
+              <a:graphicFrameLocks xmlns:a="http://schemas.openxmlformats.org/drawingml/2006/main" noChangeAspect="1"/>
+            </wp:cNvGraphicFramePr>
+            <a:graphic xmlns:a="http://schemas.openxmlformats.org/drawingml/2006/main">
+              <a:graphicData uri="http://schemas.openxmlformats.org/drawingml/2006/picture">
+                <pic:pic xmlns:pic="http://schemas.openxmlformats.org/drawingml/2006/picture">
+                  <pic:nvPicPr>
+                    <pic:cNvPr id="11" name="Screenshot 2020-11-22 at 18.54.34.png"/>
+                    <pic:cNvPicPr/>
+                  </pic:nvPicPr>
+                  <pic:blipFill>
+                    <a:blip r:embed="rId13" cstate="print">
+                      <a:extLst>
+                        <a:ext uri="{28A0092B-C50C-407E-A947-70E740481C1C}">
+                          <a14:useLocalDpi xmlns:a14="http://schemas.microsoft.com/office/drawing/2010/main" val="0"/>
+                        </a:ext>
+                      </a:extLst>
+                    </a:blip>
+                    <a:stretch>
+                      <a:fillRect/>
+                    </a:stretch>
+                  </pic:blipFill>
+                  <pic:spPr>
+                    <a:xfrm>
+                      <a:off x="0" y="0"/>
+                      <a:ext cx="4544813" cy="651898"/>
+                    </a:xfrm>
+                    <a:prstGeom prst="rect">
+                      <a:avLst/>
+                    </a:prstGeom>
+                  </pic:spPr>
+                </pic:pic>
+              </a:graphicData>
+            </a:graphic>
+          </wp:inline>
+        </w:drawing>
+      </w:r>
+    </w:p>
+    <w:p>
+      <w:pPr>
+        <w:jc w:val="center"/>
+        <w:rPr>
+          <w:rFonts w:ascii="Times New Roman" w:eastAsia="Times New Roman" w:hAnsi="Times New Roman" w:cs="Times New Roman"/>
+          <w:color w:val="000000" w:themeColor="text1"/>
+          <w:sz w:val="20"/>
+          <w:szCs w:val="20"/>
+          <w:lang w:eastAsia="en-GB"/>
+        </w:rPr>
+      </w:pPr>
+    </w:p>
+    <w:p>
+      <w:pPr>
+        <w:rPr>
+          <w:rFonts w:ascii="Times New Roman" w:eastAsia="Times New Roman" w:hAnsi="Times New Roman" w:cs="Times New Roman"/>
+          <w:color w:val="000000" w:themeColor="text1"/>
+          <w:sz w:val="20"/>
+          <w:szCs w:val="20"/>
+          <w:lang w:eastAsia="en-GB"/>
+        </w:rPr>
+      </w:pPr>
+      <w:r>
+        <w:rPr>
+          <w:rFonts w:ascii="Times New Roman" w:eastAsia="Times New Roman" w:hAnsi="Times New Roman" w:cs="Times New Roman"/>
+          <w:color w:val="000000" w:themeColor="text1"/>
+          <w:sz w:val="20"/>
+          <w:szCs w:val="20"/>
+          <w:lang w:eastAsia="en-GB"/>
+        </w:rPr>
+        <w:t xml:space="preserve">В следующих двух примерах мы рассмотрим еще один оператор работы с коллекциями </w:t>
+      </w:r>
+      <w:proofErr w:type="spellStart"/>
+      <w:r>
+        <w:rPr>
+          <w:rFonts w:ascii="Times New Roman" w:eastAsia="Times New Roman" w:hAnsi="Times New Roman" w:cs="Times New Roman"/>
+          <w:b/>
+          <w:bCs/>
+          <w:i/>
+          <w:iCs/>
+          <w:color w:val="000000" w:themeColor="text1"/>
+          <w:sz w:val="20"/>
+          <w:szCs w:val="20"/>
+          <w:lang w:val="en-US" w:eastAsia="en-GB"/>
+        </w:rPr>
+        <w:t>forall</w:t>
+      </w:r>
+      <w:proofErr w:type="spellEnd"/>
+      <w:r>
+        <w:rPr>
+          <w:rFonts w:ascii="Times New Roman" w:eastAsia="Times New Roman" w:hAnsi="Times New Roman" w:cs="Times New Roman"/>
+          <w:b/>
+          <w:bCs/>
+          <w:i/>
+          <w:iCs/>
+          <w:color w:val="000000" w:themeColor="text1"/>
+          <w:sz w:val="20"/>
+          <w:szCs w:val="20"/>
+          <w:lang w:eastAsia="en-GB"/>
+        </w:rPr>
+        <w:t>(</w:t>
+      </w:r>
+      <w:r>
+        <w:rPr>
+          <w:rFonts w:ascii="Times New Roman" w:eastAsia="Times New Roman" w:hAnsi="Times New Roman" w:cs="Times New Roman"/>
+          <w:b/>
+          <w:bCs/>
+          <w:i/>
+          <w:iCs/>
+          <w:color w:val="000000" w:themeColor="text1"/>
+          <w:sz w:val="20"/>
+          <w:szCs w:val="20"/>
+          <w:lang w:eastAsia="en-GB"/>
+        </w:rPr>
+        <w:t>&lt;</w:t>
+      </w:r>
+      <w:r>
+        <w:rPr>
+          <w:rFonts w:ascii="Times New Roman" w:eastAsia="Times New Roman" w:hAnsi="Times New Roman" w:cs="Times New Roman"/>
+          <w:b/>
+          <w:bCs/>
+          <w:i/>
+          <w:iCs/>
+          <w:color w:val="000000" w:themeColor="text1"/>
+          <w:sz w:val="20"/>
+          <w:szCs w:val="20"/>
+          <w:lang w:eastAsia="en-GB"/>
+        </w:rPr>
+        <w:t>оператор</w:t>
+      </w:r>
+      <w:proofErr w:type="gramStart"/>
+      <w:r>
+        <w:rPr>
+          <w:rFonts w:ascii="Times New Roman" w:eastAsia="Times New Roman" w:hAnsi="Times New Roman" w:cs="Times New Roman"/>
+          <w:b/>
+          <w:bCs/>
+          <w:i/>
+          <w:iCs/>
+          <w:color w:val="000000" w:themeColor="text1"/>
+          <w:sz w:val="20"/>
+          <w:szCs w:val="20"/>
+          <w:lang w:eastAsia="en-GB"/>
+        </w:rPr>
+        <w:t>&gt;</w:t>
+      </w:r>
+      <w:r>
+        <w:rPr>
+          <w:rFonts w:ascii="Times New Roman" w:eastAsia="Times New Roman" w:hAnsi="Times New Roman" w:cs="Times New Roman"/>
+          <w:b/>
+          <w:bCs/>
+          <w:i/>
+          <w:iCs/>
+          <w:color w:val="000000" w:themeColor="text1"/>
+          <w:sz w:val="20"/>
+          <w:szCs w:val="20"/>
+          <w:lang w:eastAsia="en-GB"/>
+        </w:rPr>
+        <w:t>)</w:t>
+      </w:r>
+      <w:r>
+        <w:rPr>
+          <w:rFonts w:ascii="Times New Roman" w:eastAsia="Times New Roman" w:hAnsi="Times New Roman" w:cs="Times New Roman"/>
+          <w:b/>
+          <w:bCs/>
+          <w:i/>
+          <w:iCs/>
+          <w:color w:val="000000" w:themeColor="text1"/>
+          <w:sz w:val="20"/>
+          <w:szCs w:val="20"/>
+          <w:lang w:eastAsia="en-GB"/>
+        </w:rPr>
+        <w:t>{</w:t>
+      </w:r>
+      <w:proofErr w:type="gramEnd"/>
+      <w:r>
+        <w:rPr>
+          <w:rFonts w:ascii="Times New Roman" w:eastAsia="Times New Roman" w:hAnsi="Times New Roman" w:cs="Times New Roman"/>
+          <w:b/>
+          <w:bCs/>
+          <w:i/>
+          <w:iCs/>
+          <w:color w:val="000000" w:themeColor="text1"/>
+          <w:sz w:val="20"/>
+          <w:szCs w:val="20"/>
+          <w:lang w:eastAsia="en-GB"/>
+        </w:rPr>
+        <w:t>&lt;</w:t>
+      </w:r>
+      <w:r>
+        <w:rPr>
+          <w:rFonts w:ascii="Times New Roman" w:eastAsia="Times New Roman" w:hAnsi="Times New Roman" w:cs="Times New Roman"/>
+          <w:b/>
+          <w:bCs/>
+          <w:i/>
+          <w:iCs/>
+          <w:color w:val="000000" w:themeColor="text1"/>
+          <w:sz w:val="20"/>
+          <w:szCs w:val="20"/>
+          <w:lang w:eastAsia="en-GB"/>
+        </w:rPr>
+        <w:t>условие</w:t>
+      </w:r>
+      <w:r>
+        <w:rPr>
+          <w:rFonts w:ascii="Times New Roman" w:eastAsia="Times New Roman" w:hAnsi="Times New Roman" w:cs="Times New Roman"/>
+          <w:b/>
+          <w:bCs/>
+          <w:i/>
+          <w:iCs/>
+          <w:color w:val="000000" w:themeColor="text1"/>
+          <w:sz w:val="20"/>
+          <w:szCs w:val="20"/>
+          <w:lang w:eastAsia="en-GB"/>
+        </w:rPr>
+        <w:t>&gt;</w:t>
+      </w:r>
+      <w:r>
+        <w:rPr>
+          <w:rFonts w:ascii="Times New Roman" w:eastAsia="Times New Roman" w:hAnsi="Times New Roman" w:cs="Times New Roman"/>
+          <w:b/>
+          <w:bCs/>
+          <w:i/>
+          <w:iCs/>
+          <w:color w:val="000000" w:themeColor="text1"/>
+          <w:sz w:val="20"/>
+          <w:szCs w:val="20"/>
+          <w:lang w:eastAsia="en-GB"/>
+        </w:rPr>
+        <w:t>}</w:t>
+      </w:r>
+      <w:r>
+        <w:rPr>
+          <w:rFonts w:ascii="Times New Roman" w:eastAsia="Times New Roman" w:hAnsi="Times New Roman" w:cs="Times New Roman"/>
+          <w:b/>
+          <w:bCs/>
+          <w:i/>
+          <w:iCs/>
+          <w:color w:val="000000" w:themeColor="text1"/>
+          <w:sz w:val="20"/>
+          <w:szCs w:val="20"/>
+          <w:lang w:eastAsia="en-GB"/>
+        </w:rPr>
+        <w:t>.</w:t>
+      </w:r>
+      <w:r>
+        <w:rPr>
+          <w:rFonts w:ascii="Times New Roman" w:eastAsia="Times New Roman" w:hAnsi="Times New Roman" w:cs="Times New Roman"/>
+          <w:b/>
+          <w:bCs/>
+          <w:i/>
+          <w:iCs/>
+          <w:color w:val="000000" w:themeColor="text1"/>
+          <w:sz w:val="20"/>
+          <w:szCs w:val="20"/>
+          <w:lang w:eastAsia="en-GB"/>
+        </w:rPr>
+        <w:t xml:space="preserve"> </w:t>
+      </w:r>
+      <w:r>
+        <w:rPr>
+          <w:rFonts w:ascii="Times New Roman" w:eastAsia="Times New Roman" w:hAnsi="Times New Roman" w:cs="Times New Roman"/>
+          <w:color w:val="000000" w:themeColor="text1"/>
+          <w:sz w:val="20"/>
+          <w:szCs w:val="20"/>
+          <w:lang w:eastAsia="en-GB"/>
+        </w:rPr>
+        <w:t xml:space="preserve">В первом примере правило сработает </w:t>
+      </w:r>
+      <w:r>
+        <w:rPr>
+          <w:rFonts w:ascii="Times New Roman" w:eastAsia="Times New Roman" w:hAnsi="Times New Roman" w:cs="Times New Roman"/>
+          <w:color w:val="000000" w:themeColor="text1"/>
+          <w:sz w:val="20"/>
+          <w:szCs w:val="20"/>
+          <w:lang w:eastAsia="en-GB"/>
+        </w:rPr>
+        <w:t>в случае выполнения</w:t>
+      </w:r>
+      <w:r>
+        <w:rPr>
+          <w:rFonts w:ascii="Times New Roman" w:eastAsia="Times New Roman" w:hAnsi="Times New Roman" w:cs="Times New Roman"/>
+          <w:color w:val="000000" w:themeColor="text1"/>
+          <w:sz w:val="20"/>
+          <w:szCs w:val="20"/>
+          <w:lang w:eastAsia="en-GB"/>
+        </w:rPr>
+        <w:t xml:space="preserve"> </w:t>
+      </w:r>
+      <w:r>
+        <w:rPr>
+          <w:rFonts w:ascii="Times New Roman" w:eastAsia="Times New Roman" w:hAnsi="Times New Roman" w:cs="Times New Roman"/>
+          <w:color w:val="000000" w:themeColor="text1"/>
+          <w:sz w:val="20"/>
+          <w:szCs w:val="20"/>
+          <w:lang w:eastAsia="en-GB"/>
+        </w:rPr>
+        <w:t xml:space="preserve">условия в фигурных скобках и </w:t>
+      </w:r>
+      <w:r>
+        <w:rPr>
+          <w:rFonts w:ascii="Times New Roman" w:eastAsia="Times New Roman" w:hAnsi="Times New Roman" w:cs="Times New Roman"/>
+          <w:color w:val="000000" w:themeColor="text1"/>
+          <w:sz w:val="20"/>
+          <w:szCs w:val="20"/>
+          <w:lang w:eastAsia="en-GB"/>
+        </w:rPr>
+        <w:t xml:space="preserve">хотя бы </w:t>
+      </w:r>
+      <w:r>
+        <w:rPr>
+          <w:rFonts w:ascii="Times New Roman" w:eastAsia="Times New Roman" w:hAnsi="Times New Roman" w:cs="Times New Roman"/>
+          <w:color w:val="000000" w:themeColor="text1"/>
+          <w:sz w:val="20"/>
+          <w:szCs w:val="20"/>
+          <w:lang w:eastAsia="en-GB"/>
+        </w:rPr>
+        <w:t xml:space="preserve">одного из перечисленных через запятую </w:t>
+      </w:r>
+      <w:r>
+        <w:rPr>
+          <w:rFonts w:ascii="Times New Roman" w:eastAsia="Times New Roman" w:hAnsi="Times New Roman" w:cs="Times New Roman"/>
+          <w:color w:val="000000" w:themeColor="text1"/>
+          <w:sz w:val="20"/>
+          <w:szCs w:val="20"/>
+          <w:lang w:eastAsia="en-GB"/>
+        </w:rPr>
+        <w:t>параметров</w:t>
+      </w:r>
+      <w:r>
+        <w:rPr>
+          <w:rFonts w:ascii="Times New Roman" w:eastAsia="Times New Roman" w:hAnsi="Times New Roman" w:cs="Times New Roman"/>
+          <w:color w:val="000000" w:themeColor="text1"/>
+          <w:sz w:val="20"/>
+          <w:szCs w:val="20"/>
+          <w:lang w:eastAsia="en-GB"/>
+        </w:rPr>
+        <w:t xml:space="preserve"> в ячейке.  Во втором примере, должн</w:t>
+      </w:r>
+      <w:r>
+        <w:rPr>
+          <w:rFonts w:ascii="Times New Roman" w:eastAsia="Times New Roman" w:hAnsi="Times New Roman" w:cs="Times New Roman"/>
+          <w:color w:val="000000" w:themeColor="text1"/>
+          <w:sz w:val="20"/>
+          <w:szCs w:val="20"/>
+          <w:lang w:eastAsia="en-GB"/>
+        </w:rPr>
+        <w:t>о</w:t>
+      </w:r>
+      <w:r>
+        <w:rPr>
+          <w:rFonts w:ascii="Times New Roman" w:eastAsia="Times New Roman" w:hAnsi="Times New Roman" w:cs="Times New Roman"/>
+          <w:color w:val="000000" w:themeColor="text1"/>
+          <w:sz w:val="20"/>
+          <w:szCs w:val="20"/>
+          <w:lang w:eastAsia="en-GB"/>
+        </w:rPr>
+        <w:t xml:space="preserve"> выполниться услови</w:t>
+      </w:r>
+      <w:r>
+        <w:rPr>
+          <w:rFonts w:ascii="Times New Roman" w:eastAsia="Times New Roman" w:hAnsi="Times New Roman" w:cs="Times New Roman"/>
+          <w:color w:val="000000" w:themeColor="text1"/>
+          <w:sz w:val="20"/>
+          <w:szCs w:val="20"/>
+          <w:lang w:eastAsia="en-GB"/>
+        </w:rPr>
+        <w:t>е в фигурных скобках со всеми параметрами</w:t>
+      </w:r>
+      <w:r>
+        <w:rPr>
+          <w:rFonts w:ascii="Times New Roman" w:eastAsia="Times New Roman" w:hAnsi="Times New Roman" w:cs="Times New Roman"/>
+          <w:color w:val="000000" w:themeColor="text1"/>
+          <w:sz w:val="20"/>
+          <w:szCs w:val="20"/>
+          <w:lang w:eastAsia="en-GB"/>
+        </w:rPr>
+        <w:t>, перечисленны</w:t>
+      </w:r>
+      <w:r>
+        <w:rPr>
+          <w:rFonts w:ascii="Times New Roman" w:eastAsia="Times New Roman" w:hAnsi="Times New Roman" w:cs="Times New Roman"/>
+          <w:color w:val="000000" w:themeColor="text1"/>
+          <w:sz w:val="20"/>
+          <w:szCs w:val="20"/>
+          <w:lang w:eastAsia="en-GB"/>
+        </w:rPr>
+        <w:t>ми</w:t>
+      </w:r>
+      <w:r>
+        <w:rPr>
+          <w:rFonts w:ascii="Times New Roman" w:eastAsia="Times New Roman" w:hAnsi="Times New Roman" w:cs="Times New Roman"/>
+          <w:color w:val="000000" w:themeColor="text1"/>
+          <w:sz w:val="20"/>
+          <w:szCs w:val="20"/>
+          <w:lang w:eastAsia="en-GB"/>
+        </w:rPr>
+        <w:t xml:space="preserve"> через запятую</w:t>
+      </w:r>
+      <w:r>
+        <w:rPr>
+          <w:rFonts w:ascii="Times New Roman" w:eastAsia="Times New Roman" w:hAnsi="Times New Roman" w:cs="Times New Roman"/>
+          <w:color w:val="000000" w:themeColor="text1"/>
+          <w:sz w:val="20"/>
+          <w:szCs w:val="20"/>
+          <w:lang w:eastAsia="en-GB"/>
+        </w:rPr>
+        <w:t xml:space="preserve"> в соответствующей ячейке</w:t>
+      </w:r>
+      <w:r>
+        <w:rPr>
+          <w:rFonts w:ascii="Times New Roman" w:eastAsia="Times New Roman" w:hAnsi="Times New Roman" w:cs="Times New Roman"/>
+          <w:color w:val="000000" w:themeColor="text1"/>
+          <w:sz w:val="20"/>
+          <w:szCs w:val="20"/>
+          <w:lang w:eastAsia="en-GB"/>
+        </w:rPr>
+        <w:t>.</w:t>
+      </w:r>
+      <w:r>
+        <w:rPr>
+          <w:rFonts w:ascii="Times New Roman" w:eastAsia="Times New Roman" w:hAnsi="Times New Roman" w:cs="Times New Roman"/>
+          <w:color w:val="000000" w:themeColor="text1"/>
+          <w:sz w:val="20"/>
+          <w:szCs w:val="20"/>
+          <w:lang w:eastAsia="en-GB"/>
+        </w:rPr>
+        <w:t xml:space="preserve"> </w:t>
+      </w:r>
+      <w:r>
+        <w:rPr>
+          <w:rFonts w:ascii="Times New Roman" w:eastAsia="Times New Roman" w:hAnsi="Times New Roman" w:cs="Times New Roman"/>
+          <w:color w:val="000000" w:themeColor="text1"/>
+          <w:sz w:val="20"/>
+          <w:szCs w:val="20"/>
+          <w:lang w:eastAsia="en-GB"/>
+        </w:rPr>
+        <w:t xml:space="preserve">Важно отметить, что переменная, которая будет обращаться к значению ячейки, в данном случае указывается без слова </w:t>
+      </w:r>
+      <w:r>
+        <w:rPr>
+          <w:rFonts w:ascii="Times New Roman" w:eastAsia="Times New Roman" w:hAnsi="Times New Roman" w:cs="Times New Roman"/>
+          <w:b/>
+          <w:bCs/>
+          <w:i/>
+          <w:iCs/>
+          <w:color w:val="000000" w:themeColor="text1"/>
+          <w:sz w:val="20"/>
+          <w:szCs w:val="20"/>
+          <w:lang w:val="en-US" w:eastAsia="en-GB"/>
+        </w:rPr>
+        <w:t>param</w:t>
+      </w:r>
+      <w:r>
+        <w:rPr>
+          <w:rFonts w:ascii="Times New Roman" w:eastAsia="Times New Roman" w:hAnsi="Times New Roman" w:cs="Times New Roman"/>
+          <w:color w:val="000000" w:themeColor="text1"/>
+          <w:sz w:val="20"/>
+          <w:szCs w:val="20"/>
+          <w:lang w:eastAsia="en-GB"/>
+        </w:rPr>
+        <w:t>. Еще один интересный момент, который я хотел бы отметить в примерах ниже – это отсутствие ссылки на факт (</w:t>
+      </w:r>
+      <w:r>
+        <w:rPr>
+          <w:rFonts w:ascii="Times New Roman" w:eastAsia="Times New Roman" w:hAnsi="Times New Roman" w:cs="Times New Roman"/>
+          <w:b/>
+          <w:bCs/>
+          <w:i/>
+          <w:iCs/>
+          <w:color w:val="000000" w:themeColor="text1"/>
+          <w:sz w:val="20"/>
+          <w:szCs w:val="20"/>
+          <w:lang w:eastAsia="en-GB"/>
+        </w:rPr>
+        <w:t>$</w:t>
+      </w:r>
+      <w:r>
+        <w:rPr>
+          <w:rFonts w:ascii="Times New Roman" w:eastAsia="Times New Roman" w:hAnsi="Times New Roman" w:cs="Times New Roman"/>
+          <w:b/>
+          <w:bCs/>
+          <w:i/>
+          <w:iCs/>
+          <w:color w:val="000000" w:themeColor="text1"/>
+          <w:sz w:val="20"/>
+          <w:szCs w:val="20"/>
+          <w:lang w:val="en-US" w:eastAsia="en-GB"/>
+        </w:rPr>
+        <w:t>s</w:t>
+      </w:r>
+      <w:r>
+        <w:rPr>
+          <w:rFonts w:ascii="Times New Roman" w:eastAsia="Times New Roman" w:hAnsi="Times New Roman" w:cs="Times New Roman"/>
+          <w:color w:val="000000" w:themeColor="text1"/>
+          <w:sz w:val="20"/>
+          <w:szCs w:val="20"/>
+          <w:lang w:eastAsia="en-GB"/>
+        </w:rPr>
+        <w:t>)</w:t>
+      </w:r>
+      <w:r>
+        <w:rPr>
+          <w:rFonts w:ascii="Times New Roman" w:eastAsia="Times New Roman" w:hAnsi="Times New Roman" w:cs="Times New Roman"/>
+          <w:color w:val="000000" w:themeColor="text1"/>
+          <w:sz w:val="20"/>
+          <w:szCs w:val="20"/>
+          <w:lang w:eastAsia="en-GB"/>
+        </w:rPr>
+        <w:t xml:space="preserve">. </w:t>
+      </w:r>
+      <w:r>
+        <w:rPr>
+          <w:rFonts w:ascii="Times New Roman" w:eastAsia="Times New Roman" w:hAnsi="Times New Roman" w:cs="Times New Roman"/>
+          <w:color w:val="000000" w:themeColor="text1"/>
+          <w:sz w:val="20"/>
+          <w:szCs w:val="20"/>
+          <w:lang w:eastAsia="en-GB"/>
+        </w:rPr>
+        <w:t xml:space="preserve">Дело в том, что если мы работаем с одним фактом, то </w:t>
+      </w:r>
+      <w:r>
+        <w:rPr>
+          <w:rFonts w:ascii="Times New Roman" w:eastAsia="Times New Roman" w:hAnsi="Times New Roman" w:cs="Times New Roman"/>
+          <w:color w:val="000000" w:themeColor="text1"/>
+          <w:sz w:val="20"/>
+          <w:szCs w:val="20"/>
+          <w:lang w:val="en-US" w:eastAsia="en-GB"/>
+        </w:rPr>
+        <w:t>Drools</w:t>
+      </w:r>
+      <w:r>
+        <w:rPr>
+          <w:rFonts w:ascii="Times New Roman" w:eastAsia="Times New Roman" w:hAnsi="Times New Roman" w:cs="Times New Roman"/>
+          <w:color w:val="000000" w:themeColor="text1"/>
+          <w:sz w:val="20"/>
+          <w:szCs w:val="20"/>
+          <w:lang w:eastAsia="en-GB"/>
+        </w:rPr>
+        <w:t xml:space="preserve"> </w:t>
+      </w:r>
+      <w:r>
+        <w:rPr>
+          <w:rFonts w:ascii="Times New Roman" w:eastAsia="Times New Roman" w:hAnsi="Times New Roman" w:cs="Times New Roman"/>
+          <w:color w:val="000000" w:themeColor="text1"/>
+          <w:sz w:val="20"/>
+          <w:szCs w:val="20"/>
+          <w:lang w:eastAsia="en-GB"/>
+        </w:rPr>
+        <w:t>понимает, что мы обращаемся полям класса-факта (</w:t>
+      </w:r>
+      <w:r>
+        <w:rPr>
+          <w:rFonts w:ascii="Times New Roman" w:eastAsia="Times New Roman" w:hAnsi="Times New Roman" w:cs="Times New Roman"/>
+          <w:i/>
+          <w:iCs/>
+          <w:color w:val="000000" w:themeColor="text1"/>
+          <w:sz w:val="20"/>
+          <w:szCs w:val="20"/>
+          <w:lang w:val="en-US" w:eastAsia="en-GB"/>
+        </w:rPr>
+        <w:t>city</w:t>
+      </w:r>
+      <w:r>
+        <w:rPr>
+          <w:rFonts w:ascii="Times New Roman" w:eastAsia="Times New Roman" w:hAnsi="Times New Roman" w:cs="Times New Roman"/>
+          <w:color w:val="000000" w:themeColor="text1"/>
+          <w:sz w:val="20"/>
+          <w:szCs w:val="20"/>
+          <w:lang w:eastAsia="en-GB"/>
+        </w:rPr>
+        <w:t xml:space="preserve"> </w:t>
+      </w:r>
+      <w:r>
+        <w:rPr>
+          <w:rFonts w:ascii="Times New Roman" w:eastAsia="Times New Roman" w:hAnsi="Times New Roman" w:cs="Times New Roman"/>
+          <w:color w:val="000000" w:themeColor="text1"/>
+          <w:sz w:val="20"/>
+          <w:szCs w:val="20"/>
+          <w:lang w:eastAsia="en-GB"/>
+        </w:rPr>
+        <w:t xml:space="preserve">и </w:t>
+      </w:r>
+      <w:r>
+        <w:rPr>
+          <w:rFonts w:ascii="Times New Roman" w:eastAsia="Times New Roman" w:hAnsi="Times New Roman" w:cs="Times New Roman"/>
+          <w:i/>
+          <w:iCs/>
+          <w:color w:val="000000" w:themeColor="text1"/>
+          <w:sz w:val="20"/>
+          <w:szCs w:val="20"/>
+          <w:lang w:val="en-US" w:eastAsia="en-GB"/>
+        </w:rPr>
+        <w:t>devices</w:t>
+      </w:r>
+      <w:r>
+        <w:rPr>
+          <w:rFonts w:ascii="Times New Roman" w:eastAsia="Times New Roman" w:hAnsi="Times New Roman" w:cs="Times New Roman"/>
+          <w:color w:val="000000" w:themeColor="text1"/>
+          <w:sz w:val="20"/>
+          <w:szCs w:val="20"/>
+          <w:lang w:eastAsia="en-GB"/>
+        </w:rPr>
+        <w:t>), поэтому указание переменной</w:t>
+      </w:r>
+      <w:r>
+        <w:rPr>
+          <w:rFonts w:ascii="Times New Roman" w:eastAsia="Times New Roman" w:hAnsi="Times New Roman" w:cs="Times New Roman"/>
+          <w:color w:val="000000" w:themeColor="text1"/>
+          <w:sz w:val="20"/>
+          <w:szCs w:val="20"/>
+          <w:lang w:eastAsia="en-GB"/>
+        </w:rPr>
+        <w:t xml:space="preserve"> в описании </w:t>
+      </w:r>
+      <w:r>
+        <w:rPr>
+          <w:rFonts w:ascii="Times New Roman" w:eastAsia="Times New Roman" w:hAnsi="Times New Roman" w:cs="Times New Roman"/>
+          <w:color w:val="000000" w:themeColor="text1"/>
+          <w:sz w:val="20"/>
+          <w:szCs w:val="20"/>
+          <w:lang w:val="en-US" w:eastAsia="en-GB"/>
+        </w:rPr>
+        <w:t>CONDITION</w:t>
+      </w:r>
+      <w:r>
+        <w:rPr>
+          <w:rFonts w:ascii="Times New Roman" w:eastAsia="Times New Roman" w:hAnsi="Times New Roman" w:cs="Times New Roman"/>
+          <w:color w:val="000000" w:themeColor="text1"/>
+          <w:sz w:val="20"/>
+          <w:szCs w:val="20"/>
+          <w:lang w:eastAsia="en-GB"/>
+        </w:rPr>
+        <w:t xml:space="preserve"> </w:t>
+      </w:r>
+      <w:r>
+        <w:rPr>
+          <w:rFonts w:ascii="Times New Roman" w:eastAsia="Times New Roman" w:hAnsi="Times New Roman" w:cs="Times New Roman"/>
+          <w:color w:val="000000" w:themeColor="text1"/>
+          <w:sz w:val="20"/>
+          <w:szCs w:val="20"/>
+          <w:lang w:eastAsia="en-GB"/>
+        </w:rPr>
+        <w:t xml:space="preserve">можно опустить. </w:t>
+      </w:r>
+    </w:p>
+    <w:p>
+      <w:pPr>
+        <w:rPr>
+          <w:rFonts w:ascii="Times New Roman" w:eastAsia="Times New Roman" w:hAnsi="Times New Roman" w:cs="Times New Roman"/>
+          <w:b/>
+          <w:bCs/>
+          <w:i/>
+          <w:iCs/>
+          <w:color w:val="000000" w:themeColor="text1"/>
+          <w:sz w:val="20"/>
+          <w:szCs w:val="20"/>
+          <w:lang w:eastAsia="en-GB"/>
+        </w:rPr>
+      </w:pPr>
+    </w:p>
+    <w:p>
+      <w:pPr>
+        <w:jc w:val="center"/>
+        <w:rPr>
+          <w:rFonts w:ascii="Times New Roman" w:eastAsia="Times New Roman" w:hAnsi="Times New Roman" w:cs="Times New Roman"/>
+          <w:b/>
+          <w:bCs/>
+          <w:color w:val="000000" w:themeColor="text1"/>
+          <w:sz w:val="20"/>
+          <w:szCs w:val="20"/>
+          <w:lang w:eastAsia="en-GB"/>
+        </w:rPr>
+      </w:pPr>
+      <w:r>
+        <w:rPr>
+          <w:rFonts w:ascii="Times New Roman" w:eastAsia="Times New Roman" w:hAnsi="Times New Roman" w:cs="Times New Roman"/>
+          <w:b/>
+          <w:bCs/>
+          <w:noProof/>
+          <w:color w:val="000000" w:themeColor="text1"/>
+          <w:sz w:val="20"/>
+          <w:szCs w:val="20"/>
+          <w:lang w:eastAsia="en-GB"/>
+        </w:rPr>
+        <w:drawing>
+          <wp:inline distT="0" distB="0" distL="0" distR="0" wp14:anchorId="750EB1AE" wp14:editId="2E540BF4">
+            <wp:extent cx="3295650" cy="1853869"/>
+            <wp:effectExtent l="0" t="0" r="0" b="635"/>
+            <wp:docPr id="12" name="Picture 12"/>
+            <wp:cNvGraphicFramePr>
+              <a:graphicFrameLocks xmlns:a="http://schemas.openxmlformats.org/drawingml/2006/main" noChangeAspect="1"/>
+            </wp:cNvGraphicFramePr>
+            <a:graphic xmlns:a="http://schemas.openxmlformats.org/drawingml/2006/main">
+              <a:graphicData uri="http://schemas.openxmlformats.org/drawingml/2006/picture">
+                <pic:pic xmlns:pic="http://schemas.openxmlformats.org/drawingml/2006/picture">
+                  <pic:nvPicPr>
+                    <pic:cNvPr id="12" name="Screenshot 2020-11-22 at 19.37.55.png"/>
+                    <pic:cNvPicPr/>
+                  </pic:nvPicPr>
+                  <pic:blipFill>
+                    <a:blip r:embed="rId14" cstate="print">
+                      <a:extLst>
+                        <a:ext uri="{28A0092B-C50C-407E-A947-70E740481C1C}">
+                          <a14:useLocalDpi xmlns:a14="http://schemas.microsoft.com/office/drawing/2010/main" val="0"/>
+                        </a:ext>
+                      </a:extLst>
+                    </a:blip>
+                    <a:stretch>
+                      <a:fillRect/>
+                    </a:stretch>
+                  </pic:blipFill>
+                  <pic:spPr>
+                    <a:xfrm>
+                      <a:off x="0" y="0"/>
+                      <a:ext cx="3321127" cy="1868200"/>
+                    </a:xfrm>
+                    <a:prstGeom prst="rect">
+                      <a:avLst/>
+                    </a:prstGeom>
+                  </pic:spPr>
+                </pic:pic>
+              </a:graphicData>
+            </a:graphic>
+          </wp:inline>
+        </w:drawing>
+      </w:r>
+    </w:p>
+    <w:p>
+      <w:pPr>
+        <w:jc w:val="center"/>
+        <w:rPr>
+          <w:rFonts w:ascii="Times New Roman" w:eastAsia="Times New Roman" w:hAnsi="Times New Roman" w:cs="Times New Roman"/>
+          <w:b/>
+          <w:bCs/>
+          <w:color w:val="000000" w:themeColor="text1"/>
+          <w:sz w:val="20"/>
+          <w:szCs w:val="20"/>
+          <w:lang w:eastAsia="en-GB"/>
+        </w:rPr>
+      </w:pPr>
+    </w:p>
+    <w:p>
+      <w:pPr>
+        <w:rPr>
+          <w:rFonts w:ascii="Times New Roman" w:eastAsia="Times New Roman" w:hAnsi="Times New Roman" w:cs="Times New Roman"/>
+          <w:b/>
+          <w:bCs/>
+          <w:color w:val="000000" w:themeColor="text1"/>
+          <w:sz w:val="20"/>
+          <w:szCs w:val="20"/>
+          <w:lang w:eastAsia="en-GB"/>
+        </w:rPr>
+      </w:pPr>
+      <w:r>
+        <w:rPr>
+          <w:rFonts w:ascii="Times New Roman" w:eastAsia="Times New Roman" w:hAnsi="Times New Roman" w:cs="Times New Roman"/>
+          <w:color w:val="000000" w:themeColor="text1"/>
+          <w:sz w:val="20"/>
+          <w:szCs w:val="20"/>
+          <w:lang w:eastAsia="en-GB"/>
+        </w:rPr>
+        <w:t>Посл</w:t>
+      </w:r>
+      <w:r>
+        <w:rPr>
+          <w:rFonts w:ascii="Times New Roman" w:eastAsia="Times New Roman" w:hAnsi="Times New Roman" w:cs="Times New Roman"/>
+          <w:color w:val="000000" w:themeColor="text1"/>
+          <w:sz w:val="20"/>
+          <w:szCs w:val="20"/>
+          <w:lang w:eastAsia="en-GB"/>
+        </w:rPr>
+        <w:t>еднее, что хотелось бы рассмотреть при работе с коллекциями – это количество зна</w:t>
+      </w:r>
+      <w:r>
+        <w:rPr>
+          <w:rFonts w:ascii="Times New Roman" w:eastAsia="Times New Roman" w:hAnsi="Times New Roman" w:cs="Times New Roman"/>
+          <w:color w:val="000000" w:themeColor="text1"/>
+          <w:sz w:val="20"/>
+          <w:szCs w:val="20"/>
+          <w:lang w:eastAsia="en-GB"/>
+        </w:rPr>
+        <w:t xml:space="preserve">чений. Обращение к количеству элементов происходит через функцию </w:t>
+      </w:r>
+      <w:r>
+        <w:rPr>
+          <w:rFonts w:ascii="Times New Roman" w:eastAsia="Times New Roman" w:hAnsi="Times New Roman" w:cs="Times New Roman"/>
+          <w:b/>
+          <w:bCs/>
+          <w:i/>
+          <w:iCs/>
+          <w:color w:val="000000" w:themeColor="text1"/>
+          <w:sz w:val="20"/>
+          <w:szCs w:val="20"/>
+          <w:lang w:val="en-US" w:eastAsia="en-GB"/>
+        </w:rPr>
+        <w:t>size</w:t>
+      </w:r>
+      <w:r>
+        <w:rPr>
+          <w:rFonts w:ascii="Times New Roman" w:eastAsia="Times New Roman" w:hAnsi="Times New Roman" w:cs="Times New Roman"/>
+          <w:i/>
+          <w:iCs/>
+          <w:color w:val="000000" w:themeColor="text1"/>
+          <w:sz w:val="20"/>
+          <w:szCs w:val="20"/>
+          <w:lang w:eastAsia="en-GB"/>
+        </w:rPr>
+        <w:t>:</w:t>
+      </w:r>
+      <w:r>
+        <w:rPr>
+          <w:rFonts w:ascii="Times New Roman" w:eastAsia="Times New Roman" w:hAnsi="Times New Roman" w:cs="Times New Roman"/>
+          <w:i/>
+          <w:iCs/>
+          <w:color w:val="000000" w:themeColor="text1"/>
+          <w:sz w:val="20"/>
+          <w:szCs w:val="20"/>
+          <w:lang w:eastAsia="en-GB"/>
+        </w:rPr>
+        <w:br/>
+      </w:r>
+    </w:p>
+    <w:p>
+      <w:pPr>
+        <w:jc w:val="center"/>
+        <w:rPr>
+          <w:rFonts w:ascii="Times New Roman" w:eastAsia="Times New Roman" w:hAnsi="Times New Roman" w:cs="Times New Roman"/>
+          <w:b/>
+          <w:bCs/>
+          <w:color w:val="000000" w:themeColor="text1"/>
+          <w:sz w:val="20"/>
+          <w:szCs w:val="20"/>
+          <w:lang w:eastAsia="en-GB"/>
+        </w:rPr>
+      </w:pPr>
+      <w:r>
+        <w:rPr>
+          <w:rFonts w:ascii="Times New Roman" w:eastAsia="Times New Roman" w:hAnsi="Times New Roman" w:cs="Times New Roman"/>
+          <w:b/>
+          <w:bCs/>
+          <w:noProof/>
+          <w:color w:val="000000" w:themeColor="text1"/>
+          <w:sz w:val="20"/>
+          <w:szCs w:val="20"/>
+          <w:lang w:eastAsia="en-GB"/>
+        </w:rPr>
+        <w:drawing>
+          <wp:inline distT="0" distB="0" distL="0" distR="0" wp14:anchorId="12A591CD" wp14:editId="2827D47A">
+            <wp:extent cx="3225800" cy="785662"/>
+            <wp:effectExtent l="0" t="0" r="0" b="1905"/>
+            <wp:docPr id="13" name="Picture 13"/>
+            <wp:cNvGraphicFramePr>
+              <a:graphicFrameLocks xmlns:a="http://schemas.openxmlformats.org/drawingml/2006/main" noChangeAspect="1"/>
+            </wp:cNvGraphicFramePr>
+            <a:graphic xmlns:a="http://schemas.openxmlformats.org/drawingml/2006/main">
+              <a:graphicData uri="http://schemas.openxmlformats.org/drawingml/2006/picture">
+                <pic:pic xmlns:pic="http://schemas.openxmlformats.org/drawingml/2006/picture">
+                  <pic:nvPicPr>
+                    <pic:cNvPr id="13" name="Screenshot 2020-11-22 at 19.54.21.png"/>
+                    <pic:cNvPicPr/>
+                  </pic:nvPicPr>
+                  <pic:blipFill>
+                    <a:blip r:embed="rId15" cstate="print">
+                      <a:extLst>
+                        <a:ext uri="{28A0092B-C50C-407E-A947-70E740481C1C}">
+                          <a14:useLocalDpi xmlns:a14="http://schemas.microsoft.com/office/drawing/2010/main" val="0"/>
+                        </a:ext>
+                      </a:extLst>
+                    </a:blip>
+                    <a:stretch>
+                      <a:fillRect/>
+                    </a:stretch>
+                  </pic:blipFill>
+                  <pic:spPr>
+                    <a:xfrm>
+                      <a:off x="0" y="0"/>
+                      <a:ext cx="3271442" cy="796778"/>
+                    </a:xfrm>
+                    <a:prstGeom prst="rect">
+                      <a:avLst/>
+                    </a:prstGeom>
+                  </pic:spPr>
+                </pic:pic>
+              </a:graphicData>
+            </a:graphic>
+          </wp:inline>
+        </w:drawing>
+      </w:r>
+    </w:p>
+    <w:p>
+      <w:pPr>
+        <w:jc w:val="center"/>
+        <w:rPr>
+          <w:rFonts w:ascii="Times New Roman" w:eastAsia="Times New Roman" w:hAnsi="Times New Roman" w:cs="Times New Roman"/>
+          <w:b/>
+          <w:bCs/>
+          <w:color w:val="000000" w:themeColor="text1"/>
+          <w:sz w:val="20"/>
+          <w:szCs w:val="20"/>
+          <w:lang w:eastAsia="en-GB"/>
+        </w:rPr>
+      </w:pPr>
+    </w:p>
+    <w:p>
+      <w:pPr>
+        <w:rPr>
+          <w:rFonts w:ascii="Times New Roman" w:eastAsia="Times New Roman" w:hAnsi="Times New Roman" w:cs="Times New Roman"/>
+          <w:color w:val="000000" w:themeColor="text1"/>
+          <w:sz w:val="20"/>
+          <w:szCs w:val="20"/>
+          <w:lang w:eastAsia="en-GB"/>
+        </w:rPr>
+      </w:pPr>
+      <w:r>
+        <w:rPr>
+          <w:rFonts w:ascii="Times New Roman" w:eastAsia="Times New Roman" w:hAnsi="Times New Roman" w:cs="Times New Roman"/>
+          <w:color w:val="000000" w:themeColor="text1"/>
+          <w:sz w:val="20"/>
+          <w:szCs w:val="20"/>
+          <w:lang w:eastAsia="en-GB"/>
+        </w:rPr>
+        <w:t xml:space="preserve">Когда у объекта-факта много вложенных свойств это немного затрудняет понимание объекта, а также работу с ним. Поэтому мы обычно стараемся все свойства объекта привести к словарю с парой ключ-значение. </w:t>
+      </w:r>
+      <w:r>
+        <w:rPr>
+          <w:rFonts w:ascii="Times New Roman" w:eastAsia="Times New Roman" w:hAnsi="Times New Roman" w:cs="Times New Roman"/>
+          <w:color w:val="000000" w:themeColor="text1"/>
+          <w:sz w:val="20"/>
+          <w:szCs w:val="20"/>
+          <w:lang w:val="en-US" w:eastAsia="en-GB"/>
+        </w:rPr>
+        <w:t>Drools</w:t>
+      </w:r>
+      <w:r>
+        <w:rPr>
+          <w:rFonts w:ascii="Times New Roman" w:eastAsia="Times New Roman" w:hAnsi="Times New Roman" w:cs="Times New Roman"/>
+          <w:color w:val="000000" w:themeColor="text1"/>
+          <w:sz w:val="20"/>
+          <w:szCs w:val="20"/>
+          <w:lang w:eastAsia="en-GB"/>
+        </w:rPr>
+        <w:t xml:space="preserve"> </w:t>
+      </w:r>
+      <w:r>
+        <w:rPr>
+          <w:rFonts w:ascii="Times New Roman" w:eastAsia="Times New Roman" w:hAnsi="Times New Roman" w:cs="Times New Roman"/>
+          <w:color w:val="000000" w:themeColor="text1"/>
+          <w:sz w:val="20"/>
+          <w:szCs w:val="20"/>
+          <w:lang w:eastAsia="en-GB"/>
+        </w:rPr>
+        <w:t xml:space="preserve">имеет </w:t>
+      </w:r>
+      <w:r>
+        <w:rPr>
+          <w:rFonts w:ascii="Times New Roman" w:eastAsia="Times New Roman" w:hAnsi="Times New Roman" w:cs="Times New Roman"/>
+          <w:color w:val="000000" w:themeColor="text1"/>
+          <w:sz w:val="20"/>
+          <w:szCs w:val="20"/>
+          <w:lang w:eastAsia="en-GB"/>
+        </w:rPr>
+        <w:t>удобный механизм обращения к значениям словаря по ключу:</w:t>
+      </w:r>
+    </w:p>
+    <w:p>
+      <w:pPr>
+        <w:jc w:val="center"/>
+        <w:rPr>
+          <w:rFonts w:ascii="Times New Roman" w:eastAsia="Times New Roman" w:hAnsi="Times New Roman" w:cs="Times New Roman"/>
+          <w:color w:val="000000" w:themeColor="text1"/>
+          <w:sz w:val="20"/>
+          <w:szCs w:val="20"/>
+          <w:lang w:eastAsia="en-GB"/>
+        </w:rPr>
+      </w:pPr>
+      <w:r>
+        <w:rPr>
+          <w:rFonts w:ascii="Times New Roman" w:eastAsia="Times New Roman" w:hAnsi="Times New Roman" w:cs="Times New Roman"/>
+          <w:noProof/>
+          <w:color w:val="000000" w:themeColor="text1"/>
+          <w:sz w:val="20"/>
+          <w:szCs w:val="20"/>
+          <w:lang w:eastAsia="en-GB"/>
+        </w:rPr>
+        <w:lastRenderedPageBreak/>
+        <w:drawing>
+          <wp:inline distT="0" distB="0" distL="0" distR="0" wp14:anchorId="0E14740E" wp14:editId="454237A8">
+            <wp:extent cx="3225165" cy="872785"/>
+            <wp:effectExtent l="0" t="0" r="635" b="3810"/>
+            <wp:docPr id="14" name="Picture 14"/>
+            <wp:cNvGraphicFramePr>
+              <a:graphicFrameLocks xmlns:a="http://schemas.openxmlformats.org/drawingml/2006/main" noChangeAspect="1"/>
+            </wp:cNvGraphicFramePr>
+            <a:graphic xmlns:a="http://schemas.openxmlformats.org/drawingml/2006/main">
+              <a:graphicData uri="http://schemas.openxmlformats.org/drawingml/2006/picture">
+                <pic:pic xmlns:pic="http://schemas.openxmlformats.org/drawingml/2006/picture">
+                  <pic:nvPicPr>
+                    <pic:cNvPr id="14" name="Screenshot 2020-11-22 at 20.06.36.png"/>
+                    <pic:cNvPicPr/>
+                  </pic:nvPicPr>
+                  <pic:blipFill>
+                    <a:blip r:embed="rId16" cstate="print">
+                      <a:extLst>
+                        <a:ext uri="{28A0092B-C50C-407E-A947-70E740481C1C}">
+                          <a14:useLocalDpi xmlns:a14="http://schemas.microsoft.com/office/drawing/2010/main" val="0"/>
+                        </a:ext>
+                      </a:extLst>
+                    </a:blip>
+                    <a:stretch>
+                      <a:fillRect/>
+                    </a:stretch>
+                  </pic:blipFill>
+                  <pic:spPr>
+                    <a:xfrm>
+                      <a:off x="0" y="0"/>
+                      <a:ext cx="3248072" cy="878984"/>
+                    </a:xfrm>
+                    <a:prstGeom prst="rect">
+                      <a:avLst/>
+                    </a:prstGeom>
+                  </pic:spPr>
+                </pic:pic>
+              </a:graphicData>
+            </a:graphic>
+          </wp:inline>
+        </w:drawing>
+      </w:r>
+    </w:p>
+    <w:p>
+      <w:pPr>
+        <w:jc w:val="center"/>
+        <w:rPr>
+          <w:rFonts w:ascii="Times New Roman" w:eastAsia="Times New Roman" w:hAnsi="Times New Roman" w:cs="Times New Roman"/>
+          <w:color w:val="000000" w:themeColor="text1"/>
+          <w:sz w:val="20"/>
+          <w:szCs w:val="20"/>
+          <w:lang w:eastAsia="en-GB"/>
+        </w:rPr>
+      </w:pPr>
+    </w:p>
+    <w:p>
+      <w:pPr>
+        <w:rPr>
+          <w:rFonts w:ascii="Times New Roman" w:eastAsia="Times New Roman" w:hAnsi="Times New Roman" w:cs="Times New Roman"/>
+          <w:b/>
+          <w:bCs/>
+          <w:color w:val="000000" w:themeColor="text1"/>
+          <w:sz w:val="20"/>
+          <w:szCs w:val="20"/>
+          <w:lang w:eastAsia="en-GB"/>
+        </w:rPr>
+      </w:pPr>
+      <w:r>
+        <w:rPr>
+          <w:rFonts w:ascii="Times New Roman" w:eastAsia="Times New Roman" w:hAnsi="Times New Roman" w:cs="Times New Roman"/>
+          <w:color w:val="000000" w:themeColor="text1"/>
+          <w:sz w:val="20"/>
+          <w:szCs w:val="20"/>
+          <w:lang w:eastAsia="en-GB"/>
+        </w:rPr>
+        <w:t xml:space="preserve">В нашей практике мы достаточно часто имеем значение с древовидными структурами, когда объект имеет вложенные классы со своими наборами свойств. Разберем несколько таких примеров. Допустим у каждого респондента есть вложенный объект </w:t>
+      </w:r>
+      <w:r>
+        <w:rPr>
+          <w:rFonts w:ascii="Times New Roman" w:eastAsia="Times New Roman" w:hAnsi="Times New Roman" w:cs="Times New Roman"/>
+          <w:i/>
+          <w:iCs/>
+          <w:color w:val="000000" w:themeColor="text1"/>
+          <w:sz w:val="20"/>
+          <w:szCs w:val="20"/>
+          <w:lang w:val="en-US" w:eastAsia="en-GB"/>
+        </w:rPr>
+        <w:t>Car</w:t>
+      </w:r>
+      <w:r>
+        <w:rPr>
+          <w:rFonts w:ascii="Times New Roman" w:eastAsia="Times New Roman" w:hAnsi="Times New Roman" w:cs="Times New Roman"/>
+          <w:color w:val="000000" w:themeColor="text1"/>
+          <w:sz w:val="20"/>
+          <w:szCs w:val="20"/>
+          <w:lang w:eastAsia="en-GB"/>
+        </w:rPr>
+        <w:t xml:space="preserve"> </w:t>
+      </w:r>
+      <w:r>
+        <w:rPr>
+          <w:rFonts w:ascii="Times New Roman" w:eastAsia="Times New Roman" w:hAnsi="Times New Roman" w:cs="Times New Roman"/>
+          <w:color w:val="000000" w:themeColor="text1"/>
+          <w:sz w:val="20"/>
+          <w:szCs w:val="20"/>
+          <w:lang w:val="en-US" w:eastAsia="en-GB"/>
+        </w:rPr>
+        <w:t>c</w:t>
+      </w:r>
+      <w:r>
+        <w:rPr>
+          <w:rFonts w:ascii="Times New Roman" w:eastAsia="Times New Roman" w:hAnsi="Times New Roman" w:cs="Times New Roman"/>
+          <w:color w:val="000000" w:themeColor="text1"/>
+          <w:sz w:val="20"/>
+          <w:szCs w:val="20"/>
+          <w:lang w:eastAsia="en-GB"/>
+        </w:rPr>
+        <w:t xml:space="preserve"> </w:t>
+      </w:r>
+      <w:r>
+        <w:rPr>
+          <w:rFonts w:ascii="Times New Roman" w:eastAsia="Times New Roman" w:hAnsi="Times New Roman" w:cs="Times New Roman"/>
+          <w:color w:val="000000" w:themeColor="text1"/>
+          <w:sz w:val="20"/>
+          <w:szCs w:val="20"/>
+          <w:lang w:eastAsia="en-GB"/>
+        </w:rPr>
+        <w:t>набором свойств</w:t>
+      </w:r>
+      <w:r>
+        <w:rPr>
+          <w:rFonts w:ascii="Times New Roman" w:eastAsia="Times New Roman" w:hAnsi="Times New Roman" w:cs="Times New Roman"/>
+          <w:color w:val="000000" w:themeColor="text1"/>
+          <w:sz w:val="20"/>
+          <w:szCs w:val="20"/>
+          <w:lang w:eastAsia="en-GB"/>
+        </w:rPr>
+        <w:t xml:space="preserve">: порядковый номер, марка автомобиля, модель и год выпуска. Допустим нам необходимо </w:t>
+      </w:r>
+      <w:proofErr w:type="spellStart"/>
+      <w:r>
+        <w:rPr>
+          <w:rFonts w:ascii="Times New Roman" w:eastAsia="Times New Roman" w:hAnsi="Times New Roman" w:cs="Times New Roman"/>
+          <w:color w:val="000000" w:themeColor="text1"/>
+          <w:sz w:val="20"/>
+          <w:szCs w:val="20"/>
+          <w:lang w:eastAsia="en-GB"/>
+        </w:rPr>
+        <w:t>категоризировать</w:t>
+      </w:r>
+      <w:proofErr w:type="spellEnd"/>
+      <w:r>
+        <w:rPr>
+          <w:rFonts w:ascii="Times New Roman" w:eastAsia="Times New Roman" w:hAnsi="Times New Roman" w:cs="Times New Roman"/>
+          <w:color w:val="000000" w:themeColor="text1"/>
+          <w:sz w:val="20"/>
+          <w:szCs w:val="20"/>
+          <w:lang w:eastAsia="en-GB"/>
+        </w:rPr>
+        <w:t xml:space="preserve"> автомобиля по году выпуска</w:t>
+      </w:r>
+      <w:r>
+        <w:rPr>
+          <w:rFonts w:ascii="Times New Roman" w:eastAsia="Times New Roman" w:hAnsi="Times New Roman" w:cs="Times New Roman"/>
+          <w:color w:val="000000" w:themeColor="text1"/>
+          <w:sz w:val="20"/>
+          <w:szCs w:val="20"/>
+          <w:lang w:eastAsia="en-GB"/>
+        </w:rPr>
+        <w:t xml:space="preserve">. </w:t>
+      </w:r>
+      <w:r>
+        <w:rPr>
+          <w:rFonts w:ascii="Times New Roman" w:eastAsia="Times New Roman" w:hAnsi="Times New Roman" w:cs="Times New Roman"/>
+          <w:color w:val="000000" w:themeColor="text1"/>
+          <w:sz w:val="20"/>
+          <w:szCs w:val="20"/>
+          <w:lang w:eastAsia="en-GB"/>
+        </w:rPr>
+        <w:t xml:space="preserve">Для того, чтобы обратиться к нам в родительском объекте-факте необходимо явно указать новую переменную и вложенный объект. В ячейке описания условия нужно сослаться на этот дочерний объект с помощью ключевого слова </w:t>
+      </w:r>
+      <w:r>
+        <w:rPr>
+          <w:rFonts w:ascii="Times New Roman" w:eastAsia="Times New Roman" w:hAnsi="Times New Roman" w:cs="Times New Roman"/>
+          <w:b/>
+          <w:bCs/>
+          <w:i/>
+          <w:iCs/>
+          <w:color w:val="000000" w:themeColor="text1"/>
+          <w:sz w:val="20"/>
+          <w:szCs w:val="20"/>
+          <w:lang w:val="en-US" w:eastAsia="en-GB"/>
+        </w:rPr>
+        <w:t>from</w:t>
+      </w:r>
+      <w:r>
+        <w:rPr>
+          <w:rFonts w:ascii="Times New Roman" w:eastAsia="Times New Roman" w:hAnsi="Times New Roman" w:cs="Times New Roman"/>
+          <w:b/>
+          <w:bCs/>
+          <w:color w:val="000000" w:themeColor="text1"/>
+          <w:sz w:val="20"/>
+          <w:szCs w:val="20"/>
+          <w:lang w:eastAsia="en-GB"/>
+        </w:rPr>
+        <w:t xml:space="preserve">. </w:t>
+      </w:r>
+    </w:p>
+    <w:p>
+      <w:pPr>
+        <w:jc w:val="center"/>
+        <w:rPr>
+          <w:rFonts w:ascii="Times New Roman" w:eastAsia="Times New Roman" w:hAnsi="Times New Roman" w:cs="Times New Roman"/>
+          <w:color w:val="000000" w:themeColor="text1"/>
+          <w:sz w:val="20"/>
+          <w:szCs w:val="20"/>
+          <w:lang w:eastAsia="en-GB"/>
+        </w:rPr>
+      </w:pPr>
+      <w:r>
+        <w:rPr>
+          <w:rFonts w:ascii="Times New Roman" w:eastAsia="Times New Roman" w:hAnsi="Times New Roman" w:cs="Times New Roman"/>
+          <w:noProof/>
+          <w:color w:val="000000" w:themeColor="text1"/>
+          <w:sz w:val="20"/>
+          <w:szCs w:val="20"/>
+          <w:lang w:eastAsia="en-GB"/>
+        </w:rPr>
+        <w:drawing>
+          <wp:inline distT="0" distB="0" distL="0" distR="0" wp14:anchorId="7187C877" wp14:editId="0EF786D5">
+            <wp:extent cx="4232150" cy="741045"/>
+            <wp:effectExtent l="0" t="0" r="0" b="0"/>
+            <wp:docPr id="15" name="Picture 15"/>
+            <wp:cNvGraphicFramePr>
+              <a:graphicFrameLocks xmlns:a="http://schemas.openxmlformats.org/drawingml/2006/main" noChangeAspect="1"/>
+            </wp:cNvGraphicFramePr>
+            <a:graphic xmlns:a="http://schemas.openxmlformats.org/drawingml/2006/main">
+              <a:graphicData uri="http://schemas.openxmlformats.org/drawingml/2006/picture">
+                <pic:pic xmlns:pic="http://schemas.openxmlformats.org/drawingml/2006/picture">
+                  <pic:nvPicPr>
+                    <pic:cNvPr id="15" name="Screenshot 2020-11-22 at 20.24.46.png"/>
+                    <pic:cNvPicPr/>
+                  </pic:nvPicPr>
+                  <pic:blipFill>
+                    <a:blip r:embed="rId17" cstate="print">
+                      <a:extLst>
+                        <a:ext uri="{28A0092B-C50C-407E-A947-70E740481C1C}">
+                          <a14:useLocalDpi xmlns:a14="http://schemas.microsoft.com/office/drawing/2010/main" val="0"/>
+                        </a:ext>
+                      </a:extLst>
+                    </a:blip>
+                    <a:stretch>
+                      <a:fillRect/>
+                    </a:stretch>
+                  </pic:blipFill>
+                  <pic:spPr>
+                    <a:xfrm>
+                      <a:off x="0" y="0"/>
+                      <a:ext cx="4252255" cy="744565"/>
+                    </a:xfrm>
+                    <a:prstGeom prst="rect">
+                      <a:avLst/>
+                    </a:prstGeom>
+                  </pic:spPr>
+                </pic:pic>
+              </a:graphicData>
+            </a:graphic>
+          </wp:inline>
+        </w:drawing>
+      </w:r>
+    </w:p>
+    <w:p>
+      <w:pPr>
+        <w:jc w:val="center"/>
+        <w:rPr>
+          <w:rFonts w:ascii="Times New Roman" w:eastAsia="Times New Roman" w:hAnsi="Times New Roman" w:cs="Times New Roman"/>
+          <w:color w:val="000000" w:themeColor="text1"/>
+          <w:sz w:val="20"/>
+          <w:szCs w:val="20"/>
+          <w:lang w:eastAsia="en-GB"/>
+        </w:rPr>
+      </w:pPr>
+    </w:p>
+    <w:p>
+      <w:pPr>
+        <w:rPr>
+          <w:rFonts w:ascii="Times New Roman" w:eastAsia="Times New Roman" w:hAnsi="Times New Roman" w:cs="Times New Roman"/>
+          <w:color w:val="000000" w:themeColor="text1"/>
+          <w:sz w:val="20"/>
+          <w:szCs w:val="20"/>
+          <w:lang w:eastAsia="en-GB"/>
+        </w:rPr>
+      </w:pPr>
+      <w:r>
+        <w:rPr>
+          <w:rFonts w:ascii="Times New Roman" w:eastAsia="Times New Roman" w:hAnsi="Times New Roman" w:cs="Times New Roman"/>
+          <w:color w:val="000000" w:themeColor="text1"/>
+          <w:sz w:val="20"/>
+          <w:szCs w:val="20"/>
+          <w:lang w:eastAsia="en-GB"/>
+        </w:rPr>
+        <w:t>Достаточно удобно объединять вложенные объекты и их наборы свойств, которые представлены в виде словаря.</w:t>
+      </w:r>
+      <w:r>
+        <w:rPr>
+          <w:rFonts w:ascii="Times New Roman" w:eastAsia="Times New Roman" w:hAnsi="Times New Roman" w:cs="Times New Roman"/>
+          <w:color w:val="000000" w:themeColor="text1"/>
+          <w:sz w:val="20"/>
+          <w:szCs w:val="20"/>
+          <w:lang w:eastAsia="en-GB"/>
+        </w:rPr>
+        <w:t xml:space="preserve"> </w:t>
+      </w:r>
+      <w:r>
+        <w:rPr>
+          <w:rFonts w:ascii="Times New Roman" w:eastAsia="Times New Roman" w:hAnsi="Times New Roman" w:cs="Times New Roman"/>
+          <w:color w:val="000000" w:themeColor="text1"/>
+          <w:sz w:val="20"/>
+          <w:szCs w:val="20"/>
+          <w:lang w:eastAsia="en-GB"/>
+        </w:rPr>
+        <w:t xml:space="preserve">В примере описанном ниже у объекта </w:t>
+      </w:r>
+      <w:r>
+        <w:rPr>
+          <w:rFonts w:ascii="Times New Roman" w:eastAsia="Times New Roman" w:hAnsi="Times New Roman" w:cs="Times New Roman"/>
+          <w:i/>
+          <w:iCs/>
+          <w:color w:val="000000" w:themeColor="text1"/>
+          <w:sz w:val="20"/>
+          <w:szCs w:val="20"/>
+          <w:lang w:val="en-US" w:eastAsia="en-GB"/>
+        </w:rPr>
+        <w:t>Car</w:t>
+      </w:r>
+      <w:r>
+        <w:rPr>
+          <w:rFonts w:ascii="Times New Roman" w:eastAsia="Times New Roman" w:hAnsi="Times New Roman" w:cs="Times New Roman"/>
+          <w:i/>
+          <w:iCs/>
+          <w:color w:val="000000" w:themeColor="text1"/>
+          <w:sz w:val="20"/>
+          <w:szCs w:val="20"/>
+          <w:lang w:eastAsia="en-GB"/>
+        </w:rPr>
+        <w:t xml:space="preserve">, </w:t>
+      </w:r>
+      <w:r>
+        <w:rPr>
+          <w:rFonts w:ascii="Times New Roman" w:eastAsia="Times New Roman" w:hAnsi="Times New Roman" w:cs="Times New Roman"/>
+          <w:color w:val="000000" w:themeColor="text1"/>
+          <w:sz w:val="20"/>
+          <w:szCs w:val="20"/>
+          <w:lang w:eastAsia="en-GB"/>
+        </w:rPr>
+        <w:t xml:space="preserve">который является частью факта </w:t>
+      </w:r>
+      <w:r>
+        <w:rPr>
+          <w:rFonts w:ascii="Times New Roman" w:eastAsia="Times New Roman" w:hAnsi="Times New Roman" w:cs="Times New Roman"/>
+          <w:i/>
+          <w:iCs/>
+          <w:color w:val="000000" w:themeColor="text1"/>
+          <w:sz w:val="20"/>
+          <w:szCs w:val="20"/>
+          <w:lang w:val="en-US" w:eastAsia="en-GB"/>
+        </w:rPr>
+        <w:t>Respondent</w:t>
+      </w:r>
+      <w:r>
+        <w:rPr>
+          <w:rFonts w:ascii="Times New Roman" w:eastAsia="Times New Roman" w:hAnsi="Times New Roman" w:cs="Times New Roman"/>
+          <w:color w:val="000000" w:themeColor="text1"/>
+          <w:sz w:val="20"/>
+          <w:szCs w:val="20"/>
+          <w:lang w:eastAsia="en-GB"/>
+        </w:rPr>
+        <w:t xml:space="preserve"> </w:t>
+      </w:r>
+      <w:r>
+        <w:rPr>
+          <w:rFonts w:ascii="Times New Roman" w:eastAsia="Times New Roman" w:hAnsi="Times New Roman" w:cs="Times New Roman"/>
+          <w:color w:val="000000" w:themeColor="text1"/>
+          <w:sz w:val="20"/>
+          <w:szCs w:val="20"/>
+          <w:lang w:eastAsia="en-GB"/>
+        </w:rPr>
+        <w:t xml:space="preserve">есть </w:t>
+      </w:r>
+      <w:proofErr w:type="gramStart"/>
+      <w:r>
+        <w:rPr>
+          <w:rFonts w:ascii="Times New Roman" w:eastAsia="Times New Roman" w:hAnsi="Times New Roman" w:cs="Times New Roman"/>
+          <w:i/>
+          <w:iCs/>
+          <w:color w:val="000000" w:themeColor="text1"/>
+          <w:sz w:val="20"/>
+          <w:szCs w:val="20"/>
+          <w:lang w:val="en-US" w:eastAsia="en-GB"/>
+        </w:rPr>
+        <w:t>Map</w:t>
+      </w:r>
+      <w:r>
+        <w:rPr>
+          <w:rFonts w:ascii="Times New Roman" w:eastAsia="Times New Roman" w:hAnsi="Times New Roman" w:cs="Times New Roman"/>
+          <w:i/>
+          <w:iCs/>
+          <w:color w:val="000000" w:themeColor="text1"/>
+          <w:sz w:val="20"/>
+          <w:szCs w:val="20"/>
+          <w:lang w:eastAsia="en-GB"/>
+        </w:rPr>
+        <w:t>&lt;</w:t>
+      </w:r>
+      <w:proofErr w:type="gramEnd"/>
+      <w:r>
+        <w:rPr>
+          <w:rFonts w:ascii="Times New Roman" w:eastAsia="Times New Roman" w:hAnsi="Times New Roman" w:cs="Times New Roman"/>
+          <w:i/>
+          <w:iCs/>
+          <w:color w:val="000000" w:themeColor="text1"/>
+          <w:sz w:val="20"/>
+          <w:szCs w:val="20"/>
+          <w:lang w:val="en-US" w:eastAsia="en-GB"/>
+        </w:rPr>
+        <w:t>String</w:t>
+      </w:r>
+      <w:r>
+        <w:rPr>
+          <w:rFonts w:ascii="Times New Roman" w:eastAsia="Times New Roman" w:hAnsi="Times New Roman" w:cs="Times New Roman"/>
+          <w:i/>
+          <w:iCs/>
+          <w:color w:val="000000" w:themeColor="text1"/>
+          <w:sz w:val="20"/>
+          <w:szCs w:val="20"/>
+          <w:lang w:eastAsia="en-GB"/>
+        </w:rPr>
+        <w:t xml:space="preserve">, </w:t>
+      </w:r>
+      <w:r>
+        <w:rPr>
+          <w:rFonts w:ascii="Times New Roman" w:eastAsia="Times New Roman" w:hAnsi="Times New Roman" w:cs="Times New Roman"/>
+          <w:i/>
+          <w:iCs/>
+          <w:color w:val="000000" w:themeColor="text1"/>
+          <w:sz w:val="20"/>
+          <w:szCs w:val="20"/>
+          <w:lang w:val="en-US" w:eastAsia="en-GB"/>
+        </w:rPr>
+        <w:t>String</w:t>
+      </w:r>
+      <w:r>
+        <w:rPr>
+          <w:rFonts w:ascii="Times New Roman" w:eastAsia="Times New Roman" w:hAnsi="Times New Roman" w:cs="Times New Roman"/>
+          <w:i/>
+          <w:iCs/>
+          <w:color w:val="000000" w:themeColor="text1"/>
+          <w:sz w:val="20"/>
+          <w:szCs w:val="20"/>
+          <w:lang w:eastAsia="en-GB"/>
+        </w:rPr>
+        <w:t xml:space="preserve">&gt; </w:t>
+      </w:r>
+      <w:r>
+        <w:rPr>
+          <w:rFonts w:ascii="Times New Roman" w:eastAsia="Times New Roman" w:hAnsi="Times New Roman" w:cs="Times New Roman"/>
+          <w:i/>
+          <w:iCs/>
+          <w:color w:val="000000" w:themeColor="text1"/>
+          <w:sz w:val="20"/>
+          <w:szCs w:val="20"/>
+          <w:lang w:val="en-US" w:eastAsia="en-GB"/>
+        </w:rPr>
+        <w:t>properties</w:t>
+      </w:r>
+      <w:r>
+        <w:rPr>
+          <w:rFonts w:ascii="Times New Roman" w:eastAsia="Times New Roman" w:hAnsi="Times New Roman" w:cs="Times New Roman"/>
+          <w:i/>
+          <w:iCs/>
+          <w:color w:val="000000" w:themeColor="text1"/>
+          <w:sz w:val="20"/>
+          <w:szCs w:val="20"/>
+          <w:lang w:eastAsia="en-GB"/>
+        </w:rPr>
+        <w:t xml:space="preserve"> </w:t>
+      </w:r>
+      <w:r>
+        <w:rPr>
+          <w:rFonts w:ascii="Times New Roman" w:eastAsia="Times New Roman" w:hAnsi="Times New Roman" w:cs="Times New Roman"/>
+          <w:color w:val="000000" w:themeColor="text1"/>
+          <w:sz w:val="20"/>
+          <w:szCs w:val="20"/>
+          <w:lang w:eastAsia="en-GB"/>
+        </w:rPr>
+        <w:t xml:space="preserve">с набором свойств. В данном наборе правил мы обращаемся к свойству </w:t>
+      </w:r>
+      <w:r>
+        <w:rPr>
+          <w:rFonts w:ascii="Times New Roman" w:eastAsia="Times New Roman" w:hAnsi="Times New Roman" w:cs="Times New Roman"/>
+          <w:i/>
+          <w:iCs/>
+          <w:color w:val="000000" w:themeColor="text1"/>
+          <w:sz w:val="20"/>
+          <w:szCs w:val="20"/>
+          <w:lang w:eastAsia="en-GB"/>
+        </w:rPr>
+        <w:t>“</w:t>
+      </w:r>
+      <w:r>
+        <w:rPr>
+          <w:rFonts w:ascii="Times New Roman" w:eastAsia="Times New Roman" w:hAnsi="Times New Roman" w:cs="Times New Roman"/>
+          <w:i/>
+          <w:iCs/>
+          <w:color w:val="000000" w:themeColor="text1"/>
+          <w:sz w:val="20"/>
+          <w:szCs w:val="20"/>
+          <w:lang w:val="en-US" w:eastAsia="en-GB"/>
+        </w:rPr>
+        <w:t>POWER</w:t>
+      </w:r>
+      <w:r>
+        <w:rPr>
+          <w:rFonts w:ascii="Times New Roman" w:eastAsia="Times New Roman" w:hAnsi="Times New Roman" w:cs="Times New Roman"/>
+          <w:i/>
+          <w:iCs/>
+          <w:color w:val="000000" w:themeColor="text1"/>
+          <w:sz w:val="20"/>
+          <w:szCs w:val="20"/>
+          <w:lang w:eastAsia="en-GB"/>
+        </w:rPr>
+        <w:t>”</w:t>
+      </w:r>
+      <w:r>
+        <w:rPr>
+          <w:rFonts w:ascii="Times New Roman" w:eastAsia="Times New Roman" w:hAnsi="Times New Roman" w:cs="Times New Roman"/>
+          <w:color w:val="000000" w:themeColor="text1"/>
+          <w:sz w:val="20"/>
+          <w:szCs w:val="20"/>
+          <w:lang w:eastAsia="en-GB"/>
+        </w:rPr>
+        <w:t xml:space="preserve">. Также в описании условий правил присутствует функция </w:t>
+      </w:r>
+      <w:r>
+        <w:rPr>
+          <w:rFonts w:ascii="Times New Roman" w:eastAsia="Times New Roman" w:hAnsi="Times New Roman" w:cs="Times New Roman"/>
+          <w:color w:val="000000" w:themeColor="text1"/>
+          <w:sz w:val="20"/>
+          <w:szCs w:val="20"/>
+          <w:lang w:val="en-US" w:eastAsia="en-GB"/>
+        </w:rPr>
+        <w:t>Drools</w:t>
+      </w:r>
+      <w:r>
+        <w:rPr>
+          <w:rFonts w:ascii="Times New Roman" w:eastAsia="Times New Roman" w:hAnsi="Times New Roman" w:cs="Times New Roman"/>
+          <w:color w:val="000000" w:themeColor="text1"/>
+          <w:sz w:val="20"/>
+          <w:szCs w:val="20"/>
+          <w:lang w:eastAsia="en-GB"/>
+        </w:rPr>
+        <w:t xml:space="preserve"> </w:t>
+      </w:r>
+      <w:proofErr w:type="spellStart"/>
+      <w:r>
+        <w:rPr>
+          <w:rFonts w:ascii="Times New Roman" w:eastAsia="Times New Roman" w:hAnsi="Times New Roman" w:cs="Times New Roman"/>
+          <w:b/>
+          <w:bCs/>
+          <w:i/>
+          <w:iCs/>
+          <w:color w:val="000000" w:themeColor="text1"/>
+          <w:sz w:val="20"/>
+          <w:szCs w:val="20"/>
+          <w:lang w:val="en-US" w:eastAsia="en-GB"/>
+        </w:rPr>
+        <w:t>getValues</w:t>
+      </w:r>
+      <w:proofErr w:type="spellEnd"/>
+      <w:r>
+        <w:rPr>
+          <w:rFonts w:ascii="Times New Roman" w:eastAsia="Times New Roman" w:hAnsi="Times New Roman" w:cs="Times New Roman"/>
+          <w:b/>
+          <w:bCs/>
+          <w:i/>
+          <w:iCs/>
+          <w:color w:val="000000" w:themeColor="text1"/>
+          <w:sz w:val="20"/>
+          <w:szCs w:val="20"/>
+          <w:lang w:eastAsia="en-GB"/>
+        </w:rPr>
+        <w:t xml:space="preserve">. </w:t>
+      </w:r>
+      <w:r>
+        <w:rPr>
+          <w:rFonts w:ascii="Times New Roman" w:eastAsia="Times New Roman" w:hAnsi="Times New Roman" w:cs="Times New Roman"/>
+          <w:color w:val="000000" w:themeColor="text1"/>
+          <w:sz w:val="20"/>
+          <w:szCs w:val="20"/>
+          <w:lang w:eastAsia="en-GB"/>
+        </w:rPr>
+        <w:t xml:space="preserve">Ее реализацию необходимо вынести в блок </w:t>
+      </w:r>
+      <w:r>
+        <w:rPr>
+          <w:rFonts w:ascii="Times New Roman" w:eastAsia="Times New Roman" w:hAnsi="Times New Roman" w:cs="Times New Roman"/>
+          <w:b/>
+          <w:bCs/>
+          <w:i/>
+          <w:iCs/>
+          <w:color w:val="000000" w:themeColor="text1"/>
+          <w:sz w:val="20"/>
+          <w:szCs w:val="20"/>
+          <w:lang w:val="en-US" w:eastAsia="en-GB"/>
+        </w:rPr>
+        <w:t>F</w:t>
+      </w:r>
+      <w:r>
+        <w:rPr>
+          <w:rFonts w:ascii="Times New Roman" w:eastAsia="Times New Roman" w:hAnsi="Times New Roman" w:cs="Times New Roman"/>
+          <w:b/>
+          <w:bCs/>
+          <w:i/>
+          <w:iCs/>
+          <w:color w:val="000000" w:themeColor="text1"/>
+          <w:sz w:val="20"/>
+          <w:szCs w:val="20"/>
+          <w:lang w:val="en-US" w:eastAsia="en-GB"/>
+        </w:rPr>
+        <w:t>unctions</w:t>
+      </w:r>
+      <w:r>
+        <w:rPr>
+          <w:rFonts w:ascii="Times New Roman" w:eastAsia="Times New Roman" w:hAnsi="Times New Roman" w:cs="Times New Roman"/>
+          <w:b/>
+          <w:bCs/>
+          <w:i/>
+          <w:iCs/>
+          <w:color w:val="000000" w:themeColor="text1"/>
+          <w:sz w:val="20"/>
+          <w:szCs w:val="20"/>
+          <w:lang w:eastAsia="en-GB"/>
+        </w:rPr>
+        <w:t xml:space="preserve"> </w:t>
+      </w:r>
+      <w:r>
+        <w:rPr>
+          <w:rFonts w:ascii="Times New Roman" w:eastAsia="Times New Roman" w:hAnsi="Times New Roman" w:cs="Times New Roman"/>
+          <w:color w:val="000000" w:themeColor="text1"/>
+          <w:sz w:val="20"/>
+          <w:szCs w:val="20"/>
+          <w:lang w:eastAsia="en-GB"/>
+        </w:rPr>
+        <w:t>в</w:t>
+      </w:r>
+      <w:r>
+        <w:rPr>
+          <w:rFonts w:ascii="Times New Roman" w:eastAsia="Times New Roman" w:hAnsi="Times New Roman" w:cs="Times New Roman"/>
+          <w:color w:val="000000" w:themeColor="text1"/>
+          <w:sz w:val="20"/>
+          <w:szCs w:val="20"/>
+          <w:lang w:eastAsia="en-GB"/>
+        </w:rPr>
+        <w:t xml:space="preserve"> области настройки правил.</w:t>
+      </w:r>
+    </w:p>
+    <w:p>
+      <w:pPr>
+        <w:jc w:val="center"/>
+        <w:rPr>
+          <w:rFonts w:ascii="Times New Roman" w:eastAsia="Times New Roman" w:hAnsi="Times New Roman" w:cs="Times New Roman"/>
+          <w:color w:val="000000" w:themeColor="text1"/>
+          <w:sz w:val="20"/>
+          <w:szCs w:val="20"/>
+          <w:lang w:eastAsia="en-GB"/>
+        </w:rPr>
+      </w:pPr>
+    </w:p>
+    <w:p>
+      <w:pPr>
+        <w:jc w:val="center"/>
+        <w:rPr>
+          <w:rFonts w:ascii="Times New Roman" w:eastAsia="Times New Roman" w:hAnsi="Times New Roman" w:cs="Times New Roman"/>
+          <w:color w:val="000000" w:themeColor="text1"/>
+          <w:sz w:val="20"/>
+          <w:szCs w:val="20"/>
+          <w:lang w:eastAsia="en-GB"/>
+        </w:rPr>
+      </w:pPr>
+      <w:r>
+        <w:rPr>
+          <w:rFonts w:ascii="Times New Roman" w:eastAsia="Times New Roman" w:hAnsi="Times New Roman" w:cs="Times New Roman"/>
+          <w:noProof/>
+          <w:color w:val="000000" w:themeColor="text1"/>
+          <w:sz w:val="20"/>
+          <w:szCs w:val="20"/>
+          <w:lang w:eastAsia="en-GB"/>
+        </w:rPr>
+        <w:drawing>
+          <wp:inline distT="0" distB="0" distL="0" distR="0" wp14:anchorId="178AAD01" wp14:editId="1A2458EE">
+            <wp:extent cx="2527300" cy="321656"/>
+            <wp:effectExtent l="0" t="0" r="0" b="0"/>
+            <wp:docPr id="18" name="Picture 18"/>
+            <wp:cNvGraphicFramePr>
+              <a:graphicFrameLocks xmlns:a="http://schemas.openxmlformats.org/drawingml/2006/main" noChangeAspect="1"/>
+            </wp:cNvGraphicFramePr>
+            <a:graphic xmlns:a="http://schemas.openxmlformats.org/drawingml/2006/main">
+              <a:graphicData uri="http://schemas.openxmlformats.org/drawingml/2006/picture">
+                <pic:pic xmlns:pic="http://schemas.openxmlformats.org/drawingml/2006/picture">
+                  <pic:nvPicPr>
+                    <pic:cNvPr id="18" name="Screenshot 2020-11-22 at 21.07.02.png"/>
+                    <pic:cNvPicPr/>
+                  </pic:nvPicPr>
+                  <pic:blipFill>
+                    <a:blip r:embed="rId18" cstate="print">
+                      <a:extLst>
+                        <a:ext uri="{28A0092B-C50C-407E-A947-70E740481C1C}">
+                          <a14:useLocalDpi xmlns:a14="http://schemas.microsoft.com/office/drawing/2010/main" val="0"/>
+                        </a:ext>
+                      </a:extLst>
+                    </a:blip>
+                    <a:stretch>
+                      <a:fillRect/>
+                    </a:stretch>
+                  </pic:blipFill>
+                  <pic:spPr>
+                    <a:xfrm>
+                      <a:off x="0" y="0"/>
+                      <a:ext cx="2629427" cy="334654"/>
+                    </a:xfrm>
+                    <a:prstGeom prst="rect">
+                      <a:avLst/>
+                    </a:prstGeom>
+                  </pic:spPr>
+                </pic:pic>
+              </a:graphicData>
+            </a:graphic>
+          </wp:inline>
+        </w:drawing>
+      </w:r>
+    </w:p>
+    <w:p>
+      <w:pPr>
+        <w:jc w:val="center"/>
+        <w:rPr>
+          <w:rFonts w:ascii="Times New Roman" w:eastAsia="Times New Roman" w:hAnsi="Times New Roman" w:cs="Times New Roman"/>
+          <w:color w:val="000000" w:themeColor="text1"/>
+          <w:sz w:val="20"/>
+          <w:szCs w:val="20"/>
+          <w:lang w:eastAsia="en-GB"/>
+        </w:rPr>
+      </w:pPr>
+    </w:p>
+    <w:p>
+      <w:pPr>
+        <w:rPr>
+          <w:rFonts w:ascii="Times New Roman" w:eastAsia="Times New Roman" w:hAnsi="Times New Roman" w:cs="Times New Roman"/>
+          <w:color w:val="000000" w:themeColor="text1"/>
+          <w:sz w:val="20"/>
+          <w:szCs w:val="20"/>
+          <w:lang w:eastAsia="en-GB"/>
+        </w:rPr>
+      </w:pPr>
+      <w:r>
+        <w:rPr>
+          <w:rFonts w:ascii="Times New Roman" w:eastAsia="Times New Roman" w:hAnsi="Times New Roman" w:cs="Times New Roman"/>
+          <w:color w:val="000000" w:themeColor="text1"/>
+          <w:sz w:val="20"/>
+          <w:szCs w:val="20"/>
+          <w:lang w:eastAsia="en-GB"/>
+        </w:rPr>
+        <w:t>И само правило:</w:t>
+      </w:r>
+    </w:p>
+    <w:p>
+      <w:pPr>
+        <w:jc w:val="center"/>
+        <w:rPr>
+          <w:rFonts w:ascii="Times New Roman" w:eastAsia="Times New Roman" w:hAnsi="Times New Roman" w:cs="Times New Roman"/>
+          <w:color w:val="000000" w:themeColor="text1"/>
+          <w:sz w:val="20"/>
+          <w:szCs w:val="20"/>
+          <w:lang w:eastAsia="en-GB"/>
+        </w:rPr>
+      </w:pPr>
+    </w:p>
+    <w:p>
+      <w:pPr>
+        <w:jc w:val="center"/>
+        <w:rPr>
+          <w:rFonts w:ascii="Times New Roman" w:eastAsia="Times New Roman" w:hAnsi="Times New Roman" w:cs="Times New Roman"/>
+          <w:color w:val="000000" w:themeColor="text1"/>
+          <w:sz w:val="20"/>
+          <w:szCs w:val="20"/>
+          <w:lang w:val="en-US" w:eastAsia="en-GB"/>
+        </w:rPr>
+      </w:pPr>
+      <w:r>
+        <w:rPr>
+          <w:rFonts w:ascii="Times New Roman" w:eastAsia="Times New Roman" w:hAnsi="Times New Roman" w:cs="Times New Roman"/>
+          <w:noProof/>
+          <w:color w:val="000000" w:themeColor="text1"/>
+          <w:sz w:val="20"/>
+          <w:szCs w:val="20"/>
+          <w:lang w:val="en-US" w:eastAsia="en-GB"/>
+        </w:rPr>
+        <w:drawing>
+          <wp:inline distT="0" distB="0" distL="0" distR="0" wp14:anchorId="65732993" wp14:editId="4497D1CF">
+            <wp:extent cx="5006491" cy="786130"/>
+            <wp:effectExtent l="0" t="0" r="0" b="1270"/>
+            <wp:docPr id="16" name="Picture 16"/>
+            <wp:cNvGraphicFramePr>
+              <a:graphicFrameLocks xmlns:a="http://schemas.openxmlformats.org/drawingml/2006/main" noChangeAspect="1"/>
+            </wp:cNvGraphicFramePr>
+            <a:graphic xmlns:a="http://schemas.openxmlformats.org/drawingml/2006/main">
+              <a:graphicData uri="http://schemas.openxmlformats.org/drawingml/2006/picture">
+                <pic:pic xmlns:pic="http://schemas.openxmlformats.org/drawingml/2006/picture">
+                  <pic:nvPicPr>
+                    <pic:cNvPr id="16" name="Screenshot 2020-11-22 at 20.56.55.png"/>
+                    <pic:cNvPicPr/>
+                  </pic:nvPicPr>
+                  <pic:blipFill>
+                    <a:blip r:embed="rId19" cstate="print">
+                      <a:extLst>
+                        <a:ext uri="{28A0092B-C50C-407E-A947-70E740481C1C}">
+                          <a14:useLocalDpi xmlns:a14="http://schemas.microsoft.com/office/drawing/2010/main" val="0"/>
+                        </a:ext>
+                      </a:extLst>
+                    </a:blip>
+                    <a:stretch>
+                      <a:fillRect/>
+                    </a:stretch>
+                  </pic:blipFill>
+                  <pic:spPr>
+                    <a:xfrm>
+                      <a:off x="0" y="0"/>
+                      <a:ext cx="5054075" cy="793602"/>
+                    </a:xfrm>
+                    <a:prstGeom prst="rect">
+                      <a:avLst/>
+                    </a:prstGeom>
+                  </pic:spPr>
+                </pic:pic>
+              </a:graphicData>
+            </a:graphic>
+          </wp:inline>
+        </w:drawing>
+      </w:r>
+    </w:p>
+    <w:p>
+      <w:pPr>
+        <w:jc w:val="center"/>
+        <w:rPr>
+          <w:rFonts w:ascii="Times New Roman" w:eastAsia="Times New Roman" w:hAnsi="Times New Roman" w:cs="Times New Roman"/>
+          <w:color w:val="000000" w:themeColor="text1"/>
+          <w:sz w:val="20"/>
+          <w:szCs w:val="20"/>
+          <w:lang w:val="en-US" w:eastAsia="en-GB"/>
+        </w:rPr>
+      </w:pPr>
+    </w:p>
+    <w:p>
+      <w:pPr>
+        <w:rPr>
+          <w:rFonts w:ascii="Times New Roman" w:eastAsia="Times New Roman" w:hAnsi="Times New Roman" w:cs="Times New Roman"/>
+          <w:color w:val="000000" w:themeColor="text1"/>
+          <w:sz w:val="20"/>
+          <w:szCs w:val="20"/>
+          <w:lang w:eastAsia="en-GB"/>
+        </w:rPr>
+      </w:pPr>
+      <w:r>
+        <w:rPr>
+          <w:rFonts w:ascii="Times New Roman" w:eastAsia="Times New Roman" w:hAnsi="Times New Roman" w:cs="Times New Roman"/>
+          <w:color w:val="000000" w:themeColor="text1"/>
+          <w:sz w:val="20"/>
+          <w:szCs w:val="20"/>
+          <w:lang w:eastAsia="en-GB"/>
+        </w:rPr>
+        <w:t>В заключение описания возможных реализаций условий, хотелось бы показать комплексный пример использования словаря во вложенном объекте, где в качестве значения по ключу используется массив данных. Условие задачи звучит следующим образом: необходимо отобрать тех респондентов, у которых в домохозяйств</w:t>
+      </w:r>
+      <w:r>
+        <w:rPr>
+          <w:rFonts w:ascii="Times New Roman" w:eastAsia="Times New Roman" w:hAnsi="Times New Roman" w:cs="Times New Roman"/>
+          <w:color w:val="000000" w:themeColor="text1"/>
+          <w:sz w:val="20"/>
+          <w:szCs w:val="20"/>
+          <w:lang w:eastAsia="en-GB"/>
+        </w:rPr>
+        <w:t xml:space="preserve">е есть приставка </w:t>
+      </w:r>
+      <w:r>
+        <w:rPr>
+          <w:rFonts w:ascii="Times New Roman" w:eastAsia="Times New Roman" w:hAnsi="Times New Roman" w:cs="Times New Roman"/>
+          <w:color w:val="000000" w:themeColor="text1"/>
+          <w:sz w:val="20"/>
+          <w:szCs w:val="20"/>
+          <w:lang w:val="en-US" w:eastAsia="en-GB"/>
+        </w:rPr>
+        <w:t>PlayStation</w:t>
+      </w:r>
+      <w:r>
+        <w:rPr>
+          <w:rFonts w:ascii="Times New Roman" w:eastAsia="Times New Roman" w:hAnsi="Times New Roman" w:cs="Times New Roman"/>
+          <w:color w:val="000000" w:themeColor="text1"/>
+          <w:sz w:val="20"/>
+          <w:szCs w:val="20"/>
+          <w:lang w:eastAsia="en-GB"/>
+        </w:rPr>
+        <w:t xml:space="preserve">. </w:t>
+      </w:r>
+      <w:r>
+        <w:rPr>
+          <w:rFonts w:ascii="Times New Roman" w:eastAsia="Times New Roman" w:hAnsi="Times New Roman" w:cs="Times New Roman"/>
+          <w:color w:val="000000" w:themeColor="text1"/>
+          <w:sz w:val="20"/>
+          <w:szCs w:val="20"/>
+          <w:lang w:eastAsia="en-GB"/>
+        </w:rPr>
+        <w:t xml:space="preserve">Другими словами, у дочернего объекта </w:t>
+      </w:r>
+      <w:r>
+        <w:rPr>
+          <w:rFonts w:ascii="Times New Roman" w:eastAsia="Times New Roman" w:hAnsi="Times New Roman" w:cs="Times New Roman"/>
+          <w:i/>
+          <w:iCs/>
+          <w:color w:val="000000" w:themeColor="text1"/>
+          <w:sz w:val="20"/>
+          <w:szCs w:val="20"/>
+          <w:lang w:val="en-US" w:eastAsia="en-GB"/>
+        </w:rPr>
+        <w:t>Household</w:t>
+      </w:r>
+      <w:r>
+        <w:rPr>
+          <w:rFonts w:ascii="Times New Roman" w:eastAsia="Times New Roman" w:hAnsi="Times New Roman" w:cs="Times New Roman"/>
+          <w:color w:val="000000" w:themeColor="text1"/>
+          <w:sz w:val="20"/>
+          <w:szCs w:val="20"/>
+          <w:lang w:eastAsia="en-GB"/>
+        </w:rPr>
+        <w:t xml:space="preserve"> </w:t>
+      </w:r>
+      <w:r>
+        <w:rPr>
+          <w:rFonts w:ascii="Times New Roman" w:eastAsia="Times New Roman" w:hAnsi="Times New Roman" w:cs="Times New Roman"/>
+          <w:color w:val="000000" w:themeColor="text1"/>
+          <w:sz w:val="20"/>
+          <w:szCs w:val="20"/>
+          <w:lang w:eastAsia="en-GB"/>
+        </w:rPr>
+        <w:t xml:space="preserve">факта </w:t>
+      </w:r>
+      <w:r>
+        <w:rPr>
+          <w:rFonts w:ascii="Times New Roman" w:eastAsia="Times New Roman" w:hAnsi="Times New Roman" w:cs="Times New Roman"/>
+          <w:i/>
+          <w:iCs/>
+          <w:color w:val="000000" w:themeColor="text1"/>
+          <w:sz w:val="20"/>
+          <w:szCs w:val="20"/>
+          <w:lang w:val="en-US" w:eastAsia="en-GB"/>
+        </w:rPr>
+        <w:t>Respondent</w:t>
+      </w:r>
+      <w:r>
+        <w:rPr>
+          <w:rFonts w:ascii="Times New Roman" w:eastAsia="Times New Roman" w:hAnsi="Times New Roman" w:cs="Times New Roman"/>
+          <w:i/>
+          <w:iCs/>
+          <w:color w:val="000000" w:themeColor="text1"/>
+          <w:sz w:val="20"/>
+          <w:szCs w:val="20"/>
+          <w:lang w:eastAsia="en-GB"/>
+        </w:rPr>
+        <w:t xml:space="preserve"> </w:t>
+      </w:r>
+      <w:r>
+        <w:rPr>
+          <w:rFonts w:ascii="Times New Roman" w:eastAsia="Times New Roman" w:hAnsi="Times New Roman" w:cs="Times New Roman"/>
+          <w:color w:val="000000" w:themeColor="text1"/>
+          <w:sz w:val="20"/>
+          <w:szCs w:val="20"/>
+          <w:lang w:eastAsia="en-GB"/>
+        </w:rPr>
+        <w:t xml:space="preserve">необходимо найти свойство </w:t>
+      </w:r>
+      <w:proofErr w:type="spellStart"/>
+      <w:r>
+        <w:rPr>
+          <w:rFonts w:ascii="Times New Roman" w:eastAsia="Times New Roman" w:hAnsi="Times New Roman" w:cs="Times New Roman"/>
+          <w:i/>
+          <w:iCs/>
+          <w:color w:val="000000" w:themeColor="text1"/>
+          <w:sz w:val="20"/>
+          <w:szCs w:val="20"/>
+          <w:lang w:val="en-US" w:eastAsia="en-GB"/>
+        </w:rPr>
+        <w:t>TVDevices</w:t>
+      </w:r>
+      <w:proofErr w:type="spellEnd"/>
+      <w:r>
+        <w:rPr>
+          <w:rFonts w:ascii="Times New Roman" w:eastAsia="Times New Roman" w:hAnsi="Times New Roman" w:cs="Times New Roman"/>
+          <w:i/>
+          <w:iCs/>
+          <w:color w:val="000000" w:themeColor="text1"/>
+          <w:sz w:val="20"/>
+          <w:szCs w:val="20"/>
+          <w:lang w:eastAsia="en-GB"/>
+        </w:rPr>
+        <w:t xml:space="preserve"> </w:t>
+      </w:r>
+      <w:r>
+        <w:rPr>
+          <w:rFonts w:ascii="Times New Roman" w:eastAsia="Times New Roman" w:hAnsi="Times New Roman" w:cs="Times New Roman"/>
+          <w:color w:val="000000" w:themeColor="text1"/>
+          <w:sz w:val="20"/>
+          <w:szCs w:val="20"/>
+          <w:lang w:eastAsia="en-GB"/>
+        </w:rPr>
+        <w:t xml:space="preserve">и проверить наличие приставки </w:t>
+      </w:r>
+      <w:r>
+        <w:rPr>
+          <w:rFonts w:ascii="Times New Roman" w:eastAsia="Times New Roman" w:hAnsi="Times New Roman" w:cs="Times New Roman"/>
+          <w:color w:val="000000" w:themeColor="text1"/>
+          <w:sz w:val="20"/>
+          <w:szCs w:val="20"/>
+          <w:lang w:val="en-US" w:eastAsia="en-GB"/>
+        </w:rPr>
+        <w:t>PlayStation</w:t>
+      </w:r>
+      <w:r>
+        <w:rPr>
+          <w:rFonts w:ascii="Times New Roman" w:eastAsia="Times New Roman" w:hAnsi="Times New Roman" w:cs="Times New Roman"/>
+          <w:color w:val="000000" w:themeColor="text1"/>
+          <w:sz w:val="20"/>
+          <w:szCs w:val="20"/>
+          <w:lang w:eastAsia="en-GB"/>
+        </w:rPr>
+        <w:t xml:space="preserve"> </w:t>
+      </w:r>
+      <w:r>
+        <w:rPr>
+          <w:rFonts w:ascii="Times New Roman" w:eastAsia="Times New Roman" w:hAnsi="Times New Roman" w:cs="Times New Roman"/>
+          <w:color w:val="000000" w:themeColor="text1"/>
+          <w:sz w:val="20"/>
+          <w:szCs w:val="20"/>
+          <w:lang w:eastAsia="en-GB"/>
+        </w:rPr>
+        <w:t>там. Правило будет выглядеть следующим образом:</w:t>
+      </w:r>
+    </w:p>
+    <w:p>
+      <w:pPr>
+        <w:rPr>
+          <w:rFonts w:ascii="Times New Roman" w:eastAsia="Times New Roman" w:hAnsi="Times New Roman" w:cs="Times New Roman"/>
+          <w:color w:val="000000" w:themeColor="text1"/>
+          <w:sz w:val="20"/>
+          <w:szCs w:val="20"/>
+          <w:lang w:eastAsia="en-GB"/>
+        </w:rPr>
+      </w:pPr>
+    </w:p>
+    <w:p>
+      <w:pPr>
+        <w:jc w:val="center"/>
+        <w:rPr>
+          <w:rFonts w:ascii="Times New Roman" w:eastAsia="Times New Roman" w:hAnsi="Times New Roman" w:cs="Times New Roman"/>
+          <w:color w:val="000000" w:themeColor="text1"/>
+          <w:sz w:val="20"/>
+          <w:szCs w:val="20"/>
+          <w:lang w:eastAsia="en-GB"/>
+        </w:rPr>
+      </w:pPr>
+      <w:r>
+        <w:rPr>
+          <w:rFonts w:ascii="Times New Roman" w:eastAsia="Times New Roman" w:hAnsi="Times New Roman" w:cs="Times New Roman"/>
+          <w:noProof/>
+          <w:color w:val="000000" w:themeColor="text1"/>
+          <w:sz w:val="20"/>
+          <w:szCs w:val="20"/>
+          <w:lang w:eastAsia="en-GB"/>
+        </w:rPr>
+        <w:drawing>
+          <wp:inline distT="0" distB="0" distL="0" distR="0" wp14:anchorId="27197736" wp14:editId="382A3477">
+            <wp:extent cx="4792790" cy="755650"/>
+            <wp:effectExtent l="0" t="0" r="0" b="0"/>
+            <wp:docPr id="19" name="Picture 19"/>
+            <wp:cNvGraphicFramePr>
+              <a:graphicFrameLocks xmlns:a="http://schemas.openxmlformats.org/drawingml/2006/main" noChangeAspect="1"/>
+            </wp:cNvGraphicFramePr>
+            <a:graphic xmlns:a="http://schemas.openxmlformats.org/drawingml/2006/main">
+              <a:graphicData uri="http://schemas.openxmlformats.org/drawingml/2006/picture">
+                <pic:pic xmlns:pic="http://schemas.openxmlformats.org/drawingml/2006/picture">
+                  <pic:nvPicPr>
+                    <pic:cNvPr id="19" name="Screenshot 2020-11-22 at 21.20.48.png"/>
+                    <pic:cNvPicPr/>
+                  </pic:nvPicPr>
+                  <pic:blipFill>
+                    <a:blip r:embed="rId20" cstate="print">
+                      <a:extLst>
+                        <a:ext uri="{28A0092B-C50C-407E-A947-70E740481C1C}">
+                          <a14:useLocalDpi xmlns:a14="http://schemas.microsoft.com/office/drawing/2010/main" val="0"/>
+                        </a:ext>
+                      </a:extLst>
+                    </a:blip>
+                    <a:stretch>
+                      <a:fillRect/>
+                    </a:stretch>
+                  </pic:blipFill>
+                  <pic:spPr>
+                    <a:xfrm>
+                      <a:off x="0" y="0"/>
+                      <a:ext cx="4825130" cy="760749"/>
+                    </a:xfrm>
+                    <a:prstGeom prst="rect">
+                      <a:avLst/>
+                    </a:prstGeom>
+                  </pic:spPr>
+                </pic:pic>
+              </a:graphicData>
+            </a:graphic>
+          </wp:inline>
+        </w:drawing>
+      </w:r>
+    </w:p>
+    <w:p>
+      <w:pPr>
+        <w:jc w:val="center"/>
+        <w:rPr>
+          <w:rFonts w:ascii="Times New Roman" w:eastAsia="Times New Roman" w:hAnsi="Times New Roman" w:cs="Times New Roman"/>
+          <w:color w:val="000000" w:themeColor="text1"/>
+          <w:sz w:val="20"/>
+          <w:szCs w:val="20"/>
+          <w:lang w:eastAsia="en-GB"/>
+        </w:rPr>
+      </w:pPr>
+    </w:p>
+    <w:p>
+      <w:pPr>
+        <w:rPr>
+          <w:rFonts w:ascii="Times New Roman" w:eastAsia="Times New Roman" w:hAnsi="Times New Roman" w:cs="Times New Roman"/>
+          <w:color w:val="000000" w:themeColor="text1"/>
+          <w:lang w:eastAsia="en-GB"/>
+        </w:rPr>
+      </w:pPr>
+    </w:p>
+    <w:p>
+      <w:pPr>
+        <w:rPr>
+          <w:rFonts w:ascii="Times New Roman" w:eastAsia="Times New Roman" w:hAnsi="Times New Roman" w:cs="Times New Roman"/>
+          <w:color w:val="000000" w:themeColor="text1"/>
+          <w:lang w:eastAsia="en-GB"/>
+        </w:rPr>
+      </w:pPr>
+      <w:r>
+        <w:rPr>
+          <w:rFonts w:ascii="Times New Roman" w:eastAsia="Times New Roman" w:hAnsi="Times New Roman" w:cs="Times New Roman"/>
+          <w:color w:val="000000" w:themeColor="text1"/>
+          <w:lang w:eastAsia="en-GB"/>
+        </w:rPr>
+        <w:t>И что же мы можем с этим делать?</w:t>
+      </w:r>
+    </w:p>
+    <w:p>
+      <w:pPr>
+        <w:rPr>
+          <w:rFonts w:ascii="Times New Roman" w:eastAsia="Times New Roman" w:hAnsi="Times New Roman" w:cs="Times New Roman"/>
+          <w:color w:val="000000" w:themeColor="text1"/>
+          <w:lang w:eastAsia="en-GB"/>
+        </w:rPr>
+      </w:pPr>
+    </w:p>
+    <w:p>
+      <w:pPr>
+        <w:rPr>
+          <w:rFonts w:ascii="Times New Roman" w:eastAsia="Times New Roman" w:hAnsi="Times New Roman" w:cs="Times New Roman"/>
+          <w:color w:val="000000" w:themeColor="text1"/>
+          <w:sz w:val="20"/>
+          <w:szCs w:val="20"/>
+          <w:lang w:eastAsia="en-GB"/>
+        </w:rPr>
+      </w:pPr>
+      <w:r>
+        <w:rPr>
+          <w:rFonts w:ascii="Times New Roman" w:eastAsia="Times New Roman" w:hAnsi="Times New Roman" w:cs="Times New Roman"/>
+          <w:color w:val="000000" w:themeColor="text1"/>
+          <w:sz w:val="20"/>
+          <w:szCs w:val="20"/>
+          <w:lang w:eastAsia="en-GB"/>
+        </w:rPr>
+        <w:t xml:space="preserve">Все описанные выше условия мы можем комбинировать различным образом между собой или создавая длинные цепочки правил через логическое объединение. Но как же мы можем эффективно использовать блок </w:t>
+      </w:r>
+      <w:r>
+        <w:rPr>
+          <w:rFonts w:ascii="Times New Roman" w:eastAsia="Times New Roman" w:hAnsi="Times New Roman" w:cs="Times New Roman"/>
+          <w:color w:val="000000" w:themeColor="text1"/>
+          <w:sz w:val="20"/>
+          <w:szCs w:val="20"/>
+          <w:lang w:val="en-US" w:eastAsia="en-GB"/>
+        </w:rPr>
+        <w:t>ACTION</w:t>
+      </w:r>
+      <w:r>
+        <w:rPr>
+          <w:rFonts w:ascii="Times New Roman" w:eastAsia="Times New Roman" w:hAnsi="Times New Roman" w:cs="Times New Roman"/>
+          <w:color w:val="000000" w:themeColor="text1"/>
+          <w:sz w:val="20"/>
+          <w:szCs w:val="20"/>
+          <w:lang w:eastAsia="en-GB"/>
+        </w:rPr>
+        <w:t>?</w:t>
+      </w:r>
+      <w:r>
+        <w:rPr>
+          <w:rFonts w:ascii="Times New Roman" w:eastAsia="Times New Roman" w:hAnsi="Times New Roman" w:cs="Times New Roman"/>
+          <w:color w:val="000000" w:themeColor="text1"/>
+          <w:sz w:val="20"/>
+          <w:szCs w:val="20"/>
+          <w:lang w:eastAsia="en-GB"/>
+        </w:rPr>
+        <w:t xml:space="preserve"> </w:t>
+      </w:r>
+      <w:r>
+        <w:rPr>
+          <w:rFonts w:ascii="Times New Roman" w:eastAsia="Times New Roman" w:hAnsi="Times New Roman" w:cs="Times New Roman"/>
+          <w:color w:val="000000" w:themeColor="text1"/>
+          <w:sz w:val="20"/>
+          <w:szCs w:val="20"/>
+          <w:lang w:eastAsia="en-GB"/>
+        </w:rPr>
+        <w:t xml:space="preserve">Как я уже отмечал, в этом блоке мы можем воспользоваться всем </w:t>
+      </w:r>
+      <w:r>
+        <w:rPr>
+          <w:rFonts w:ascii="Times New Roman" w:eastAsia="Times New Roman" w:hAnsi="Times New Roman" w:cs="Times New Roman"/>
+          <w:color w:val="000000" w:themeColor="text1"/>
+          <w:sz w:val="20"/>
+          <w:szCs w:val="20"/>
+          <w:lang w:eastAsia="en-GB"/>
+        </w:rPr>
+        <w:t xml:space="preserve">арсеналом возможностей </w:t>
+      </w:r>
+      <w:r>
+        <w:rPr>
+          <w:rFonts w:ascii="Times New Roman" w:eastAsia="Times New Roman" w:hAnsi="Times New Roman" w:cs="Times New Roman"/>
+          <w:color w:val="000000" w:themeColor="text1"/>
+          <w:sz w:val="20"/>
+          <w:szCs w:val="20"/>
+          <w:lang w:val="en-US" w:eastAsia="en-GB"/>
+        </w:rPr>
+        <w:t>Java</w:t>
+      </w:r>
+      <w:r>
+        <w:rPr>
+          <w:rFonts w:ascii="Times New Roman" w:eastAsia="Times New Roman" w:hAnsi="Times New Roman" w:cs="Times New Roman"/>
+          <w:color w:val="000000" w:themeColor="text1"/>
+          <w:sz w:val="20"/>
+          <w:szCs w:val="20"/>
+          <w:lang w:eastAsia="en-GB"/>
+        </w:rPr>
+        <w:t xml:space="preserve">. В описанных примерах я использовал достаточно тривиальный метод добавления значения в словарь. Очень часто (особенно для отладки правил) удобно использовать в </w:t>
+      </w:r>
+      <w:r>
+        <w:rPr>
+          <w:rFonts w:ascii="Times New Roman" w:eastAsia="Times New Roman" w:hAnsi="Times New Roman" w:cs="Times New Roman"/>
+          <w:color w:val="000000" w:themeColor="text1"/>
+          <w:sz w:val="20"/>
+          <w:szCs w:val="20"/>
+          <w:lang w:val="en-US" w:eastAsia="en-GB"/>
+        </w:rPr>
+        <w:t>ACTION</w:t>
+      </w:r>
+      <w:r>
+        <w:rPr>
+          <w:rFonts w:ascii="Times New Roman" w:eastAsia="Times New Roman" w:hAnsi="Times New Roman" w:cs="Times New Roman"/>
+          <w:color w:val="000000" w:themeColor="text1"/>
+          <w:sz w:val="20"/>
+          <w:szCs w:val="20"/>
+          <w:lang w:eastAsia="en-GB"/>
+        </w:rPr>
+        <w:t xml:space="preserve"> </w:t>
+      </w:r>
+      <w:proofErr w:type="spellStart"/>
+      <w:r>
+        <w:rPr>
+          <w:rFonts w:ascii="Times New Roman" w:eastAsia="Times New Roman" w:hAnsi="Times New Roman" w:cs="Times New Roman"/>
+          <w:color w:val="000000" w:themeColor="text1"/>
+          <w:sz w:val="20"/>
+          <w:szCs w:val="20"/>
+          <w:lang w:eastAsia="en-GB"/>
+        </w:rPr>
+        <w:t>логирование</w:t>
+      </w:r>
+      <w:proofErr w:type="spellEnd"/>
+      <w:r>
+        <w:rPr>
+          <w:rFonts w:ascii="Times New Roman" w:eastAsia="Times New Roman" w:hAnsi="Times New Roman" w:cs="Times New Roman"/>
+          <w:color w:val="000000" w:themeColor="text1"/>
+          <w:sz w:val="20"/>
+          <w:szCs w:val="20"/>
+          <w:lang w:eastAsia="en-GB"/>
+        </w:rPr>
+        <w:t xml:space="preserve"> или вывод на консоль.</w:t>
+      </w:r>
+    </w:p>
+    <w:p>
+      <w:pPr>
+        <w:rPr>
+          <w:rFonts w:ascii="Times New Roman" w:eastAsia="Times New Roman" w:hAnsi="Times New Roman" w:cs="Times New Roman"/>
+          <w:color w:val="000000" w:themeColor="text1"/>
+          <w:sz w:val="20"/>
+          <w:szCs w:val="20"/>
+          <w:lang w:eastAsia="en-GB"/>
+        </w:rPr>
+      </w:pPr>
+    </w:p>
+    <w:p>
+      <w:pPr>
+        <w:rPr>
+          <w:rFonts w:ascii="Times New Roman" w:eastAsia="Times New Roman" w:hAnsi="Times New Roman" w:cs="Times New Roman"/>
+          <w:color w:val="000000" w:themeColor="text1"/>
+          <w:sz w:val="20"/>
+          <w:szCs w:val="20"/>
+          <w:lang w:eastAsia="en-GB"/>
+        </w:rPr>
+      </w:pPr>
+      <w:r>
+        <w:rPr>
+          <w:rFonts w:ascii="Times New Roman" w:eastAsia="Times New Roman" w:hAnsi="Times New Roman" w:cs="Times New Roman"/>
+          <w:color w:val="000000" w:themeColor="text1"/>
+          <w:sz w:val="20"/>
+          <w:szCs w:val="20"/>
+          <w:lang w:eastAsia="en-GB"/>
+        </w:rPr>
+        <w:t xml:space="preserve">Но есть и ряд зарезервированных выражений </w:t>
+      </w:r>
+      <w:r>
+        <w:rPr>
+          <w:rFonts w:ascii="Times New Roman" w:eastAsia="Times New Roman" w:hAnsi="Times New Roman" w:cs="Times New Roman"/>
+          <w:color w:val="000000" w:themeColor="text1"/>
+          <w:sz w:val="20"/>
+          <w:szCs w:val="20"/>
+          <w:lang w:val="en-US" w:eastAsia="en-GB"/>
+        </w:rPr>
+        <w:t>Drools</w:t>
+      </w:r>
+      <w:r>
+        <w:rPr>
+          <w:rFonts w:ascii="Times New Roman" w:eastAsia="Times New Roman" w:hAnsi="Times New Roman" w:cs="Times New Roman"/>
+          <w:color w:val="000000" w:themeColor="text1"/>
+          <w:sz w:val="20"/>
+          <w:szCs w:val="20"/>
+          <w:lang w:eastAsia="en-GB"/>
+        </w:rPr>
+        <w:t xml:space="preserve">, </w:t>
+      </w:r>
+      <w:r>
+        <w:rPr>
+          <w:rFonts w:ascii="Times New Roman" w:eastAsia="Times New Roman" w:hAnsi="Times New Roman" w:cs="Times New Roman"/>
+          <w:color w:val="000000" w:themeColor="text1"/>
+          <w:sz w:val="20"/>
+          <w:szCs w:val="20"/>
+          <w:lang w:eastAsia="en-GB"/>
+        </w:rPr>
+        <w:t>которые позволяют сделать расчет правил еще гибче:</w:t>
+      </w:r>
+    </w:p>
+    <w:p>
+      <w:pPr>
+        <w:rPr>
+          <w:rFonts w:ascii="Times New Roman" w:eastAsia="Times New Roman" w:hAnsi="Times New Roman" w:cs="Times New Roman"/>
+          <w:color w:val="000000" w:themeColor="text1"/>
+          <w:sz w:val="20"/>
+          <w:szCs w:val="20"/>
+          <w:lang w:eastAsia="en-GB"/>
+        </w:rPr>
+      </w:pPr>
+      <w:r>
+        <w:rPr>
+          <w:rFonts w:ascii="Times New Roman" w:eastAsia="Times New Roman" w:hAnsi="Times New Roman" w:cs="Times New Roman"/>
+          <w:color w:val="000000" w:themeColor="text1"/>
+          <w:sz w:val="20"/>
+          <w:szCs w:val="20"/>
+          <w:lang w:eastAsia="en-GB"/>
+        </w:rPr>
+        <w:lastRenderedPageBreak/>
+        <w:t xml:space="preserve">- </w:t>
+      </w:r>
+      <w:r>
+        <w:rPr>
+          <w:rFonts w:ascii="Times New Roman" w:eastAsia="Times New Roman" w:hAnsi="Times New Roman" w:cs="Times New Roman"/>
+          <w:b/>
+          <w:bCs/>
+          <w:i/>
+          <w:iCs/>
+          <w:color w:val="000000" w:themeColor="text1"/>
+          <w:sz w:val="20"/>
+          <w:szCs w:val="20"/>
+          <w:lang w:val="en-US" w:eastAsia="en-GB"/>
+        </w:rPr>
+        <w:t>set</w:t>
+      </w:r>
+      <w:r>
+        <w:rPr>
+          <w:rFonts w:ascii="Times New Roman" w:eastAsia="Times New Roman" w:hAnsi="Times New Roman" w:cs="Times New Roman"/>
+          <w:b/>
+          <w:bCs/>
+          <w:i/>
+          <w:iCs/>
+          <w:color w:val="000000" w:themeColor="text1"/>
+          <w:sz w:val="20"/>
+          <w:szCs w:val="20"/>
+          <w:lang w:eastAsia="en-GB"/>
+        </w:rPr>
+        <w:t xml:space="preserve"> – </w:t>
+      </w:r>
+      <w:r>
+        <w:rPr>
+          <w:rFonts w:ascii="Times New Roman" w:eastAsia="Times New Roman" w:hAnsi="Times New Roman" w:cs="Times New Roman"/>
+          <w:color w:val="000000" w:themeColor="text1"/>
+          <w:sz w:val="20"/>
+          <w:szCs w:val="20"/>
+          <w:lang w:eastAsia="en-GB"/>
+        </w:rPr>
+        <w:t xml:space="preserve">устанавливает значение свойства факта, но не уведомляет движок </w:t>
+      </w:r>
+      <w:r>
+        <w:rPr>
+          <w:rFonts w:ascii="Times New Roman" w:eastAsia="Times New Roman" w:hAnsi="Times New Roman" w:cs="Times New Roman"/>
+          <w:color w:val="000000" w:themeColor="text1"/>
+          <w:sz w:val="20"/>
+          <w:szCs w:val="20"/>
+          <w:lang w:val="en-US" w:eastAsia="en-GB"/>
+        </w:rPr>
+        <w:t>Drools</w:t>
+      </w:r>
+      <w:r>
+        <w:rPr>
+          <w:rFonts w:ascii="Times New Roman" w:eastAsia="Times New Roman" w:hAnsi="Times New Roman" w:cs="Times New Roman"/>
+          <w:color w:val="000000" w:themeColor="text1"/>
+          <w:sz w:val="20"/>
+          <w:szCs w:val="20"/>
+          <w:lang w:eastAsia="en-GB"/>
+        </w:rPr>
+        <w:t xml:space="preserve"> </w:t>
+      </w:r>
+      <w:r>
+        <w:rPr>
+          <w:rFonts w:ascii="Times New Roman" w:eastAsia="Times New Roman" w:hAnsi="Times New Roman" w:cs="Times New Roman"/>
+          <w:color w:val="000000" w:themeColor="text1"/>
+          <w:sz w:val="20"/>
+          <w:szCs w:val="20"/>
+          <w:lang w:eastAsia="en-GB"/>
+        </w:rPr>
+        <w:t>об этом.</w:t>
+      </w:r>
+    </w:p>
+    <w:p>
+      <w:pPr>
+        <w:rPr>
+          <w:rFonts w:ascii="Times New Roman" w:eastAsia="Times New Roman" w:hAnsi="Times New Roman" w:cs="Times New Roman"/>
+          <w:b/>
+          <w:bCs/>
+          <w:i/>
+          <w:iCs/>
+          <w:color w:val="000000" w:themeColor="text1"/>
+          <w:sz w:val="20"/>
+          <w:szCs w:val="20"/>
+          <w:lang w:eastAsia="en-GB"/>
+        </w:rPr>
+      </w:pPr>
+      <w:r>
+        <w:rPr>
+          <w:rFonts w:ascii="Times New Roman" w:eastAsia="Times New Roman" w:hAnsi="Times New Roman" w:cs="Times New Roman"/>
+          <w:b/>
+          <w:bCs/>
+          <w:i/>
+          <w:iCs/>
+          <w:color w:val="000000" w:themeColor="text1"/>
+          <w:sz w:val="20"/>
+          <w:szCs w:val="20"/>
+          <w:lang w:eastAsia="en-GB"/>
+        </w:rPr>
+        <w:t xml:space="preserve">- </w:t>
+      </w:r>
+      <w:r>
+        <w:rPr>
+          <w:rFonts w:ascii="Times New Roman" w:eastAsia="Times New Roman" w:hAnsi="Times New Roman" w:cs="Times New Roman"/>
+          <w:b/>
+          <w:bCs/>
+          <w:i/>
+          <w:iCs/>
+          <w:color w:val="000000" w:themeColor="text1"/>
+          <w:sz w:val="20"/>
+          <w:szCs w:val="20"/>
+          <w:lang w:val="en-US" w:eastAsia="en-GB"/>
+        </w:rPr>
+        <w:t>update</w:t>
+      </w:r>
+      <w:r>
+        <w:rPr>
+          <w:rFonts w:ascii="Times New Roman" w:eastAsia="Times New Roman" w:hAnsi="Times New Roman" w:cs="Times New Roman"/>
+          <w:b/>
+          <w:bCs/>
+          <w:i/>
+          <w:iCs/>
+          <w:color w:val="000000" w:themeColor="text1"/>
+          <w:sz w:val="20"/>
+          <w:szCs w:val="20"/>
+          <w:lang w:eastAsia="en-GB"/>
+        </w:rPr>
+        <w:t xml:space="preserve"> – </w:t>
+      </w:r>
+      <w:r>
+        <w:rPr>
+          <w:rFonts w:ascii="Times New Roman" w:eastAsia="Times New Roman" w:hAnsi="Times New Roman" w:cs="Times New Roman"/>
+          <w:color w:val="000000" w:themeColor="text1"/>
+          <w:sz w:val="20"/>
+          <w:szCs w:val="20"/>
+          <w:lang w:eastAsia="en-GB"/>
+        </w:rPr>
+        <w:t xml:space="preserve">уведомляет движок о том, что факт был изменен посредством одного или нескольких </w:t>
+      </w:r>
+      <w:r>
+        <w:rPr>
+          <w:rFonts w:ascii="Times New Roman" w:eastAsia="Times New Roman" w:hAnsi="Times New Roman" w:cs="Times New Roman"/>
+          <w:b/>
+          <w:bCs/>
+          <w:i/>
+          <w:iCs/>
+          <w:color w:val="000000" w:themeColor="text1"/>
+          <w:sz w:val="20"/>
+          <w:szCs w:val="20"/>
+          <w:lang w:val="en-US" w:eastAsia="en-GB"/>
+        </w:rPr>
+        <w:t>set</w:t>
+      </w:r>
+    </w:p>
+    <w:p>
+      <w:pPr>
+        <w:rPr>
+          <w:rFonts w:ascii="Times New Roman" w:eastAsia="Times New Roman" w:hAnsi="Times New Roman" w:cs="Times New Roman"/>
+          <w:color w:val="000000" w:themeColor="text1"/>
+          <w:sz w:val="20"/>
+          <w:szCs w:val="20"/>
+          <w:lang w:eastAsia="en-GB"/>
+        </w:rPr>
+      </w:pPr>
+      <w:r>
+        <w:rPr>
+          <w:rFonts w:ascii="Times New Roman" w:eastAsia="Times New Roman" w:hAnsi="Times New Roman" w:cs="Times New Roman"/>
+          <w:b/>
+          <w:bCs/>
+          <w:i/>
+          <w:iCs/>
+          <w:color w:val="000000" w:themeColor="text1"/>
+          <w:sz w:val="20"/>
+          <w:szCs w:val="20"/>
+          <w:lang w:eastAsia="en-GB"/>
+        </w:rPr>
+        <w:t xml:space="preserve">- </w:t>
+      </w:r>
+      <w:r>
+        <w:rPr>
+          <w:rFonts w:ascii="Times New Roman" w:eastAsia="Times New Roman" w:hAnsi="Times New Roman" w:cs="Times New Roman"/>
+          <w:b/>
+          <w:bCs/>
+          <w:i/>
+          <w:iCs/>
+          <w:color w:val="000000" w:themeColor="text1"/>
+          <w:sz w:val="20"/>
+          <w:szCs w:val="20"/>
+          <w:lang w:val="en-US" w:eastAsia="en-GB"/>
+        </w:rPr>
+        <w:t>modify</w:t>
+      </w:r>
+      <w:r>
+        <w:rPr>
+          <w:rFonts w:ascii="Times New Roman" w:eastAsia="Times New Roman" w:hAnsi="Times New Roman" w:cs="Times New Roman"/>
+          <w:b/>
+          <w:bCs/>
+          <w:i/>
+          <w:iCs/>
+          <w:color w:val="000000" w:themeColor="text1"/>
+          <w:sz w:val="20"/>
+          <w:szCs w:val="20"/>
+          <w:lang w:eastAsia="en-GB"/>
+        </w:rPr>
+        <w:t xml:space="preserve"> – </w:t>
+      </w:r>
+      <w:r>
+        <w:rPr>
+          <w:rFonts w:ascii="Times New Roman" w:eastAsia="Times New Roman" w:hAnsi="Times New Roman" w:cs="Times New Roman"/>
+          <w:color w:val="000000" w:themeColor="text1"/>
+          <w:sz w:val="20"/>
+          <w:szCs w:val="20"/>
+          <w:lang w:eastAsia="en-GB"/>
+        </w:rPr>
+        <w:t>это</w:t>
+      </w:r>
+      <w:r>
+        <w:rPr>
+          <w:rFonts w:ascii="Times New Roman" w:eastAsia="Times New Roman" w:hAnsi="Times New Roman" w:cs="Times New Roman"/>
+          <w:color w:val="000000" w:themeColor="text1"/>
+          <w:sz w:val="20"/>
+          <w:szCs w:val="20"/>
+          <w:lang w:eastAsia="en-GB"/>
+        </w:rPr>
+        <w:t xml:space="preserve"> </w:t>
+      </w:r>
+      <w:r>
+        <w:rPr>
+          <w:rFonts w:ascii="Times New Roman" w:eastAsia="Times New Roman" w:hAnsi="Times New Roman" w:cs="Times New Roman"/>
+          <w:color w:val="000000" w:themeColor="text1"/>
+          <w:sz w:val="20"/>
+          <w:szCs w:val="20"/>
+          <w:lang w:eastAsia="en-GB"/>
+        </w:rPr>
+        <w:t>некая сумма двух предыдущих действий: здесь происходит установка одного или нескольких свойств факта, а также уведомляется движок об изменении факта</w:t>
+      </w:r>
+    </w:p>
+    <w:p>
+      <w:pPr>
+        <w:rPr>
+          <w:rFonts w:ascii="Times New Roman" w:eastAsia="Times New Roman" w:hAnsi="Times New Roman" w:cs="Times New Roman"/>
+          <w:color w:val="000000" w:themeColor="text1"/>
+          <w:sz w:val="20"/>
+          <w:szCs w:val="20"/>
+          <w:lang w:eastAsia="en-GB"/>
+        </w:rPr>
+      </w:pPr>
+      <w:r>
+        <w:rPr>
+          <w:rFonts w:ascii="Times New Roman" w:eastAsia="Times New Roman" w:hAnsi="Times New Roman" w:cs="Times New Roman"/>
+          <w:b/>
+          <w:bCs/>
+          <w:i/>
+          <w:iCs/>
+          <w:color w:val="000000" w:themeColor="text1"/>
+          <w:sz w:val="20"/>
+          <w:szCs w:val="20"/>
+          <w:lang w:eastAsia="en-GB"/>
+        </w:rPr>
+        <w:t xml:space="preserve">- </w:t>
+      </w:r>
+      <w:r>
+        <w:rPr>
+          <w:rFonts w:ascii="Times New Roman" w:eastAsia="Times New Roman" w:hAnsi="Times New Roman" w:cs="Times New Roman"/>
+          <w:b/>
+          <w:bCs/>
+          <w:i/>
+          <w:iCs/>
+          <w:color w:val="000000" w:themeColor="text1"/>
+          <w:sz w:val="20"/>
+          <w:szCs w:val="20"/>
+          <w:lang w:val="en-US" w:eastAsia="en-GB"/>
+        </w:rPr>
+        <w:t>insert</w:t>
+      </w:r>
+      <w:r>
+        <w:rPr>
+          <w:rFonts w:ascii="Times New Roman" w:eastAsia="Times New Roman" w:hAnsi="Times New Roman" w:cs="Times New Roman"/>
+          <w:b/>
+          <w:bCs/>
+          <w:i/>
+          <w:iCs/>
+          <w:color w:val="000000" w:themeColor="text1"/>
+          <w:sz w:val="20"/>
+          <w:szCs w:val="20"/>
+          <w:lang w:eastAsia="en-GB"/>
+        </w:rPr>
+        <w:t xml:space="preserve"> – </w:t>
+      </w:r>
+      <w:r>
+        <w:rPr>
+          <w:rFonts w:ascii="Times New Roman" w:eastAsia="Times New Roman" w:hAnsi="Times New Roman" w:cs="Times New Roman"/>
+          <w:color w:val="000000" w:themeColor="text1"/>
+          <w:sz w:val="20"/>
+          <w:szCs w:val="20"/>
+          <w:lang w:eastAsia="en-GB"/>
+        </w:rPr>
+        <w:t>добавление нового факта</w:t>
+      </w:r>
+    </w:p>
+    <w:p>
+      <w:pPr>
+        <w:rPr>
+          <w:rFonts w:ascii="Times New Roman" w:eastAsia="Times New Roman" w:hAnsi="Times New Roman" w:cs="Times New Roman"/>
+          <w:color w:val="000000" w:themeColor="text1"/>
+          <w:sz w:val="20"/>
+          <w:szCs w:val="20"/>
+          <w:lang w:eastAsia="en-GB"/>
+        </w:rPr>
+      </w:pPr>
+    </w:p>
+    <w:p>
+      <w:pPr>
+        <w:rPr>
+          <w:rFonts w:ascii="Times New Roman" w:eastAsia="Times New Roman" w:hAnsi="Times New Roman" w:cs="Times New Roman"/>
+          <w:color w:val="000000" w:themeColor="text1"/>
+          <w:sz w:val="20"/>
+          <w:szCs w:val="20"/>
+          <w:lang w:eastAsia="en-GB"/>
+        </w:rPr>
+      </w:pPr>
+      <w:r>
+        <w:rPr>
+          <w:rFonts w:ascii="Times New Roman" w:eastAsia="Times New Roman" w:hAnsi="Times New Roman" w:cs="Times New Roman"/>
+          <w:color w:val="000000" w:themeColor="text1"/>
+          <w:sz w:val="20"/>
+          <w:szCs w:val="20"/>
+          <w:lang w:eastAsia="en-GB"/>
+        </w:rPr>
+        <w:t xml:space="preserve">Я приведу пример наиболее часто используемого выражения </w:t>
+      </w:r>
+      <w:r>
+        <w:rPr>
+          <w:rFonts w:ascii="Times New Roman" w:eastAsia="Times New Roman" w:hAnsi="Times New Roman" w:cs="Times New Roman"/>
+          <w:b/>
+          <w:bCs/>
+          <w:i/>
+          <w:iCs/>
+          <w:color w:val="000000" w:themeColor="text1"/>
+          <w:sz w:val="20"/>
+          <w:szCs w:val="20"/>
+          <w:lang w:val="en-US" w:eastAsia="en-GB"/>
+        </w:rPr>
+        <w:t>modify</w:t>
+      </w:r>
+      <w:r>
+        <w:rPr>
+          <w:rFonts w:ascii="Times New Roman" w:eastAsia="Times New Roman" w:hAnsi="Times New Roman" w:cs="Times New Roman"/>
+          <w:color w:val="000000" w:themeColor="text1"/>
+          <w:sz w:val="20"/>
+          <w:szCs w:val="20"/>
+          <w:lang w:eastAsia="en-GB"/>
+        </w:rPr>
+        <w:t xml:space="preserve">. </w:t>
+      </w:r>
+    </w:p>
+    <w:p>
+      <w:pPr>
+        <w:rPr>
+          <w:rFonts w:ascii="Times New Roman" w:eastAsia="Times New Roman" w:hAnsi="Times New Roman" w:cs="Times New Roman"/>
+          <w:color w:val="000000" w:themeColor="text1"/>
+          <w:sz w:val="20"/>
+          <w:szCs w:val="20"/>
+          <w:lang w:eastAsia="en-GB"/>
+        </w:rPr>
+      </w:pPr>
+    </w:p>
+    <w:p>
+      <w:pPr>
+        <w:rPr>
+          <w:rFonts w:ascii="Times New Roman" w:eastAsia="Times New Roman" w:hAnsi="Times New Roman" w:cs="Times New Roman"/>
+          <w:b/>
+          <w:bCs/>
+          <w:i/>
+          <w:iCs/>
+          <w:color w:val="000000" w:themeColor="text1"/>
+          <w:sz w:val="20"/>
+          <w:szCs w:val="20"/>
+          <w:lang w:eastAsia="en-GB"/>
+        </w:rPr>
+      </w:pPr>
+      <w:r>
+        <w:rPr>
+          <w:rFonts w:ascii="Times New Roman" w:eastAsia="Times New Roman" w:hAnsi="Times New Roman" w:cs="Times New Roman"/>
+          <w:b/>
+          <w:bCs/>
+          <w:i/>
+          <w:iCs/>
+          <w:noProof/>
+          <w:color w:val="000000" w:themeColor="text1"/>
+          <w:sz w:val="20"/>
+          <w:szCs w:val="20"/>
+          <w:lang w:eastAsia="en-GB"/>
+        </w:rPr>
+        <w:drawing>
+          <wp:inline distT="0" distB="0" distL="0" distR="0" wp14:anchorId="0150BB1C" wp14:editId="2E4B20D1">
+            <wp:extent cx="5936615" cy="1165860"/>
+            <wp:effectExtent l="0" t="0" r="0" b="2540"/>
+            <wp:docPr id="22" name="Picture 22"/>
+            <wp:cNvGraphicFramePr>
+              <a:graphicFrameLocks xmlns:a="http://schemas.openxmlformats.org/drawingml/2006/main" noChangeAspect="1"/>
+            </wp:cNvGraphicFramePr>
+            <a:graphic xmlns:a="http://schemas.openxmlformats.org/drawingml/2006/main">
+              <a:graphicData uri="http://schemas.openxmlformats.org/drawingml/2006/picture">
+                <pic:pic xmlns:pic="http://schemas.openxmlformats.org/drawingml/2006/picture">
+                  <pic:nvPicPr>
+                    <pic:cNvPr id="22" name="Screenshot 2020-11-22 at 22.44.39.png"/>
+                    <pic:cNvPicPr/>
+                  </pic:nvPicPr>
+                  <pic:blipFill>
+                    <a:blip r:embed="rId21" cstate="print">
+                      <a:extLst>
+                        <a:ext uri="{28A0092B-C50C-407E-A947-70E740481C1C}">
+                          <a14:useLocalDpi xmlns:a14="http://schemas.microsoft.com/office/drawing/2010/main" val="0"/>
+                        </a:ext>
+                      </a:extLst>
+                    </a:blip>
+                    <a:stretch>
+                      <a:fillRect/>
+                    </a:stretch>
+                  </pic:blipFill>
+                  <pic:spPr>
+                    <a:xfrm>
+                      <a:off x="0" y="0"/>
+                      <a:ext cx="5936615" cy="1165860"/>
+                    </a:xfrm>
+                    <a:prstGeom prst="rect">
+                      <a:avLst/>
+                    </a:prstGeom>
+                  </pic:spPr>
+                </pic:pic>
+              </a:graphicData>
+            </a:graphic>
+          </wp:inline>
+        </w:drawing>
+      </w:r>
+    </w:p>
+    <w:p>
+      <w:pPr>
+        <w:rPr>
+          <w:rFonts w:ascii="Times New Roman" w:eastAsia="Times New Roman" w:hAnsi="Times New Roman" w:cs="Times New Roman"/>
+          <w:b/>
+          <w:bCs/>
+          <w:i/>
+          <w:iCs/>
+          <w:color w:val="000000" w:themeColor="text1"/>
+          <w:sz w:val="20"/>
+          <w:szCs w:val="20"/>
+          <w:lang w:eastAsia="en-GB"/>
+        </w:rPr>
+      </w:pPr>
+    </w:p>
+    <w:p>
+      <w:pPr>
+        <w:rPr>
+          <w:rFonts w:ascii="Times New Roman" w:eastAsia="Times New Roman" w:hAnsi="Times New Roman" w:cs="Times New Roman"/>
+          <w:color w:val="000000" w:themeColor="text1"/>
+          <w:sz w:val="20"/>
+          <w:szCs w:val="20"/>
+          <w:lang w:eastAsia="en-GB"/>
+        </w:rPr>
+      </w:pPr>
+      <w:r>
+        <w:rPr>
+          <w:rFonts w:ascii="Times New Roman" w:eastAsia="Times New Roman" w:hAnsi="Times New Roman" w:cs="Times New Roman"/>
+          <w:color w:val="000000" w:themeColor="text1"/>
+          <w:sz w:val="20"/>
+          <w:szCs w:val="20"/>
+          <w:lang w:eastAsia="en-GB"/>
+        </w:rPr>
+        <w:t xml:space="preserve">В первом </w:t>
+      </w:r>
+      <w:proofErr w:type="spellStart"/>
+      <w:r>
+        <w:rPr>
+          <w:rFonts w:ascii="Times New Roman" w:eastAsia="Times New Roman" w:hAnsi="Times New Roman" w:cs="Times New Roman"/>
+          <w:i/>
+          <w:iCs/>
+          <w:color w:val="000000" w:themeColor="text1"/>
+          <w:sz w:val="20"/>
+          <w:szCs w:val="20"/>
+          <w:lang w:val="en-US" w:eastAsia="en-GB"/>
+        </w:rPr>
+        <w:t>RuleTable</w:t>
+      </w:r>
+      <w:proofErr w:type="spellEnd"/>
+      <w:r>
+        <w:rPr>
+          <w:rFonts w:ascii="Times New Roman" w:eastAsia="Times New Roman" w:hAnsi="Times New Roman" w:cs="Times New Roman"/>
+          <w:i/>
+          <w:iCs/>
+          <w:color w:val="000000" w:themeColor="text1"/>
+          <w:sz w:val="20"/>
+          <w:szCs w:val="20"/>
+          <w:lang w:eastAsia="en-GB"/>
+        </w:rPr>
+        <w:t xml:space="preserve"> </w:t>
+      </w:r>
+      <w:r>
+        <w:rPr>
+          <w:rFonts w:ascii="Times New Roman" w:eastAsia="Times New Roman" w:hAnsi="Times New Roman" w:cs="Times New Roman"/>
+          <w:color w:val="000000" w:themeColor="text1"/>
+          <w:sz w:val="20"/>
+          <w:szCs w:val="20"/>
+          <w:lang w:eastAsia="en-GB"/>
+        </w:rPr>
+        <w:t xml:space="preserve">мы производим отбор тех активных респондентов, у которых по каким-то причинам возраст больше 99 лет и меньше 0. Если такие респонденты </w:t>
+      </w:r>
+      <w:r>
+        <w:rPr>
+          <w:rFonts w:ascii="Times New Roman" w:eastAsia="Times New Roman" w:hAnsi="Times New Roman" w:cs="Times New Roman"/>
+          <w:color w:val="000000" w:themeColor="text1"/>
+          <w:sz w:val="20"/>
+          <w:szCs w:val="20"/>
+          <w:lang w:eastAsia="en-GB"/>
+        </w:rPr>
+        <w:t xml:space="preserve">найдены, то выражение изменит факт </w:t>
+      </w:r>
+      <w:r>
+        <w:rPr>
+          <w:rFonts w:ascii="Times New Roman" w:eastAsia="Times New Roman" w:hAnsi="Times New Roman" w:cs="Times New Roman"/>
+          <w:b/>
+          <w:bCs/>
+          <w:i/>
+          <w:iCs/>
+          <w:color w:val="000000" w:themeColor="text1"/>
+          <w:sz w:val="20"/>
+          <w:szCs w:val="20"/>
+          <w:lang w:eastAsia="en-GB"/>
+        </w:rPr>
+        <w:t>$</w:t>
+      </w:r>
+      <w:r>
+        <w:rPr>
+          <w:rFonts w:ascii="Times New Roman" w:eastAsia="Times New Roman" w:hAnsi="Times New Roman" w:cs="Times New Roman"/>
+          <w:b/>
+          <w:bCs/>
+          <w:i/>
+          <w:iCs/>
+          <w:color w:val="000000" w:themeColor="text1"/>
+          <w:sz w:val="20"/>
+          <w:szCs w:val="20"/>
+          <w:lang w:val="en-US" w:eastAsia="en-GB"/>
+        </w:rPr>
+        <w:t>r</w:t>
+      </w:r>
+      <w:r>
+        <w:rPr>
+          <w:rFonts w:ascii="Times New Roman" w:eastAsia="Times New Roman" w:hAnsi="Times New Roman" w:cs="Times New Roman"/>
+          <w:color w:val="000000" w:themeColor="text1"/>
+          <w:sz w:val="20"/>
+          <w:szCs w:val="20"/>
+          <w:lang w:eastAsia="en-GB"/>
+        </w:rPr>
+        <w:t xml:space="preserve">, </w:t>
+      </w:r>
+      <w:r>
+        <w:rPr>
+          <w:rFonts w:ascii="Times New Roman" w:eastAsia="Times New Roman" w:hAnsi="Times New Roman" w:cs="Times New Roman"/>
+          <w:color w:val="000000" w:themeColor="text1"/>
+          <w:sz w:val="20"/>
+          <w:szCs w:val="20"/>
+          <w:lang w:eastAsia="en-GB"/>
+        </w:rPr>
+        <w:t xml:space="preserve">т.е. </w:t>
+      </w:r>
+      <w:r>
+        <w:rPr>
+          <w:rFonts w:ascii="Times New Roman" w:eastAsia="Times New Roman" w:hAnsi="Times New Roman" w:cs="Times New Roman"/>
+          <w:color w:val="000000" w:themeColor="text1"/>
+          <w:sz w:val="20"/>
+          <w:szCs w:val="20"/>
+          <w:lang w:val="en-US" w:eastAsia="en-GB"/>
+        </w:rPr>
+        <w:t>Respondent</w:t>
+      </w:r>
+      <w:r>
+        <w:rPr>
+          <w:rFonts w:ascii="Times New Roman" w:eastAsia="Times New Roman" w:hAnsi="Times New Roman" w:cs="Times New Roman"/>
+          <w:color w:val="000000" w:themeColor="text1"/>
+          <w:sz w:val="20"/>
+          <w:szCs w:val="20"/>
+          <w:lang w:eastAsia="en-GB"/>
+        </w:rPr>
+        <w:t>’</w:t>
+      </w:r>
+      <w:r>
+        <w:rPr>
+          <w:rFonts w:ascii="Times New Roman" w:eastAsia="Times New Roman" w:hAnsi="Times New Roman" w:cs="Times New Roman"/>
+          <w:color w:val="000000" w:themeColor="text1"/>
+          <w:sz w:val="20"/>
+          <w:szCs w:val="20"/>
+          <w:lang w:val="en-US" w:eastAsia="en-GB"/>
+        </w:rPr>
+        <w:t>a</w:t>
+      </w:r>
+      <w:r>
+        <w:rPr>
+          <w:rFonts w:ascii="Times New Roman" w:eastAsia="Times New Roman" w:hAnsi="Times New Roman" w:cs="Times New Roman"/>
+          <w:color w:val="000000" w:themeColor="text1"/>
+          <w:sz w:val="20"/>
+          <w:szCs w:val="20"/>
+          <w:lang w:eastAsia="en-GB"/>
+        </w:rPr>
+        <w:t xml:space="preserve"> </w:t>
+      </w:r>
+      <w:r>
+        <w:rPr>
+          <w:rFonts w:ascii="Times New Roman" w:eastAsia="Times New Roman" w:hAnsi="Times New Roman" w:cs="Times New Roman"/>
+          <w:color w:val="000000" w:themeColor="text1"/>
+          <w:sz w:val="20"/>
+          <w:szCs w:val="20"/>
+          <w:lang w:eastAsia="en-GB"/>
+        </w:rPr>
+        <w:t xml:space="preserve">и установит ему значение </w:t>
+      </w:r>
+      <w:r>
+        <w:rPr>
+          <w:rFonts w:ascii="Times New Roman" w:eastAsia="Times New Roman" w:hAnsi="Times New Roman" w:cs="Times New Roman"/>
+          <w:i/>
+          <w:iCs/>
+          <w:color w:val="000000" w:themeColor="text1"/>
+          <w:sz w:val="20"/>
+          <w:szCs w:val="20"/>
+          <w:lang w:val="en-US" w:eastAsia="en-GB"/>
+        </w:rPr>
+        <w:t>false</w:t>
+      </w:r>
+      <w:r>
+        <w:rPr>
+          <w:rFonts w:ascii="Times New Roman" w:eastAsia="Times New Roman" w:hAnsi="Times New Roman" w:cs="Times New Roman"/>
+          <w:i/>
+          <w:iCs/>
+          <w:color w:val="000000" w:themeColor="text1"/>
+          <w:sz w:val="20"/>
+          <w:szCs w:val="20"/>
+          <w:lang w:eastAsia="en-GB"/>
+        </w:rPr>
+        <w:t>.</w:t>
+      </w:r>
+      <w:r>
+        <w:rPr>
+          <w:rFonts w:ascii="Times New Roman" w:eastAsia="Times New Roman" w:hAnsi="Times New Roman" w:cs="Times New Roman"/>
+          <w:i/>
+          <w:iCs/>
+          <w:color w:val="000000" w:themeColor="text1"/>
+          <w:sz w:val="20"/>
+          <w:szCs w:val="20"/>
+          <w:lang w:eastAsia="en-GB"/>
+        </w:rPr>
+        <w:t xml:space="preserve"> </w:t>
+      </w:r>
+      <w:r>
+        <w:rPr>
+          <w:rFonts w:ascii="Times New Roman" w:eastAsia="Times New Roman" w:hAnsi="Times New Roman" w:cs="Times New Roman"/>
+          <w:color w:val="000000" w:themeColor="text1"/>
+          <w:sz w:val="20"/>
+          <w:szCs w:val="20"/>
+          <w:lang w:eastAsia="en-GB"/>
+        </w:rPr>
+        <w:t xml:space="preserve">В следующем </w:t>
+      </w:r>
+      <w:proofErr w:type="spellStart"/>
+      <w:r>
+        <w:rPr>
+          <w:rFonts w:ascii="Times New Roman" w:eastAsia="Times New Roman" w:hAnsi="Times New Roman" w:cs="Times New Roman"/>
+          <w:i/>
+          <w:iCs/>
+          <w:color w:val="000000" w:themeColor="text1"/>
+          <w:sz w:val="20"/>
+          <w:szCs w:val="20"/>
+          <w:lang w:val="en-US" w:eastAsia="en-GB"/>
+        </w:rPr>
+        <w:t>RuleTable</w:t>
+      </w:r>
+      <w:proofErr w:type="spellEnd"/>
+      <w:r>
+        <w:rPr>
+          <w:rFonts w:ascii="Times New Roman" w:eastAsia="Times New Roman" w:hAnsi="Times New Roman" w:cs="Times New Roman"/>
+          <w:i/>
+          <w:iCs/>
+          <w:color w:val="000000" w:themeColor="text1"/>
+          <w:sz w:val="20"/>
+          <w:szCs w:val="20"/>
+          <w:lang w:eastAsia="en-GB"/>
+        </w:rPr>
+        <w:t xml:space="preserve"> </w:t>
+      </w:r>
+      <w:r>
+        <w:rPr>
+          <w:rFonts w:ascii="Times New Roman" w:eastAsia="Times New Roman" w:hAnsi="Times New Roman" w:cs="Times New Roman"/>
+          <w:color w:val="000000" w:themeColor="text1"/>
+          <w:sz w:val="20"/>
+          <w:szCs w:val="20"/>
+          <w:lang w:eastAsia="en-GB"/>
+        </w:rPr>
+        <w:t xml:space="preserve">мы уже будем иметь измененное свойство </w:t>
+      </w:r>
+      <w:proofErr w:type="spellStart"/>
+      <w:r>
+        <w:rPr>
+          <w:rFonts w:ascii="Times New Roman" w:eastAsia="Times New Roman" w:hAnsi="Times New Roman" w:cs="Times New Roman"/>
+          <w:i/>
+          <w:iCs/>
+          <w:color w:val="000000" w:themeColor="text1"/>
+          <w:sz w:val="20"/>
+          <w:szCs w:val="20"/>
+          <w:lang w:val="en-US" w:eastAsia="en-GB"/>
+        </w:rPr>
+        <w:t>isActive</w:t>
+      </w:r>
+      <w:proofErr w:type="spellEnd"/>
+      <w:r>
+        <w:rPr>
+          <w:rFonts w:ascii="Times New Roman" w:eastAsia="Times New Roman" w:hAnsi="Times New Roman" w:cs="Times New Roman"/>
+          <w:color w:val="000000" w:themeColor="text1"/>
+          <w:sz w:val="20"/>
+          <w:szCs w:val="20"/>
+          <w:lang w:eastAsia="en-GB"/>
+        </w:rPr>
+        <w:t xml:space="preserve">, </w:t>
+      </w:r>
+      <w:r>
+        <w:rPr>
+          <w:rFonts w:ascii="Times New Roman" w:eastAsia="Times New Roman" w:hAnsi="Times New Roman" w:cs="Times New Roman"/>
+          <w:color w:val="000000" w:themeColor="text1"/>
+          <w:sz w:val="20"/>
+          <w:szCs w:val="20"/>
+          <w:lang w:eastAsia="en-GB"/>
+        </w:rPr>
+        <w:t xml:space="preserve">и неактивным респондентам запишется свойству </w:t>
+      </w:r>
+      <w:r>
+        <w:rPr>
+          <w:rFonts w:ascii="Times New Roman" w:eastAsia="Times New Roman" w:hAnsi="Times New Roman" w:cs="Times New Roman"/>
+          <w:color w:val="000000" w:themeColor="text1"/>
+          <w:sz w:val="20"/>
+          <w:szCs w:val="20"/>
+          <w:lang w:val="en-US" w:eastAsia="en-GB"/>
+        </w:rPr>
+        <w:t>REJECTED</w:t>
+      </w:r>
+      <w:r>
+        <w:rPr>
+          <w:rFonts w:ascii="Times New Roman" w:eastAsia="Times New Roman" w:hAnsi="Times New Roman" w:cs="Times New Roman"/>
+          <w:color w:val="000000" w:themeColor="text1"/>
+          <w:sz w:val="20"/>
+          <w:szCs w:val="20"/>
+          <w:lang w:eastAsia="en-GB"/>
+        </w:rPr>
+        <w:t xml:space="preserve"> </w:t>
+      </w:r>
+      <w:r>
+        <w:rPr>
+          <w:rFonts w:ascii="Times New Roman" w:eastAsia="Times New Roman" w:hAnsi="Times New Roman" w:cs="Times New Roman"/>
+          <w:color w:val="000000" w:themeColor="text1"/>
+          <w:sz w:val="20"/>
+          <w:szCs w:val="20"/>
+          <w:lang w:eastAsia="en-GB"/>
+        </w:rPr>
+        <w:t xml:space="preserve">значение </w:t>
+      </w:r>
+      <w:r>
+        <w:rPr>
+          <w:rFonts w:ascii="Times New Roman" w:eastAsia="Times New Roman" w:hAnsi="Times New Roman" w:cs="Times New Roman"/>
+          <w:color w:val="000000" w:themeColor="text1"/>
+          <w:sz w:val="20"/>
+          <w:szCs w:val="20"/>
+          <w:lang w:val="en-US" w:eastAsia="en-GB"/>
+        </w:rPr>
+        <w:t>TRUE</w:t>
+      </w:r>
+      <w:r>
+        <w:rPr>
+          <w:rFonts w:ascii="Times New Roman" w:eastAsia="Times New Roman" w:hAnsi="Times New Roman" w:cs="Times New Roman"/>
+          <w:color w:val="000000" w:themeColor="text1"/>
+          <w:sz w:val="20"/>
+          <w:szCs w:val="20"/>
+          <w:lang w:eastAsia="en-GB"/>
+        </w:rPr>
+        <w:t>.</w:t>
+      </w:r>
+    </w:p>
+    <w:p>
+      <w:pPr>
+        <w:rPr>
+          <w:rFonts w:ascii="Times New Roman" w:eastAsia="Times New Roman" w:hAnsi="Times New Roman" w:cs="Times New Roman"/>
+          <w:color w:val="000000" w:themeColor="text1"/>
+          <w:sz w:val="20"/>
+          <w:szCs w:val="20"/>
+          <w:lang w:eastAsia="en-GB"/>
+        </w:rPr>
+      </w:pPr>
+    </w:p>
+    <w:p>
+      <w:pPr>
+        <w:rPr>
+          <w:rFonts w:ascii="Times New Roman" w:eastAsia="Times New Roman" w:hAnsi="Times New Roman" w:cs="Times New Roman"/>
+          <w:color w:val="000000" w:themeColor="text1"/>
+          <w:lang w:eastAsia="en-GB"/>
+        </w:rPr>
+      </w:pPr>
+    </w:p>
+    <w:p>
+      <w:pPr>
+        <w:rPr>
+          <w:rFonts w:ascii="Times New Roman" w:eastAsia="Times New Roman" w:hAnsi="Times New Roman" w:cs="Times New Roman"/>
+          <w:color w:val="000000" w:themeColor="text1"/>
+          <w:lang w:eastAsia="en-GB"/>
+        </w:rPr>
+      </w:pPr>
+      <w:r>
+        <w:rPr>
+          <w:rFonts w:ascii="Times New Roman" w:eastAsia="Times New Roman" w:hAnsi="Times New Roman" w:cs="Times New Roman"/>
+          <w:color w:val="000000" w:themeColor="text1"/>
+          <w:lang w:eastAsia="en-GB"/>
+        </w:rPr>
+        <w:t>В заключение…</w:t>
+      </w:r>
+    </w:p>
+    <w:p>
+      <w:pPr>
+        <w:rPr>
+          <w:rFonts w:ascii="Times New Roman" w:eastAsia="Times New Roman" w:hAnsi="Times New Roman" w:cs="Times New Roman"/>
+          <w:color w:val="000000" w:themeColor="text1"/>
+          <w:lang w:eastAsia="en-GB"/>
+        </w:rPr>
+      </w:pPr>
+    </w:p>
+    <w:p>
+      <w:pPr>
+        <w:rPr>
+          <w:rFonts w:ascii="Times New Roman" w:eastAsia="Times New Roman" w:hAnsi="Times New Roman" w:cs="Times New Roman"/>
+          <w:color w:val="000000" w:themeColor="text1"/>
+          <w:sz w:val="20"/>
+          <w:szCs w:val="20"/>
+          <w:lang w:eastAsia="en-GB"/>
+        </w:rPr>
+      </w:pPr>
+      <w:r>
+        <w:rPr>
+          <w:rFonts w:ascii="Times New Roman" w:eastAsia="Times New Roman" w:hAnsi="Times New Roman" w:cs="Times New Roman"/>
+          <w:color w:val="000000" w:themeColor="text1"/>
+          <w:sz w:val="20"/>
+          <w:szCs w:val="20"/>
+          <w:lang w:eastAsia="en-GB"/>
+        </w:rPr>
+        <w:t xml:space="preserve">Конечно же это не все возможные варианты использования логики для описания </w:t>
+      </w:r>
+      <w:r>
+        <w:rPr>
+          <w:rFonts w:ascii="Times New Roman" w:eastAsia="Times New Roman" w:hAnsi="Times New Roman" w:cs="Times New Roman"/>
+          <w:color w:val="000000" w:themeColor="text1"/>
+          <w:sz w:val="20"/>
+          <w:szCs w:val="20"/>
+          <w:lang w:val="en-US" w:eastAsia="en-GB"/>
+        </w:rPr>
+        <w:t>CONDITION</w:t>
+      </w:r>
+      <w:r>
+        <w:rPr>
+          <w:rFonts w:ascii="Times New Roman" w:eastAsia="Times New Roman" w:hAnsi="Times New Roman" w:cs="Times New Roman"/>
+          <w:color w:val="000000" w:themeColor="text1"/>
+          <w:sz w:val="20"/>
+          <w:szCs w:val="20"/>
+          <w:lang w:eastAsia="en-GB"/>
+        </w:rPr>
+        <w:t xml:space="preserve">, </w:t>
+      </w:r>
+      <w:r>
+        <w:rPr>
+          <w:rFonts w:ascii="Times New Roman" w:eastAsia="Times New Roman" w:hAnsi="Times New Roman" w:cs="Times New Roman"/>
+          <w:color w:val="000000" w:themeColor="text1"/>
+          <w:sz w:val="20"/>
+          <w:szCs w:val="20"/>
+          <w:lang w:eastAsia="en-GB"/>
+        </w:rPr>
+        <w:t xml:space="preserve">но основной функционал я попытался описать. Все приведенные мною примеры </w:t>
+      </w:r>
+      <w:r>
+        <w:rPr>
+          <w:rFonts w:ascii="Times New Roman" w:eastAsia="Times New Roman" w:hAnsi="Times New Roman" w:cs="Times New Roman"/>
+          <w:color w:val="000000" w:themeColor="text1"/>
+          <w:sz w:val="20"/>
+          <w:szCs w:val="20"/>
+          <w:lang w:eastAsia="en-GB"/>
+        </w:rPr>
+        <w:t>специально сделаны простыми</w:t>
+      </w:r>
+      <w:r>
+        <w:rPr>
+          <w:rFonts w:ascii="Times New Roman" w:eastAsia="Times New Roman" w:hAnsi="Times New Roman" w:cs="Times New Roman"/>
+          <w:color w:val="000000" w:themeColor="text1"/>
+          <w:sz w:val="20"/>
+          <w:szCs w:val="20"/>
+          <w:lang w:eastAsia="en-GB"/>
+        </w:rPr>
+        <w:t xml:space="preserve"> для того, чтобы было проще начать использовать разные конструкции, как людям, уже имевшим дело с программированием, так и тем, кто боится этого как огня.</w:t>
+      </w:r>
+      <w:r>
+        <w:rPr>
+          <w:rFonts w:ascii="Times New Roman" w:eastAsia="Times New Roman" w:hAnsi="Times New Roman" w:cs="Times New Roman"/>
+          <w:color w:val="000000" w:themeColor="text1"/>
+          <w:sz w:val="20"/>
+          <w:szCs w:val="20"/>
+          <w:lang w:eastAsia="en-GB"/>
+        </w:rPr>
+        <w:t xml:space="preserve"> В реальном </w:t>
+      </w:r>
+      <w:proofErr w:type="spellStart"/>
+      <w:r>
+        <w:rPr>
+          <w:rFonts w:ascii="Times New Roman" w:eastAsia="Times New Roman" w:hAnsi="Times New Roman" w:cs="Times New Roman"/>
+          <w:color w:val="000000" w:themeColor="text1"/>
+          <w:sz w:val="20"/>
+          <w:szCs w:val="20"/>
+          <w:lang w:eastAsia="en-GB"/>
+        </w:rPr>
+        <w:t>продакшене</w:t>
+      </w:r>
+      <w:proofErr w:type="spellEnd"/>
+      <w:r>
+        <w:rPr>
+          <w:rFonts w:ascii="Times New Roman" w:eastAsia="Times New Roman" w:hAnsi="Times New Roman" w:cs="Times New Roman"/>
+          <w:color w:val="000000" w:themeColor="text1"/>
+          <w:sz w:val="20"/>
+          <w:szCs w:val="20"/>
+          <w:lang w:eastAsia="en-GB"/>
+        </w:rPr>
+        <w:t xml:space="preserve"> правила получаются гораздо сложнее и замысловатее. </w:t>
+      </w:r>
+      <w:r>
+        <w:rPr>
+          <w:rFonts w:ascii="Times New Roman" w:eastAsia="Times New Roman" w:hAnsi="Times New Roman" w:cs="Times New Roman"/>
+          <w:color w:val="000000" w:themeColor="text1"/>
+          <w:sz w:val="20"/>
+          <w:szCs w:val="20"/>
+          <w:lang w:val="en-US" w:eastAsia="en-GB"/>
+        </w:rPr>
+        <w:t>Drools</w:t>
+      </w:r>
+      <w:r>
+        <w:rPr>
+          <w:rFonts w:ascii="Times New Roman" w:eastAsia="Times New Roman" w:hAnsi="Times New Roman" w:cs="Times New Roman"/>
+          <w:color w:val="000000" w:themeColor="text1"/>
+          <w:sz w:val="20"/>
+          <w:szCs w:val="20"/>
+          <w:lang w:eastAsia="en-GB"/>
+        </w:rPr>
+        <w:t xml:space="preserve"> </w:t>
+      </w:r>
+      <w:r>
+        <w:rPr>
+          <w:rFonts w:ascii="Times New Roman" w:eastAsia="Times New Roman" w:hAnsi="Times New Roman" w:cs="Times New Roman"/>
+          <w:color w:val="000000" w:themeColor="text1"/>
+          <w:sz w:val="20"/>
+          <w:szCs w:val="20"/>
+          <w:lang w:eastAsia="en-GB"/>
+        </w:rPr>
+        <w:t xml:space="preserve">позволяет реализовать достаточно сложную логику. В официальной документации есть даже примеры реализации игр, только, к сожалению, не с помощью табличного представления. </w:t>
+      </w:r>
+    </w:p>
+    <w:p>
+      <w:pPr>
+        <w:rPr>
+          <w:rFonts w:ascii="Times New Roman" w:eastAsia="Times New Roman" w:hAnsi="Times New Roman" w:cs="Times New Roman"/>
+          <w:color w:val="000000" w:themeColor="text1"/>
+          <w:sz w:val="20"/>
+          <w:szCs w:val="20"/>
+          <w:lang w:eastAsia="en-GB"/>
+        </w:rPr>
+      </w:pPr>
+    </w:p>
+    <w:p>
+      <w:pPr>
+        <w:rPr>
+          <w:rFonts w:ascii="Times New Roman" w:eastAsia="Times New Roman" w:hAnsi="Times New Roman" w:cs="Times New Roman"/>
+          <w:color w:val="000000" w:themeColor="text1"/>
+          <w:sz w:val="20"/>
+          <w:szCs w:val="20"/>
+          <w:lang w:eastAsia="en-GB"/>
+        </w:rPr>
+      </w:pPr>
+      <w:r>
+        <w:rPr>
+          <w:rFonts w:ascii="Times New Roman" w:eastAsia="Times New Roman" w:hAnsi="Times New Roman" w:cs="Times New Roman"/>
+          <w:color w:val="000000" w:themeColor="text1"/>
+          <w:sz w:val="20"/>
+          <w:szCs w:val="20"/>
+          <w:lang w:eastAsia="en-GB"/>
+        </w:rPr>
+        <w:t xml:space="preserve">Как запустить </w:t>
+      </w:r>
+      <w:r>
+        <w:rPr>
+          <w:rFonts w:ascii="Times New Roman" w:eastAsia="Times New Roman" w:hAnsi="Times New Roman" w:cs="Times New Roman"/>
+          <w:color w:val="000000" w:themeColor="text1"/>
+          <w:sz w:val="20"/>
+          <w:szCs w:val="20"/>
+          <w:lang w:val="en-US" w:eastAsia="en-GB"/>
+        </w:rPr>
+        <w:t>Drools</w:t>
+      </w:r>
+      <w:r>
+        <w:rPr>
+          <w:rFonts w:ascii="Times New Roman" w:eastAsia="Times New Roman" w:hAnsi="Times New Roman" w:cs="Times New Roman"/>
+          <w:color w:val="000000" w:themeColor="text1"/>
+          <w:sz w:val="20"/>
+          <w:szCs w:val="20"/>
+          <w:lang w:eastAsia="en-GB"/>
+        </w:rPr>
+        <w:t xml:space="preserve"> </w:t>
+      </w:r>
+      <w:r>
+        <w:rPr>
+          <w:rFonts w:ascii="Times New Roman" w:eastAsia="Times New Roman" w:hAnsi="Times New Roman" w:cs="Times New Roman"/>
+          <w:color w:val="000000" w:themeColor="text1"/>
+          <w:sz w:val="20"/>
+          <w:szCs w:val="20"/>
+          <w:lang w:eastAsia="en-GB"/>
+        </w:rPr>
+        <w:t xml:space="preserve">и как начать с ним работать можно с легкостью найти в интернете или </w:t>
+      </w:r>
+      <w:proofErr w:type="spellStart"/>
+      <w:r>
+        <w:rPr>
+          <w:rFonts w:ascii="Times New Roman" w:eastAsia="Times New Roman" w:hAnsi="Times New Roman" w:cs="Times New Roman"/>
+          <w:color w:val="000000" w:themeColor="text1"/>
+          <w:sz w:val="20"/>
+          <w:szCs w:val="20"/>
+          <w:lang w:eastAsia="en-GB"/>
+        </w:rPr>
+        <w:t>форкнуть</w:t>
+      </w:r>
+      <w:proofErr w:type="spellEnd"/>
+      <w:r>
+        <w:rPr>
+          <w:rFonts w:ascii="Times New Roman" w:eastAsia="Times New Roman" w:hAnsi="Times New Roman" w:cs="Times New Roman"/>
+          <w:color w:val="000000" w:themeColor="text1"/>
+          <w:sz w:val="20"/>
+          <w:szCs w:val="20"/>
+          <w:lang w:eastAsia="en-GB"/>
+        </w:rPr>
+        <w:t xml:space="preserve"> мой проект с примерами на </w:t>
+      </w:r>
+      <w:proofErr w:type="spellStart"/>
+      <w:r>
+        <w:rPr>
+          <w:rFonts w:ascii="Times New Roman" w:eastAsia="Times New Roman" w:hAnsi="Times New Roman" w:cs="Times New Roman"/>
+          <w:color w:val="000000" w:themeColor="text1"/>
+          <w:sz w:val="20"/>
+          <w:szCs w:val="20"/>
+          <w:lang w:eastAsia="en-GB"/>
+        </w:rPr>
+        <w:t>гитлаб</w:t>
+      </w:r>
+      <w:proofErr w:type="spellEnd"/>
+      <w:r>
+        <w:rPr>
+          <w:rFonts w:ascii="Times New Roman" w:eastAsia="Times New Roman" w:hAnsi="Times New Roman" w:cs="Times New Roman"/>
+          <w:color w:val="000000" w:themeColor="text1"/>
+          <w:sz w:val="20"/>
+          <w:szCs w:val="20"/>
+          <w:lang w:eastAsia="en-GB"/>
+        </w:rPr>
+        <w:t xml:space="preserve"> (</w:t>
+      </w:r>
+      <w:hyperlink r:id="rId22" w:history="1">
+        <w:r>
+          <w:rPr>
+            <w:rStyle w:val="Hyperlink"/>
+            <w:rFonts w:ascii="Times New Roman" w:eastAsia="Times New Roman" w:hAnsi="Times New Roman" w:cs="Times New Roman"/>
+            <w:i/>
+            <w:iCs/>
+            <w:sz w:val="20"/>
+            <w:szCs w:val="20"/>
+            <w:lang w:eastAsia="en-GB"/>
+          </w:rPr>
+          <w:t>https://github.com/sxexesx/drools-decision-table</w:t>
+        </w:r>
+      </w:hyperlink>
+      <w:r>
+        <w:rPr>
+          <w:rFonts w:ascii="Times New Roman" w:eastAsia="Times New Roman" w:hAnsi="Times New Roman" w:cs="Times New Roman"/>
+          <w:color w:val="000000" w:themeColor="text1"/>
+          <w:sz w:val="20"/>
+          <w:szCs w:val="20"/>
+          <w:lang w:eastAsia="en-GB"/>
+        </w:rPr>
+        <w:t>)</w:t>
+      </w:r>
+      <w:r>
+        <w:rPr>
+          <w:rFonts w:ascii="Times New Roman" w:eastAsia="Times New Roman" w:hAnsi="Times New Roman" w:cs="Times New Roman"/>
+          <w:color w:val="000000" w:themeColor="text1"/>
+          <w:sz w:val="20"/>
+          <w:szCs w:val="20"/>
+          <w:lang w:eastAsia="en-GB"/>
+        </w:rPr>
+        <w:t xml:space="preserve">. </w:t>
+      </w:r>
+    </w:p>
+    <w:p>
+      <w:pPr>
+        <w:rPr>
+          <w:rFonts w:ascii="Times New Roman" w:eastAsia="Times New Roman" w:hAnsi="Times New Roman" w:cs="Times New Roman"/>
+          <w:color w:val="000000" w:themeColor="text1"/>
+          <w:sz w:val="20"/>
+          <w:szCs w:val="20"/>
+          <w:lang w:eastAsia="en-GB"/>
+        </w:rPr>
+      </w:pPr>
+    </w:p>
+    <w:p>
+      <w:pPr>
+        <w:rPr>
+          <w:rFonts w:ascii="Times New Roman" w:eastAsia="Times New Roman" w:hAnsi="Times New Roman" w:cs="Times New Roman"/>
+          <w:color w:val="000000" w:themeColor="text1"/>
+          <w:sz w:val="20"/>
+          <w:szCs w:val="20"/>
+          <w:lang w:eastAsia="en-GB"/>
+        </w:rPr>
+      </w:pPr>
+      <w:r>
+        <w:rPr>
+          <w:rFonts w:ascii="Times New Roman" w:eastAsia="Times New Roman" w:hAnsi="Times New Roman" w:cs="Times New Roman"/>
+          <w:color w:val="000000" w:themeColor="text1"/>
+          <w:sz w:val="20"/>
+          <w:szCs w:val="20"/>
+          <w:lang w:eastAsia="en-GB"/>
+        </w:rPr>
+        <w:t xml:space="preserve">Спасибо за внимание! Надеюсь данная статья окажется полезна тем, кто хочет погрузиться в удивительный мир </w:t>
+      </w:r>
+      <w:r>
+        <w:rPr>
+          <w:rFonts w:ascii="Times New Roman" w:eastAsia="Times New Roman" w:hAnsi="Times New Roman" w:cs="Times New Roman"/>
+          <w:color w:val="000000" w:themeColor="text1"/>
+          <w:sz w:val="20"/>
+          <w:szCs w:val="20"/>
+          <w:lang w:val="en-US" w:eastAsia="en-GB"/>
+        </w:rPr>
+        <w:t>BRMS</w:t>
+      </w:r>
+      <w:r>
+        <w:rPr>
+          <w:rFonts w:ascii="Times New Roman" w:eastAsia="Times New Roman" w:hAnsi="Times New Roman" w:cs="Times New Roman"/>
+          <w:color w:val="000000" w:themeColor="text1"/>
+          <w:sz w:val="20"/>
+          <w:szCs w:val="20"/>
+          <w:lang w:eastAsia="en-GB"/>
+        </w:rPr>
+        <w:t>!</w:t>
       </w:r>
       <w:bookmarkStart w:id="0" w:name="_GoBack"/>
       <w:bookmarkEnd w:id="0"/>
@@ -6607,6 +11083,29 @@
       <w:szCs w:val="56"/>
     </w:rPr>
   </w:style>
+  <w:style w:type="character" w:styleId="Hyperlink">
+    <w:name w:val="Hyperlink"/>
+    <w:basedOn w:val="DefaultParagraphFont"/>
+    <w:uiPriority w:val="99"/>
+    <w:unhideWhenUsed/>
+    <w:rsid w:val="000E068A"/>
+    <w:rPr>
+      <w:color w:val="0563C1" w:themeColor="hyperlink"/>
+      <w:u w:val="single"/>
+    </w:rPr>
+  </w:style>
+  <w:style w:type="character" w:styleId="UnresolvedMention">
+    <w:name w:val="Unresolved Mention"/>
+    <w:basedOn w:val="DefaultParagraphFont"/>
+    <w:uiPriority w:val="99"/>
+    <w:semiHidden/>
+    <w:unhideWhenUsed/>
+    <w:rsid w:val="000E068A"/>
+    <w:rPr>
+      <w:color w:val="605E5C"/>
+      <w:shd w:val="clear" w:color="auto" w:fill="E1DFDD"/>
+    </w:rPr>
+  </w:style>
 </w:styles>
 </file>
 

--- a/article_rus.docx
+++ b/article_rus.docx
@@ -78,7 +78,63 @@
           <w:rFonts w:ascii="Times New Roman" w:hAnsi="Times New Roman" w:cs="Times New Roman"/>
           <w:color w:val="000000" w:themeColor="text1"/>
         </w:rPr>
-        <w:t xml:space="preserve">Правила. Мы узнаем это слово с самого детства. В начале родители говорят нам, как нужно поступать, а как лучше не стоит. Потом мы приходим в школу, и там учителя диктуют свои порядки. В университете мы </w:t>
+        <w:t xml:space="preserve">Правила. Мы знаем это слово с самого детства. В начале родители </w:t>
+      </w:r>
+      <w:r>
+        <w:rPr>
+          <w:rFonts w:ascii="Times New Roman" w:hAnsi="Times New Roman" w:cs="Times New Roman"/>
+          <w:color w:val="000000" w:themeColor="text1"/>
+        </w:rPr>
+        <w:t>учат нас</w:t>
+      </w:r>
+      <w:r>
+        <w:rPr>
+          <w:rFonts w:ascii="Times New Roman" w:hAnsi="Times New Roman" w:cs="Times New Roman"/>
+          <w:color w:val="000000" w:themeColor="text1"/>
+        </w:rPr>
+        <w:t xml:space="preserve">, как нужно </w:t>
+      </w:r>
+      <w:r>
+        <w:rPr>
+          <w:rFonts w:ascii="Times New Roman" w:hAnsi="Times New Roman" w:cs="Times New Roman"/>
+          <w:color w:val="000000" w:themeColor="text1"/>
+        </w:rPr>
+        <w:t xml:space="preserve">правильно </w:t>
+      </w:r>
+      <w:r>
+        <w:rPr>
+          <w:rFonts w:ascii="Times New Roman" w:hAnsi="Times New Roman" w:cs="Times New Roman"/>
+          <w:color w:val="000000" w:themeColor="text1"/>
+        </w:rPr>
+        <w:t xml:space="preserve">поступать, </w:t>
+      </w:r>
+      <w:r>
+        <w:rPr>
+          <w:rFonts w:ascii="Times New Roman" w:hAnsi="Times New Roman" w:cs="Times New Roman"/>
+          <w:color w:val="000000" w:themeColor="text1"/>
+        </w:rPr>
+        <w:t>потом</w:t>
+      </w:r>
+      <w:r>
+        <w:rPr>
+          <w:rFonts w:ascii="Times New Roman" w:hAnsi="Times New Roman" w:cs="Times New Roman"/>
+          <w:color w:val="000000" w:themeColor="text1"/>
+        </w:rPr>
+        <w:t xml:space="preserve"> мы приходим в школу</w:t>
+      </w:r>
+      <w:r>
+        <w:rPr>
+          <w:rFonts w:ascii="Times New Roman" w:hAnsi="Times New Roman" w:cs="Times New Roman"/>
+          <w:color w:val="000000" w:themeColor="text1"/>
+        </w:rPr>
+        <w:t xml:space="preserve"> </w:t>
+      </w:r>
+      <w:r>
+        <w:rPr>
+          <w:rFonts w:ascii="Times New Roman" w:hAnsi="Times New Roman" w:cs="Times New Roman"/>
+          <w:color w:val="000000" w:themeColor="text1"/>
+        </w:rPr>
+        <w:t xml:space="preserve">и там учителя диктуют свои порядки. В университете мы </w:t>
       </w:r>
       <w:r>
         <w:rPr>
@@ -106,7 +162,14 @@
           <w:rFonts w:ascii="Times New Roman" w:hAnsi="Times New Roman" w:cs="Times New Roman"/>
           <w:color w:val="000000" w:themeColor="text1"/>
         </w:rPr>
-        <w:t>которые для нас устанавливают преподаватели и деканат. Взрослеем и начинаем уже следовать законам, которые разработаны</w:t>
+        <w:t xml:space="preserve">которые для нас устанавливают преподаватели и деканат. </w:t>
+      </w:r>
+      <w:r>
+        <w:rPr>
+          <w:rFonts w:ascii="Times New Roman" w:hAnsi="Times New Roman" w:cs="Times New Roman"/>
+          <w:color w:val="000000" w:themeColor="text1"/>
+        </w:rPr>
+        <w:t>По мере взросления</w:t>
       </w:r>
       <w:r>
         <w:rPr>
@@ -120,7 +183,42 @@
           <w:rFonts w:ascii="Times New Roman" w:hAnsi="Times New Roman" w:cs="Times New Roman"/>
           <w:color w:val="000000" w:themeColor="text1"/>
         </w:rPr>
-        <w:t>государством. Что общего у всех этих правил? То, что они выверены годами, десятилетиями, а некоторые даже и поколениями.</w:t>
+        <w:t>мы</w:t>
+      </w:r>
+      <w:r>
+        <w:rPr>
+          <w:rFonts w:ascii="Times New Roman" w:hAnsi="Times New Roman" w:cs="Times New Roman"/>
+          <w:color w:val="000000" w:themeColor="text1"/>
+        </w:rPr>
+        <w:t xml:space="preserve"> начинаем уже следовать законам, которые разработаны</w:t>
+      </w:r>
+      <w:r>
+        <w:rPr>
+          <w:rFonts w:ascii="Times New Roman" w:hAnsi="Times New Roman" w:cs="Times New Roman"/>
+          <w:color w:val="000000" w:themeColor="text1"/>
+        </w:rPr>
+        <w:t xml:space="preserve"> </w:t>
+      </w:r>
+      <w:r>
+        <w:rPr>
+          <w:rFonts w:ascii="Times New Roman" w:hAnsi="Times New Roman" w:cs="Times New Roman"/>
+          <w:color w:val="000000" w:themeColor="text1"/>
+        </w:rPr>
+        <w:t xml:space="preserve">государством. Что </w:t>
+      </w:r>
+      <w:r>
+        <w:rPr>
+          <w:rFonts w:ascii="Times New Roman" w:hAnsi="Times New Roman" w:cs="Times New Roman"/>
+          <w:color w:val="000000" w:themeColor="text1"/>
+        </w:rPr>
+        <w:t xml:space="preserve">же </w:t>
+      </w:r>
+      <w:r>
+        <w:rPr>
+          <w:rFonts w:ascii="Times New Roman" w:hAnsi="Times New Roman" w:cs="Times New Roman"/>
+          <w:color w:val="000000" w:themeColor="text1"/>
+        </w:rPr>
+        <w:t>общего у всех этих правил? То, что они выверены годами, десятилетиями, а некоторые даже и поколениями.</w:t>
       </w:r>
       <w:r>
         <w:rPr>
@@ -193,7 +291,7 @@
           <w:rFonts w:ascii="Times New Roman" w:hAnsi="Times New Roman" w:cs="Times New Roman"/>
           <w:color w:val="000000" w:themeColor="text1"/>
         </w:rPr>
-        <w:t>часто, и каждый раз переделывать конвейер поставки данных было бы накладно. Поэтому мы решили вынести эти правила отдельно</w:t>
+        <w:t>часто и каждый раз переделывать конвейер поставки данных было бы накладно. Поэтому мы решили вынести эти правила отдельно</w:t>
       </w:r>
       <w:r>
         <w:rPr>
@@ -207,15 +305,79 @@
           <w:rFonts w:ascii="Times New Roman" w:hAnsi="Times New Roman" w:cs="Times New Roman"/>
           <w:color w:val="000000" w:themeColor="text1"/>
         </w:rPr>
-        <w:t>от кода и отдать их на поддержку бизнесу. В данной статье я хотел бы показать, как мы пользуемся этими правилами, а также</w:t>
-      </w:r>
-      <w:r>
-        <w:rPr>
-          <w:rFonts w:ascii="Times New Roman" w:hAnsi="Times New Roman" w:cs="Times New Roman"/>
-          <w:color w:val="000000" w:themeColor="text1"/>
-        </w:rPr>
-        <w:br/>
-        <w:t>продемонстрировать основные конструкции и практики использования правил.</w:t>
+        <w:t>от кода и отдать их на</w:t>
+      </w:r>
+      <w:r>
+        <w:rPr>
+          <w:rFonts w:ascii="Times New Roman" w:hAnsi="Times New Roman" w:cs="Times New Roman"/>
+          <w:color w:val="000000" w:themeColor="text1"/>
+        </w:rPr>
+        <w:t xml:space="preserve"> </w:t>
+      </w:r>
+      <w:r>
+        <w:rPr>
+          <w:rFonts w:ascii="Times New Roman" w:hAnsi="Times New Roman" w:cs="Times New Roman"/>
+          <w:color w:val="000000" w:themeColor="text1"/>
+        </w:rPr>
+        <w:t>поддержку бизнес</w:t>
+      </w:r>
+      <w:r>
+        <w:rPr>
+          <w:rFonts w:ascii="Times New Roman" w:hAnsi="Times New Roman" w:cs="Times New Roman"/>
+          <w:color w:val="000000" w:themeColor="text1"/>
+        </w:rPr>
+        <w:t>-аналитикам</w:t>
+      </w:r>
+      <w:r>
+        <w:rPr>
+          <w:rFonts w:ascii="Times New Roman" w:hAnsi="Times New Roman" w:cs="Times New Roman"/>
+          <w:color w:val="000000" w:themeColor="text1"/>
+        </w:rPr>
+        <w:t xml:space="preserve">. В данной статье я хотел бы </w:t>
+      </w:r>
+      <w:proofErr w:type="gramStart"/>
+      <w:r>
+        <w:rPr>
+          <w:rFonts w:ascii="Times New Roman" w:hAnsi="Times New Roman" w:cs="Times New Roman"/>
+          <w:color w:val="000000" w:themeColor="text1"/>
+        </w:rPr>
+        <w:t>показать</w:t>
+      </w:r>
+      <w:proofErr w:type="gramEnd"/>
+      <w:r>
+        <w:rPr>
+          <w:rFonts w:ascii="Times New Roman" w:hAnsi="Times New Roman" w:cs="Times New Roman"/>
+          <w:color w:val="000000" w:themeColor="text1"/>
+        </w:rPr>
+        <w:t xml:space="preserve"> как мы пользуемся этими правилами, а также</w:t>
+      </w:r>
+      <w:r>
+        <w:rPr>
+          <w:rFonts w:ascii="Times New Roman" w:hAnsi="Times New Roman" w:cs="Times New Roman"/>
+          <w:color w:val="000000" w:themeColor="text1"/>
+        </w:rPr>
+        <w:t xml:space="preserve"> </w:t>
+      </w:r>
+      <w:r>
+        <w:rPr>
+          <w:rFonts w:ascii="Times New Roman" w:hAnsi="Times New Roman" w:cs="Times New Roman"/>
+          <w:color w:val="000000" w:themeColor="text1"/>
+        </w:rPr>
+        <w:t>продемонстрировать основные конструкции и практики использования</w:t>
+      </w:r>
+      <w:r>
+        <w:rPr>
+          <w:rFonts w:ascii="Times New Roman" w:hAnsi="Times New Roman" w:cs="Times New Roman"/>
+          <w:color w:val="000000" w:themeColor="text1"/>
+        </w:rPr>
+        <w:t xml:space="preserve"> этих</w:t>
+      </w:r>
+      <w:r>
+        <w:rPr>
+          <w:rFonts w:ascii="Times New Roman" w:hAnsi="Times New Roman" w:cs="Times New Roman"/>
+          <w:color w:val="000000" w:themeColor="text1"/>
+        </w:rPr>
+        <w:t xml:space="preserve"> правил.</w:t>
       </w:r>
       <w:r>
         <w:rPr>
@@ -239,6 +401,27 @@
     </w:p>
     <w:p>
       <w:pPr>
+        <w:pStyle w:val="HTMLPreformatted"/>
+        <w:shd w:val="clear" w:color="auto" w:fill="FFFFFF"/>
+        <w:rPr>
+          <w:rFonts w:ascii="Times New Roman" w:hAnsi="Times New Roman" w:cs="Times New Roman"/>
+          <w:i/>
+          <w:iCs/>
+          <w:color w:val="000000" w:themeColor="text1"/>
+        </w:rPr>
+      </w:pPr>
+      <w:r>
+        <w:rPr>
+          <w:rFonts w:ascii="Times New Roman" w:hAnsi="Times New Roman" w:cs="Times New Roman"/>
+          <w:i/>
+          <w:iCs/>
+          <w:color w:val="000000" w:themeColor="text1"/>
+        </w:rPr>
+        <w:t xml:space="preserve">&lt;!--------------------------------------------------------------------------------------------------------------------------------------&gt; </w:t>
+      </w:r>
+    </w:p>
+    <w:p>
+      <w:pPr>
         <w:pStyle w:val="Title"/>
         <w:rPr>
           <w:rFonts w:ascii="Times New Roman" w:hAnsi="Times New Roman" w:cs="Times New Roman"/>
@@ -390,7 +573,35 @@
           <w:color w:val="000000" w:themeColor="text1"/>
         </w:rPr>
         <w:br/>
-        <w:t xml:space="preserve">бизнес-логики приложения. Её еще называют бизнес-правилами. Обычно такие системы состоят из сервера, на котором происходит выполнение правил </w:t>
+        <w:t>бизнес-логики приложения</w:t>
+      </w:r>
+      <w:r>
+        <w:rPr>
+          <w:rFonts w:ascii="Times New Roman" w:hAnsi="Times New Roman" w:cs="Times New Roman"/>
+          <w:color w:val="000000" w:themeColor="text1"/>
+        </w:rPr>
+        <w:t xml:space="preserve"> (е</w:t>
+      </w:r>
+      <w:r>
+        <w:rPr>
+          <w:rFonts w:ascii="Times New Roman" w:hAnsi="Times New Roman" w:cs="Times New Roman"/>
+          <w:color w:val="000000" w:themeColor="text1"/>
+        </w:rPr>
+        <w:t>ё еще называют бизнес-правилами</w:t>
+      </w:r>
+      <w:r>
+        <w:rPr>
+          <w:rFonts w:ascii="Times New Roman" w:hAnsi="Times New Roman" w:cs="Times New Roman"/>
+          <w:color w:val="000000" w:themeColor="text1"/>
+        </w:rPr>
+        <w:t>)</w:t>
+      </w:r>
+      <w:r>
+        <w:rPr>
+          <w:rFonts w:ascii="Times New Roman" w:hAnsi="Times New Roman" w:cs="Times New Roman"/>
+          <w:color w:val="000000" w:themeColor="text1"/>
+        </w:rPr>
+        <w:t xml:space="preserve">. Обычно такие системы состоят из сервера, на котором происходит выполнение правил </w:t>
       </w:r>
       <w:proofErr w:type="gramStart"/>
       <w:r>
@@ -429,15 +640,35 @@
           <w:color w:val="000000" w:themeColor="text1"/>
         </w:rPr>
         <w:br/>
-        <w:t xml:space="preserve">Практически каждая компания, где бизнес плотно взаимодействует с программной разработкой, пытается изобрести свой "велосипед". И мы не исключение. После первой итерации разработки системы управления правилами, было принято решение отказаться от внутреннего решения в пользу уже существующих. Причин было несколько: недостаточно быстрая работа системы, неудобное описание правил, постоянно возникающие ошибки расчета, и что самое страшное, непредсказуемо меняющийся </w:t>
-      </w:r>
-      <w:r>
-        <w:rPr>
-          <w:rFonts w:ascii="Times New Roman" w:hAnsi="Times New Roman" w:cs="Times New Roman"/>
-          <w:color w:val="000000" w:themeColor="text1"/>
-        </w:rPr>
-        <w:br/>
-        <w:t xml:space="preserve">выходной результат. Хорошо, что мы не внедрили это решение в </w:t>
+        <w:t xml:space="preserve">Практически каждая компания, где бизнес плотно взаимодействует с программной разработкой, пытается изобрести свой "велосипед". И мы не исключение. После первой итерации разработки системы управления правилами, было принято решение отказаться от внутреннего решения в пользу уже существующих. Причин было несколько: недостаточно быстрая работа системы, неудобное описание правил, постоянно возникающие ошибки </w:t>
+      </w:r>
+      <w:r>
+        <w:rPr>
+          <w:rFonts w:ascii="Times New Roman" w:hAnsi="Times New Roman" w:cs="Times New Roman"/>
+          <w:color w:val="000000" w:themeColor="text1"/>
+        </w:rPr>
+        <w:t xml:space="preserve">в </w:t>
+      </w:r>
+      <w:r>
+        <w:rPr>
+          <w:rFonts w:ascii="Times New Roman" w:hAnsi="Times New Roman" w:cs="Times New Roman"/>
+          <w:color w:val="000000" w:themeColor="text1"/>
+        </w:rPr>
+        <w:t>расчета</w:t>
+      </w:r>
+      <w:r>
+        <w:rPr>
+          <w:rFonts w:ascii="Times New Roman" w:hAnsi="Times New Roman" w:cs="Times New Roman"/>
+          <w:color w:val="000000" w:themeColor="text1"/>
+        </w:rPr>
+        <w:t>х</w:t>
+      </w:r>
+      <w:r>
+        <w:rPr>
+          <w:rFonts w:ascii="Times New Roman" w:hAnsi="Times New Roman" w:cs="Times New Roman"/>
+          <w:color w:val="000000" w:themeColor="text1"/>
+        </w:rPr>
+        <w:t xml:space="preserve">, и что самое страшное, непредсказуемо меняющийся выходной результат. Хорошо, что мы не внедрили это решение в </w:t>
       </w:r>
       <w:proofErr w:type="spellStart"/>
       <w:r>
@@ -562,7 +793,35 @@
           <w:rFonts w:ascii="Times New Roman" w:hAnsi="Times New Roman" w:cs="Times New Roman"/>
           <w:color w:val="000000" w:themeColor="text1"/>
         </w:rPr>
-        <w:t>. Все они либо платные, либо не подходили нам по тем или иным критериям. Решили начать с уже зарекомендовавшей</w:t>
+        <w:t>. Все они</w:t>
+      </w:r>
+      <w:r>
+        <w:rPr>
+          <w:rFonts w:ascii="Times New Roman" w:hAnsi="Times New Roman" w:cs="Times New Roman"/>
+          <w:color w:val="000000" w:themeColor="text1"/>
+        </w:rPr>
+        <w:t xml:space="preserve"> – </w:t>
+      </w:r>
+      <w:r>
+        <w:rPr>
+          <w:rFonts w:ascii="Times New Roman" w:hAnsi="Times New Roman" w:cs="Times New Roman"/>
+          <w:color w:val="000000" w:themeColor="text1"/>
+        </w:rPr>
+        <w:t xml:space="preserve">либо платные, либо не подходили нам по тем или иным критериям. </w:t>
+      </w:r>
+      <w:r>
+        <w:rPr>
+          <w:rFonts w:ascii="Times New Roman" w:hAnsi="Times New Roman" w:cs="Times New Roman"/>
+          <w:color w:val="000000" w:themeColor="text1"/>
+        </w:rPr>
+        <w:t>Мы р</w:t>
+      </w:r>
+      <w:r>
+        <w:rPr>
+          <w:rFonts w:ascii="Times New Roman" w:hAnsi="Times New Roman" w:cs="Times New Roman"/>
+          <w:color w:val="000000" w:themeColor="text1"/>
+        </w:rPr>
+        <w:t>ешили начать с уже зарекомендовавшей</w:t>
       </w:r>
       <w:r>
         <w:rPr>
@@ -675,7 +934,13 @@
           <w:rFonts w:ascii="Times New Roman" w:hAnsi="Times New Roman" w:cs="Times New Roman"/>
           <w:color w:val="000000" w:themeColor="text1"/>
         </w:rPr>
-        <w:br/>
+        <w:t xml:space="preserve"> </w:t>
+      </w:r>
+      <w:r>
+        <w:rPr>
+          <w:rFonts w:ascii="Times New Roman" w:hAnsi="Times New Roman" w:cs="Times New Roman"/>
+          <w:color w:val="000000" w:themeColor="text1"/>
+        </w:rPr>
         <w:t>единую систему ведения справочников и нам удобнее хранить правила там, поэтому от использования UI мы отказались в пользу</w:t>
       </w:r>
       <w:r>
@@ -762,7 +1027,49 @@
           <w:color w:val="000000" w:themeColor="text1"/>
         </w:rPr>
         <w:br/>
-        <w:t xml:space="preserve">Обычно бизнес-правило это набор инструкций или ограничений, которые позволяют принимать решение о выполнении того или иного действия. Другими словами, это некий набор логики, который позволяет в зависимости от вариации входных значений выполнять определенные действия, соответствующие входным параметрам. Давайте </w:t>
+        <w:t xml:space="preserve">Обычно </w:t>
+      </w:r>
+      <w:r>
+        <w:rPr>
+          <w:rFonts w:ascii="Times New Roman" w:hAnsi="Times New Roman" w:cs="Times New Roman"/>
+          <w:color w:val="000000" w:themeColor="text1"/>
+        </w:rPr>
+        <w:t xml:space="preserve">под </w:t>
+      </w:r>
+      <w:r>
+        <w:rPr>
+          <w:rFonts w:ascii="Times New Roman" w:hAnsi="Times New Roman" w:cs="Times New Roman"/>
+          <w:color w:val="000000" w:themeColor="text1"/>
+        </w:rPr>
+        <w:t>бизнес-правило</w:t>
+      </w:r>
+      <w:r>
+        <w:rPr>
+          <w:rFonts w:ascii="Times New Roman" w:hAnsi="Times New Roman" w:cs="Times New Roman"/>
+          <w:color w:val="000000" w:themeColor="text1"/>
+        </w:rPr>
+        <w:t>м</w:t>
+      </w:r>
+      <w:r>
+        <w:rPr>
+          <w:rFonts w:ascii="Times New Roman" w:hAnsi="Times New Roman" w:cs="Times New Roman"/>
+          <w:color w:val="000000" w:themeColor="text1"/>
+        </w:rPr>
+        <w:t xml:space="preserve"> </w:t>
+      </w:r>
+      <w:r>
+        <w:rPr>
+          <w:rFonts w:ascii="Times New Roman" w:hAnsi="Times New Roman" w:cs="Times New Roman"/>
+          <w:color w:val="000000" w:themeColor="text1"/>
+        </w:rPr>
+        <w:t xml:space="preserve">понимается </w:t>
+      </w:r>
+      <w:r>
+        <w:rPr>
+          <w:rFonts w:ascii="Times New Roman" w:hAnsi="Times New Roman" w:cs="Times New Roman"/>
+          <w:color w:val="000000" w:themeColor="text1"/>
+        </w:rPr>
+        <w:t xml:space="preserve">набор инструкций или ограничений, которые позволяют принимать решение о выполнении того или иного действия. Другими словами, это некий набор логики, который позволяет в зависимости от вариации входных значений выполнять определенные действия, соответствующие входным параметрам. Давайте </w:t>
       </w:r>
       <w:r>
         <w:rPr>
@@ -796,8 +1103,8 @@
       <w:r>
         <w:rPr>
           <w:rFonts w:ascii="Times New Roman" w:hAnsi="Times New Roman" w:cs="Times New Roman"/>
-          <w:b/>
-          <w:bCs/>
+          <w:i/>
+          <w:iCs/>
           <w:color w:val="000000" w:themeColor="text1"/>
         </w:rPr>
         <w:t>Гендерная идентичность (</w:t>
@@ -806,8 +1113,8 @@
       <w:r>
         <w:rPr>
           <w:rFonts w:ascii="Times New Roman" w:hAnsi="Times New Roman" w:cs="Times New Roman"/>
-          <w:b/>
-          <w:bCs/>
+          <w:i/>
+          <w:iCs/>
           <w:color w:val="000000" w:themeColor="text1"/>
         </w:rPr>
         <w:t>gender</w:t>
@@ -816,8 +1123,8 @@
       <w:r>
         <w:rPr>
           <w:rFonts w:ascii="Times New Roman" w:hAnsi="Times New Roman" w:cs="Times New Roman"/>
-          <w:b/>
-          <w:bCs/>
+          <w:i/>
+          <w:iCs/>
           <w:color w:val="000000" w:themeColor="text1"/>
         </w:rPr>
         <w:t>)</w:t>
@@ -855,28 +1162,44 @@
           <w:rFonts w:ascii="Times New Roman" w:hAnsi="Times New Roman" w:cs="Times New Roman"/>
           <w:color w:val="000000" w:themeColor="text1"/>
         </w:rPr>
-        <w:t xml:space="preserve">характеристики респонденту выставляет </w:t>
-      </w:r>
-      <w:r>
-        <w:rPr>
-          <w:rFonts w:ascii="Times New Roman" w:hAnsi="Times New Roman" w:cs="Times New Roman"/>
-          <w:b/>
-          <w:bCs/>
-          <w:color w:val="000000" w:themeColor="text1"/>
-        </w:rPr>
-        <w:t>Пол (SEX)</w:t>
-      </w:r>
-      <w:r>
-        <w:rPr>
-          <w:rFonts w:ascii="Times New Roman" w:hAnsi="Times New Roman" w:cs="Times New Roman"/>
-          <w:color w:val="000000" w:themeColor="text1"/>
-        </w:rPr>
-        <w:t xml:space="preserve">. То есть, если </w:t>
+        <w:t>характеристики респонденту выставляет</w:t>
+      </w:r>
+      <w:r>
+        <w:rPr>
+          <w:rFonts w:ascii="Times New Roman" w:hAnsi="Times New Roman" w:cs="Times New Roman"/>
+          <w:color w:val="000000" w:themeColor="text1"/>
+        </w:rPr>
+        <w:t>ся</w:t>
+      </w:r>
+      <w:r>
+        <w:rPr>
+          <w:rFonts w:ascii="Times New Roman" w:hAnsi="Times New Roman" w:cs="Times New Roman"/>
+          <w:color w:val="000000" w:themeColor="text1"/>
+        </w:rPr>
+        <w:t xml:space="preserve"> </w:t>
+      </w:r>
+      <w:r>
+        <w:rPr>
+          <w:rFonts w:ascii="Times New Roman" w:hAnsi="Times New Roman" w:cs="Times New Roman"/>
+          <w:i/>
+          <w:iCs/>
+          <w:color w:val="000000" w:themeColor="text1"/>
+        </w:rPr>
+        <w:t>Пол (SEX).</w:t>
+      </w:r>
+      <w:r>
+        <w:rPr>
+          <w:rFonts w:ascii="Times New Roman" w:hAnsi="Times New Roman" w:cs="Times New Roman"/>
+          <w:color w:val="000000" w:themeColor="text1"/>
+        </w:rPr>
+        <w:t xml:space="preserve"> То есть, если </w:t>
       </w:r>
       <w:proofErr w:type="spellStart"/>
       <w:r>
         <w:rPr>
           <w:rFonts w:ascii="Times New Roman" w:hAnsi="Times New Roman" w:cs="Times New Roman"/>
+          <w:i/>
+          <w:iCs/>
           <w:color w:val="000000" w:themeColor="text1"/>
         </w:rPr>
         <w:t>gender</w:t>
@@ -885,6 +1208,8 @@
       <w:r>
         <w:rPr>
           <w:rFonts w:ascii="Times New Roman" w:hAnsi="Times New Roman" w:cs="Times New Roman"/>
+          <w:i/>
+          <w:iCs/>
           <w:color w:val="000000" w:themeColor="text1"/>
         </w:rPr>
         <w:t xml:space="preserve"> = </w:t>
@@ -893,6 +1218,8 @@
       <w:r>
         <w:rPr>
           <w:rFonts w:ascii="Times New Roman" w:hAnsi="Times New Roman" w:cs="Times New Roman"/>
+          <w:i/>
+          <w:iCs/>
           <w:color w:val="000000" w:themeColor="text1"/>
         </w:rPr>
         <w:t>male</w:t>
@@ -922,8 +1249,8 @@
       <w:r>
         <w:rPr>
           <w:rFonts w:ascii="Times New Roman" w:hAnsi="Times New Roman" w:cs="Times New Roman"/>
-          <w:b/>
-          <w:bCs/>
+          <w:i/>
+          <w:iCs/>
           <w:color w:val="000000" w:themeColor="text1"/>
         </w:rPr>
         <w:t>1</w:t>
@@ -938,8 +1265,8 @@
       <w:r>
         <w:rPr>
           <w:rFonts w:ascii="Times New Roman" w:hAnsi="Times New Roman" w:cs="Times New Roman"/>
-          <w:b/>
-          <w:bCs/>
+          <w:i/>
+          <w:iCs/>
           <w:color w:val="000000" w:themeColor="text1"/>
         </w:rPr>
         <w:t>2</w:t>
@@ -1054,9 +1381,7 @@
           <w:lang w:val="en-US"/>
         </w:rPr>
         <w:br/>
-        <w:t xml:space="preserve">         $</w:t>
-      </w:r>
-      <w:proofErr w:type="spellStart"/>
+      </w:r>
       <w:r>
         <w:rPr>
           <w:i/>
@@ -1066,9 +1391,10 @@
           <w:szCs w:val="16"/>
           <w:lang w:val="en-US"/>
         </w:rPr>
-        <w:t>s.addResult</w:t>
-      </w:r>
-      <w:proofErr w:type="spellEnd"/>
+        <w:lastRenderedPageBreak/>
+        <w:t xml:space="preserve">         $</w:t>
+      </w:r>
+      <w:proofErr w:type="spellStart"/>
       <w:r>
         <w:rPr>
           <w:i/>
@@ -1078,8 +1404,9 @@
           <w:szCs w:val="16"/>
           <w:lang w:val="en-US"/>
         </w:rPr>
-        <w:t>("SEX", "1");</w:t>
-      </w:r>
+        <w:t>s.addResult</w:t>
+      </w:r>
+      <w:proofErr w:type="spellEnd"/>
       <w:r>
         <w:rPr>
           <w:i/>
@@ -1089,7 +1416,7 @@
           <w:szCs w:val="16"/>
           <w:lang w:val="en-US"/>
         </w:rPr>
-        <w:br/>
+        <w:t>("SEX", "1");</w:t>
       </w:r>
       <w:r>
         <w:rPr>
@@ -1100,7 +1427,7 @@
           <w:szCs w:val="16"/>
           <w:lang w:val="en-US"/>
         </w:rPr>
-        <w:lastRenderedPageBreak/>
+        <w:br/>
         <w:t>end</w:t>
       </w:r>
       <w:r>
@@ -1261,7 +1588,21 @@
           <w:rFonts w:ascii="Times New Roman" w:hAnsi="Times New Roman" w:cs="Times New Roman"/>
           <w:color w:val="000000" w:themeColor="text1"/>
         </w:rPr>
-        <w:t xml:space="preserve">Таким образом мы </w:t>
+        <w:t>Таким образом</w:t>
+      </w:r>
+      <w:r>
+        <w:rPr>
+          <w:rFonts w:ascii="Times New Roman" w:hAnsi="Times New Roman" w:cs="Times New Roman"/>
+          <w:color w:val="000000" w:themeColor="text1"/>
+        </w:rPr>
+        <w:t>,</w:t>
+      </w:r>
+      <w:r>
+        <w:rPr>
+          <w:rFonts w:ascii="Times New Roman" w:hAnsi="Times New Roman" w:cs="Times New Roman"/>
+          <w:color w:val="000000" w:themeColor="text1"/>
+        </w:rPr>
+        <w:t xml:space="preserve"> мы </w:t>
       </w:r>
       <w:r>
         <w:rPr>
@@ -1484,6 +1825,13 @@
         <w:rPr>
           <w:rFonts w:ascii="Times New Roman" w:hAnsi="Times New Roman" w:cs="Times New Roman"/>
           <w:color w:val="000000" w:themeColor="text1"/>
+        </w:rPr>
+        <w:t xml:space="preserve">- </w:t>
+      </w:r>
+      <w:r>
+        <w:rPr>
+          <w:rFonts w:ascii="Times New Roman" w:hAnsi="Times New Roman" w:cs="Times New Roman"/>
+          <w:color w:val="000000" w:themeColor="text1"/>
           <w:lang w:val="en-US"/>
         </w:rPr>
         <w:t>Right</w:t>
@@ -1560,6 +1908,16 @@
           <w:color w:val="000000" w:themeColor="text1"/>
         </w:rPr>
         <w:t xml:space="preserve"> Стоит упомянуть еще об одном объекте: </w:t>
+      </w:r>
+      <w:r>
+        <w:rPr>
+          <w:rFonts w:ascii="Times New Roman" w:hAnsi="Times New Roman" w:cs="Times New Roman"/>
+          <w:i/>
+          <w:iCs/>
+          <w:color w:val="000000" w:themeColor="text1"/>
+          <w:lang w:val="en-US"/>
+        </w:rPr>
+        <w:t>Respondent</w:t>
       </w:r>
       <w:r>
         <w:rPr>
@@ -1567,9 +1925,15 @@
           <w:b/>
           <w:bCs/>
           <w:color w:val="000000" w:themeColor="text1"/>
-          <w:lang w:val="en-US"/>
-        </w:rPr>
-        <w:t>Respondent</w:t>
+        </w:rPr>
+        <w:t xml:space="preserve">. </w:t>
+      </w:r>
+      <w:r>
+        <w:rPr>
+          <w:rFonts w:ascii="Times New Roman" w:hAnsi="Times New Roman" w:cs="Times New Roman"/>
+          <w:color w:val="000000" w:themeColor="text1"/>
+        </w:rPr>
+        <w:t xml:space="preserve">Это </w:t>
       </w:r>
       <w:r>
         <w:rPr>
@@ -1577,15 +1941,9 @@
           <w:b/>
           <w:bCs/>
           <w:color w:val="000000" w:themeColor="text1"/>
-        </w:rPr>
-        <w:t xml:space="preserve">. </w:t>
-      </w:r>
-      <w:r>
-        <w:rPr>
-          <w:rFonts w:ascii="Times New Roman" w:hAnsi="Times New Roman" w:cs="Times New Roman"/>
-          <w:color w:val="000000" w:themeColor="text1"/>
-        </w:rPr>
-        <w:t xml:space="preserve">Это </w:t>
+          <w:lang w:val="en-US"/>
+        </w:rPr>
+        <w:t>fact</w:t>
       </w:r>
       <w:r>
         <w:rPr>
@@ -1593,9 +1951,89 @@
           <w:b/>
           <w:bCs/>
           <w:color w:val="000000" w:themeColor="text1"/>
+        </w:rPr>
+        <w:t xml:space="preserve">, </w:t>
+      </w:r>
+      <w:r>
+        <w:rPr>
+          <w:rFonts w:ascii="Times New Roman" w:hAnsi="Times New Roman" w:cs="Times New Roman"/>
+          <w:color w:val="000000" w:themeColor="text1"/>
+        </w:rPr>
+        <w:t xml:space="preserve">т.е. объект в текущей памяти </w:t>
+      </w:r>
+      <w:r>
+        <w:rPr>
+          <w:rFonts w:ascii="Times New Roman" w:hAnsi="Times New Roman" w:cs="Times New Roman"/>
+          <w:color w:val="000000" w:themeColor="text1"/>
           <w:lang w:val="en-US"/>
         </w:rPr>
-        <w:t>fact</w:t>
+        <w:t>Drools</w:t>
+      </w:r>
+      <w:r>
+        <w:rPr>
+          <w:rFonts w:ascii="Times New Roman" w:hAnsi="Times New Roman" w:cs="Times New Roman"/>
+          <w:color w:val="000000" w:themeColor="text1"/>
+        </w:rPr>
+        <w:t xml:space="preserve">, </w:t>
+      </w:r>
+      <w:r>
+        <w:rPr>
+          <w:rFonts w:ascii="Times New Roman" w:hAnsi="Times New Roman" w:cs="Times New Roman"/>
+          <w:color w:val="000000" w:themeColor="text1"/>
+        </w:rPr>
+        <w:t>над которым буд</w:t>
+      </w:r>
+      <w:r>
+        <w:rPr>
+          <w:rFonts w:ascii="Times New Roman" w:hAnsi="Times New Roman" w:cs="Times New Roman"/>
+          <w:color w:val="000000" w:themeColor="text1"/>
+        </w:rPr>
+        <w:t>у</w:t>
+      </w:r>
+      <w:r>
+        <w:rPr>
+          <w:rFonts w:ascii="Times New Roman" w:hAnsi="Times New Roman" w:cs="Times New Roman"/>
+          <w:color w:val="000000" w:themeColor="text1"/>
+        </w:rPr>
+        <w:t>т производиться те или иные преобразования. В нашем случае у этого объекта присутству</w:t>
+      </w:r>
+      <w:r>
+        <w:rPr>
+          <w:rFonts w:ascii="Times New Roman" w:hAnsi="Times New Roman" w:cs="Times New Roman"/>
+          <w:color w:val="000000" w:themeColor="text1"/>
+        </w:rPr>
+        <w:t>ю</w:t>
+      </w:r>
+      <w:r>
+        <w:rPr>
+          <w:rFonts w:ascii="Times New Roman" w:hAnsi="Times New Roman" w:cs="Times New Roman"/>
+          <w:color w:val="000000" w:themeColor="text1"/>
+        </w:rPr>
+        <w:t>т свойств</w:t>
+      </w:r>
+      <w:r>
+        <w:rPr>
+          <w:rFonts w:ascii="Times New Roman" w:hAnsi="Times New Roman" w:cs="Times New Roman"/>
+          <w:color w:val="000000" w:themeColor="text1"/>
+        </w:rPr>
+        <w:t>а</w:t>
+      </w:r>
+      <w:r>
+        <w:rPr>
+          <w:rFonts w:ascii="Times New Roman" w:hAnsi="Times New Roman" w:cs="Times New Roman"/>
+          <w:color w:val="000000" w:themeColor="text1"/>
+        </w:rPr>
+        <w:t xml:space="preserve"> </w:t>
+      </w:r>
+      <w:r>
+        <w:rPr>
+          <w:rFonts w:ascii="Times New Roman" w:hAnsi="Times New Roman" w:cs="Times New Roman"/>
+          <w:i/>
+          <w:iCs/>
+          <w:color w:val="000000" w:themeColor="text1"/>
+          <w:lang w:val="en-US"/>
+        </w:rPr>
+        <w:t>gender</w:t>
       </w:r>
       <w:r>
         <w:rPr>
@@ -1604,71 +2042,39 @@
           <w:bCs/>
           <w:color w:val="000000" w:themeColor="text1"/>
         </w:rPr>
-        <w:t xml:space="preserve">, </w:t>
-      </w:r>
-      <w:r>
-        <w:rPr>
-          <w:rFonts w:ascii="Times New Roman" w:hAnsi="Times New Roman" w:cs="Times New Roman"/>
-          <w:color w:val="000000" w:themeColor="text1"/>
-        </w:rPr>
-        <w:t xml:space="preserve">т.е. объект в текущей памяти </w:t>
-      </w:r>
-      <w:r>
-        <w:rPr>
-          <w:rFonts w:ascii="Times New Roman" w:hAnsi="Times New Roman" w:cs="Times New Roman"/>
+        <w:t xml:space="preserve"> </w:t>
+      </w:r>
+      <w:r>
+        <w:rPr>
+          <w:rFonts w:ascii="Times New Roman" w:hAnsi="Times New Roman" w:cs="Times New Roman"/>
+          <w:color w:val="000000" w:themeColor="text1"/>
+        </w:rPr>
+        <w:t xml:space="preserve">и </w:t>
+      </w:r>
+      <w:r>
+        <w:rPr>
+          <w:rFonts w:ascii="Times New Roman" w:hAnsi="Times New Roman" w:cs="Times New Roman"/>
+          <w:i/>
+          <w:iCs/>
           <w:color w:val="000000" w:themeColor="text1"/>
           <w:lang w:val="en-US"/>
         </w:rPr>
-        <w:t>Drools</w:t>
-      </w:r>
-      <w:r>
-        <w:rPr>
-          <w:rFonts w:ascii="Times New Roman" w:hAnsi="Times New Roman" w:cs="Times New Roman"/>
-          <w:color w:val="000000" w:themeColor="text1"/>
-        </w:rPr>
-        <w:t xml:space="preserve">, </w:t>
-      </w:r>
-      <w:r>
-        <w:rPr>
-          <w:rFonts w:ascii="Times New Roman" w:hAnsi="Times New Roman" w:cs="Times New Roman"/>
-          <w:color w:val="000000" w:themeColor="text1"/>
-        </w:rPr>
-        <w:t>над которым буд</w:t>
-      </w:r>
-      <w:r>
-        <w:rPr>
-          <w:rFonts w:ascii="Times New Roman" w:hAnsi="Times New Roman" w:cs="Times New Roman"/>
-          <w:color w:val="000000" w:themeColor="text1"/>
-        </w:rPr>
-        <w:t>у</w:t>
-      </w:r>
-      <w:r>
-        <w:rPr>
-          <w:rFonts w:ascii="Times New Roman" w:hAnsi="Times New Roman" w:cs="Times New Roman"/>
-          <w:color w:val="000000" w:themeColor="text1"/>
-        </w:rPr>
-        <w:t>т производиться те или иные преобразования. В нашем случае у этого объекта присутству</w:t>
-      </w:r>
-      <w:r>
-        <w:rPr>
-          <w:rFonts w:ascii="Times New Roman" w:hAnsi="Times New Roman" w:cs="Times New Roman"/>
-          <w:color w:val="000000" w:themeColor="text1"/>
-        </w:rPr>
-        <w:t>ю</w:t>
-      </w:r>
-      <w:r>
-        <w:rPr>
-          <w:rFonts w:ascii="Times New Roman" w:hAnsi="Times New Roman" w:cs="Times New Roman"/>
-          <w:color w:val="000000" w:themeColor="text1"/>
-        </w:rPr>
-        <w:t>т свойств</w:t>
-      </w:r>
-      <w:r>
-        <w:rPr>
-          <w:rFonts w:ascii="Times New Roman" w:hAnsi="Times New Roman" w:cs="Times New Roman"/>
-          <w:color w:val="000000" w:themeColor="text1"/>
-        </w:rPr>
-        <w:t>а</w:t>
+        <w:t>result</w:t>
+      </w:r>
+      <w:r>
+        <w:rPr>
+          <w:rFonts w:ascii="Times New Roman" w:hAnsi="Times New Roman" w:cs="Times New Roman"/>
+          <w:color w:val="000000" w:themeColor="text1"/>
+        </w:rPr>
+        <w:t xml:space="preserve">. Для того, чтобы было удобнее работать с объектами, </w:t>
+      </w:r>
+      <w:r>
+        <w:rPr>
+          <w:rFonts w:ascii="Times New Roman" w:hAnsi="Times New Roman" w:cs="Times New Roman"/>
+          <w:color w:val="000000" w:themeColor="text1"/>
+          <w:lang w:val="en-US"/>
+        </w:rPr>
+        <w:t>framework</w:t>
       </w:r>
       <w:r>
         <w:rPr>
@@ -1676,6 +2082,13 @@
           <w:color w:val="000000" w:themeColor="text1"/>
         </w:rPr>
         <w:t xml:space="preserve"> </w:t>
+      </w:r>
+      <w:r>
+        <w:rPr>
+          <w:rFonts w:ascii="Times New Roman" w:hAnsi="Times New Roman" w:cs="Times New Roman"/>
+          <w:color w:val="000000" w:themeColor="text1"/>
+        </w:rPr>
+        <w:t xml:space="preserve">предусматривает возможность введения переменных. Обычно переменные начинаются с символа </w:t>
       </w:r>
       <w:r>
         <w:rPr>
@@ -1683,71 +2096,6 @@
           <w:b/>
           <w:bCs/>
           <w:color w:val="000000" w:themeColor="text1"/>
-          <w:lang w:val="en-US"/>
-        </w:rPr>
-        <w:t>gender</w:t>
-      </w:r>
-      <w:r>
-        <w:rPr>
-          <w:rFonts w:ascii="Times New Roman" w:hAnsi="Times New Roman" w:cs="Times New Roman"/>
-          <w:b/>
-          <w:bCs/>
-          <w:color w:val="000000" w:themeColor="text1"/>
-        </w:rPr>
-        <w:t xml:space="preserve"> </w:t>
-      </w:r>
-      <w:r>
-        <w:rPr>
-          <w:rFonts w:ascii="Times New Roman" w:hAnsi="Times New Roman" w:cs="Times New Roman"/>
-          <w:color w:val="000000" w:themeColor="text1"/>
-        </w:rPr>
-        <w:t xml:space="preserve">и </w:t>
-      </w:r>
-      <w:r>
-        <w:rPr>
-          <w:rFonts w:ascii="Times New Roman" w:hAnsi="Times New Roman" w:cs="Times New Roman"/>
-          <w:b/>
-          <w:bCs/>
-          <w:color w:val="000000" w:themeColor="text1"/>
-          <w:lang w:val="en-US"/>
-        </w:rPr>
-        <w:t>result</w:t>
-      </w:r>
-      <w:r>
-        <w:rPr>
-          <w:rFonts w:ascii="Times New Roman" w:hAnsi="Times New Roman" w:cs="Times New Roman"/>
-          <w:color w:val="000000" w:themeColor="text1"/>
-        </w:rPr>
-        <w:t xml:space="preserve">. Для того, чтобы было удобнее работать с объектами, </w:t>
-      </w:r>
-      <w:r>
-        <w:rPr>
-          <w:rFonts w:ascii="Times New Roman" w:hAnsi="Times New Roman" w:cs="Times New Roman"/>
-          <w:color w:val="000000" w:themeColor="text1"/>
-          <w:lang w:val="en-US"/>
-        </w:rPr>
-        <w:t>framework</w:t>
-      </w:r>
-      <w:r>
-        <w:rPr>
-          <w:rFonts w:ascii="Times New Roman" w:hAnsi="Times New Roman" w:cs="Times New Roman"/>
-          <w:color w:val="000000" w:themeColor="text1"/>
-        </w:rPr>
-        <w:t xml:space="preserve"> </w:t>
-      </w:r>
-      <w:r>
-        <w:rPr>
-          <w:rFonts w:ascii="Times New Roman" w:hAnsi="Times New Roman" w:cs="Times New Roman"/>
-          <w:color w:val="000000" w:themeColor="text1"/>
-        </w:rPr>
-        <w:t xml:space="preserve">предусматривает возможность введения переменных. Обычно переменные начинаются с символа </w:t>
-      </w:r>
-      <w:r>
-        <w:rPr>
-          <w:rFonts w:ascii="Times New Roman" w:hAnsi="Times New Roman" w:cs="Times New Roman"/>
-          <w:b/>
-          <w:bCs/>
-          <w:color w:val="000000" w:themeColor="text1"/>
         </w:rPr>
         <w:t>$</w:t>
       </w:r>
@@ -1788,6 +2136,8 @@
       <w:r>
         <w:rPr>
           <w:rFonts w:ascii="Times New Roman" w:hAnsi="Times New Roman" w:cs="Times New Roman"/>
+          <w:i/>
+          <w:iCs/>
           <w:color w:val="000000" w:themeColor="text1"/>
           <w:lang w:val="en-US"/>
         </w:rPr>
@@ -1796,6 +2146,27 @@
       <w:r>
         <w:rPr>
           <w:rFonts w:ascii="Times New Roman" w:hAnsi="Times New Roman" w:cs="Times New Roman"/>
+          <w:i/>
+          <w:iCs/>
+          <w:color w:val="000000" w:themeColor="text1"/>
+        </w:rPr>
+        <w:t xml:space="preserve"> – </w:t>
+      </w:r>
+      <w:r>
+        <w:rPr>
+          <w:rFonts w:ascii="Times New Roman" w:hAnsi="Times New Roman" w:cs="Times New Roman"/>
+          <w:i/>
+          <w:iCs/>
+          <w:color w:val="000000" w:themeColor="text1"/>
+          <w:lang w:val="en-US"/>
+        </w:rPr>
+        <w:t>else</w:t>
+      </w:r>
+      <w:r>
+        <w:rPr>
+          <w:rFonts w:ascii="Times New Roman" w:hAnsi="Times New Roman" w:cs="Times New Roman"/>
+          <w:i/>
+          <w:iCs/>
           <w:color w:val="000000" w:themeColor="text1"/>
         </w:rPr>
         <w:t xml:space="preserve"> </w:t>
@@ -1803,23 +2174,30 @@
       <w:r>
         <w:rPr>
           <w:rFonts w:ascii="Times New Roman" w:hAnsi="Times New Roman" w:cs="Times New Roman"/>
-          <w:color w:val="000000" w:themeColor="text1"/>
-        </w:rPr>
-        <w:t>–</w:t>
-      </w:r>
-      <w:r>
-        <w:rPr>
-          <w:rFonts w:ascii="Times New Roman" w:hAnsi="Times New Roman" w:cs="Times New Roman"/>
-          <w:color w:val="000000" w:themeColor="text1"/>
-        </w:rPr>
-        <w:t xml:space="preserve"> </w:t>
-      </w:r>
-      <w:r>
-        <w:rPr>
-          <w:rFonts w:ascii="Times New Roman" w:hAnsi="Times New Roman" w:cs="Times New Roman"/>
+          <w:i/>
+          <w:iCs/>
           <w:color w:val="000000" w:themeColor="text1"/>
           <w:lang w:val="en-US"/>
         </w:rPr>
+        <w:t>if</w:t>
+      </w:r>
+      <w:r>
+        <w:rPr>
+          <w:rFonts w:ascii="Times New Roman" w:hAnsi="Times New Roman" w:cs="Times New Roman"/>
+          <w:i/>
+          <w:iCs/>
+          <w:color w:val="000000" w:themeColor="text1"/>
+        </w:rPr>
+        <w:t xml:space="preserve"> – </w:t>
+      </w:r>
+      <w:r>
+        <w:rPr>
+          <w:rFonts w:ascii="Times New Roman" w:hAnsi="Times New Roman" w:cs="Times New Roman"/>
+          <w:i/>
+          <w:iCs/>
+          <w:color w:val="000000" w:themeColor="text1"/>
+          <w:lang w:val="en-US"/>
+        </w:rPr>
         <w:t>else</w:t>
       </w:r>
       <w:r>
@@ -1827,7 +2205,35 @@
           <w:rFonts w:ascii="Times New Roman" w:hAnsi="Times New Roman" w:cs="Times New Roman"/>
           <w:color w:val="000000" w:themeColor="text1"/>
         </w:rPr>
-        <w:t xml:space="preserve"> </w:t>
+        <w:t xml:space="preserve">. </w:t>
+      </w:r>
+      <w:r>
+        <w:rPr>
+          <w:rFonts w:ascii="Times New Roman" w:hAnsi="Times New Roman" w:cs="Times New Roman"/>
+          <w:color w:val="000000" w:themeColor="text1"/>
+        </w:rPr>
+        <w:t xml:space="preserve">Но в случае </w:t>
+      </w:r>
+      <w:r>
+        <w:rPr>
+          <w:rFonts w:ascii="Times New Roman" w:hAnsi="Times New Roman" w:cs="Times New Roman"/>
+          <w:color w:val="000000" w:themeColor="text1"/>
+        </w:rPr>
+        <w:t>большого правила и разных пересекающихся условий, использовать стандартные средства языка программирования уже становиться не удобно. В прочем</w:t>
+      </w:r>
+      <w:r>
+        <w:rPr>
+          <w:rFonts w:ascii="Times New Roman" w:hAnsi="Times New Roman" w:cs="Times New Roman"/>
+          <w:color w:val="000000" w:themeColor="text1"/>
+        </w:rPr>
+        <w:t>,</w:t>
+      </w:r>
+      <w:r>
+        <w:rPr>
+          <w:rFonts w:ascii="Times New Roman" w:hAnsi="Times New Roman" w:cs="Times New Roman"/>
+          <w:color w:val="000000" w:themeColor="text1"/>
+        </w:rPr>
+        <w:t xml:space="preserve"> при большом количестве условий использовать </w:t>
       </w:r>
       <w:r>
         <w:rPr>
@@ -1835,50 +2241,6 @@
           <w:color w:val="000000" w:themeColor="text1"/>
           <w:lang w:val="en-US"/>
         </w:rPr>
-        <w:t>if</w:t>
-      </w:r>
-      <w:r>
-        <w:rPr>
-          <w:rFonts w:ascii="Times New Roman" w:hAnsi="Times New Roman" w:cs="Times New Roman"/>
-          <w:color w:val="000000" w:themeColor="text1"/>
-        </w:rPr>
-        <w:t xml:space="preserve"> – </w:t>
-      </w:r>
-      <w:r>
-        <w:rPr>
-          <w:rFonts w:ascii="Times New Roman" w:hAnsi="Times New Roman" w:cs="Times New Roman"/>
-          <w:color w:val="000000" w:themeColor="text1"/>
-          <w:lang w:val="en-US"/>
-        </w:rPr>
-        <w:t>else</w:t>
-      </w:r>
-      <w:r>
-        <w:rPr>
-          <w:rFonts w:ascii="Times New Roman" w:hAnsi="Times New Roman" w:cs="Times New Roman"/>
-          <w:color w:val="000000" w:themeColor="text1"/>
-        </w:rPr>
-        <w:t xml:space="preserve">. </w:t>
-      </w:r>
-      <w:r>
-        <w:rPr>
-          <w:rFonts w:ascii="Times New Roman" w:hAnsi="Times New Roman" w:cs="Times New Roman"/>
-          <w:color w:val="000000" w:themeColor="text1"/>
-        </w:rPr>
-        <w:t xml:space="preserve">Но в случае </w:t>
-      </w:r>
-      <w:r>
-        <w:rPr>
-          <w:rFonts w:ascii="Times New Roman" w:hAnsi="Times New Roman" w:cs="Times New Roman"/>
-          <w:color w:val="000000" w:themeColor="text1"/>
-        </w:rPr>
-        <w:t xml:space="preserve">большого правила и разных пересекающихся условий, использовать стандартные средства языка программирования уже становиться не удобно. В прочем при большом количестве условий использовать </w:t>
-      </w:r>
-      <w:r>
-        <w:rPr>
-          <w:rFonts w:ascii="Times New Roman" w:hAnsi="Times New Roman" w:cs="Times New Roman"/>
-          <w:color w:val="000000" w:themeColor="text1"/>
-          <w:lang w:val="en-US"/>
-        </w:rPr>
         <w:t>DRL</w:t>
       </w:r>
       <w:r>
@@ -1886,7 +2248,21 @@
           <w:rFonts w:ascii="Times New Roman" w:hAnsi="Times New Roman" w:cs="Times New Roman"/>
           <w:color w:val="000000" w:themeColor="text1"/>
         </w:rPr>
-        <w:t xml:space="preserve">-синтаксис также не представляется возможным, да и не всегда представители бизнес-аналитики хотят углубляться в изучение </w:t>
+        <w:t xml:space="preserve">-синтаксис также не представляется возможным, </w:t>
+      </w:r>
+      <w:r>
+        <w:rPr>
+          <w:rFonts w:ascii="Times New Roman" w:hAnsi="Times New Roman" w:cs="Times New Roman"/>
+          <w:color w:val="000000" w:themeColor="text1"/>
+        </w:rPr>
+        <w:t>к тому же</w:t>
+      </w:r>
+      <w:r>
+        <w:rPr>
+          <w:rFonts w:ascii="Times New Roman" w:hAnsi="Times New Roman" w:cs="Times New Roman"/>
+          <w:color w:val="000000" w:themeColor="text1"/>
+        </w:rPr>
+        <w:t xml:space="preserve"> не всегда представители бизнес-аналитики хотят углубляться в изучение </w:t>
       </w:r>
       <w:r>
         <w:rPr>
@@ -2613,7 +2989,43 @@
           <w:sz w:val="20"/>
           <w:szCs w:val="20"/>
         </w:rPr>
-        <w:t xml:space="preserve">формата и атрибуты самих правил. Обычно это пара: зарезервированное слово в левой ячейке – значение в правой. </w:t>
+        <w:t>формата и атрибуты самих правил. Обычно это пара</w:t>
+      </w:r>
+      <w:r>
+        <w:rPr>
+          <w:rFonts w:ascii="Times New Roman" w:hAnsi="Times New Roman" w:cs="Times New Roman"/>
+          <w:color w:val="000000" w:themeColor="text1"/>
+          <w:sz w:val="20"/>
+          <w:szCs w:val="20"/>
+        </w:rPr>
+        <w:t xml:space="preserve"> -</w:t>
+      </w:r>
+      <w:r>
+        <w:rPr>
+          <w:rFonts w:ascii="Times New Roman" w:hAnsi="Times New Roman" w:cs="Times New Roman"/>
+          <w:color w:val="000000" w:themeColor="text1"/>
+          <w:sz w:val="20"/>
+          <w:szCs w:val="20"/>
+        </w:rPr>
+        <w:t xml:space="preserve"> зарезервированное слово в левой ячейке </w:t>
+      </w:r>
+      <w:r>
+        <w:rPr>
+          <w:rFonts w:ascii="Times New Roman" w:hAnsi="Times New Roman" w:cs="Times New Roman"/>
+          <w:color w:val="000000" w:themeColor="text1"/>
+          <w:sz w:val="20"/>
+          <w:szCs w:val="20"/>
+        </w:rPr>
+        <w:t>и</w:t>
+      </w:r>
+      <w:r>
+        <w:rPr>
+          <w:rFonts w:ascii="Times New Roman" w:hAnsi="Times New Roman" w:cs="Times New Roman"/>
+          <w:color w:val="000000" w:themeColor="text1"/>
+          <w:sz w:val="20"/>
+          <w:szCs w:val="20"/>
+        </w:rPr>
+        <w:t xml:space="preserve"> значение в правой. </w:t>
       </w:r>
       <w:r>
         <w:rPr>
@@ -3114,7 +3526,7 @@
           <w:shd w:val="clear" w:color="auto" w:fill="FFFFFF"/>
           <w:lang w:eastAsia="en-GB"/>
         </w:rPr>
-        <w:t xml:space="preserve">которое указывает на то, что таблица ниже соответствует таблице правил, и которую движок </w:t>
+        <w:t xml:space="preserve">которое указывает на то, что таблица ниже соответствует таблице правил, которую движок </w:t>
       </w:r>
       <w:r>
         <w:rPr>
@@ -3194,7 +3606,6 @@
         </w:rPr>
         <w:t xml:space="preserve">Опционально можно указать название для таблицы правил. В нашем случае это </w:t>
       </w:r>
-      <w:proofErr w:type="spellStart"/>
       <w:r>
         <w:rPr>
           <w:rFonts w:ascii="Times New Roman" w:eastAsia="Times New Roman" w:hAnsi="Times New Roman" w:cs="Times New Roman"/>
@@ -3206,7 +3617,60 @@
           <w:shd w:val="clear" w:color="auto" w:fill="FFFFFF"/>
           <w:lang w:val="en-US" w:eastAsia="en-GB"/>
         </w:rPr>
-        <w:t>name_for_RuleTable</w:t>
+        <w:t>name</w:t>
+      </w:r>
+      <w:r>
+        <w:rPr>
+          <w:rFonts w:ascii="Times New Roman" w:eastAsia="Times New Roman" w:hAnsi="Times New Roman" w:cs="Times New Roman"/>
+          <w:b/>
+          <w:bCs/>
+          <w:spacing w:val="-2"/>
+          <w:sz w:val="20"/>
+          <w:szCs w:val="20"/>
+          <w:shd w:val="clear" w:color="auto" w:fill="FFFFFF"/>
+          <w:lang w:eastAsia="en-GB"/>
+        </w:rPr>
+        <w:t>_</w:t>
+      </w:r>
+      <w:r>
+        <w:rPr>
+          <w:rFonts w:ascii="Times New Roman" w:eastAsia="Times New Roman" w:hAnsi="Times New Roman" w:cs="Times New Roman"/>
+          <w:b/>
+          <w:bCs/>
+          <w:spacing w:val="-2"/>
+          <w:sz w:val="20"/>
+          <w:szCs w:val="20"/>
+          <w:shd w:val="clear" w:color="auto" w:fill="FFFFFF"/>
+          <w:lang w:val="en-US" w:eastAsia="en-GB"/>
+        </w:rPr>
+        <w:t>for</w:t>
+      </w:r>
+      <w:r>
+        <w:rPr>
+          <w:rFonts w:ascii="Times New Roman" w:eastAsia="Times New Roman" w:hAnsi="Times New Roman" w:cs="Times New Roman"/>
+          <w:b/>
+          <w:bCs/>
+          <w:spacing w:val="-2"/>
+          <w:sz w:val="20"/>
+          <w:szCs w:val="20"/>
+          <w:shd w:val="clear" w:color="auto" w:fill="FFFFFF"/>
+          <w:lang w:eastAsia="en-GB"/>
+        </w:rPr>
+        <w:t>_</w:t>
+      </w:r>
+      <w:proofErr w:type="spellStart"/>
+      <w:r>
+        <w:rPr>
+          <w:rFonts w:ascii="Times New Roman" w:eastAsia="Times New Roman" w:hAnsi="Times New Roman" w:cs="Times New Roman"/>
+          <w:b/>
+          <w:bCs/>
+          <w:spacing w:val="-2"/>
+          <w:sz w:val="20"/>
+          <w:szCs w:val="20"/>
+          <w:shd w:val="clear" w:color="auto" w:fill="FFFFFF"/>
+          <w:lang w:val="en-US" w:eastAsia="en-GB"/>
+        </w:rPr>
+        <w:t>RuleTable</w:t>
       </w:r>
       <w:proofErr w:type="spellEnd"/>
       <w:r>
@@ -3876,182 +4340,106 @@
       <w:r>
         <w:rPr>
           <w:rFonts w:ascii="Times New Roman" w:hAnsi="Times New Roman" w:cs="Times New Roman"/>
-          <w:color w:val="000000" w:themeColor="text1"/>
-          <w:sz w:val="20"/>
-          <w:szCs w:val="20"/>
-        </w:rPr>
-        <w:t>$</w:t>
-      </w:r>
-      <w:r>
-        <w:rPr>
-          <w:rFonts w:ascii="Times New Roman" w:hAnsi="Times New Roman" w:cs="Times New Roman"/>
-          <w:color w:val="000000" w:themeColor="text1"/>
-          <w:sz w:val="20"/>
-          <w:szCs w:val="20"/>
-          <w:lang w:val="en-US"/>
-        </w:rPr>
-        <w:t>s</w:t>
-      </w:r>
-      <w:r>
-        <w:rPr>
-          <w:rFonts w:ascii="Times New Roman" w:hAnsi="Times New Roman" w:cs="Times New Roman"/>
-          <w:color w:val="000000" w:themeColor="text1"/>
-          <w:sz w:val="20"/>
-          <w:szCs w:val="20"/>
-        </w:rPr>
-        <w:t xml:space="preserve"> </w:t>
-      </w:r>
-      <w:r>
-        <w:rPr>
-          <w:rFonts w:ascii="Times New Roman" w:hAnsi="Times New Roman" w:cs="Times New Roman"/>
-          <w:color w:val="000000" w:themeColor="text1"/>
-          <w:sz w:val="20"/>
-          <w:szCs w:val="20"/>
-        </w:rPr>
-        <w:t xml:space="preserve">факта </w:t>
-      </w:r>
-      <w:r>
-        <w:rPr>
-          <w:rFonts w:ascii="Times New Roman" w:hAnsi="Times New Roman" w:cs="Times New Roman"/>
-          <w:color w:val="000000" w:themeColor="text1"/>
-          <w:sz w:val="20"/>
-          <w:szCs w:val="20"/>
-          <w:lang w:val="en-US"/>
-        </w:rPr>
-        <w:t>Respondent</w:t>
-      </w:r>
-      <w:r>
-        <w:rPr>
-          <w:rFonts w:ascii="Times New Roman" w:hAnsi="Times New Roman" w:cs="Times New Roman"/>
-          <w:color w:val="000000" w:themeColor="text1"/>
-          <w:sz w:val="20"/>
-          <w:szCs w:val="20"/>
-        </w:rPr>
-        <w:t xml:space="preserve">. </w:t>
-      </w:r>
-      <w:r>
-        <w:rPr>
-          <w:rFonts w:ascii="Times New Roman" w:hAnsi="Times New Roman" w:cs="Times New Roman"/>
-          <w:color w:val="000000" w:themeColor="text1"/>
-          <w:sz w:val="20"/>
-          <w:szCs w:val="20"/>
-        </w:rPr>
-        <w:t xml:space="preserve">Отмечу, что его полное имя с названием пакета в котором он находится обязательно указать в параметре </w:t>
-      </w:r>
-      <w:r>
-        <w:rPr>
-          <w:rFonts w:ascii="Times New Roman" w:hAnsi="Times New Roman" w:cs="Times New Roman"/>
           <w:b/>
           <w:bCs/>
-          <w:color w:val="000000" w:themeColor="text1"/>
-          <w:sz w:val="20"/>
-          <w:szCs w:val="20"/>
-          <w:lang w:val="en-US"/>
-        </w:rPr>
-        <w:t>Import</w:t>
-      </w:r>
-      <w:r>
-        <w:rPr>
-          <w:rFonts w:ascii="Times New Roman" w:hAnsi="Times New Roman" w:cs="Times New Roman"/>
-          <w:color w:val="000000" w:themeColor="text1"/>
-          <w:sz w:val="20"/>
-          <w:szCs w:val="20"/>
-        </w:rPr>
-        <w:t xml:space="preserve">. </w:t>
-      </w:r>
-      <w:r>
-        <w:rPr>
-          <w:rFonts w:ascii="Times New Roman" w:hAnsi="Times New Roman" w:cs="Times New Roman"/>
-          <w:color w:val="000000" w:themeColor="text1"/>
-          <w:sz w:val="20"/>
-          <w:szCs w:val="20"/>
-        </w:rPr>
-        <w:t xml:space="preserve">Если у нас несколько </w:t>
-      </w:r>
-      <w:r>
-        <w:rPr>
-          <w:rFonts w:ascii="Times New Roman" w:hAnsi="Times New Roman" w:cs="Times New Roman"/>
-          <w:color w:val="000000" w:themeColor="text1"/>
-          <w:sz w:val="20"/>
-          <w:szCs w:val="20"/>
-          <w:lang w:val="en-US"/>
-        </w:rPr>
-        <w:t>CONDITION</w:t>
-      </w:r>
-      <w:r>
-        <w:rPr>
-          <w:rFonts w:ascii="Times New Roman" w:hAnsi="Times New Roman" w:cs="Times New Roman"/>
-          <w:color w:val="000000" w:themeColor="text1"/>
-          <w:sz w:val="20"/>
-          <w:szCs w:val="20"/>
-        </w:rPr>
-        <w:t xml:space="preserve"> </w:t>
-      </w:r>
-      <w:r>
-        <w:rPr>
-          <w:rFonts w:ascii="Times New Roman" w:hAnsi="Times New Roman" w:cs="Times New Roman"/>
-          <w:color w:val="000000" w:themeColor="text1"/>
-          <w:sz w:val="20"/>
-          <w:szCs w:val="20"/>
-        </w:rPr>
-        <w:t>относятся к одному факту, тогда ячейки</w:t>
-      </w:r>
-      <w:r>
-        <w:rPr>
-          <w:rFonts w:ascii="Times New Roman" w:hAnsi="Times New Roman" w:cs="Times New Roman"/>
-          <w:color w:val="000000" w:themeColor="text1"/>
-          <w:sz w:val="20"/>
-          <w:szCs w:val="20"/>
-        </w:rPr>
-        <w:t xml:space="preserve"> с фактом</w:t>
-      </w:r>
-      <w:r>
-        <w:rPr>
-          <w:rFonts w:ascii="Times New Roman" w:hAnsi="Times New Roman" w:cs="Times New Roman"/>
-          <w:color w:val="000000" w:themeColor="text1"/>
-          <w:sz w:val="20"/>
-          <w:szCs w:val="20"/>
-        </w:rPr>
-        <w:t xml:space="preserve"> необходимо объединить в одну. Также мы можем работать с разными фактами в разных </w:t>
-      </w:r>
-      <w:r>
-        <w:rPr>
-          <w:rFonts w:ascii="Times New Roman" w:hAnsi="Times New Roman" w:cs="Times New Roman"/>
-          <w:color w:val="000000" w:themeColor="text1"/>
-          <w:sz w:val="20"/>
-          <w:szCs w:val="20"/>
-          <w:lang w:val="en-US"/>
-        </w:rPr>
-        <w:t>CONDITION</w:t>
-      </w:r>
-      <w:r>
-        <w:rPr>
-          <w:rFonts w:ascii="Times New Roman" w:hAnsi="Times New Roman" w:cs="Times New Roman"/>
-          <w:color w:val="000000" w:themeColor="text1"/>
-          <w:sz w:val="20"/>
-          <w:szCs w:val="20"/>
-        </w:rPr>
-        <w:t xml:space="preserve"> колонках</w:t>
-      </w:r>
-      <w:r>
-        <w:rPr>
-          <w:rFonts w:ascii="Times New Roman" w:hAnsi="Times New Roman" w:cs="Times New Roman"/>
-          <w:color w:val="000000" w:themeColor="text1"/>
-          <w:sz w:val="20"/>
-          <w:szCs w:val="20"/>
-        </w:rPr>
-        <w:t xml:space="preserve">, для этого мы просто указываем новый факт и новую переменную, не забыв добавить его в </w:t>
+          <w:i/>
+          <w:iCs/>
+          <w:color w:val="000000" w:themeColor="text1"/>
+          <w:sz w:val="20"/>
+          <w:szCs w:val="20"/>
+        </w:rPr>
+        <w:t>$</w:t>
       </w:r>
       <w:r>
         <w:rPr>
           <w:rFonts w:ascii="Times New Roman" w:hAnsi="Times New Roman" w:cs="Times New Roman"/>
           <w:b/>
           <w:bCs/>
+          <w:i/>
+          <w:iCs/>
           <w:color w:val="000000" w:themeColor="text1"/>
           <w:sz w:val="20"/>
           <w:szCs w:val="20"/>
           <w:lang w:val="en-US"/>
         </w:rPr>
+        <w:t>s</w:t>
+      </w:r>
+      <w:r>
+        <w:rPr>
+          <w:rFonts w:ascii="Times New Roman" w:hAnsi="Times New Roman" w:cs="Times New Roman"/>
+          <w:color w:val="000000" w:themeColor="text1"/>
+          <w:sz w:val="20"/>
+          <w:szCs w:val="20"/>
+        </w:rPr>
+        <w:t xml:space="preserve"> </w:t>
+      </w:r>
+      <w:r>
+        <w:rPr>
+          <w:rFonts w:ascii="Times New Roman" w:hAnsi="Times New Roman" w:cs="Times New Roman"/>
+          <w:color w:val="000000" w:themeColor="text1"/>
+          <w:sz w:val="20"/>
+          <w:szCs w:val="20"/>
+        </w:rPr>
+        <w:t xml:space="preserve">факта </w:t>
+      </w:r>
+      <w:r>
+        <w:rPr>
+          <w:rFonts w:ascii="Times New Roman" w:hAnsi="Times New Roman" w:cs="Times New Roman"/>
+          <w:i/>
+          <w:iCs/>
+          <w:color w:val="000000" w:themeColor="text1"/>
+          <w:sz w:val="20"/>
+          <w:szCs w:val="20"/>
+          <w:lang w:val="en-US"/>
+        </w:rPr>
+        <w:t>Respondent</w:t>
+      </w:r>
+      <w:r>
+        <w:rPr>
+          <w:rFonts w:ascii="Times New Roman" w:hAnsi="Times New Roman" w:cs="Times New Roman"/>
+          <w:color w:val="000000" w:themeColor="text1"/>
+          <w:sz w:val="20"/>
+          <w:szCs w:val="20"/>
+        </w:rPr>
+        <w:t xml:space="preserve">. </w:t>
+      </w:r>
+      <w:r>
+        <w:rPr>
+          <w:rFonts w:ascii="Times New Roman" w:hAnsi="Times New Roman" w:cs="Times New Roman"/>
+          <w:color w:val="000000" w:themeColor="text1"/>
+          <w:sz w:val="20"/>
+          <w:szCs w:val="20"/>
+        </w:rPr>
+        <w:t>Отмечу, что его полное имя с названием пакета в котором он находится</w:t>
+      </w:r>
+      <w:r>
+        <w:rPr>
+          <w:rFonts w:ascii="Times New Roman" w:hAnsi="Times New Roman" w:cs="Times New Roman"/>
+          <w:color w:val="000000" w:themeColor="text1"/>
+          <w:sz w:val="20"/>
+          <w:szCs w:val="20"/>
+        </w:rPr>
+        <w:t>,</w:t>
+      </w:r>
+      <w:r>
+        <w:rPr>
+          <w:rFonts w:ascii="Times New Roman" w:hAnsi="Times New Roman" w:cs="Times New Roman"/>
+          <w:color w:val="000000" w:themeColor="text1"/>
+          <w:sz w:val="20"/>
+          <w:szCs w:val="20"/>
+        </w:rPr>
+        <w:t xml:space="preserve"> обязательно указать в параметре </w:t>
+      </w:r>
+      <w:r>
+        <w:rPr>
+          <w:rFonts w:ascii="Times New Roman" w:hAnsi="Times New Roman" w:cs="Times New Roman"/>
+          <w:b/>
+          <w:bCs/>
+          <w:color w:val="000000" w:themeColor="text1"/>
+          <w:sz w:val="20"/>
+          <w:szCs w:val="20"/>
+          <w:lang w:val="en-US"/>
+        </w:rPr>
         <w:t>Import</w:t>
       </w:r>
       <w:r>
@@ -4061,6 +4449,110 @@
           <w:sz w:val="20"/>
           <w:szCs w:val="20"/>
         </w:rPr>
+        <w:t xml:space="preserve">. </w:t>
+      </w:r>
+      <w:r>
+        <w:rPr>
+          <w:rFonts w:ascii="Times New Roman" w:hAnsi="Times New Roman" w:cs="Times New Roman"/>
+          <w:color w:val="000000" w:themeColor="text1"/>
+          <w:sz w:val="20"/>
+          <w:szCs w:val="20"/>
+        </w:rPr>
+        <w:t xml:space="preserve">Если у нас несколько </w:t>
+      </w:r>
+      <w:r>
+        <w:rPr>
+          <w:rFonts w:ascii="Times New Roman" w:hAnsi="Times New Roman" w:cs="Times New Roman"/>
+          <w:color w:val="000000" w:themeColor="text1"/>
+          <w:sz w:val="20"/>
+          <w:szCs w:val="20"/>
+          <w:lang w:val="en-US"/>
+        </w:rPr>
+        <w:t>CONDITION</w:t>
+      </w:r>
+      <w:r>
+        <w:rPr>
+          <w:rFonts w:ascii="Times New Roman" w:hAnsi="Times New Roman" w:cs="Times New Roman"/>
+          <w:color w:val="000000" w:themeColor="text1"/>
+          <w:sz w:val="20"/>
+          <w:szCs w:val="20"/>
+        </w:rPr>
+        <w:t xml:space="preserve"> </w:t>
+      </w:r>
+      <w:r>
+        <w:rPr>
+          <w:rFonts w:ascii="Times New Roman" w:hAnsi="Times New Roman" w:cs="Times New Roman"/>
+          <w:color w:val="000000" w:themeColor="text1"/>
+          <w:sz w:val="20"/>
+          <w:szCs w:val="20"/>
+        </w:rPr>
+        <w:t>относятся к одному факту, тогда ячейки</w:t>
+      </w:r>
+      <w:r>
+        <w:rPr>
+          <w:rFonts w:ascii="Times New Roman" w:hAnsi="Times New Roman" w:cs="Times New Roman"/>
+          <w:color w:val="000000" w:themeColor="text1"/>
+          <w:sz w:val="20"/>
+          <w:szCs w:val="20"/>
+        </w:rPr>
+        <w:t xml:space="preserve"> с фактом</w:t>
+      </w:r>
+      <w:r>
+        <w:rPr>
+          <w:rFonts w:ascii="Times New Roman" w:hAnsi="Times New Roman" w:cs="Times New Roman"/>
+          <w:color w:val="000000" w:themeColor="text1"/>
+          <w:sz w:val="20"/>
+          <w:szCs w:val="20"/>
+        </w:rPr>
+        <w:t xml:space="preserve"> необходимо объединить в одну. Также мы можем работать с разными фактами в разных </w:t>
+      </w:r>
+      <w:r>
+        <w:rPr>
+          <w:rFonts w:ascii="Times New Roman" w:hAnsi="Times New Roman" w:cs="Times New Roman"/>
+          <w:color w:val="000000" w:themeColor="text1"/>
+          <w:sz w:val="20"/>
+          <w:szCs w:val="20"/>
+          <w:lang w:val="en-US"/>
+        </w:rPr>
+        <w:t>CONDITION</w:t>
+      </w:r>
+      <w:r>
+        <w:rPr>
+          <w:rFonts w:ascii="Times New Roman" w:hAnsi="Times New Roman" w:cs="Times New Roman"/>
+          <w:color w:val="000000" w:themeColor="text1"/>
+          <w:sz w:val="20"/>
+          <w:szCs w:val="20"/>
+        </w:rPr>
+        <w:t xml:space="preserve"> колонках</w:t>
+      </w:r>
+      <w:r>
+        <w:rPr>
+          <w:rFonts w:ascii="Times New Roman" w:hAnsi="Times New Roman" w:cs="Times New Roman"/>
+          <w:color w:val="000000" w:themeColor="text1"/>
+          <w:sz w:val="20"/>
+          <w:szCs w:val="20"/>
+        </w:rPr>
+        <w:t xml:space="preserve">, для этого мы просто указываем новый факт и новую переменную, не забыв добавить его в </w:t>
+      </w:r>
+      <w:r>
+        <w:rPr>
+          <w:rFonts w:ascii="Times New Roman" w:hAnsi="Times New Roman" w:cs="Times New Roman"/>
+          <w:b/>
+          <w:bCs/>
+          <w:color w:val="000000" w:themeColor="text1"/>
+          <w:sz w:val="20"/>
+          <w:szCs w:val="20"/>
+          <w:lang w:val="en-US"/>
+        </w:rPr>
+        <w:t>Import</w:t>
+      </w:r>
+      <w:r>
+        <w:rPr>
+          <w:rFonts w:ascii="Times New Roman" w:hAnsi="Times New Roman" w:cs="Times New Roman"/>
+          <w:color w:val="000000" w:themeColor="text1"/>
+          <w:sz w:val="20"/>
+          <w:szCs w:val="20"/>
+        </w:rPr>
         <w:t>.</w:t>
       </w:r>
     </w:p>
@@ -4257,7 +4749,25 @@
           <w:sz w:val="20"/>
           <w:szCs w:val="20"/>
         </w:rPr>
-        <w:t xml:space="preserve">условия, которые будут указаны вместо этой строки </w:t>
+        <w:t>условия, которые будут указаны вместо этой строки</w:t>
+      </w:r>
+      <w:r>
+        <w:rPr>
+          <w:rFonts w:ascii="Times New Roman" w:hAnsi="Times New Roman" w:cs="Times New Roman"/>
+          <w:color w:val="000000" w:themeColor="text1"/>
+          <w:sz w:val="20"/>
+          <w:szCs w:val="20"/>
+        </w:rPr>
+        <w:t>,</w:t>
+      </w:r>
+      <w:r>
+        <w:rPr>
+          <w:rFonts w:ascii="Times New Roman" w:hAnsi="Times New Roman" w:cs="Times New Roman"/>
+          <w:color w:val="000000" w:themeColor="text1"/>
+          <w:sz w:val="20"/>
+          <w:szCs w:val="20"/>
+        </w:rPr>
+        <w:t xml:space="preserve"> </w:t>
       </w:r>
       <w:r>
         <w:rPr>
@@ -4367,7 +4877,34 @@
           <w:sz w:val="20"/>
           <w:szCs w:val="20"/>
         </w:rPr>
-        <w:t>условия, но все она либо неочевидная, либо разрозненная. Главной задачей этой статьи было собрать воедино все часто встречающиеся варианты.</w:t>
+        <w:t xml:space="preserve">условия, но </w:t>
+      </w:r>
+      <w:r>
+        <w:rPr>
+          <w:rFonts w:ascii="Times New Roman" w:hAnsi="Times New Roman" w:cs="Times New Roman"/>
+          <w:color w:val="000000" w:themeColor="text1"/>
+          <w:sz w:val="20"/>
+          <w:szCs w:val="20"/>
+        </w:rPr>
+        <w:t>она достаточно</w:t>
+      </w:r>
+      <w:r>
+        <w:rPr>
+          <w:rFonts w:ascii="Times New Roman" w:hAnsi="Times New Roman" w:cs="Times New Roman"/>
+          <w:color w:val="000000" w:themeColor="text1"/>
+          <w:sz w:val="20"/>
+          <w:szCs w:val="20"/>
+        </w:rPr>
+        <w:t xml:space="preserve"> </w:t>
+      </w:r>
+      <w:r>
+        <w:rPr>
+          <w:rFonts w:ascii="Times New Roman" w:hAnsi="Times New Roman" w:cs="Times New Roman"/>
+          <w:color w:val="000000" w:themeColor="text1"/>
+          <w:sz w:val="20"/>
+          <w:szCs w:val="20"/>
+        </w:rPr>
+        <w:t>разрозненная. Главной задачей этой статьи было собрать воедино все часто встречающиеся варианты.</w:t>
       </w:r>
     </w:p>
     <w:p>
@@ -4415,7 +4952,79 @@
           <w:sz w:val="20"/>
           <w:szCs w:val="20"/>
         </w:rPr>
-        <w:t xml:space="preserve">. В нашей терминологии респондент – это лицо, которое принимает участие в опросе. В каждого респондента есть свой набор свойств (например, гендерная принадлежность, рассмотренная ранее). Для такого, чтобы показать все многообразие условий, с которыми работает </w:t>
+        <w:t xml:space="preserve">. В нашей терминологии респондент – это лицо, которое принимает участие в </w:t>
+      </w:r>
+      <w:r>
+        <w:rPr>
+          <w:rFonts w:ascii="Times New Roman" w:hAnsi="Times New Roman" w:cs="Times New Roman"/>
+          <w:color w:val="000000" w:themeColor="text1"/>
+          <w:sz w:val="20"/>
+          <w:szCs w:val="20"/>
+        </w:rPr>
+        <w:t>исследовании</w:t>
+      </w:r>
+      <w:r>
+        <w:rPr>
+          <w:rFonts w:ascii="Times New Roman" w:hAnsi="Times New Roman" w:cs="Times New Roman"/>
+          <w:color w:val="000000" w:themeColor="text1"/>
+          <w:sz w:val="20"/>
+          <w:szCs w:val="20"/>
+        </w:rPr>
+        <w:t xml:space="preserve">. </w:t>
+      </w:r>
+      <w:r>
+        <w:rPr>
+          <w:rFonts w:ascii="Times New Roman" w:hAnsi="Times New Roman" w:cs="Times New Roman"/>
+          <w:color w:val="000000" w:themeColor="text1"/>
+          <w:sz w:val="20"/>
+          <w:szCs w:val="20"/>
+        </w:rPr>
+        <w:t>У</w:t>
+      </w:r>
+      <w:r>
+        <w:rPr>
+          <w:rFonts w:ascii="Times New Roman" w:hAnsi="Times New Roman" w:cs="Times New Roman"/>
+          <w:color w:val="000000" w:themeColor="text1"/>
+          <w:sz w:val="20"/>
+          <w:szCs w:val="20"/>
+        </w:rPr>
+        <w:t xml:space="preserve"> каждого респондента есть свой набор свойств (например, гендерная принадлежность</w:t>
+      </w:r>
+      <w:r>
+        <w:rPr>
+          <w:rFonts w:ascii="Times New Roman" w:hAnsi="Times New Roman" w:cs="Times New Roman"/>
+          <w:color w:val="000000" w:themeColor="text1"/>
+          <w:sz w:val="20"/>
+          <w:szCs w:val="20"/>
+        </w:rPr>
+        <w:t>,</w:t>
+      </w:r>
+      <w:r>
+        <w:rPr>
+          <w:rFonts w:ascii="Times New Roman" w:hAnsi="Times New Roman" w:cs="Times New Roman"/>
+          <w:color w:val="000000" w:themeColor="text1"/>
+          <w:sz w:val="20"/>
+          <w:szCs w:val="20"/>
+        </w:rPr>
+        <w:t xml:space="preserve"> рассмотренная ранее). Для </w:t>
+      </w:r>
+      <w:r>
+        <w:rPr>
+          <w:rFonts w:ascii="Times New Roman" w:hAnsi="Times New Roman" w:cs="Times New Roman"/>
+          <w:color w:val="000000" w:themeColor="text1"/>
+          <w:sz w:val="20"/>
+          <w:szCs w:val="20"/>
+        </w:rPr>
+        <w:t>того</w:t>
+      </w:r>
+      <w:r>
+        <w:rPr>
+          <w:rFonts w:ascii="Times New Roman" w:hAnsi="Times New Roman" w:cs="Times New Roman"/>
+          <w:color w:val="000000" w:themeColor="text1"/>
+          <w:sz w:val="20"/>
+          <w:szCs w:val="20"/>
+        </w:rPr>
+        <w:t xml:space="preserve">, чтобы показать все многообразие условий, с которыми работает </w:t>
       </w:r>
       <w:r>
         <w:rPr>
@@ -4434,11 +5043,31 @@
           <w:sz w:val="20"/>
           <w:szCs w:val="20"/>
         </w:rPr>
-        <w:t xml:space="preserve">, я каждое свойство вынес в отдельное поле класса </w:t>
-      </w:r>
-      <w:r>
-        <w:rPr>
-          <w:rFonts w:ascii="Times New Roman" w:hAnsi="Times New Roman" w:cs="Times New Roman"/>
+        <w:t xml:space="preserve">, я </w:t>
+      </w:r>
+      <w:r>
+        <w:rPr>
+          <w:rFonts w:ascii="Times New Roman" w:hAnsi="Times New Roman" w:cs="Times New Roman"/>
+          <w:color w:val="000000" w:themeColor="text1"/>
+          <w:sz w:val="20"/>
+          <w:szCs w:val="20"/>
+        </w:rPr>
+        <w:t xml:space="preserve">вынес </w:t>
+      </w:r>
+      <w:r>
+        <w:rPr>
+          <w:rFonts w:ascii="Times New Roman" w:hAnsi="Times New Roman" w:cs="Times New Roman"/>
+          <w:color w:val="000000" w:themeColor="text1"/>
+          <w:sz w:val="20"/>
+          <w:szCs w:val="20"/>
+        </w:rPr>
+        <w:t xml:space="preserve">каждое свойство в отдельное поле класса </w:t>
+      </w:r>
+      <w:r>
+        <w:rPr>
+          <w:rFonts w:ascii="Times New Roman" w:hAnsi="Times New Roman" w:cs="Times New Roman"/>
+          <w:i/>
+          <w:iCs/>
           <w:color w:val="000000" w:themeColor="text1"/>
           <w:sz w:val="20"/>
           <w:szCs w:val="20"/>
@@ -4462,12 +5091,48 @@
           <w:sz w:val="20"/>
           <w:szCs w:val="20"/>
         </w:rPr>
-        <w:t xml:space="preserve">Для простоты понимания, в качестве еще одного поля я добавил </w:t>
+        <w:t>Для простоты понимания, в качестве еще одного поля</w:t>
+      </w:r>
+      <w:r>
+        <w:rPr>
+          <w:rFonts w:ascii="Times New Roman" w:hAnsi="Times New Roman" w:cs="Times New Roman"/>
+          <w:color w:val="000000" w:themeColor="text1"/>
+          <w:sz w:val="20"/>
+          <w:szCs w:val="20"/>
+        </w:rPr>
+        <w:t xml:space="preserve"> класса</w:t>
+      </w:r>
+      <w:r>
+        <w:rPr>
+          <w:rFonts w:ascii="Times New Roman" w:hAnsi="Times New Roman" w:cs="Times New Roman"/>
+          <w:color w:val="000000" w:themeColor="text1"/>
+          <w:sz w:val="20"/>
+          <w:szCs w:val="20"/>
+        </w:rPr>
+        <w:t xml:space="preserve"> </w:t>
       </w:r>
       <w:proofErr w:type="gramStart"/>
       <w:r>
         <w:rPr>
           <w:rFonts w:ascii="Times New Roman" w:hAnsi="Times New Roman" w:cs="Times New Roman"/>
+          <w:color w:val="000000" w:themeColor="text1"/>
+          <w:sz w:val="20"/>
+          <w:szCs w:val="20"/>
+        </w:rPr>
+        <w:t xml:space="preserve">добавляем </w:t>
+      </w:r>
+      <w:r>
+        <w:rPr>
+          <w:rFonts w:ascii="Times New Roman" w:hAnsi="Times New Roman" w:cs="Times New Roman"/>
+          <w:color w:val="000000" w:themeColor="text1"/>
+          <w:sz w:val="20"/>
+          <w:szCs w:val="20"/>
+        </w:rPr>
+        <w:t xml:space="preserve"> </w:t>
+      </w:r>
+      <w:r>
+        <w:rPr>
+          <w:rFonts w:ascii="Times New Roman" w:hAnsi="Times New Roman" w:cs="Times New Roman"/>
           <w:i/>
           <w:iCs/>
           <w:color w:val="000000" w:themeColor="text1"/>
@@ -4477,6 +5142,7 @@
         </w:rPr>
         <w:t>Map</w:t>
       </w:r>
+      <w:proofErr w:type="gramEnd"/>
       <w:r>
         <w:rPr>
           <w:rFonts w:ascii="Times New Roman" w:hAnsi="Times New Roman" w:cs="Times New Roman"/>
@@ -4488,7 +5154,6 @@
         </w:rPr>
         <w:t>&lt;</w:t>
       </w:r>
-      <w:proofErr w:type="gramEnd"/>
       <w:r>
         <w:rPr>
           <w:rFonts w:ascii="Times New Roman" w:hAnsi="Times New Roman" w:cs="Times New Roman"/>
@@ -4574,17 +5239,46 @@
           <w:sz w:val="20"/>
           <w:szCs w:val="20"/>
         </w:rPr>
-        <w:t xml:space="preserve">в котором я буду собирать все результирующие переменные. Таким образом, класс </w:t>
-      </w:r>
-      <w:r>
-        <w:rPr>
-          <w:rFonts w:ascii="Times New Roman" w:hAnsi="Times New Roman" w:cs="Times New Roman"/>
+        <w:t xml:space="preserve">в котором </w:t>
+      </w:r>
+      <w:r>
+        <w:rPr>
+          <w:rFonts w:ascii="Times New Roman" w:hAnsi="Times New Roman" w:cs="Times New Roman"/>
+          <w:color w:val="000000" w:themeColor="text1"/>
+          <w:sz w:val="20"/>
+          <w:szCs w:val="20"/>
+        </w:rPr>
+        <w:t>будем</w:t>
+      </w:r>
+      <w:r>
+        <w:rPr>
+          <w:rFonts w:ascii="Times New Roman" w:hAnsi="Times New Roman" w:cs="Times New Roman"/>
+          <w:color w:val="000000" w:themeColor="text1"/>
+          <w:sz w:val="20"/>
+          <w:szCs w:val="20"/>
+        </w:rPr>
+        <w:t xml:space="preserve"> собирать все результирующие переменные. Таким образом, класс </w:t>
+      </w:r>
+      <w:r>
+        <w:rPr>
+          <w:rFonts w:ascii="Times New Roman" w:hAnsi="Times New Roman" w:cs="Times New Roman"/>
+          <w:i/>
+          <w:iCs/>
           <w:color w:val="000000" w:themeColor="text1"/>
           <w:sz w:val="20"/>
           <w:szCs w:val="20"/>
           <w:lang w:val="en-US"/>
         </w:rPr>
-        <w:t xml:space="preserve">Respondent </w:t>
+        <w:t>Respondent</w:t>
+      </w:r>
+      <w:r>
+        <w:rPr>
+          <w:rFonts w:ascii="Times New Roman" w:hAnsi="Times New Roman" w:cs="Times New Roman"/>
+          <w:color w:val="000000" w:themeColor="text1"/>
+          <w:sz w:val="20"/>
+          <w:szCs w:val="20"/>
+        </w:rPr>
+        <w:t xml:space="preserve"> </w:t>
       </w:r>
       <w:r>
         <w:rPr>
@@ -4722,7 +5416,25 @@
           <w:szCs w:val="20"/>
         </w:rPr>
         <w:lastRenderedPageBreak/>
-        <w:t xml:space="preserve">фильтрации такие респондентов мы будет использовать булеву переменную </w:t>
+        <w:t>фильтрации таки</w:t>
+      </w:r>
+      <w:r>
+        <w:rPr>
+          <w:rFonts w:ascii="Times New Roman" w:hAnsi="Times New Roman" w:cs="Times New Roman"/>
+          <w:color w:val="000000" w:themeColor="text1"/>
+          <w:sz w:val="20"/>
+          <w:szCs w:val="20"/>
+        </w:rPr>
+        <w:t>х</w:t>
+      </w:r>
+      <w:r>
+        <w:rPr>
+          <w:rFonts w:ascii="Times New Roman" w:hAnsi="Times New Roman" w:cs="Times New Roman"/>
+          <w:color w:val="000000" w:themeColor="text1"/>
+          <w:sz w:val="20"/>
+          <w:szCs w:val="20"/>
+        </w:rPr>
+        <w:t xml:space="preserve"> респондентов мы будет использовать булеву переменную </w:t>
       </w:r>
       <w:proofErr w:type="spellStart"/>
       <w:r>
@@ -4809,7 +5521,18 @@
           <w:szCs w:val="20"/>
           <w:lang w:val="en-US"/>
         </w:rPr>
-        <w:t xml:space="preserve">false – </w:t>
+        <w:t>false</w:t>
+      </w:r>
+      <w:r>
+        <w:rPr>
+          <w:rFonts w:ascii="Times New Roman" w:hAnsi="Times New Roman" w:cs="Times New Roman"/>
+          <w:i/>
+          <w:iCs/>
+          <w:color w:val="000000" w:themeColor="text1"/>
+          <w:sz w:val="20"/>
+          <w:szCs w:val="20"/>
+        </w:rPr>
+        <w:t xml:space="preserve"> – </w:t>
       </w:r>
       <w:r>
         <w:rPr>
@@ -4909,17 +5632,84 @@
           <w:color w:val="000000" w:themeColor="text1"/>
           <w:sz w:val="20"/>
           <w:szCs w:val="20"/>
+        </w:rPr>
+      </w:pPr>
+      <w:r>
+        <w:rPr>
+          <w:rFonts w:ascii="Times New Roman" w:hAnsi="Times New Roman" w:cs="Times New Roman"/>
+          <w:color w:val="000000" w:themeColor="text1"/>
+          <w:sz w:val="20"/>
+          <w:szCs w:val="20"/>
+        </w:rPr>
+        <w:t xml:space="preserve">На рисунке выше показано, как мы объединили 2 условия: активность респондента и его половой признак. Не трудно догадаться, что в таком случае происходит объединение правил, находящихся в одной строке, по логическому </w:t>
+      </w:r>
+      <w:r>
+        <w:rPr>
+          <w:rFonts w:ascii="Times New Roman" w:hAnsi="Times New Roman" w:cs="Times New Roman"/>
+          <w:i/>
+          <w:iCs/>
+          <w:color w:val="000000" w:themeColor="text1"/>
+          <w:sz w:val="20"/>
+          <w:szCs w:val="20"/>
+        </w:rPr>
+        <w:t>И</w:t>
+      </w:r>
+      <w:r>
+        <w:rPr>
+          <w:rFonts w:ascii="Times New Roman" w:hAnsi="Times New Roman" w:cs="Times New Roman"/>
+          <w:color w:val="000000" w:themeColor="text1"/>
+          <w:sz w:val="20"/>
+          <w:szCs w:val="20"/>
+        </w:rPr>
+        <w:t>. Два условия объединены одним факто</w:t>
+      </w:r>
+      <w:r>
+        <w:rPr>
+          <w:rFonts w:ascii="Times New Roman" w:hAnsi="Times New Roman" w:cs="Times New Roman"/>
+          <w:color w:val="000000" w:themeColor="text1"/>
+          <w:sz w:val="20"/>
+          <w:szCs w:val="20"/>
+        </w:rPr>
+        <w:t>м</w:t>
+      </w:r>
+      <w:r>
+        <w:rPr>
+          <w:rFonts w:ascii="Times New Roman" w:hAnsi="Times New Roman" w:cs="Times New Roman"/>
+          <w:color w:val="000000" w:themeColor="text1"/>
+          <w:sz w:val="20"/>
+          <w:szCs w:val="20"/>
+        </w:rPr>
+        <w:t xml:space="preserve"> </w:t>
+      </w:r>
+      <w:r>
+        <w:rPr>
+          <w:rFonts w:ascii="Times New Roman" w:hAnsi="Times New Roman" w:cs="Times New Roman"/>
+          <w:i/>
+          <w:iCs/>
+          <w:color w:val="000000" w:themeColor="text1"/>
+          <w:sz w:val="20"/>
+          <w:szCs w:val="20"/>
           <w:lang w:val="en-US"/>
         </w:rPr>
-      </w:pPr>
-      <w:r>
-        <w:rPr>
-          <w:rFonts w:ascii="Times New Roman" w:hAnsi="Times New Roman" w:cs="Times New Roman"/>
-          <w:color w:val="000000" w:themeColor="text1"/>
-          <w:sz w:val="20"/>
-          <w:szCs w:val="20"/>
-        </w:rPr>
-        <w:t xml:space="preserve">На рисунке выше показано, как мы объединили 2 условия: активность респондента и его половой признак. Не трудно догадаться, что в таком случае происходит объединение правил, находящихся в одной строке, по логическому И. Два условия объединены одним фактов </w:t>
+        <w:t>Respondent</w:t>
+      </w:r>
+      <w:r>
+        <w:rPr>
+          <w:rFonts w:ascii="Times New Roman" w:hAnsi="Times New Roman" w:cs="Times New Roman"/>
+          <w:color w:val="000000" w:themeColor="text1"/>
+          <w:sz w:val="20"/>
+          <w:szCs w:val="20"/>
+        </w:rPr>
+        <w:t xml:space="preserve">. </w:t>
+      </w:r>
+      <w:r>
+        <w:rPr>
+          <w:rFonts w:ascii="Times New Roman" w:hAnsi="Times New Roman" w:cs="Times New Roman"/>
+          <w:color w:val="000000" w:themeColor="text1"/>
+          <w:sz w:val="20"/>
+          <w:szCs w:val="20"/>
+        </w:rPr>
+        <w:t xml:space="preserve">Вот так выглядит описание правила на языке </w:t>
       </w:r>
       <w:r>
         <w:rPr>
@@ -4929,45 +5719,25 @@
           <w:szCs w:val="20"/>
           <w:lang w:val="en-US"/>
         </w:rPr>
-        <w:t>Respondent</w:t>
-      </w:r>
-      <w:r>
-        <w:rPr>
-          <w:rFonts w:ascii="Times New Roman" w:hAnsi="Times New Roman" w:cs="Times New Roman"/>
-          <w:color w:val="000000" w:themeColor="text1"/>
-          <w:sz w:val="20"/>
-          <w:szCs w:val="20"/>
-        </w:rPr>
-        <w:t xml:space="preserve">. </w:t>
-      </w:r>
-      <w:r>
-        <w:rPr>
-          <w:rFonts w:ascii="Times New Roman" w:hAnsi="Times New Roman" w:cs="Times New Roman"/>
-          <w:color w:val="000000" w:themeColor="text1"/>
-          <w:sz w:val="20"/>
-          <w:szCs w:val="20"/>
-        </w:rPr>
-        <w:t xml:space="preserve">Вот так выглядит описание правила на языке </w:t>
-      </w:r>
-      <w:r>
-        <w:rPr>
-          <w:rFonts w:ascii="Times New Roman" w:hAnsi="Times New Roman" w:cs="Times New Roman"/>
-          <w:color w:val="000000" w:themeColor="text1"/>
-          <w:sz w:val="20"/>
-          <w:szCs w:val="20"/>
-          <w:lang w:val="en-US"/>
-        </w:rPr>
-        <w:t>DRL:</w:t>
-      </w:r>
-    </w:p>
-    <w:p>
-      <w:pPr>
-        <w:rPr>
-          <w:rFonts w:ascii="Times New Roman" w:hAnsi="Times New Roman" w:cs="Times New Roman"/>
-          <w:color w:val="000000" w:themeColor="text1"/>
-          <w:sz w:val="20"/>
-          <w:szCs w:val="20"/>
-          <w:lang w:val="en-US"/>
+        <w:t>DRL</w:t>
+      </w:r>
+      <w:r>
+        <w:rPr>
+          <w:rFonts w:ascii="Times New Roman" w:hAnsi="Times New Roman" w:cs="Times New Roman"/>
+          <w:color w:val="000000" w:themeColor="text1"/>
+          <w:sz w:val="20"/>
+          <w:szCs w:val="20"/>
+        </w:rPr>
+        <w:t>:</w:t>
+      </w:r>
+    </w:p>
+    <w:p>
+      <w:pPr>
+        <w:rPr>
+          <w:rFonts w:ascii="Times New Roman" w:hAnsi="Times New Roman" w:cs="Times New Roman"/>
+          <w:color w:val="000000" w:themeColor="text1"/>
+          <w:sz w:val="20"/>
+          <w:szCs w:val="20"/>
         </w:rPr>
       </w:pPr>
     </w:p>
@@ -4980,7 +5750,7 @@
           <w:color w:val="8C8C8C"/>
           <w:sz w:val="16"/>
           <w:szCs w:val="16"/>
-          <w:lang w:val="en-US" w:eastAsia="en-GB"/>
+          <w:lang w:eastAsia="en-GB"/>
         </w:rPr>
       </w:pPr>
       <w:r>
@@ -4993,11 +5763,9 @@
           <w:szCs w:val="16"/>
           <w:lang w:val="en-US" w:eastAsia="en-GB"/>
         </w:rPr>
-        <w:t>rule "name_for_RuleTable_20"</w:t>
-      </w:r>
-    </w:p>
-    <w:p>
-      <w:pPr>
+        <w:t>rule</w:t>
+      </w:r>
+      <w:r>
         <w:rPr>
           <w:rFonts w:ascii="Courier New" w:eastAsia="Times New Roman" w:hAnsi="Courier New" w:cs="Courier New"/>
           <w:i/>
@@ -5005,9 +5773,10 @@
           <w:color w:val="8C8C8C"/>
           <w:sz w:val="16"/>
           <w:szCs w:val="16"/>
-          <w:lang w:val="en-US" w:eastAsia="en-GB"/>
-        </w:rPr>
-      </w:pPr>
+          <w:lang w:eastAsia="en-GB"/>
+        </w:rPr>
+        <w:t xml:space="preserve"> "</w:t>
+      </w:r>
       <w:r>
         <w:rPr>
           <w:rFonts w:ascii="Courier New" w:eastAsia="Times New Roman" w:hAnsi="Courier New" w:cs="Courier New"/>
@@ -5018,12 +5787,9 @@
           <w:szCs w:val="16"/>
           <w:lang w:val="en-US" w:eastAsia="en-GB"/>
         </w:rPr>
-        <w:tab/>
-        <w:t>when</w:t>
-      </w:r>
-    </w:p>
-    <w:p>
-      <w:pPr>
+        <w:t>name</w:t>
+      </w:r>
+      <w:r>
         <w:rPr>
           <w:rFonts w:ascii="Courier New" w:eastAsia="Times New Roman" w:hAnsi="Courier New" w:cs="Courier New"/>
           <w:i/>
@@ -5031,9 +5797,10 @@
           <w:color w:val="8C8C8C"/>
           <w:sz w:val="16"/>
           <w:szCs w:val="16"/>
-          <w:lang w:val="en-US" w:eastAsia="en-GB"/>
-        </w:rPr>
-      </w:pPr>
+          <w:lang w:eastAsia="en-GB"/>
+        </w:rPr>
+        <w:t>_</w:t>
+      </w:r>
       <w:r>
         <w:rPr>
           <w:rFonts w:ascii="Courier New" w:eastAsia="Times New Roman" w:hAnsi="Courier New" w:cs="Courier New"/>
@@ -5044,7 +5811,7 @@
           <w:szCs w:val="16"/>
           <w:lang w:val="en-US" w:eastAsia="en-GB"/>
         </w:rPr>
-        <w:tab/>
+        <w:t>for</w:t>
       </w:r>
       <w:r>
         <w:rPr>
@@ -5054,12 +5821,11 @@
           <w:color w:val="8C8C8C"/>
           <w:sz w:val="16"/>
           <w:szCs w:val="16"/>
-          <w:lang w:val="en-US" w:eastAsia="en-GB"/>
-        </w:rPr>
-        <w:tab/>
-        <w:t xml:space="preserve">$s: </w:t>
-      </w:r>
-      <w:proofErr w:type="gramStart"/>
+          <w:lang w:eastAsia="en-GB"/>
+        </w:rPr>
+        <w:t>_</w:t>
+      </w:r>
+      <w:proofErr w:type="spellStart"/>
       <w:r>
         <w:rPr>
           <w:rFonts w:ascii="Courier New" w:eastAsia="Times New Roman" w:hAnsi="Courier New" w:cs="Courier New"/>
@@ -5070,10 +5836,9 @@
           <w:szCs w:val="16"/>
           <w:lang w:val="en-US" w:eastAsia="en-GB"/>
         </w:rPr>
-        <w:t>Respondent(</w:t>
-      </w:r>
-      <w:proofErr w:type="spellStart"/>
-      <w:proofErr w:type="gramEnd"/>
+        <w:t>RuleTable</w:t>
+      </w:r>
+      <w:proofErr w:type="spellEnd"/>
       <w:r>
         <w:rPr>
           <w:rFonts w:ascii="Courier New" w:eastAsia="Times New Roman" w:hAnsi="Courier New" w:cs="Courier New"/>
@@ -5082,12 +5847,13 @@
           <w:color w:val="8C8C8C"/>
           <w:sz w:val="16"/>
           <w:szCs w:val="16"/>
-          <w:lang w:val="en-US" w:eastAsia="en-GB"/>
-        </w:rPr>
-        <w:t>isActive</w:t>
-      </w:r>
-      <w:proofErr w:type="spellEnd"/>
-      <w:r>
+          <w:lang w:eastAsia="en-GB"/>
+        </w:rPr>
+        <w:t>_20"</w:t>
+      </w:r>
+    </w:p>
+    <w:p>
+      <w:pPr>
         <w:rPr>
           <w:rFonts w:ascii="Courier New" w:eastAsia="Times New Roman" w:hAnsi="Courier New" w:cs="Courier New"/>
           <w:i/>
@@ -5097,11 +5863,8 @@
           <w:szCs w:val="16"/>
           <w:lang w:val="en-US" w:eastAsia="en-GB"/>
         </w:rPr>
-        <w:t xml:space="preserve"> == true, gender == "male")</w:t>
-      </w:r>
-    </w:p>
-    <w:p>
-      <w:pPr>
+      </w:pPr>
+      <w:r>
         <w:rPr>
           <w:rFonts w:ascii="Courier New" w:eastAsia="Times New Roman" w:hAnsi="Courier New" w:cs="Courier New"/>
           <w:i/>
@@ -5109,9 +5872,10 @@
           <w:color w:val="8C8C8C"/>
           <w:sz w:val="16"/>
           <w:szCs w:val="16"/>
-          <w:lang w:val="en-US" w:eastAsia="en-GB"/>
-        </w:rPr>
-      </w:pPr>
+          <w:lang w:eastAsia="en-GB"/>
+        </w:rPr>
+        <w:tab/>
+      </w:r>
       <w:r>
         <w:rPr>
           <w:rFonts w:ascii="Courier New" w:eastAsia="Times New Roman" w:hAnsi="Courier New" w:cs="Courier New"/>
@@ -5122,8 +5886,7 @@
           <w:szCs w:val="16"/>
           <w:lang w:val="en-US" w:eastAsia="en-GB"/>
         </w:rPr>
-        <w:tab/>
-        <w:t>then</w:t>
+        <w:t>when</w:t>
       </w:r>
     </w:p>
     <w:p>
@@ -5161,9 +5924,8 @@
           <w:lang w:val="en-US" w:eastAsia="en-GB"/>
         </w:rPr>
         <w:tab/>
-        <w:t>$</w:t>
-      </w:r>
-      <w:proofErr w:type="spellStart"/>
+        <w:t xml:space="preserve">$s: </w:t>
+      </w:r>
       <w:proofErr w:type="gramStart"/>
       <w:r>
         <w:rPr>
@@ -5175,9 +5937,9 @@
           <w:szCs w:val="16"/>
           <w:lang w:val="en-US" w:eastAsia="en-GB"/>
         </w:rPr>
-        <w:t>s.addResult</w:t>
-      </w:r>
-      <w:proofErr w:type="spellEnd"/>
+        <w:t>Respondent(</w:t>
+      </w:r>
+      <w:proofErr w:type="spellStart"/>
       <w:proofErr w:type="gramEnd"/>
       <w:r>
         <w:rPr>
@@ -5189,11 +5951,10 @@
           <w:szCs w:val="16"/>
           <w:lang w:val="en-US" w:eastAsia="en-GB"/>
         </w:rPr>
-        <w:t>("SEX", "M");</w:t>
-      </w:r>
-    </w:p>
-    <w:p>
-      <w:pPr>
+        <w:t>isActive</w:t>
+      </w:r>
+      <w:proofErr w:type="spellEnd"/>
+      <w:r>
         <w:rPr>
           <w:rFonts w:ascii="Courier New" w:eastAsia="Times New Roman" w:hAnsi="Courier New" w:cs="Courier New"/>
           <w:i/>
@@ -5203,8 +5964,11 @@
           <w:szCs w:val="16"/>
           <w:lang w:val="en-US" w:eastAsia="en-GB"/>
         </w:rPr>
-      </w:pPr>
-      <w:r>
+        <w:t xml:space="preserve"> == true, gender == "male")</w:t>
+      </w:r>
+    </w:p>
+    <w:p>
+      <w:pPr>
         <w:rPr>
           <w:rFonts w:ascii="Courier New" w:eastAsia="Times New Roman" w:hAnsi="Courier New" w:cs="Courier New"/>
           <w:i/>
@@ -5214,11 +5978,8 @@
           <w:szCs w:val="16"/>
           <w:lang w:val="en-US" w:eastAsia="en-GB"/>
         </w:rPr>
-        <w:t>end</w:t>
-      </w:r>
-    </w:p>
-    <w:p>
-      <w:pPr>
+      </w:pPr>
+      <w:r>
         <w:rPr>
           <w:rFonts w:ascii="Courier New" w:eastAsia="Times New Roman" w:hAnsi="Courier New" w:cs="Courier New"/>
           <w:i/>
@@ -5228,7 +5989,9 @@
           <w:szCs w:val="16"/>
           <w:lang w:val="en-US" w:eastAsia="en-GB"/>
         </w:rPr>
-      </w:pPr>
+        <w:tab/>
+        <w:t>then</w:t>
+      </w:r>
     </w:p>
     <w:p>
       <w:pPr>
@@ -5252,11 +6015,9 @@
           <w:szCs w:val="16"/>
           <w:lang w:val="en-US" w:eastAsia="en-GB"/>
         </w:rPr>
-        <w:t>rule "name_for_RuleTable_21"</w:t>
-      </w:r>
-    </w:p>
-    <w:p>
-      <w:pPr>
+        <w:tab/>
+      </w:r>
+      <w:r>
         <w:rPr>
           <w:rFonts w:ascii="Courier New" w:eastAsia="Times New Roman" w:hAnsi="Courier New" w:cs="Courier New"/>
           <w:i/>
@@ -5266,7 +6027,11 @@
           <w:szCs w:val="16"/>
           <w:lang w:val="en-US" w:eastAsia="en-GB"/>
         </w:rPr>
-      </w:pPr>
+        <w:tab/>
+        <w:t>$</w:t>
+      </w:r>
+      <w:proofErr w:type="spellStart"/>
+      <w:proofErr w:type="gramStart"/>
       <w:r>
         <w:rPr>
           <w:rFonts w:ascii="Courier New" w:eastAsia="Times New Roman" w:hAnsi="Courier New" w:cs="Courier New"/>
@@ -5277,12 +6042,11 @@
           <w:szCs w:val="16"/>
           <w:lang w:val="en-US" w:eastAsia="en-GB"/>
         </w:rPr>
-        <w:tab/>
-        <w:t>when</w:t>
-      </w:r>
-    </w:p>
-    <w:p>
-      <w:pPr>
+        <w:t>s.addResult</w:t>
+      </w:r>
+      <w:proofErr w:type="spellEnd"/>
+      <w:proofErr w:type="gramEnd"/>
+      <w:r>
         <w:rPr>
           <w:rFonts w:ascii="Courier New" w:eastAsia="Times New Roman" w:hAnsi="Courier New" w:cs="Courier New"/>
           <w:i/>
@@ -5292,8 +6056,11 @@
           <w:szCs w:val="16"/>
           <w:lang w:val="en-US" w:eastAsia="en-GB"/>
         </w:rPr>
-      </w:pPr>
-      <w:r>
+        <w:t>("SEX", "M");</w:t>
+      </w:r>
+    </w:p>
+    <w:p>
+      <w:pPr>
         <w:rPr>
           <w:rFonts w:ascii="Courier New" w:eastAsia="Times New Roman" w:hAnsi="Courier New" w:cs="Courier New"/>
           <w:i/>
@@ -5303,8 +6070,7 @@
           <w:szCs w:val="16"/>
           <w:lang w:val="en-US" w:eastAsia="en-GB"/>
         </w:rPr>
-        <w:tab/>
-      </w:r>
+      </w:pPr>
       <w:r>
         <w:rPr>
           <w:rFonts w:ascii="Courier New" w:eastAsia="Times New Roman" w:hAnsi="Courier New" w:cs="Courier New"/>
@@ -5315,11 +6081,11 @@
           <w:szCs w:val="16"/>
           <w:lang w:val="en-US" w:eastAsia="en-GB"/>
         </w:rPr>
-        <w:tab/>
-        <w:t xml:space="preserve">$s: </w:t>
-      </w:r>
-      <w:proofErr w:type="gramStart"/>
-      <w:r>
+        <w:t>end</w:t>
+      </w:r>
+    </w:p>
+    <w:p>
+      <w:pPr>
         <w:rPr>
           <w:rFonts w:ascii="Courier New" w:eastAsia="Times New Roman" w:hAnsi="Courier New" w:cs="Courier New"/>
           <w:i/>
@@ -5329,11 +6095,10 @@
           <w:szCs w:val="16"/>
           <w:lang w:val="en-US" w:eastAsia="en-GB"/>
         </w:rPr>
-        <w:t>Respondent(</w:t>
-      </w:r>
-      <w:proofErr w:type="spellStart"/>
-      <w:proofErr w:type="gramEnd"/>
-      <w:r>
+      </w:pPr>
+    </w:p>
+    <w:p>
+      <w:pPr>
         <w:rPr>
           <w:rFonts w:ascii="Courier New" w:eastAsia="Times New Roman" w:hAnsi="Courier New" w:cs="Courier New"/>
           <w:i/>
@@ -5343,9 +6108,7 @@
           <w:szCs w:val="16"/>
           <w:lang w:val="en-US" w:eastAsia="en-GB"/>
         </w:rPr>
-        <w:t>isActive</w:t>
-      </w:r>
-      <w:proofErr w:type="spellEnd"/>
+      </w:pPr>
       <w:r>
         <w:rPr>
           <w:rFonts w:ascii="Courier New" w:eastAsia="Times New Roman" w:hAnsi="Courier New" w:cs="Courier New"/>
@@ -5356,7 +6119,7 @@
           <w:szCs w:val="16"/>
           <w:lang w:val="en-US" w:eastAsia="en-GB"/>
         </w:rPr>
-        <w:t xml:space="preserve"> == true, gender == "female")</w:t>
+        <w:t>rule "name_for_RuleTable_21"</w:t>
       </w:r>
     </w:p>
     <w:p>
@@ -5382,7 +6145,7 @@
           <w:lang w:val="en-US" w:eastAsia="en-GB"/>
         </w:rPr>
         <w:tab/>
-        <w:t>then</w:t>
+        <w:t>when</w:t>
       </w:r>
     </w:p>
     <w:p>
@@ -5420,9 +6183,8 @@
           <w:lang w:val="en-US" w:eastAsia="en-GB"/>
         </w:rPr>
         <w:tab/>
-        <w:t>$</w:t>
-      </w:r>
-      <w:proofErr w:type="spellStart"/>
+        <w:t xml:space="preserve">$s: </w:t>
+      </w:r>
       <w:proofErr w:type="gramStart"/>
       <w:r>
         <w:rPr>
@@ -5434,9 +6196,9 @@
           <w:szCs w:val="16"/>
           <w:lang w:val="en-US" w:eastAsia="en-GB"/>
         </w:rPr>
-        <w:t>s.addResult</w:t>
-      </w:r>
-      <w:proofErr w:type="spellEnd"/>
+        <w:t>Respondent(</w:t>
+      </w:r>
+      <w:proofErr w:type="spellStart"/>
       <w:proofErr w:type="gramEnd"/>
       <w:r>
         <w:rPr>
@@ -5448,11 +6210,10 @@
           <w:szCs w:val="16"/>
           <w:lang w:val="en-US" w:eastAsia="en-GB"/>
         </w:rPr>
-        <w:t>("SEX", "F");</w:t>
-      </w:r>
-    </w:p>
-    <w:p>
-      <w:pPr>
+        <w:t>isActive</w:t>
+      </w:r>
+      <w:proofErr w:type="spellEnd"/>
+      <w:r>
         <w:rPr>
           <w:rFonts w:ascii="Courier New" w:eastAsia="Times New Roman" w:hAnsi="Courier New" w:cs="Courier New"/>
           <w:i/>
@@ -5460,10 +6221,13 @@
           <w:color w:val="8C8C8C"/>
           <w:sz w:val="16"/>
           <w:szCs w:val="16"/>
-          <w:lang w:eastAsia="en-GB"/>
-        </w:rPr>
-      </w:pPr>
-      <w:r>
+          <w:lang w:val="en-US" w:eastAsia="en-GB"/>
+        </w:rPr>
+        <w:t xml:space="preserve"> == true, gender == "female")</w:t>
+      </w:r>
+    </w:p>
+    <w:p>
+      <w:pPr>
         <w:rPr>
           <w:rFonts w:ascii="Courier New" w:eastAsia="Times New Roman" w:hAnsi="Courier New" w:cs="Courier New"/>
           <w:i/>
@@ -5473,11 +6237,8 @@
           <w:szCs w:val="16"/>
           <w:lang w:val="en-US" w:eastAsia="en-GB"/>
         </w:rPr>
-        <w:t>end</w:t>
-      </w:r>
-    </w:p>
-    <w:p>
-      <w:pPr>
+      </w:pPr>
+      <w:r>
         <w:rPr>
           <w:rFonts w:ascii="Courier New" w:eastAsia="Times New Roman" w:hAnsi="Courier New" w:cs="Courier New"/>
           <w:i/>
@@ -5485,42 +6246,168 @@
           <w:color w:val="8C8C8C"/>
           <w:sz w:val="16"/>
           <w:szCs w:val="16"/>
-          <w:lang w:eastAsia="en-GB"/>
-        </w:rPr>
-      </w:pPr>
-    </w:p>
-    <w:p>
-      <w:pPr>
-        <w:rPr>
-          <w:rFonts w:ascii="Times New Roman" w:eastAsia="Times New Roman" w:hAnsi="Times New Roman" w:cs="Times New Roman"/>
-          <w:color w:val="000000" w:themeColor="text1"/>
-          <w:sz w:val="20"/>
-          <w:szCs w:val="20"/>
-          <w:lang w:eastAsia="en-GB"/>
-        </w:rPr>
-      </w:pPr>
-      <w:r>
-        <w:rPr>
-          <w:rFonts w:ascii="Times New Roman" w:eastAsia="Times New Roman" w:hAnsi="Times New Roman" w:cs="Times New Roman"/>
-          <w:color w:val="000000" w:themeColor="text1"/>
-          <w:sz w:val="20"/>
-          <w:szCs w:val="20"/>
-          <w:lang w:eastAsia="en-GB"/>
-        </w:rPr>
-        <w:t xml:space="preserve">Стоит отметить об использовании параметра </w:t>
-      </w:r>
-      <w:r>
-        <w:rPr>
-          <w:rFonts w:ascii="Times New Roman" w:eastAsia="Times New Roman" w:hAnsi="Times New Roman" w:cs="Times New Roman"/>
-          <w:i/>
-          <w:iCs/>
-          <w:color w:val="000000" w:themeColor="text1"/>
-          <w:sz w:val="20"/>
-          <w:szCs w:val="20"/>
-          <w:lang w:eastAsia="en-GB"/>
-        </w:rPr>
+          <w:lang w:val="en-US" w:eastAsia="en-GB"/>
+        </w:rPr>
+        <w:tab/>
+        <w:t>then</w:t>
+      </w:r>
+    </w:p>
+    <w:p>
+      <w:pPr>
+        <w:rPr>
+          <w:rFonts w:ascii="Courier New" w:eastAsia="Times New Roman" w:hAnsi="Courier New" w:cs="Courier New"/>
+          <w:i/>
+          <w:iCs/>
+          <w:color w:val="8C8C8C"/>
+          <w:sz w:val="16"/>
+          <w:szCs w:val="16"/>
+          <w:lang w:val="en-US" w:eastAsia="en-GB"/>
+        </w:rPr>
+      </w:pPr>
+      <w:r>
+        <w:rPr>
+          <w:rFonts w:ascii="Courier New" w:eastAsia="Times New Roman" w:hAnsi="Courier New" w:cs="Courier New"/>
+          <w:i/>
+          <w:iCs/>
+          <w:color w:val="8C8C8C"/>
+          <w:sz w:val="16"/>
+          <w:szCs w:val="16"/>
+          <w:lang w:val="en-US" w:eastAsia="en-GB"/>
+        </w:rPr>
+        <w:tab/>
+      </w:r>
+      <w:r>
+        <w:rPr>
+          <w:rFonts w:ascii="Courier New" w:eastAsia="Times New Roman" w:hAnsi="Courier New" w:cs="Courier New"/>
+          <w:i/>
+          <w:iCs/>
+          <w:color w:val="8C8C8C"/>
+          <w:sz w:val="16"/>
+          <w:szCs w:val="16"/>
+          <w:lang w:val="en-US" w:eastAsia="en-GB"/>
+        </w:rPr>
+        <w:tab/>
         <w:t>$</w:t>
       </w:r>
+      <w:proofErr w:type="spellStart"/>
+      <w:proofErr w:type="gramStart"/>
+      <w:r>
+        <w:rPr>
+          <w:rFonts w:ascii="Courier New" w:eastAsia="Times New Roman" w:hAnsi="Courier New" w:cs="Courier New"/>
+          <w:i/>
+          <w:iCs/>
+          <w:color w:val="8C8C8C"/>
+          <w:sz w:val="16"/>
+          <w:szCs w:val="16"/>
+          <w:lang w:val="en-US" w:eastAsia="en-GB"/>
+        </w:rPr>
+        <w:t>s.addResult</w:t>
+      </w:r>
+      <w:proofErr w:type="spellEnd"/>
+      <w:proofErr w:type="gramEnd"/>
+      <w:r>
+        <w:rPr>
+          <w:rFonts w:ascii="Courier New" w:eastAsia="Times New Roman" w:hAnsi="Courier New" w:cs="Courier New"/>
+          <w:i/>
+          <w:iCs/>
+          <w:color w:val="8C8C8C"/>
+          <w:sz w:val="16"/>
+          <w:szCs w:val="16"/>
+          <w:lang w:val="en-US" w:eastAsia="en-GB"/>
+        </w:rPr>
+        <w:t>("SEX", "F");</w:t>
+      </w:r>
+    </w:p>
+    <w:p>
+      <w:pPr>
+        <w:rPr>
+          <w:rFonts w:ascii="Courier New" w:eastAsia="Times New Roman" w:hAnsi="Courier New" w:cs="Courier New"/>
+          <w:i/>
+          <w:iCs/>
+          <w:color w:val="8C8C8C"/>
+          <w:sz w:val="16"/>
+          <w:szCs w:val="16"/>
+          <w:lang w:val="en-US" w:eastAsia="en-GB"/>
+        </w:rPr>
+      </w:pPr>
+      <w:r>
+        <w:rPr>
+          <w:rFonts w:ascii="Courier New" w:eastAsia="Times New Roman" w:hAnsi="Courier New" w:cs="Courier New"/>
+          <w:i/>
+          <w:iCs/>
+          <w:color w:val="8C8C8C"/>
+          <w:sz w:val="16"/>
+          <w:szCs w:val="16"/>
+          <w:lang w:val="en-US" w:eastAsia="en-GB"/>
+        </w:rPr>
+        <w:t>end</w:t>
+      </w:r>
+    </w:p>
+    <w:p>
+      <w:pPr>
+        <w:rPr>
+          <w:rFonts w:ascii="Courier New" w:eastAsia="Times New Roman" w:hAnsi="Courier New" w:cs="Courier New"/>
+          <w:i/>
+          <w:iCs/>
+          <w:color w:val="8C8C8C"/>
+          <w:sz w:val="16"/>
+          <w:szCs w:val="16"/>
+          <w:lang w:val="en-US" w:eastAsia="en-GB"/>
+        </w:rPr>
+      </w:pPr>
+    </w:p>
+    <w:p>
+      <w:pPr>
+        <w:rPr>
+          <w:rFonts w:ascii="Times New Roman" w:eastAsia="Times New Roman" w:hAnsi="Times New Roman" w:cs="Times New Roman"/>
+          <w:color w:val="000000" w:themeColor="text1"/>
+          <w:sz w:val="20"/>
+          <w:szCs w:val="20"/>
+          <w:lang w:eastAsia="en-GB"/>
+        </w:rPr>
+      </w:pPr>
+      <w:r>
+        <w:rPr>
+          <w:rFonts w:ascii="Times New Roman" w:eastAsia="Times New Roman" w:hAnsi="Times New Roman" w:cs="Times New Roman"/>
+          <w:color w:val="000000" w:themeColor="text1"/>
+          <w:sz w:val="20"/>
+          <w:szCs w:val="20"/>
+          <w:lang w:eastAsia="en-GB"/>
+        </w:rPr>
+        <w:t>Стоит отметить использовани</w:t>
+      </w:r>
+      <w:r>
+        <w:rPr>
+          <w:rFonts w:ascii="Times New Roman" w:eastAsia="Times New Roman" w:hAnsi="Times New Roman" w:cs="Times New Roman"/>
+          <w:color w:val="000000" w:themeColor="text1"/>
+          <w:sz w:val="20"/>
+          <w:szCs w:val="20"/>
+          <w:lang w:eastAsia="en-GB"/>
+        </w:rPr>
+        <w:t>е</w:t>
+      </w:r>
+      <w:r>
+        <w:rPr>
+          <w:rFonts w:ascii="Times New Roman" w:eastAsia="Times New Roman" w:hAnsi="Times New Roman" w:cs="Times New Roman"/>
+          <w:color w:val="000000" w:themeColor="text1"/>
+          <w:sz w:val="20"/>
+          <w:szCs w:val="20"/>
+          <w:lang w:eastAsia="en-GB"/>
+        </w:rPr>
+        <w:t xml:space="preserve"> параметра </w:t>
+      </w:r>
+      <w:r>
+        <w:rPr>
+          <w:rFonts w:ascii="Times New Roman" w:eastAsia="Times New Roman" w:hAnsi="Times New Roman" w:cs="Times New Roman"/>
+          <w:i/>
+          <w:iCs/>
+          <w:color w:val="000000" w:themeColor="text1"/>
+          <w:sz w:val="20"/>
+          <w:szCs w:val="20"/>
+          <w:lang w:eastAsia="en-GB"/>
+        </w:rPr>
+        <w:t>$</w:t>
+      </w:r>
       <w:r>
         <w:rPr>
           <w:rFonts w:ascii="Times New Roman" w:eastAsia="Times New Roman" w:hAnsi="Times New Roman" w:cs="Times New Roman"/>
@@ -5543,6 +6430,148 @@
           <w:szCs w:val="20"/>
           <w:lang w:eastAsia="en-GB"/>
         </w:rPr>
+        <w:t xml:space="preserve"> </w:t>
+      </w:r>
+      <w:r>
+        <w:rPr>
+          <w:rFonts w:ascii="Times New Roman" w:eastAsia="Times New Roman" w:hAnsi="Times New Roman" w:cs="Times New Roman"/>
+          <w:i/>
+          <w:iCs/>
+          <w:color w:val="000000" w:themeColor="text1"/>
+          <w:sz w:val="20"/>
+          <w:szCs w:val="20"/>
+          <w:lang w:eastAsia="en-GB"/>
+        </w:rPr>
+        <w:t xml:space="preserve">- </w:t>
+      </w:r>
+      <w:r>
+        <w:rPr>
+          <w:rFonts w:ascii="Times New Roman" w:eastAsia="Times New Roman" w:hAnsi="Times New Roman" w:cs="Times New Roman"/>
+          <w:color w:val="000000" w:themeColor="text1"/>
+          <w:sz w:val="20"/>
+          <w:szCs w:val="20"/>
+          <w:lang w:eastAsia="en-GB"/>
+        </w:rPr>
+        <w:t>э</w:t>
+      </w:r>
+      <w:r>
+        <w:rPr>
+          <w:rFonts w:ascii="Times New Roman" w:eastAsia="Times New Roman" w:hAnsi="Times New Roman" w:cs="Times New Roman"/>
+          <w:color w:val="000000" w:themeColor="text1"/>
+          <w:sz w:val="20"/>
+          <w:szCs w:val="20"/>
+          <w:lang w:eastAsia="en-GB"/>
+        </w:rPr>
+        <w:t xml:space="preserve">тот параметр работает в рамках одного столбца и во время компиляции правил он будет заменен на конкретное значение из ячейки. Т.е. условие </w:t>
+      </w:r>
+      <w:proofErr w:type="spellStart"/>
+      <w:r>
+        <w:rPr>
+          <w:rFonts w:ascii="Times New Roman" w:eastAsia="Times New Roman" w:hAnsi="Times New Roman" w:cs="Times New Roman"/>
+          <w:i/>
+          <w:iCs/>
+          <w:color w:val="000000" w:themeColor="text1"/>
+          <w:sz w:val="20"/>
+          <w:szCs w:val="20"/>
+          <w:lang w:val="en-US" w:eastAsia="en-GB"/>
+        </w:rPr>
+        <w:t>isActive</w:t>
+      </w:r>
+      <w:proofErr w:type="spellEnd"/>
+      <w:r>
+        <w:rPr>
+          <w:rFonts w:ascii="Times New Roman" w:eastAsia="Times New Roman" w:hAnsi="Times New Roman" w:cs="Times New Roman"/>
+          <w:i/>
+          <w:iCs/>
+          <w:color w:val="000000" w:themeColor="text1"/>
+          <w:sz w:val="20"/>
+          <w:szCs w:val="20"/>
+          <w:lang w:eastAsia="en-GB"/>
+        </w:rPr>
+        <w:t xml:space="preserve"> == $</w:t>
+      </w:r>
+      <w:r>
+        <w:rPr>
+          <w:rFonts w:ascii="Times New Roman" w:eastAsia="Times New Roman" w:hAnsi="Times New Roman" w:cs="Times New Roman"/>
+          <w:i/>
+          <w:iCs/>
+          <w:color w:val="000000" w:themeColor="text1"/>
+          <w:sz w:val="20"/>
+          <w:szCs w:val="20"/>
+          <w:lang w:val="en-US" w:eastAsia="en-GB"/>
+        </w:rPr>
+        <w:t>param</w:t>
+      </w:r>
+      <w:r>
+        <w:rPr>
+          <w:rFonts w:ascii="Times New Roman" w:eastAsia="Times New Roman" w:hAnsi="Times New Roman" w:cs="Times New Roman"/>
+          <w:i/>
+          <w:iCs/>
+          <w:color w:val="000000" w:themeColor="text1"/>
+          <w:sz w:val="20"/>
+          <w:szCs w:val="20"/>
+          <w:lang w:eastAsia="en-GB"/>
+        </w:rPr>
+        <w:t xml:space="preserve"> </w:t>
+      </w:r>
+      <w:r>
+        <w:rPr>
+          <w:rFonts w:ascii="Times New Roman" w:eastAsia="Times New Roman" w:hAnsi="Times New Roman" w:cs="Times New Roman"/>
+          <w:color w:val="000000" w:themeColor="text1"/>
+          <w:sz w:val="20"/>
+          <w:szCs w:val="20"/>
+          <w:lang w:eastAsia="en-GB"/>
+        </w:rPr>
+        <w:t xml:space="preserve">будет преобразовано в </w:t>
+      </w:r>
+      <w:proofErr w:type="spellStart"/>
+      <w:r>
+        <w:rPr>
+          <w:rFonts w:ascii="Times New Roman" w:eastAsia="Times New Roman" w:hAnsi="Times New Roman" w:cs="Times New Roman"/>
+          <w:i/>
+          <w:iCs/>
+          <w:color w:val="000000" w:themeColor="text1"/>
+          <w:sz w:val="20"/>
+          <w:szCs w:val="20"/>
+          <w:lang w:val="en-US" w:eastAsia="en-GB"/>
+        </w:rPr>
+        <w:t>isActive</w:t>
+      </w:r>
+      <w:proofErr w:type="spellEnd"/>
+      <w:r>
+        <w:rPr>
+          <w:rFonts w:ascii="Times New Roman" w:eastAsia="Times New Roman" w:hAnsi="Times New Roman" w:cs="Times New Roman"/>
+          <w:i/>
+          <w:iCs/>
+          <w:color w:val="000000" w:themeColor="text1"/>
+          <w:sz w:val="20"/>
+          <w:szCs w:val="20"/>
+          <w:lang w:eastAsia="en-GB"/>
+        </w:rPr>
+        <w:t xml:space="preserve"> == </w:t>
+      </w:r>
+      <w:r>
+        <w:rPr>
+          <w:rFonts w:ascii="Times New Roman" w:eastAsia="Times New Roman" w:hAnsi="Times New Roman" w:cs="Times New Roman"/>
+          <w:i/>
+          <w:iCs/>
+          <w:color w:val="000000" w:themeColor="text1"/>
+          <w:sz w:val="20"/>
+          <w:szCs w:val="20"/>
+          <w:lang w:val="en-US" w:eastAsia="en-GB"/>
+        </w:rPr>
+        <w:t>true</w:t>
+      </w:r>
+      <w:r>
+        <w:rPr>
+          <w:rFonts w:ascii="Times New Roman" w:eastAsia="Times New Roman" w:hAnsi="Times New Roman" w:cs="Times New Roman"/>
+          <w:i/>
+          <w:iCs/>
+          <w:color w:val="000000" w:themeColor="text1"/>
+          <w:sz w:val="20"/>
+          <w:szCs w:val="20"/>
+          <w:lang w:eastAsia="en-GB"/>
+        </w:rPr>
         <w:t xml:space="preserve">. </w:t>
       </w:r>
       <w:r>
@@ -5553,51 +6582,11 @@
           <w:szCs w:val="20"/>
           <w:lang w:eastAsia="en-GB"/>
         </w:rPr>
-        <w:t xml:space="preserve">Этот параметр работает в рамках одного столбца и во время компиляции правил он будет заменен на конкретное значение из ячейки. Т.е. условие </w:t>
-      </w:r>
-      <w:proofErr w:type="spellStart"/>
-      <w:r>
-        <w:rPr>
-          <w:rFonts w:ascii="Times New Roman" w:eastAsia="Times New Roman" w:hAnsi="Times New Roman" w:cs="Times New Roman"/>
-          <w:i/>
-          <w:iCs/>
-          <w:color w:val="000000" w:themeColor="text1"/>
-          <w:sz w:val="20"/>
-          <w:szCs w:val="20"/>
-          <w:lang w:val="en-US" w:eastAsia="en-GB"/>
-        </w:rPr>
-        <w:t>isActive</w:t>
-      </w:r>
-      <w:proofErr w:type="spellEnd"/>
-      <w:r>
-        <w:rPr>
-          <w:rFonts w:ascii="Times New Roman" w:eastAsia="Times New Roman" w:hAnsi="Times New Roman" w:cs="Times New Roman"/>
-          <w:i/>
-          <w:iCs/>
-          <w:color w:val="000000" w:themeColor="text1"/>
-          <w:sz w:val="20"/>
-          <w:szCs w:val="20"/>
-          <w:lang w:eastAsia="en-GB"/>
-        </w:rPr>
-        <w:t xml:space="preserve"> == $</w:t>
-      </w:r>
-      <w:r>
-        <w:rPr>
-          <w:rFonts w:ascii="Times New Roman" w:eastAsia="Times New Roman" w:hAnsi="Times New Roman" w:cs="Times New Roman"/>
-          <w:i/>
-          <w:iCs/>
-          <w:color w:val="000000" w:themeColor="text1"/>
-          <w:sz w:val="20"/>
-          <w:szCs w:val="20"/>
-          <w:lang w:val="en-US" w:eastAsia="en-GB"/>
-        </w:rPr>
-        <w:t>param</w:t>
-      </w:r>
-      <w:r>
-        <w:rPr>
-          <w:rFonts w:ascii="Times New Roman" w:eastAsia="Times New Roman" w:hAnsi="Times New Roman" w:cs="Times New Roman"/>
-          <w:i/>
-          <w:iCs/>
+        <w:t>В случае работы с булевыми или целочисленными</w:t>
+      </w:r>
+      <w:r>
+        <w:rPr>
+          <w:rFonts w:ascii="Times New Roman" w:eastAsia="Times New Roman" w:hAnsi="Times New Roman" w:cs="Times New Roman"/>
           <w:color w:val="000000" w:themeColor="text1"/>
           <w:sz w:val="20"/>
           <w:szCs w:val="20"/>
@@ -5613,67 +6602,17 @@
           <w:szCs w:val="20"/>
           <w:lang w:eastAsia="en-GB"/>
         </w:rPr>
-        <w:t xml:space="preserve">будет преобразовано в </w:t>
-      </w:r>
-      <w:proofErr w:type="spellStart"/>
-      <w:r>
-        <w:rPr>
-          <w:rFonts w:ascii="Times New Roman" w:eastAsia="Times New Roman" w:hAnsi="Times New Roman" w:cs="Times New Roman"/>
-          <w:i/>
-          <w:iCs/>
-          <w:color w:val="000000" w:themeColor="text1"/>
-          <w:sz w:val="20"/>
-          <w:szCs w:val="20"/>
-          <w:lang w:val="en-US" w:eastAsia="en-GB"/>
-        </w:rPr>
-        <w:t>isActive</w:t>
-      </w:r>
-      <w:proofErr w:type="spellEnd"/>
-      <w:r>
-        <w:rPr>
-          <w:rFonts w:ascii="Times New Roman" w:eastAsia="Times New Roman" w:hAnsi="Times New Roman" w:cs="Times New Roman"/>
-          <w:i/>
-          <w:iCs/>
-          <w:color w:val="000000" w:themeColor="text1"/>
-          <w:sz w:val="20"/>
-          <w:szCs w:val="20"/>
-          <w:lang w:eastAsia="en-GB"/>
-        </w:rPr>
-        <w:t xml:space="preserve"> == </w:t>
-      </w:r>
-      <w:r>
-        <w:rPr>
-          <w:rFonts w:ascii="Times New Roman" w:eastAsia="Times New Roman" w:hAnsi="Times New Roman" w:cs="Times New Roman"/>
-          <w:i/>
-          <w:iCs/>
-          <w:color w:val="000000" w:themeColor="text1"/>
-          <w:sz w:val="20"/>
-          <w:szCs w:val="20"/>
-          <w:lang w:val="en-US" w:eastAsia="en-GB"/>
-        </w:rPr>
-        <w:t>true</w:t>
-      </w:r>
-      <w:r>
-        <w:rPr>
-          <w:rFonts w:ascii="Times New Roman" w:eastAsia="Times New Roman" w:hAnsi="Times New Roman" w:cs="Times New Roman"/>
-          <w:i/>
-          <w:iCs/>
-          <w:color w:val="000000" w:themeColor="text1"/>
-          <w:sz w:val="20"/>
-          <w:szCs w:val="20"/>
-          <w:lang w:eastAsia="en-GB"/>
-        </w:rPr>
-        <w:t xml:space="preserve">. </w:t>
-      </w:r>
-      <w:r>
-        <w:rPr>
-          <w:rFonts w:ascii="Times New Roman" w:eastAsia="Times New Roman" w:hAnsi="Times New Roman" w:cs="Times New Roman"/>
-          <w:color w:val="000000" w:themeColor="text1"/>
-          <w:sz w:val="20"/>
-          <w:szCs w:val="20"/>
-          <w:lang w:eastAsia="en-GB"/>
-        </w:rPr>
-        <w:t>В случае работы с булевыми или целочисленными</w:t>
+        <w:t xml:space="preserve">переменными экранировать его не надо. Движок </w:t>
+      </w:r>
+      <w:r>
+        <w:rPr>
+          <w:rFonts w:ascii="Times New Roman" w:eastAsia="Times New Roman" w:hAnsi="Times New Roman" w:cs="Times New Roman"/>
+          <w:color w:val="000000" w:themeColor="text1"/>
+          <w:sz w:val="20"/>
+          <w:szCs w:val="20"/>
+          <w:lang w:val="en-US" w:eastAsia="en-GB"/>
+        </w:rPr>
+        <w:t>Drools</w:t>
       </w:r>
       <w:r>
         <w:rPr>
@@ -5693,36 +6632,6 @@
           <w:szCs w:val="20"/>
           <w:lang w:eastAsia="en-GB"/>
         </w:rPr>
-        <w:t xml:space="preserve">переменными экранировать его не надо. Движок </w:t>
-      </w:r>
-      <w:r>
-        <w:rPr>
-          <w:rFonts w:ascii="Times New Roman" w:eastAsia="Times New Roman" w:hAnsi="Times New Roman" w:cs="Times New Roman"/>
-          <w:color w:val="000000" w:themeColor="text1"/>
-          <w:sz w:val="20"/>
-          <w:szCs w:val="20"/>
-          <w:lang w:val="en-US" w:eastAsia="en-GB"/>
-        </w:rPr>
-        <w:t>Drools</w:t>
-      </w:r>
-      <w:r>
-        <w:rPr>
-          <w:rFonts w:ascii="Times New Roman" w:eastAsia="Times New Roman" w:hAnsi="Times New Roman" w:cs="Times New Roman"/>
-          <w:color w:val="000000" w:themeColor="text1"/>
-          <w:sz w:val="20"/>
-          <w:szCs w:val="20"/>
-          <w:lang w:eastAsia="en-GB"/>
-        </w:rPr>
-        <w:t xml:space="preserve"> </w:t>
-      </w:r>
-      <w:r>
-        <w:rPr>
-          <w:rFonts w:ascii="Times New Roman" w:eastAsia="Times New Roman" w:hAnsi="Times New Roman" w:cs="Times New Roman"/>
-          <w:color w:val="000000" w:themeColor="text1"/>
-          <w:sz w:val="20"/>
-          <w:szCs w:val="20"/>
-          <w:lang w:eastAsia="en-GB"/>
-        </w:rPr>
         <w:t xml:space="preserve">понимает, что это не строка. В случае работы со строками экранирование обязательно, как показано в примере со свойством </w:t>
       </w:r>
       <w:r>
@@ -5785,7 +6694,27 @@
           <w:szCs w:val="20"/>
           <w:lang w:eastAsia="en-GB"/>
         </w:rPr>
-        <w:t>вания часто разбивают респондентов на половозрастные группы для того. Следующий пример как раз демонстрирует такое разбиение:</w:t>
+        <w:t>вания часто разбивают респондентов на половозрастные групп</w:t>
+      </w:r>
+      <w:r>
+        <w:rPr>
+          <w:rFonts w:ascii="Times New Roman" w:eastAsia="Times New Roman" w:hAnsi="Times New Roman" w:cs="Times New Roman"/>
+          <w:color w:val="000000" w:themeColor="text1"/>
+          <w:sz w:val="20"/>
+          <w:szCs w:val="20"/>
+          <w:lang w:eastAsia="en-GB"/>
+        </w:rPr>
+        <w:t>ы</w:t>
+      </w:r>
+      <w:r>
+        <w:rPr>
+          <w:rFonts w:ascii="Times New Roman" w:eastAsia="Times New Roman" w:hAnsi="Times New Roman" w:cs="Times New Roman"/>
+          <w:color w:val="000000" w:themeColor="text1"/>
+          <w:sz w:val="20"/>
+          <w:szCs w:val="20"/>
+          <w:lang w:eastAsia="en-GB"/>
+        </w:rPr>
+        <w:t>. Следующий пример как раз демонстрирует такое разбиение:</w:t>
       </w:r>
     </w:p>
     <w:p>
@@ -5902,39 +6831,79 @@
           <w:szCs w:val="20"/>
           <w:lang w:eastAsia="en-GB"/>
         </w:rPr>
-        <w:t>по половому признаку, а также на две возрастные категории до 17 лет включительно и после 18 лет включительно. Повторюсь, в случае работы с числами экранирующие кавычки не требуются.</w:t>
-      </w:r>
-    </w:p>
-    <w:p>
-      <w:pPr>
-        <w:rPr>
-          <w:rFonts w:ascii="Times New Roman" w:eastAsia="Times New Roman" w:hAnsi="Times New Roman" w:cs="Times New Roman"/>
-          <w:color w:val="000000" w:themeColor="text1"/>
-          <w:sz w:val="20"/>
-          <w:szCs w:val="20"/>
-          <w:lang w:eastAsia="en-GB"/>
-        </w:rPr>
-      </w:pPr>
-    </w:p>
-    <w:p>
-      <w:pPr>
-        <w:rPr>
-          <w:rFonts w:ascii="Times New Roman" w:eastAsia="Times New Roman" w:hAnsi="Times New Roman" w:cs="Times New Roman"/>
-          <w:color w:val="000000" w:themeColor="text1"/>
-          <w:sz w:val="20"/>
-          <w:szCs w:val="20"/>
-          <w:lang w:eastAsia="en-GB"/>
-        </w:rPr>
-      </w:pPr>
-      <w:r>
-        <w:rPr>
-          <w:rFonts w:ascii="Times New Roman" w:eastAsia="Times New Roman" w:hAnsi="Times New Roman" w:cs="Times New Roman"/>
-          <w:color w:val="000000" w:themeColor="text1"/>
-          <w:sz w:val="20"/>
-          <w:szCs w:val="20"/>
-          <w:lang w:eastAsia="en-GB"/>
-        </w:rPr>
-        <w:t>Еще один пример, где не требуются –</w:t>
+        <w:t>по половому признаку, а также на две возрастные категории до 17 лет включительно и после 18 лет. Повторюсь, в случае работы с числами экранирующие кавычки не требуются.</w:t>
+      </w:r>
+    </w:p>
+    <w:p>
+      <w:pPr>
+        <w:rPr>
+          <w:rFonts w:ascii="Times New Roman" w:eastAsia="Times New Roman" w:hAnsi="Times New Roman" w:cs="Times New Roman"/>
+          <w:color w:val="000000" w:themeColor="text1"/>
+          <w:sz w:val="20"/>
+          <w:szCs w:val="20"/>
+          <w:lang w:eastAsia="en-GB"/>
+        </w:rPr>
+      </w:pPr>
+    </w:p>
+    <w:p>
+      <w:pPr>
+        <w:rPr>
+          <w:rFonts w:ascii="Times New Roman" w:eastAsia="Times New Roman" w:hAnsi="Times New Roman" w:cs="Times New Roman"/>
+          <w:color w:val="000000" w:themeColor="text1"/>
+          <w:sz w:val="20"/>
+          <w:szCs w:val="20"/>
+          <w:lang w:eastAsia="en-GB"/>
+        </w:rPr>
+      </w:pPr>
+      <w:r>
+        <w:rPr>
+          <w:rFonts w:ascii="Times New Roman" w:eastAsia="Times New Roman" w:hAnsi="Times New Roman" w:cs="Times New Roman"/>
+          <w:color w:val="000000" w:themeColor="text1"/>
+          <w:sz w:val="20"/>
+          <w:szCs w:val="20"/>
+          <w:lang w:eastAsia="en-GB"/>
+        </w:rPr>
+        <w:t xml:space="preserve">Еще один пример, где </w:t>
+      </w:r>
+      <w:r>
+        <w:rPr>
+          <w:rFonts w:ascii="Times New Roman" w:eastAsia="Times New Roman" w:hAnsi="Times New Roman" w:cs="Times New Roman"/>
+          <w:color w:val="000000" w:themeColor="text1"/>
+          <w:sz w:val="20"/>
+          <w:szCs w:val="20"/>
+          <w:lang w:eastAsia="en-GB"/>
+        </w:rPr>
+        <w:t xml:space="preserve">кавычки </w:t>
+      </w:r>
+      <w:r>
+        <w:rPr>
+          <w:rFonts w:ascii="Times New Roman" w:eastAsia="Times New Roman" w:hAnsi="Times New Roman" w:cs="Times New Roman"/>
+          <w:color w:val="000000" w:themeColor="text1"/>
+          <w:sz w:val="20"/>
+          <w:szCs w:val="20"/>
+          <w:lang w:eastAsia="en-GB"/>
+        </w:rPr>
+        <w:t>не требуются</w:t>
+      </w:r>
+      <w:r>
+        <w:rPr>
+          <w:rFonts w:ascii="Times New Roman" w:eastAsia="Times New Roman" w:hAnsi="Times New Roman" w:cs="Times New Roman"/>
+          <w:color w:val="000000" w:themeColor="text1"/>
+          <w:sz w:val="20"/>
+          <w:szCs w:val="20"/>
+          <w:lang w:eastAsia="en-GB"/>
+        </w:rPr>
+        <w:t xml:space="preserve"> </w:t>
+      </w:r>
+      <w:r>
+        <w:rPr>
+          <w:rFonts w:ascii="Times New Roman" w:eastAsia="Times New Roman" w:hAnsi="Times New Roman" w:cs="Times New Roman"/>
+          <w:color w:val="000000" w:themeColor="text1"/>
+          <w:sz w:val="20"/>
+          <w:szCs w:val="20"/>
+          <w:lang w:eastAsia="en-GB"/>
+        </w:rPr>
+        <w:t>–</w:t>
       </w:r>
       <w:r>
         <w:rPr>
@@ -6166,6 +7135,17 @@
         </w:rPr>
         <w:t xml:space="preserve"> области описания правил.</w:t>
       </w:r>
+    </w:p>
+    <w:p>
+      <w:pPr>
+        <w:rPr>
+          <w:rFonts w:ascii="Times New Roman" w:eastAsia="Times New Roman" w:hAnsi="Times New Roman" w:cs="Times New Roman"/>
+          <w:color w:val="000000" w:themeColor="text1"/>
+          <w:sz w:val="20"/>
+          <w:szCs w:val="20"/>
+          <w:lang w:eastAsia="en-GB"/>
+        </w:rPr>
+      </w:pPr>
     </w:p>
     <w:p>
       <w:pPr>
@@ -6253,7 +7233,7 @@
           <w:color w:val="000000" w:themeColor="text1"/>
           <w:sz w:val="20"/>
           <w:szCs w:val="20"/>
-          <w:lang w:val="en-US" w:eastAsia="en-GB"/>
+          <w:lang w:eastAsia="en-GB"/>
         </w:rPr>
       </w:pPr>
       <w:r>
@@ -6304,7 +7284,7 @@
           <w:szCs w:val="20"/>
           <w:lang w:eastAsia="en-GB"/>
         </w:rPr>
-        <w:t xml:space="preserve">. То есть создавать отдельные правила с разными условиями и одинаковыми результатами. Но это будет загромождать нашу таблицу. Для таких случаев предусмотрена специальная конструкция </w:t>
+        <w:t xml:space="preserve"> </w:t>
       </w:r>
       <w:r>
         <w:rPr>
@@ -6316,9 +7296,9 @@
           <w:color w:val="000000" w:themeColor="text1"/>
           <w:sz w:val="20"/>
           <w:szCs w:val="20"/>
-          <w:lang w:val="en-US" w:eastAsia="en-GB"/>
-        </w:rPr>
-        <w:t>in</w:t>
+          <w:lang w:eastAsia="en-GB"/>
+        </w:rPr>
+        <w:t>$</w:t>
       </w:r>
       <w:r>
         <w:rPr>
@@ -6331,6 +7311,74 @@
           <w:sz w:val="20"/>
           <w:szCs w:val="20"/>
           <w:lang w:val="en-US" w:eastAsia="en-GB"/>
+        </w:rPr>
+        <w:t>param</w:t>
+      </w:r>
+      <w:r>
+        <w:rPr>
+          <w:rFonts w:ascii="Times New Roman" w:eastAsia="Times New Roman" w:hAnsi="Times New Roman" w:cs="Times New Roman"/>
+          <w:color w:val="000000" w:themeColor="text1"/>
+          <w:sz w:val="20"/>
+          <w:szCs w:val="20"/>
+          <w:lang w:eastAsia="en-GB"/>
+        </w:rPr>
+        <w:t>,</w:t>
+      </w:r>
+      <w:r>
+        <w:rPr>
+          <w:rFonts w:ascii="Times New Roman" w:eastAsia="Times New Roman" w:hAnsi="Times New Roman" w:cs="Times New Roman"/>
+          <w:color w:val="000000" w:themeColor="text1"/>
+          <w:sz w:val="20"/>
+          <w:szCs w:val="20"/>
+          <w:lang w:eastAsia="en-GB"/>
+        </w:rPr>
+        <w:t xml:space="preserve"> </w:t>
+      </w:r>
+      <w:r>
+        <w:rPr>
+          <w:rFonts w:ascii="Times New Roman" w:eastAsia="Times New Roman" w:hAnsi="Times New Roman" w:cs="Times New Roman"/>
+          <w:color w:val="000000" w:themeColor="text1"/>
+          <w:sz w:val="20"/>
+          <w:szCs w:val="20"/>
+          <w:lang w:eastAsia="en-GB"/>
+        </w:rPr>
+        <w:t>т</w:t>
+      </w:r>
+      <w:r>
+        <w:rPr>
+          <w:rFonts w:ascii="Times New Roman" w:eastAsia="Times New Roman" w:hAnsi="Times New Roman" w:cs="Times New Roman"/>
+          <w:color w:val="000000" w:themeColor="text1"/>
+          <w:sz w:val="20"/>
+          <w:szCs w:val="20"/>
+          <w:lang w:eastAsia="en-GB"/>
+        </w:rPr>
+        <w:t xml:space="preserve">о есть создавать отдельные правила с разными условиями и одинаковыми результатами. Но это будет загромождать нашу таблицу. Для таких случаев предусмотрена специальная конструкция </w:t>
+      </w:r>
+      <w:r>
+        <w:rPr>
+          <w:rFonts w:ascii="Times New Roman" w:eastAsia="Times New Roman" w:hAnsi="Times New Roman" w:cs="Times New Roman"/>
+          <w:b/>
+          <w:bCs/>
+          <w:i/>
+          <w:iCs/>
+          <w:color w:val="000000" w:themeColor="text1"/>
+          <w:sz w:val="20"/>
+          <w:szCs w:val="20"/>
+          <w:lang w:val="en-US" w:eastAsia="en-GB"/>
+        </w:rPr>
+        <w:t>in</w:t>
+      </w:r>
+      <w:r>
+        <w:rPr>
+          <w:rFonts w:ascii="Times New Roman" w:eastAsia="Times New Roman" w:hAnsi="Times New Roman" w:cs="Times New Roman"/>
+          <w:b/>
+          <w:bCs/>
+          <w:i/>
+          <w:iCs/>
+          <w:color w:val="000000" w:themeColor="text1"/>
+          <w:sz w:val="20"/>
+          <w:szCs w:val="20"/>
+          <w:lang w:eastAsia="en-GB"/>
         </w:rPr>
         <w:t>:</w:t>
       </w:r>
@@ -6609,7 +7657,195 @@
           <w:szCs w:val="20"/>
           <w:lang w:eastAsia="en-GB"/>
         </w:rPr>
-        <w:t xml:space="preserve">Другими словами, мы выбираем значение из массива значений. А если у нас обратная задача, когда мы имеем значений и при вхождении того или иного значения выполняется действие? В подобном случае мы используем конструкцию </w:t>
+        <w:t>(</w:t>
+      </w:r>
+      <w:r>
+        <w:rPr>
+          <w:rFonts w:ascii="Times New Roman" w:eastAsia="Times New Roman" w:hAnsi="Times New Roman" w:cs="Times New Roman"/>
+          <w:color w:val="000000" w:themeColor="text1"/>
+          <w:sz w:val="20"/>
+          <w:szCs w:val="20"/>
+          <w:lang w:eastAsia="en-GB"/>
+        </w:rPr>
+        <w:t xml:space="preserve">Прошу </w:t>
+      </w:r>
+      <w:r>
+        <w:rPr>
+          <w:rFonts w:ascii="Times New Roman" w:eastAsia="Times New Roman" w:hAnsi="Times New Roman" w:cs="Times New Roman"/>
+          <w:color w:val="000000" w:themeColor="text1"/>
+          <w:sz w:val="20"/>
+          <w:szCs w:val="20"/>
+          <w:lang w:eastAsia="en-GB"/>
+        </w:rPr>
+        <w:t xml:space="preserve">меня </w:t>
+      </w:r>
+      <w:r>
+        <w:rPr>
+          <w:rFonts w:ascii="Times New Roman" w:eastAsia="Times New Roman" w:hAnsi="Times New Roman" w:cs="Times New Roman"/>
+          <w:color w:val="000000" w:themeColor="text1"/>
+          <w:sz w:val="20"/>
+          <w:szCs w:val="20"/>
+          <w:lang w:eastAsia="en-GB"/>
+        </w:rPr>
+        <w:t xml:space="preserve">извинить владельцев данных смартфонов, что отнес их </w:t>
+      </w:r>
+      <w:r>
+        <w:rPr>
+          <w:rFonts w:ascii="Times New Roman" w:hAnsi="Times New Roman" w:cs="Times New Roman"/>
+          <w:sz w:val="20"/>
+          <w:szCs w:val="20"/>
+        </w:rPr>
+        <w:t xml:space="preserve">к </w:t>
+      </w:r>
+      <w:hyperlink r:id="rId13" w:history="1">
+        <w:r>
+          <w:rPr>
+            <w:rFonts w:ascii="Times New Roman" w:hAnsi="Times New Roman" w:cs="Times New Roman"/>
+            <w:sz w:val="20"/>
+            <w:szCs w:val="20"/>
+          </w:rPr>
+          <w:t>непривилегированным</w:t>
+        </w:r>
+      </w:hyperlink>
+      <w:r>
+        <w:rPr>
+          <w:rFonts w:ascii="Times New Roman" w:hAnsi="Times New Roman" w:cs="Times New Roman"/>
+          <w:sz w:val="20"/>
+          <w:szCs w:val="20"/>
+        </w:rPr>
+        <w:t xml:space="preserve"> </w:t>
+      </w:r>
+      <w:r>
+        <w:rPr>
+          <w:rFonts w:ascii="Times New Roman" w:eastAsia="Times New Roman" w:hAnsi="Times New Roman" w:cs="Times New Roman"/>
+          <w:color w:val="000000" w:themeColor="text1"/>
+          <w:sz w:val="20"/>
+          <w:szCs w:val="20"/>
+          <w:lang w:eastAsia="en-GB"/>
+        </w:rPr>
+        <w:t>:</w:t>
+      </w:r>
+      <w:r>
+        <w:rPr>
+          <w:rFonts w:ascii="Times New Roman" w:eastAsia="Times New Roman" w:hAnsi="Times New Roman" w:cs="Times New Roman"/>
+          <w:color w:val="000000" w:themeColor="text1"/>
+          <w:sz w:val="20"/>
+          <w:szCs w:val="20"/>
+          <w:lang w:eastAsia="en-GB"/>
+        </w:rPr>
+        <w:t>)</w:t>
+      </w:r>
+      <w:r>
+        <w:rPr>
+          <w:rFonts w:ascii="Times New Roman" w:eastAsia="Times New Roman" w:hAnsi="Times New Roman" w:cs="Times New Roman"/>
+          <w:color w:val="000000" w:themeColor="text1"/>
+          <w:sz w:val="20"/>
+          <w:szCs w:val="20"/>
+          <w:lang w:eastAsia="en-GB"/>
+        </w:rPr>
+        <w:t xml:space="preserve"> </w:t>
+      </w:r>
+      <w:r>
+        <w:rPr>
+          <w:rFonts w:ascii="Times New Roman" w:eastAsia="Times New Roman" w:hAnsi="Times New Roman" w:cs="Times New Roman"/>
+          <w:color w:val="000000" w:themeColor="text1"/>
+          <w:sz w:val="20"/>
+          <w:szCs w:val="20"/>
+          <w:lang w:eastAsia="en-GB"/>
+        </w:rPr>
+        <w:t xml:space="preserve">Другими словами, мы выбираем значение из массива значений. </w:t>
+      </w:r>
+    </w:p>
+    <w:p>
+      <w:pPr>
+        <w:rPr>
+          <w:rFonts w:ascii="Times New Roman" w:eastAsia="Times New Roman" w:hAnsi="Times New Roman" w:cs="Times New Roman"/>
+          <w:color w:val="000000" w:themeColor="text1"/>
+          <w:sz w:val="20"/>
+          <w:szCs w:val="20"/>
+          <w:lang w:eastAsia="en-GB"/>
+        </w:rPr>
+      </w:pPr>
+    </w:p>
+    <w:p>
+      <w:pPr>
+        <w:rPr>
+          <w:rFonts w:ascii="Times New Roman" w:eastAsia="Times New Roman" w:hAnsi="Times New Roman" w:cs="Times New Roman"/>
+          <w:color w:val="000000" w:themeColor="text1"/>
+          <w:sz w:val="20"/>
+          <w:szCs w:val="20"/>
+          <w:lang w:eastAsia="en-GB"/>
+        </w:rPr>
+      </w:pPr>
+      <w:r>
+        <w:rPr>
+          <w:rFonts w:ascii="Times New Roman" w:eastAsia="Times New Roman" w:hAnsi="Times New Roman" w:cs="Times New Roman"/>
+          <w:color w:val="000000" w:themeColor="text1"/>
+          <w:sz w:val="20"/>
+          <w:szCs w:val="20"/>
+          <w:lang w:eastAsia="en-GB"/>
+        </w:rPr>
+        <w:t xml:space="preserve">А если у нас обратная задача, когда мы имеем </w:t>
+      </w:r>
+      <w:r>
+        <w:rPr>
+          <w:rFonts w:ascii="Times New Roman" w:eastAsia="Times New Roman" w:hAnsi="Times New Roman" w:cs="Times New Roman"/>
+          <w:color w:val="000000" w:themeColor="text1"/>
+          <w:sz w:val="20"/>
+          <w:szCs w:val="20"/>
+          <w:lang w:eastAsia="en-GB"/>
+        </w:rPr>
+        <w:t xml:space="preserve">массив </w:t>
+      </w:r>
+      <w:r>
+        <w:rPr>
+          <w:rFonts w:ascii="Times New Roman" w:eastAsia="Times New Roman" w:hAnsi="Times New Roman" w:cs="Times New Roman"/>
+          <w:color w:val="000000" w:themeColor="text1"/>
+          <w:sz w:val="20"/>
+          <w:szCs w:val="20"/>
+          <w:lang w:eastAsia="en-GB"/>
+        </w:rPr>
+        <w:t xml:space="preserve">значений и при вхождении </w:t>
+      </w:r>
+      <w:r>
+        <w:rPr>
+          <w:rFonts w:ascii="Times New Roman" w:eastAsia="Times New Roman" w:hAnsi="Times New Roman" w:cs="Times New Roman"/>
+          <w:color w:val="000000" w:themeColor="text1"/>
+          <w:sz w:val="20"/>
+          <w:szCs w:val="20"/>
+          <w:lang w:eastAsia="en-GB"/>
+        </w:rPr>
+        <w:t>конкретного</w:t>
+      </w:r>
+      <w:r>
+        <w:rPr>
+          <w:rFonts w:ascii="Times New Roman" w:eastAsia="Times New Roman" w:hAnsi="Times New Roman" w:cs="Times New Roman"/>
+          <w:color w:val="000000" w:themeColor="text1"/>
+          <w:sz w:val="20"/>
+          <w:szCs w:val="20"/>
+          <w:lang w:eastAsia="en-GB"/>
+        </w:rPr>
+        <w:t xml:space="preserve"> значения</w:t>
+      </w:r>
+      <w:r>
+        <w:rPr>
+          <w:rFonts w:ascii="Times New Roman" w:eastAsia="Times New Roman" w:hAnsi="Times New Roman" w:cs="Times New Roman"/>
+          <w:color w:val="000000" w:themeColor="text1"/>
+          <w:sz w:val="20"/>
+          <w:szCs w:val="20"/>
+          <w:lang w:eastAsia="en-GB"/>
+        </w:rPr>
+        <w:t>,</w:t>
+      </w:r>
+      <w:r>
+        <w:rPr>
+          <w:rFonts w:ascii="Times New Roman" w:eastAsia="Times New Roman" w:hAnsi="Times New Roman" w:cs="Times New Roman"/>
+          <w:color w:val="000000" w:themeColor="text1"/>
+          <w:sz w:val="20"/>
+          <w:szCs w:val="20"/>
+          <w:lang w:eastAsia="en-GB"/>
+        </w:rPr>
+        <w:t xml:space="preserve"> выполняется действие? В подобном случае мы используем конструкцию </w:t>
       </w:r>
       <w:r>
         <w:rPr>
@@ -6732,6 +7968,8 @@
       <w:r>
         <w:rPr>
           <w:rFonts w:ascii="Times New Roman" w:eastAsia="Times New Roman" w:hAnsi="Times New Roman" w:cs="Times New Roman"/>
+          <w:i/>
+          <w:iCs/>
           <w:color w:val="000000" w:themeColor="text1"/>
           <w:sz w:val="20"/>
           <w:szCs w:val="20"/>
@@ -6897,7 +8135,7 @@
                     <pic:cNvPicPr/>
                   </pic:nvPicPr>
                   <pic:blipFill>
-                    <a:blip r:embed="rId13" cstate="print">
+                    <a:blip r:embed="rId14" cstate="print">
                       <a:extLst>
                         <a:ext uri="{28A0092B-C50C-407E-A947-70E740481C1C}">
                           <a14:useLocalDpi xmlns:a14="http://schemas.microsoft.com/office/drawing/2010/main" val="0"/>
@@ -6954,7 +8192,17 @@
           <w:szCs w:val="20"/>
           <w:lang w:eastAsia="en-GB"/>
         </w:rPr>
-        <w:t xml:space="preserve">В следующих двух примерах мы рассмотрим еще один оператор работы с коллекциями </w:t>
+        <w:t>В следующих двух примерах мы рассмотрим еще один оператор работы с коллекциями</w:t>
+      </w:r>
+      <w:r>
+        <w:rPr>
+          <w:rFonts w:ascii="Times New Roman" w:eastAsia="Times New Roman" w:hAnsi="Times New Roman" w:cs="Times New Roman"/>
+          <w:color w:val="000000" w:themeColor="text1"/>
+          <w:sz w:val="20"/>
+          <w:szCs w:val="20"/>
+          <w:lang w:eastAsia="en-GB"/>
+        </w:rPr>
+        <w:t xml:space="preserve">: </w:t>
       </w:r>
       <w:proofErr w:type="spellStart"/>
       <w:r>
@@ -7301,6 +8549,70 @@
           <w:lang w:eastAsia="en-GB"/>
         </w:rPr>
         <w:t>.</w:t>
+      </w:r>
+      <w:r>
+        <w:rPr>
+          <w:rFonts w:ascii="Times New Roman" w:eastAsia="Times New Roman" w:hAnsi="Times New Roman" w:cs="Times New Roman"/>
+          <w:color w:val="000000" w:themeColor="text1"/>
+          <w:sz w:val="20"/>
+          <w:szCs w:val="20"/>
+          <w:lang w:eastAsia="en-GB"/>
+        </w:rPr>
+        <w:t xml:space="preserve"> Другими словами, в первом примере объединение условий происходит через логическое </w:t>
+      </w:r>
+      <w:r>
+        <w:rPr>
+          <w:rFonts w:ascii="Times New Roman" w:eastAsia="Times New Roman" w:hAnsi="Times New Roman" w:cs="Times New Roman"/>
+          <w:i/>
+          <w:iCs/>
+          <w:color w:val="000000" w:themeColor="text1"/>
+          <w:sz w:val="20"/>
+          <w:szCs w:val="20"/>
+          <w:lang w:eastAsia="en-GB"/>
+        </w:rPr>
+        <w:t>ИЛИ</w:t>
+      </w:r>
+      <w:r>
+        <w:rPr>
+          <w:rFonts w:ascii="Times New Roman" w:eastAsia="Times New Roman" w:hAnsi="Times New Roman" w:cs="Times New Roman"/>
+          <w:color w:val="000000" w:themeColor="text1"/>
+          <w:sz w:val="20"/>
+          <w:szCs w:val="20"/>
+          <w:lang w:eastAsia="en-GB"/>
+        </w:rPr>
+        <w:t>, то</w:t>
+      </w:r>
+      <w:r>
+        <w:rPr>
+          <w:rFonts w:ascii="Times New Roman" w:eastAsia="Times New Roman" w:hAnsi="Times New Roman" w:cs="Times New Roman"/>
+          <w:color w:val="000000" w:themeColor="text1"/>
+          <w:sz w:val="20"/>
+          <w:szCs w:val="20"/>
+          <w:lang w:eastAsia="en-GB"/>
+        </w:rPr>
+        <w:t xml:space="preserve">гда как во втором через </w:t>
+      </w:r>
+      <w:r>
+        <w:rPr>
+          <w:rFonts w:ascii="Times New Roman" w:eastAsia="Times New Roman" w:hAnsi="Times New Roman" w:cs="Times New Roman"/>
+          <w:i/>
+          <w:iCs/>
+          <w:color w:val="000000" w:themeColor="text1"/>
+          <w:sz w:val="20"/>
+          <w:szCs w:val="20"/>
+          <w:lang w:eastAsia="en-GB"/>
+        </w:rPr>
+        <w:t>И</w:t>
+      </w:r>
+      <w:r>
+        <w:rPr>
+          <w:rFonts w:ascii="Times New Roman" w:eastAsia="Times New Roman" w:hAnsi="Times New Roman" w:cs="Times New Roman"/>
+          <w:color w:val="000000" w:themeColor="text1"/>
+          <w:sz w:val="20"/>
+          <w:szCs w:val="20"/>
+          <w:lang w:eastAsia="en-GB"/>
+        </w:rPr>
+        <w:t>. Собственно это условие и указывается в фигурных скобках.</w:t>
       </w:r>
       <w:r>
         <w:rPr>
@@ -7584,7 +8896,7 @@
                     <pic:cNvPicPr/>
                   </pic:nvPicPr>
                   <pic:blipFill>
-                    <a:blip r:embed="rId14" cstate="print">
+                    <a:blip r:embed="rId15" cstate="print">
                       <a:extLst>
                         <a:ext uri="{28A0092B-C50C-407E-A947-70E740481C1C}">
                           <a14:useLocalDpi xmlns:a14="http://schemas.microsoft.com/office/drawing/2010/main" val="0"/>
@@ -7746,7 +9058,7 @@
                     <pic:cNvPicPr/>
                   </pic:nvPicPr>
                   <pic:blipFill>
-                    <a:blip r:embed="rId15" cstate="print">
+                    <a:blip r:embed="rId16" cstate="print">
                       <a:extLst>
                         <a:ext uri="{28A0092B-C50C-407E-A947-70E740481C1C}">
                           <a14:useLocalDpi xmlns:a14="http://schemas.microsoft.com/office/drawing/2010/main" val="0"/>
@@ -7805,6 +9117,7 @@
           <w:szCs w:val="20"/>
           <w:lang w:eastAsia="en-GB"/>
         </w:rPr>
+        <w:lastRenderedPageBreak/>
         <w:t xml:space="preserve">Когда у объекта-факта много вложенных свойств это немного затрудняет понимание объекта, а также работу с ним. Поэтому мы обычно стараемся все свойства объекта привести к словарю с парой ключ-значение. </w:t>
       </w:r>
       <w:r>
@@ -7850,6 +9163,17 @@
     </w:p>
     <w:p>
       <w:pPr>
+        <w:rPr>
+          <w:rFonts w:ascii="Times New Roman" w:eastAsia="Times New Roman" w:hAnsi="Times New Roman" w:cs="Times New Roman"/>
+          <w:color w:val="000000" w:themeColor="text1"/>
+          <w:sz w:val="20"/>
+          <w:szCs w:val="20"/>
+          <w:lang w:eastAsia="en-GB"/>
+        </w:rPr>
+      </w:pPr>
+    </w:p>
+    <w:p>
+      <w:pPr>
         <w:jc w:val="center"/>
         <w:rPr>
           <w:rFonts w:ascii="Times New Roman" w:eastAsia="Times New Roman" w:hAnsi="Times New Roman" w:cs="Times New Roman"/>
@@ -7868,7 +9192,6 @@
           <w:szCs w:val="20"/>
           <w:lang w:eastAsia="en-GB"/>
         </w:rPr>
-        <w:lastRenderedPageBreak/>
         <w:drawing>
           <wp:inline distT="0" distB="0" distL="0" distR="0" wp14:anchorId="0E14740E" wp14:editId="454237A8">
             <wp:extent cx="3225165" cy="872785"/>
@@ -7885,7 +9208,7 @@
                     <pic:cNvPicPr/>
                   </pic:nvPicPr>
                   <pic:blipFill>
-                    <a:blip r:embed="rId16" cstate="print">
+                    <a:blip r:embed="rId17" cstate="print">
                       <a:extLst>
                         <a:ext uri="{28A0092B-C50C-407E-A947-70E740481C1C}">
                           <a14:useLocalDpi xmlns:a14="http://schemas.microsoft.com/office/drawing/2010/main" val="0"/>
@@ -7944,7 +9267,47 @@
           <w:szCs w:val="20"/>
           <w:lang w:eastAsia="en-GB"/>
         </w:rPr>
-        <w:t xml:space="preserve">В нашей практике мы достаточно часто имеем значение с древовидными структурами, когда объект имеет вложенные классы со своими наборами свойств. Разберем несколько таких примеров. Допустим у каждого респондента есть вложенный объект </w:t>
+        <w:t xml:space="preserve">В нашей практике мы достаточно часто </w:t>
+      </w:r>
+      <w:r>
+        <w:rPr>
+          <w:rFonts w:ascii="Times New Roman" w:eastAsia="Times New Roman" w:hAnsi="Times New Roman" w:cs="Times New Roman"/>
+          <w:color w:val="000000" w:themeColor="text1"/>
+          <w:sz w:val="20"/>
+          <w:szCs w:val="20"/>
+          <w:lang w:eastAsia="en-GB"/>
+        </w:rPr>
+        <w:t>получаем</w:t>
+      </w:r>
+      <w:r>
+        <w:rPr>
+          <w:rFonts w:ascii="Times New Roman" w:eastAsia="Times New Roman" w:hAnsi="Times New Roman" w:cs="Times New Roman"/>
+          <w:color w:val="000000" w:themeColor="text1"/>
+          <w:sz w:val="20"/>
+          <w:szCs w:val="20"/>
+          <w:lang w:eastAsia="en-GB"/>
+        </w:rPr>
+        <w:t xml:space="preserve"> значение с древовидными структурами, когда объект имеет вложенные классы со своими наборами свойств. </w:t>
+      </w:r>
+      <w:r>
+        <w:rPr>
+          <w:rFonts w:ascii="Times New Roman" w:eastAsia="Times New Roman" w:hAnsi="Times New Roman" w:cs="Times New Roman"/>
+          <w:color w:val="000000" w:themeColor="text1"/>
+          <w:sz w:val="20"/>
+          <w:szCs w:val="20"/>
+          <w:lang w:eastAsia="en-GB"/>
+        </w:rPr>
+        <w:t xml:space="preserve">Предлагаю разобрать </w:t>
+      </w:r>
+      <w:r>
+        <w:rPr>
+          <w:rFonts w:ascii="Times New Roman" w:eastAsia="Times New Roman" w:hAnsi="Times New Roman" w:cs="Times New Roman"/>
+          <w:color w:val="000000" w:themeColor="text1"/>
+          <w:sz w:val="20"/>
+          <w:szCs w:val="20"/>
+          <w:lang w:eastAsia="en-GB"/>
+        </w:rPr>
+        <w:t xml:space="preserve">несколько таких примеров. Допустим у каждого респондента есть вложенный объект </w:t>
       </w:r>
       <w:r>
         <w:rPr>
@@ -8006,7 +9369,27 @@
           <w:szCs w:val="20"/>
           <w:lang w:eastAsia="en-GB"/>
         </w:rPr>
-        <w:t xml:space="preserve">: порядковый номер, марка автомобиля, модель и год выпуска. Допустим нам необходимо </w:t>
+        <w:t xml:space="preserve">: порядковый номер, марка автомобиля, модель и год выпуска. </w:t>
+      </w:r>
+      <w:r>
+        <w:rPr>
+          <w:rFonts w:ascii="Times New Roman" w:eastAsia="Times New Roman" w:hAnsi="Times New Roman" w:cs="Times New Roman"/>
+          <w:color w:val="000000" w:themeColor="text1"/>
+          <w:sz w:val="20"/>
+          <w:szCs w:val="20"/>
+          <w:lang w:eastAsia="en-GB"/>
+        </w:rPr>
+        <w:t xml:space="preserve">И, к примеру, </w:t>
+      </w:r>
+      <w:r>
+        <w:rPr>
+          <w:rFonts w:ascii="Times New Roman" w:eastAsia="Times New Roman" w:hAnsi="Times New Roman" w:cs="Times New Roman"/>
+          <w:color w:val="000000" w:themeColor="text1"/>
+          <w:sz w:val="20"/>
+          <w:szCs w:val="20"/>
+          <w:lang w:eastAsia="en-GB"/>
+        </w:rPr>
+        <w:t xml:space="preserve">нам необходимо </w:t>
       </w:r>
       <w:proofErr w:type="spellStart"/>
       <w:r>
@@ -8028,7 +9411,27 @@
           <w:szCs w:val="20"/>
           <w:lang w:eastAsia="en-GB"/>
         </w:rPr>
-        <w:t xml:space="preserve"> автомобиля по году выпуска</w:t>
+        <w:t xml:space="preserve"> автомобил</w:t>
+      </w:r>
+      <w:r>
+        <w:rPr>
+          <w:rFonts w:ascii="Times New Roman" w:eastAsia="Times New Roman" w:hAnsi="Times New Roman" w:cs="Times New Roman"/>
+          <w:color w:val="000000" w:themeColor="text1"/>
+          <w:sz w:val="20"/>
+          <w:szCs w:val="20"/>
+          <w:lang w:eastAsia="en-GB"/>
+        </w:rPr>
+        <w:t>ь</w:t>
+      </w:r>
+      <w:r>
+        <w:rPr>
+          <w:rFonts w:ascii="Times New Roman" w:eastAsia="Times New Roman" w:hAnsi="Times New Roman" w:cs="Times New Roman"/>
+          <w:color w:val="000000" w:themeColor="text1"/>
+          <w:sz w:val="20"/>
+          <w:szCs w:val="20"/>
+          <w:lang w:eastAsia="en-GB"/>
+        </w:rPr>
+        <w:t xml:space="preserve"> по году выпуска</w:t>
       </w:r>
       <w:r>
         <w:rPr>
@@ -8048,7 +9451,27 @@
           <w:szCs w:val="20"/>
           <w:lang w:eastAsia="en-GB"/>
         </w:rPr>
-        <w:t xml:space="preserve">Для того, чтобы обратиться к нам в родительском объекте-факте необходимо явно указать новую переменную и вложенный объект. В ячейке описания условия нужно сослаться на этот дочерний объект с помощью ключевого слова </w:t>
+        <w:t>Для того, чтобы обратиться к</w:t>
+      </w:r>
+      <w:r>
+        <w:rPr>
+          <w:rFonts w:ascii="Times New Roman" w:eastAsia="Times New Roman" w:hAnsi="Times New Roman" w:cs="Times New Roman"/>
+          <w:color w:val="000000" w:themeColor="text1"/>
+          <w:sz w:val="20"/>
+          <w:szCs w:val="20"/>
+          <w:lang w:eastAsia="en-GB"/>
+        </w:rPr>
+        <w:t xml:space="preserve"> объекту</w:t>
+      </w:r>
+      <w:r>
+        <w:rPr>
+          <w:rFonts w:ascii="Times New Roman" w:eastAsia="Times New Roman" w:hAnsi="Times New Roman" w:cs="Times New Roman"/>
+          <w:color w:val="000000" w:themeColor="text1"/>
+          <w:sz w:val="20"/>
+          <w:szCs w:val="20"/>
+          <w:lang w:eastAsia="en-GB"/>
+        </w:rPr>
+        <w:t xml:space="preserve"> в родительском объекте-факте необходимо явно указать новую переменную и вложенный объект. В ячейке описания условия нужно сослаться на этот дочерний объект с помощью ключевого слова </w:t>
       </w:r>
       <w:r>
         <w:rPr>
@@ -8074,8 +9497,21 @@
           <w:szCs w:val="20"/>
           <w:lang w:eastAsia="en-GB"/>
         </w:rPr>
-        <w:t xml:space="preserve">. </w:t>
-      </w:r>
+        <w:t>:</w:t>
+      </w:r>
+    </w:p>
+    <w:p>
+      <w:pPr>
+        <w:rPr>
+          <w:rFonts w:ascii="Times New Roman" w:eastAsia="Times New Roman" w:hAnsi="Times New Roman" w:cs="Times New Roman"/>
+          <w:b/>
+          <w:bCs/>
+          <w:color w:val="000000" w:themeColor="text1"/>
+          <w:sz w:val="20"/>
+          <w:szCs w:val="20"/>
+          <w:lang w:eastAsia="en-GB"/>
+        </w:rPr>
+      </w:pPr>
     </w:p>
     <w:p>
       <w:pPr>
@@ -8113,7 +9549,7 @@
                     <pic:cNvPicPr/>
                   </pic:nvPicPr>
                   <pic:blipFill>
-                    <a:blip r:embed="rId17" cstate="print">
+                    <a:blip r:embed="rId18" cstate="print">
                       <a:extLst>
                         <a:ext uri="{28A0092B-C50C-407E-A947-70E740481C1C}">
                           <a14:useLocalDpi xmlns:a14="http://schemas.microsoft.com/office/drawing/2010/main" val="0"/>
@@ -8190,7 +9626,27 @@
           <w:szCs w:val="20"/>
           <w:lang w:eastAsia="en-GB"/>
         </w:rPr>
-        <w:t xml:space="preserve">В примере описанном ниже у объекта </w:t>
+        <w:t>В примере описанном ниже</w:t>
+      </w:r>
+      <w:r>
+        <w:rPr>
+          <w:rFonts w:ascii="Times New Roman" w:eastAsia="Times New Roman" w:hAnsi="Times New Roman" w:cs="Times New Roman"/>
+          <w:color w:val="000000" w:themeColor="text1"/>
+          <w:sz w:val="20"/>
+          <w:szCs w:val="20"/>
+          <w:lang w:eastAsia="en-GB"/>
+        </w:rPr>
+        <w:t>,</w:t>
+      </w:r>
+      <w:r>
+        <w:rPr>
+          <w:rFonts w:ascii="Times New Roman" w:eastAsia="Times New Roman" w:hAnsi="Times New Roman" w:cs="Times New Roman"/>
+          <w:color w:val="000000" w:themeColor="text1"/>
+          <w:sz w:val="20"/>
+          <w:szCs w:val="20"/>
+          <w:lang w:eastAsia="en-GB"/>
+        </w:rPr>
+        <w:t xml:space="preserve"> у объекта </w:t>
       </w:r>
       <w:r>
         <w:rPr>
@@ -8374,33 +9830,9 @@
           <w:color w:val="000000" w:themeColor="text1"/>
           <w:sz w:val="20"/>
           <w:szCs w:val="20"/>
-          <w:lang w:eastAsia="en-GB"/>
-        </w:rPr>
-        <w:t>“</w:t>
-      </w:r>
-      <w:r>
-        <w:rPr>
-          <w:rFonts w:ascii="Times New Roman" w:eastAsia="Times New Roman" w:hAnsi="Times New Roman" w:cs="Times New Roman"/>
-          <w:i/>
-          <w:iCs/>
-          <w:color w:val="000000" w:themeColor="text1"/>
-          <w:sz w:val="20"/>
-          <w:szCs w:val="20"/>
           <w:lang w:val="en-US" w:eastAsia="en-GB"/>
         </w:rPr>
         <w:t>POWER</w:t>
-      </w:r>
-      <w:r>
-        <w:rPr>
-          <w:rFonts w:ascii="Times New Roman" w:eastAsia="Times New Roman" w:hAnsi="Times New Roman" w:cs="Times New Roman"/>
-          <w:i/>
-          <w:iCs/>
-          <w:color w:val="000000" w:themeColor="text1"/>
-          <w:sz w:val="20"/>
-          <w:szCs w:val="20"/>
-          <w:lang w:eastAsia="en-GB"/>
-        </w:rPr>
-        <w:t>”</w:t>
       </w:r>
       <w:r>
         <w:rPr>
@@ -8583,7 +10015,7 @@
                     <pic:cNvPicPr/>
                   </pic:nvPicPr>
                   <pic:blipFill>
-                    <a:blip r:embed="rId18" cstate="print">
+                    <a:blip r:embed="rId19" cstate="print">
                       <a:extLst>
                         <a:ext uri="{28A0092B-C50C-407E-A947-70E740481C1C}">
                           <a14:useLocalDpi xmlns:a14="http://schemas.microsoft.com/office/drawing/2010/main" val="0"/>
@@ -8691,7 +10123,7 @@
                     <pic:cNvPicPr/>
                   </pic:nvPicPr>
                   <pic:blipFill>
-                    <a:blip r:embed="rId19" cstate="print">
+                    <a:blip r:embed="rId20" cstate="print">
                       <a:extLst>
                         <a:ext uri="{28A0092B-C50C-407E-A947-70E740481C1C}">
                           <a14:useLocalDpi xmlns:a14="http://schemas.microsoft.com/office/drawing/2010/main" val="0"/>
@@ -8748,7 +10180,47 @@
           <w:szCs w:val="20"/>
           <w:lang w:eastAsia="en-GB"/>
         </w:rPr>
-        <w:t>В заключение описания возможных реализаций условий, хотелось бы показать комплексный пример использования словаря во вложенном объекте, где в качестве значения по ключу используется массив данных. Условие задачи звучит следующим образом: необходимо отобрать тех респондентов, у которых в домохозяйств</w:t>
+        <w:t>В заключени</w:t>
+      </w:r>
+      <w:r>
+        <w:rPr>
+          <w:rFonts w:ascii="Times New Roman" w:eastAsia="Times New Roman" w:hAnsi="Times New Roman" w:cs="Times New Roman"/>
+          <w:color w:val="000000" w:themeColor="text1"/>
+          <w:sz w:val="20"/>
+          <w:szCs w:val="20"/>
+          <w:lang w:eastAsia="en-GB"/>
+        </w:rPr>
+        <w:t>и</w:t>
+      </w:r>
+      <w:r>
+        <w:rPr>
+          <w:rFonts w:ascii="Times New Roman" w:eastAsia="Times New Roman" w:hAnsi="Times New Roman" w:cs="Times New Roman"/>
+          <w:color w:val="000000" w:themeColor="text1"/>
+          <w:sz w:val="20"/>
+          <w:szCs w:val="20"/>
+          <w:lang w:eastAsia="en-GB"/>
+        </w:rPr>
+        <w:t xml:space="preserve"> описани</w:t>
+      </w:r>
+      <w:r>
+        <w:rPr>
+          <w:rFonts w:ascii="Times New Roman" w:eastAsia="Times New Roman" w:hAnsi="Times New Roman" w:cs="Times New Roman"/>
+          <w:color w:val="000000" w:themeColor="text1"/>
+          <w:sz w:val="20"/>
+          <w:szCs w:val="20"/>
+          <w:lang w:eastAsia="en-GB"/>
+        </w:rPr>
+        <w:t xml:space="preserve">я </w:t>
+      </w:r>
+      <w:r>
+        <w:rPr>
+          <w:rFonts w:ascii="Times New Roman" w:eastAsia="Times New Roman" w:hAnsi="Times New Roman" w:cs="Times New Roman"/>
+          <w:color w:val="000000" w:themeColor="text1"/>
+          <w:sz w:val="20"/>
+          <w:szCs w:val="20"/>
+          <w:lang w:eastAsia="en-GB"/>
+        </w:rPr>
+        <w:t>возможных реализаций условий, хотелось бы показать комплексный пример использования словаря во вложенном объекте, где в качестве значения по ключу используется массив данных. Условие задачи звучит следующим образом: необходимо отобрать тех респондентов, у которых в домохозяйств</w:t>
       </w:r>
       <w:r>
         <w:rPr>
@@ -8900,27 +10372,27 @@
           <w:szCs w:val="20"/>
           <w:lang w:val="en-US" w:eastAsia="en-GB"/>
         </w:rPr>
-        <w:t>PlayStation</w:t>
-      </w:r>
-      <w:r>
-        <w:rPr>
-          <w:rFonts w:ascii="Times New Roman" w:eastAsia="Times New Roman" w:hAnsi="Times New Roman" w:cs="Times New Roman"/>
-          <w:color w:val="000000" w:themeColor="text1"/>
-          <w:sz w:val="20"/>
-          <w:szCs w:val="20"/>
-          <w:lang w:eastAsia="en-GB"/>
-        </w:rPr>
-        <w:t xml:space="preserve"> </w:t>
-      </w:r>
-      <w:r>
-        <w:rPr>
-          <w:rFonts w:ascii="Times New Roman" w:eastAsia="Times New Roman" w:hAnsi="Times New Roman" w:cs="Times New Roman"/>
-          <w:color w:val="000000" w:themeColor="text1"/>
-          <w:sz w:val="20"/>
-          <w:szCs w:val="20"/>
-          <w:lang w:eastAsia="en-GB"/>
-        </w:rPr>
-        <w:t>там. Правило будет выглядеть следующим образом:</w:t>
+        <w:t>PlayStatio</w:t>
+      </w:r>
+      <w:r>
+        <w:rPr>
+          <w:rFonts w:ascii="Times New Roman" w:eastAsia="Times New Roman" w:hAnsi="Times New Roman" w:cs="Times New Roman"/>
+          <w:color w:val="000000" w:themeColor="text1"/>
+          <w:sz w:val="20"/>
+          <w:szCs w:val="20"/>
+          <w:lang w:val="en-US" w:eastAsia="en-GB"/>
+        </w:rPr>
+        <w:t>n</w:t>
+      </w:r>
+      <w:r>
+        <w:rPr>
+          <w:rFonts w:ascii="Times New Roman" w:eastAsia="Times New Roman" w:hAnsi="Times New Roman" w:cs="Times New Roman"/>
+          <w:color w:val="000000" w:themeColor="text1"/>
+          <w:sz w:val="20"/>
+          <w:szCs w:val="20"/>
+          <w:lang w:eastAsia="en-GB"/>
+        </w:rPr>
+        <w:t>. Правило будет выглядеть следующим образом:</w:t>
       </w:r>
     </w:p>
     <w:p>
@@ -8970,7 +10442,7 @@
                     <pic:cNvPicPr/>
                   </pic:nvPicPr>
                   <pic:blipFill>
-                    <a:blip r:embed="rId20" cstate="print">
+                    <a:blip r:embed="rId21" cstate="print">
                       <a:extLst>
                         <a:ext uri="{28A0092B-C50C-407E-A947-70E740481C1C}">
                           <a14:useLocalDpi xmlns:a14="http://schemas.microsoft.com/office/drawing/2010/main" val="0"/>
@@ -9032,37 +10504,37 @@
           <w:color w:val="000000" w:themeColor="text1"/>
           <w:lang w:eastAsia="en-GB"/>
         </w:rPr>
-        <w:t>И что же мы можем с этим делать?</w:t>
-      </w:r>
-    </w:p>
-    <w:p>
-      <w:pPr>
-        <w:rPr>
-          <w:rFonts w:ascii="Times New Roman" w:eastAsia="Times New Roman" w:hAnsi="Times New Roman" w:cs="Times New Roman"/>
-          <w:color w:val="000000" w:themeColor="text1"/>
-          <w:lang w:eastAsia="en-GB"/>
-        </w:rPr>
-      </w:pPr>
-    </w:p>
-    <w:p>
-      <w:pPr>
-        <w:rPr>
-          <w:rFonts w:ascii="Times New Roman" w:eastAsia="Times New Roman" w:hAnsi="Times New Roman" w:cs="Times New Roman"/>
-          <w:color w:val="000000" w:themeColor="text1"/>
-          <w:sz w:val="20"/>
-          <w:szCs w:val="20"/>
-          <w:lang w:eastAsia="en-GB"/>
-        </w:rPr>
-      </w:pPr>
-      <w:r>
-        <w:rPr>
-          <w:rFonts w:ascii="Times New Roman" w:eastAsia="Times New Roman" w:hAnsi="Times New Roman" w:cs="Times New Roman"/>
-          <w:color w:val="000000" w:themeColor="text1"/>
-          <w:sz w:val="20"/>
-          <w:szCs w:val="20"/>
-          <w:lang w:eastAsia="en-GB"/>
-        </w:rPr>
-        <w:t xml:space="preserve">Все описанные выше условия мы можем комбинировать различным образом между собой или создавая длинные цепочки правил через логическое объединение. Но как же мы можем эффективно использовать блок </w:t>
+        <w:t>Как все это применять?</w:t>
+      </w:r>
+    </w:p>
+    <w:p>
+      <w:pPr>
+        <w:rPr>
+          <w:rFonts w:ascii="Times New Roman" w:eastAsia="Times New Roman" w:hAnsi="Times New Roman" w:cs="Times New Roman"/>
+          <w:color w:val="000000" w:themeColor="text1"/>
+          <w:lang w:eastAsia="en-GB"/>
+        </w:rPr>
+      </w:pPr>
+    </w:p>
+    <w:p>
+      <w:pPr>
+        <w:rPr>
+          <w:rFonts w:ascii="Times New Roman" w:eastAsia="Times New Roman" w:hAnsi="Times New Roman" w:cs="Times New Roman"/>
+          <w:color w:val="000000" w:themeColor="text1"/>
+          <w:sz w:val="20"/>
+          <w:szCs w:val="20"/>
+          <w:lang w:eastAsia="en-GB"/>
+        </w:rPr>
+      </w:pPr>
+      <w:r>
+        <w:rPr>
+          <w:rFonts w:ascii="Times New Roman" w:eastAsia="Times New Roman" w:hAnsi="Times New Roman" w:cs="Times New Roman"/>
+          <w:color w:val="000000" w:themeColor="text1"/>
+          <w:sz w:val="20"/>
+          <w:szCs w:val="20"/>
+          <w:lang w:eastAsia="en-GB"/>
+        </w:rPr>
+        <w:t xml:space="preserve">Все описанные выше условия мы можем комбинировать различным образом между собой или создавая длинные цепочки правил через логическое объединение. Но как мы можем эффективно использовать блок </w:t>
       </w:r>
       <w:r>
         <w:rPr>
@@ -9132,7 +10604,18 @@
           <w:szCs w:val="20"/>
           <w:lang w:eastAsia="en-GB"/>
         </w:rPr>
-        <w:t xml:space="preserve">. В описанных примерах я использовал достаточно тривиальный метод добавления значения в словарь. Очень часто (особенно для отладки правил) удобно использовать в </w:t>
+        <w:t xml:space="preserve">. В </w:t>
+      </w:r>
+      <w:r>
+        <w:rPr>
+          <w:rFonts w:ascii="Times New Roman" w:eastAsia="Times New Roman" w:hAnsi="Times New Roman" w:cs="Times New Roman"/>
+          <w:color w:val="000000" w:themeColor="text1"/>
+          <w:sz w:val="20"/>
+          <w:szCs w:val="20"/>
+          <w:lang w:eastAsia="en-GB"/>
+        </w:rPr>
+        <w:lastRenderedPageBreak/>
+        <w:t xml:space="preserve">описанных примерах я использовал достаточно тривиальный метод добавления значения в словарь. Очень часто (особенно для отладки правил) удобно использовать в </w:t>
       </w:r>
       <w:r>
         <w:rPr>
@@ -9257,7 +10740,6 @@
           <w:szCs w:val="20"/>
           <w:lang w:eastAsia="en-GB"/>
         </w:rPr>
-        <w:lastRenderedPageBreak/>
         <w:t xml:space="preserve">- </w:t>
       </w:r>
       <w:r>
@@ -9585,7 +11067,17 @@
           <w:szCs w:val="20"/>
           <w:lang w:eastAsia="en-GB"/>
         </w:rPr>
-        <w:t xml:space="preserve">Я приведу пример наиболее часто используемого выражения </w:t>
+        <w:t>П</w:t>
+      </w:r>
+      <w:r>
+        <w:rPr>
+          <w:rFonts w:ascii="Times New Roman" w:eastAsia="Times New Roman" w:hAnsi="Times New Roman" w:cs="Times New Roman"/>
+          <w:color w:val="000000" w:themeColor="text1"/>
+          <w:sz w:val="20"/>
+          <w:szCs w:val="20"/>
+          <w:lang w:eastAsia="en-GB"/>
+        </w:rPr>
+        <w:t xml:space="preserve">риведу пример наиболее часто используемого выражения </w:t>
       </w:r>
       <w:r>
         <w:rPr>
@@ -9666,7 +11158,7 @@
                     <pic:cNvPicPr/>
                   </pic:nvPicPr>
                   <pic:blipFill>
-                    <a:blip r:embed="rId21" cstate="print">
+                    <a:blip r:embed="rId22" cstate="print">
                       <a:extLst>
                         <a:ext uri="{28A0092B-C50C-407E-A947-70E740481C1C}">
                           <a14:useLocalDpi xmlns:a14="http://schemas.microsoft.com/office/drawing/2010/main" val="0"/>
@@ -10103,7 +11595,7 @@
           <w:szCs w:val="20"/>
           <w:lang w:eastAsia="en-GB"/>
         </w:rPr>
-        <w:t xml:space="preserve">Конечно же это не все возможные варианты использования логики для описания </w:t>
+        <w:t xml:space="preserve">Моей задачей было рассказать об основном функционале использования логики для описания </w:t>
       </w:r>
       <w:r>
         <w:rPr>
@@ -10123,37 +11615,157 @@
           <w:szCs w:val="20"/>
           <w:lang w:eastAsia="en-GB"/>
         </w:rPr>
-        <w:t xml:space="preserve">, </w:t>
-      </w:r>
-      <w:r>
-        <w:rPr>
-          <w:rFonts w:ascii="Times New Roman" w:eastAsia="Times New Roman" w:hAnsi="Times New Roman" w:cs="Times New Roman"/>
-          <w:color w:val="000000" w:themeColor="text1"/>
-          <w:sz w:val="20"/>
-          <w:szCs w:val="20"/>
-          <w:lang w:eastAsia="en-GB"/>
-        </w:rPr>
-        <w:t xml:space="preserve">но основной функционал я попытался описать. Все приведенные мною примеры </w:t>
-      </w:r>
-      <w:r>
-        <w:rPr>
-          <w:rFonts w:ascii="Times New Roman" w:eastAsia="Times New Roman" w:hAnsi="Times New Roman" w:cs="Times New Roman"/>
-          <w:color w:val="000000" w:themeColor="text1"/>
-          <w:sz w:val="20"/>
-          <w:szCs w:val="20"/>
-          <w:lang w:eastAsia="en-GB"/>
-        </w:rPr>
-        <w:t>специально сделаны простыми</w:t>
-      </w:r>
-      <w:r>
-        <w:rPr>
-          <w:rFonts w:ascii="Times New Roman" w:eastAsia="Times New Roman" w:hAnsi="Times New Roman" w:cs="Times New Roman"/>
-          <w:color w:val="000000" w:themeColor="text1"/>
-          <w:sz w:val="20"/>
-          <w:szCs w:val="20"/>
-          <w:lang w:eastAsia="en-GB"/>
-        </w:rPr>
-        <w:t xml:space="preserve"> для того, чтобы было проще начать использовать разные конструкции, как людям, уже имевшим дело с программированием, так и тем, кто боится этого как огня.</w:t>
+        <w:t>, безусловно, есть и другие варианты использования.</w:t>
+      </w:r>
+      <w:r>
+        <w:rPr>
+          <w:rFonts w:ascii="Times New Roman" w:eastAsia="Times New Roman" w:hAnsi="Times New Roman" w:cs="Times New Roman"/>
+          <w:color w:val="000000" w:themeColor="text1"/>
+          <w:sz w:val="20"/>
+          <w:szCs w:val="20"/>
+          <w:lang w:eastAsia="en-GB"/>
+        </w:rPr>
+        <w:t xml:space="preserve"> Все приведенные мно</w:t>
+      </w:r>
+      <w:r>
+        <w:rPr>
+          <w:rFonts w:ascii="Times New Roman" w:eastAsia="Times New Roman" w:hAnsi="Times New Roman" w:cs="Times New Roman"/>
+          <w:color w:val="000000" w:themeColor="text1"/>
+          <w:sz w:val="20"/>
+          <w:szCs w:val="20"/>
+          <w:lang w:eastAsia="en-GB"/>
+        </w:rPr>
+        <w:t>й</w:t>
+      </w:r>
+      <w:r>
+        <w:rPr>
+          <w:rFonts w:ascii="Times New Roman" w:eastAsia="Times New Roman" w:hAnsi="Times New Roman" w:cs="Times New Roman"/>
+          <w:color w:val="000000" w:themeColor="text1"/>
+          <w:sz w:val="20"/>
+          <w:szCs w:val="20"/>
+          <w:lang w:eastAsia="en-GB"/>
+        </w:rPr>
+        <w:t xml:space="preserve"> примеры </w:t>
+      </w:r>
+      <w:r>
+        <w:rPr>
+          <w:rFonts w:ascii="Times New Roman" w:eastAsia="Times New Roman" w:hAnsi="Times New Roman" w:cs="Times New Roman"/>
+          <w:color w:val="000000" w:themeColor="text1"/>
+          <w:sz w:val="20"/>
+          <w:szCs w:val="20"/>
+          <w:lang w:eastAsia="en-GB"/>
+        </w:rPr>
+        <w:t xml:space="preserve">упрощены </w:t>
+      </w:r>
+      <w:r>
+        <w:rPr>
+          <w:rFonts w:ascii="Times New Roman" w:eastAsia="Times New Roman" w:hAnsi="Times New Roman" w:cs="Times New Roman"/>
+          <w:color w:val="000000" w:themeColor="text1"/>
+          <w:sz w:val="20"/>
+          <w:szCs w:val="20"/>
+          <w:lang w:eastAsia="en-GB"/>
+        </w:rPr>
+        <w:t xml:space="preserve">для того, чтобы было </w:t>
+      </w:r>
+      <w:r>
+        <w:rPr>
+          <w:rFonts w:ascii="Times New Roman" w:eastAsia="Times New Roman" w:hAnsi="Times New Roman" w:cs="Times New Roman"/>
+          <w:color w:val="000000" w:themeColor="text1"/>
+          <w:sz w:val="20"/>
+          <w:szCs w:val="20"/>
+          <w:lang w:eastAsia="en-GB"/>
+        </w:rPr>
+        <w:t>легче</w:t>
+      </w:r>
+      <w:r>
+        <w:rPr>
+          <w:rFonts w:ascii="Times New Roman" w:eastAsia="Times New Roman" w:hAnsi="Times New Roman" w:cs="Times New Roman"/>
+          <w:color w:val="000000" w:themeColor="text1"/>
+          <w:sz w:val="20"/>
+          <w:szCs w:val="20"/>
+          <w:lang w:eastAsia="en-GB"/>
+        </w:rPr>
+        <w:t xml:space="preserve"> начать использова</w:t>
+      </w:r>
+      <w:r>
+        <w:rPr>
+          <w:rFonts w:ascii="Times New Roman" w:eastAsia="Times New Roman" w:hAnsi="Times New Roman" w:cs="Times New Roman"/>
+          <w:color w:val="000000" w:themeColor="text1"/>
+          <w:sz w:val="20"/>
+          <w:szCs w:val="20"/>
+          <w:lang w:eastAsia="en-GB"/>
+        </w:rPr>
+        <w:t>ние</w:t>
+      </w:r>
+      <w:r>
+        <w:rPr>
+          <w:rFonts w:ascii="Times New Roman" w:eastAsia="Times New Roman" w:hAnsi="Times New Roman" w:cs="Times New Roman"/>
+          <w:color w:val="000000" w:themeColor="text1"/>
+          <w:sz w:val="20"/>
+          <w:szCs w:val="20"/>
+          <w:lang w:eastAsia="en-GB"/>
+        </w:rPr>
+        <w:t xml:space="preserve"> разны</w:t>
+      </w:r>
+      <w:r>
+        <w:rPr>
+          <w:rFonts w:ascii="Times New Roman" w:eastAsia="Times New Roman" w:hAnsi="Times New Roman" w:cs="Times New Roman"/>
+          <w:color w:val="000000" w:themeColor="text1"/>
+          <w:sz w:val="20"/>
+          <w:szCs w:val="20"/>
+          <w:lang w:eastAsia="en-GB"/>
+        </w:rPr>
+        <w:t>х</w:t>
+      </w:r>
+      <w:r>
+        <w:rPr>
+          <w:rFonts w:ascii="Times New Roman" w:eastAsia="Times New Roman" w:hAnsi="Times New Roman" w:cs="Times New Roman"/>
+          <w:color w:val="000000" w:themeColor="text1"/>
+          <w:sz w:val="20"/>
+          <w:szCs w:val="20"/>
+          <w:lang w:eastAsia="en-GB"/>
+        </w:rPr>
+        <w:t xml:space="preserve"> конструкци</w:t>
+      </w:r>
+      <w:r>
+        <w:rPr>
+          <w:rFonts w:ascii="Times New Roman" w:eastAsia="Times New Roman" w:hAnsi="Times New Roman" w:cs="Times New Roman"/>
+          <w:color w:val="000000" w:themeColor="text1"/>
+          <w:sz w:val="20"/>
+          <w:szCs w:val="20"/>
+          <w:lang w:eastAsia="en-GB"/>
+        </w:rPr>
+        <w:t>й</w:t>
+      </w:r>
+      <w:r>
+        <w:rPr>
+          <w:rFonts w:ascii="Times New Roman" w:eastAsia="Times New Roman" w:hAnsi="Times New Roman" w:cs="Times New Roman"/>
+          <w:color w:val="000000" w:themeColor="text1"/>
+          <w:sz w:val="20"/>
+          <w:szCs w:val="20"/>
+          <w:lang w:eastAsia="en-GB"/>
+        </w:rPr>
+        <w:t>, как</w:t>
+      </w:r>
+      <w:r>
+        <w:rPr>
+          <w:rFonts w:ascii="Times New Roman" w:eastAsia="Times New Roman" w:hAnsi="Times New Roman" w:cs="Times New Roman"/>
+          <w:color w:val="000000" w:themeColor="text1"/>
+          <w:sz w:val="20"/>
+          <w:szCs w:val="20"/>
+          <w:lang w:eastAsia="en-GB"/>
+        </w:rPr>
+        <w:t xml:space="preserve"> опытным программистам, так и начинающим</w:t>
+      </w:r>
+      <w:r>
+        <w:rPr>
+          <w:rFonts w:ascii="Times New Roman" w:eastAsia="Times New Roman" w:hAnsi="Times New Roman" w:cs="Times New Roman"/>
+          <w:color w:val="000000" w:themeColor="text1"/>
+          <w:sz w:val="20"/>
+          <w:szCs w:val="20"/>
+          <w:lang w:eastAsia="en-GB"/>
+        </w:rPr>
+        <w:t>.</w:t>
       </w:r>
       <w:r>
         <w:rPr>
@@ -10185,7 +11797,27 @@
           <w:szCs w:val="20"/>
           <w:lang w:eastAsia="en-GB"/>
         </w:rPr>
-        <w:t xml:space="preserve"> правила получаются гораздо сложнее и замысловатее. </w:t>
+        <w:t xml:space="preserve"> правила получаются гораздо сложнее и </w:t>
+      </w:r>
+      <w:r>
+        <w:rPr>
+          <w:rFonts w:ascii="Times New Roman" w:eastAsia="Times New Roman" w:hAnsi="Times New Roman" w:cs="Times New Roman"/>
+          <w:color w:val="000000" w:themeColor="text1"/>
+          <w:sz w:val="20"/>
+          <w:szCs w:val="20"/>
+          <w:lang w:eastAsia="en-GB"/>
+        </w:rPr>
+        <w:t>объемнее</w:t>
+      </w:r>
+      <w:r>
+        <w:rPr>
+          <w:rFonts w:ascii="Times New Roman" w:eastAsia="Times New Roman" w:hAnsi="Times New Roman" w:cs="Times New Roman"/>
+          <w:color w:val="000000" w:themeColor="text1"/>
+          <w:sz w:val="20"/>
+          <w:szCs w:val="20"/>
+          <w:lang w:eastAsia="en-GB"/>
+        </w:rPr>
+        <w:t xml:space="preserve">. </w:t>
       </w:r>
       <w:r>
         <w:rPr>
@@ -10215,39 +11847,99 @@
           <w:szCs w:val="20"/>
           <w:lang w:eastAsia="en-GB"/>
         </w:rPr>
-        <w:t xml:space="preserve">позволяет реализовать достаточно сложную логику. В официальной документации есть даже примеры реализации игр, только, к сожалению, не с помощью табличного представления. </w:t>
-      </w:r>
-    </w:p>
-    <w:p>
-      <w:pPr>
-        <w:rPr>
-          <w:rFonts w:ascii="Times New Roman" w:eastAsia="Times New Roman" w:hAnsi="Times New Roman" w:cs="Times New Roman"/>
-          <w:color w:val="000000" w:themeColor="text1"/>
-          <w:sz w:val="20"/>
-          <w:szCs w:val="20"/>
-          <w:lang w:eastAsia="en-GB"/>
-        </w:rPr>
-      </w:pPr>
-    </w:p>
-    <w:p>
-      <w:pPr>
-        <w:rPr>
-          <w:rFonts w:ascii="Times New Roman" w:eastAsia="Times New Roman" w:hAnsi="Times New Roman" w:cs="Times New Roman"/>
-          <w:color w:val="000000" w:themeColor="text1"/>
-          <w:sz w:val="20"/>
-          <w:szCs w:val="20"/>
-          <w:lang w:eastAsia="en-GB"/>
-        </w:rPr>
-      </w:pPr>
-      <w:r>
-        <w:rPr>
-          <w:rFonts w:ascii="Times New Roman" w:eastAsia="Times New Roman" w:hAnsi="Times New Roman" w:cs="Times New Roman"/>
-          <w:color w:val="000000" w:themeColor="text1"/>
-          <w:sz w:val="20"/>
-          <w:szCs w:val="20"/>
-          <w:lang w:eastAsia="en-GB"/>
-        </w:rPr>
-        <w:t xml:space="preserve">Как запустить </w:t>
+        <w:t xml:space="preserve">позволяет реализовать достаточно сложную логику. В официальной документации есть даже примеры реализации игр, </w:t>
+      </w:r>
+      <w:r>
+        <w:rPr>
+          <w:rFonts w:ascii="Times New Roman" w:eastAsia="Times New Roman" w:hAnsi="Times New Roman" w:cs="Times New Roman"/>
+          <w:color w:val="000000" w:themeColor="text1"/>
+          <w:sz w:val="20"/>
+          <w:szCs w:val="20"/>
+          <w:lang w:eastAsia="en-GB"/>
+        </w:rPr>
+        <w:t>но</w:t>
+      </w:r>
+      <w:r>
+        <w:rPr>
+          <w:rFonts w:ascii="Times New Roman" w:eastAsia="Times New Roman" w:hAnsi="Times New Roman" w:cs="Times New Roman"/>
+          <w:color w:val="000000" w:themeColor="text1"/>
+          <w:sz w:val="20"/>
+          <w:szCs w:val="20"/>
+          <w:lang w:eastAsia="en-GB"/>
+        </w:rPr>
+        <w:t xml:space="preserve">, к сожалению, </w:t>
+      </w:r>
+      <w:r>
+        <w:rPr>
+          <w:rFonts w:ascii="Times New Roman" w:eastAsia="Times New Roman" w:hAnsi="Times New Roman" w:cs="Times New Roman"/>
+          <w:color w:val="000000" w:themeColor="text1"/>
+          <w:sz w:val="20"/>
+          <w:szCs w:val="20"/>
+          <w:lang w:eastAsia="en-GB"/>
+        </w:rPr>
+        <w:t>без</w:t>
+      </w:r>
+      <w:r>
+        <w:rPr>
+          <w:rFonts w:ascii="Times New Roman" w:eastAsia="Times New Roman" w:hAnsi="Times New Roman" w:cs="Times New Roman"/>
+          <w:color w:val="000000" w:themeColor="text1"/>
+          <w:sz w:val="20"/>
+          <w:szCs w:val="20"/>
+          <w:lang w:eastAsia="en-GB"/>
+        </w:rPr>
+        <w:t xml:space="preserve"> помощ</w:t>
+      </w:r>
+      <w:r>
+        <w:rPr>
+          <w:rFonts w:ascii="Times New Roman" w:eastAsia="Times New Roman" w:hAnsi="Times New Roman" w:cs="Times New Roman"/>
+          <w:color w:val="000000" w:themeColor="text1"/>
+          <w:sz w:val="20"/>
+          <w:szCs w:val="20"/>
+          <w:lang w:eastAsia="en-GB"/>
+        </w:rPr>
+        <w:t>и</w:t>
+      </w:r>
+      <w:r>
+        <w:rPr>
+          <w:rFonts w:ascii="Times New Roman" w:eastAsia="Times New Roman" w:hAnsi="Times New Roman" w:cs="Times New Roman"/>
+          <w:color w:val="000000" w:themeColor="text1"/>
+          <w:sz w:val="20"/>
+          <w:szCs w:val="20"/>
+          <w:lang w:eastAsia="en-GB"/>
+        </w:rPr>
+        <w:t xml:space="preserve"> табличного представления. </w:t>
+      </w:r>
+    </w:p>
+    <w:p>
+      <w:pPr>
+        <w:rPr>
+          <w:rFonts w:ascii="Times New Roman" w:eastAsia="Times New Roman" w:hAnsi="Times New Roman" w:cs="Times New Roman"/>
+          <w:color w:val="000000" w:themeColor="text1"/>
+          <w:sz w:val="20"/>
+          <w:szCs w:val="20"/>
+          <w:lang w:eastAsia="en-GB"/>
+        </w:rPr>
+      </w:pPr>
+    </w:p>
+    <w:p>
+      <w:pPr>
+        <w:rPr>
+          <w:rFonts w:ascii="Times New Roman" w:eastAsia="Times New Roman" w:hAnsi="Times New Roman" w:cs="Times New Roman"/>
+          <w:color w:val="000000" w:themeColor="text1"/>
+          <w:sz w:val="20"/>
+          <w:szCs w:val="20"/>
+          <w:lang w:eastAsia="en-GB"/>
+        </w:rPr>
+      </w:pPr>
+      <w:r>
+        <w:rPr>
+          <w:rFonts w:ascii="Times New Roman" w:eastAsia="Times New Roman" w:hAnsi="Times New Roman" w:cs="Times New Roman"/>
+          <w:color w:val="000000" w:themeColor="text1"/>
+          <w:sz w:val="20"/>
+          <w:szCs w:val="20"/>
+          <w:lang w:eastAsia="en-GB"/>
+        </w:rPr>
+        <w:t xml:space="preserve">Информацию по запуску </w:t>
       </w:r>
       <w:r>
         <w:rPr>
@@ -10277,7 +11969,27 @@
           <w:szCs w:val="20"/>
           <w:lang w:eastAsia="en-GB"/>
         </w:rPr>
-        <w:t xml:space="preserve">и как начать с ним работать можно с легкостью найти в интернете или </w:t>
+        <w:t xml:space="preserve">и </w:t>
+      </w:r>
+      <w:r>
+        <w:rPr>
+          <w:rFonts w:ascii="Times New Roman" w:eastAsia="Times New Roman" w:hAnsi="Times New Roman" w:cs="Times New Roman"/>
+          <w:color w:val="000000" w:themeColor="text1"/>
+          <w:sz w:val="20"/>
+          <w:szCs w:val="20"/>
+          <w:lang w:eastAsia="en-GB"/>
+        </w:rPr>
+        <w:t xml:space="preserve">работе </w:t>
+      </w:r>
+      <w:r>
+        <w:rPr>
+          <w:rFonts w:ascii="Times New Roman" w:eastAsia="Times New Roman" w:hAnsi="Times New Roman" w:cs="Times New Roman"/>
+          <w:color w:val="000000" w:themeColor="text1"/>
+          <w:sz w:val="20"/>
+          <w:szCs w:val="20"/>
+          <w:lang w:eastAsia="en-GB"/>
+        </w:rPr>
+        <w:t xml:space="preserve">с ним работать можно с легкостью найти в интернете или </w:t>
       </w:r>
       <w:proofErr w:type="spellStart"/>
       <w:r>
@@ -10288,7 +12000,17 @@
           <w:szCs w:val="20"/>
           <w:lang w:eastAsia="en-GB"/>
         </w:rPr>
-        <w:t>форкнуть</w:t>
+        <w:t>форк</w:t>
+      </w:r>
+      <w:r>
+        <w:rPr>
+          <w:rFonts w:ascii="Times New Roman" w:eastAsia="Times New Roman" w:hAnsi="Times New Roman" w:cs="Times New Roman"/>
+          <w:color w:val="000000" w:themeColor="text1"/>
+          <w:sz w:val="20"/>
+          <w:szCs w:val="20"/>
+          <w:lang w:eastAsia="en-GB"/>
+        </w:rPr>
+        <w:t>айте</w:t>
       </w:r>
       <w:proofErr w:type="spellEnd"/>
       <w:r>
@@ -10299,7 +12021,19 @@
           <w:szCs w:val="20"/>
           <w:lang w:eastAsia="en-GB"/>
         </w:rPr>
-        <w:t xml:space="preserve"> мой проект с примерами на </w:t>
+        <w:t xml:space="preserve"> </w:t>
+      </w:r>
+      <w:bookmarkStart w:id="0" w:name="_GoBack"/>
+      <w:bookmarkEnd w:id="0"/>
+      <w:r>
+        <w:rPr>
+          <w:rFonts w:ascii="Times New Roman" w:eastAsia="Times New Roman" w:hAnsi="Times New Roman" w:cs="Times New Roman"/>
+          <w:color w:val="000000" w:themeColor="text1"/>
+          <w:sz w:val="20"/>
+          <w:szCs w:val="20"/>
+          <w:lang w:eastAsia="en-GB"/>
+        </w:rPr>
+        <w:t xml:space="preserve">мой проект с примерами на </w:t>
       </w:r>
       <w:proofErr w:type="spellStart"/>
       <w:r>
@@ -10323,7 +12057,7 @@
         </w:rPr>
         <w:t xml:space="preserve"> (</w:t>
       </w:r>
-      <w:hyperlink r:id="rId22" w:history="1">
+      <w:hyperlink r:id="rId23" w:history="1">
         <w:r>
           <w:rPr>
             <w:rStyle w:val="Hyperlink"/>
@@ -10409,8 +12143,6 @@
         </w:rPr>
         <w:t>!</w:t>
       </w:r>
-      <w:bookmarkStart w:id="0" w:name="_GoBack"/>
-      <w:bookmarkEnd w:id="0"/>
     </w:p>
     <w:sectPr>
       <w:pgSz w:w="11900" w:h="16840"/>
@@ -11106,6 +12838,33 @@
       <w:shd w:val="clear" w:color="auto" w:fill="E1DFDD"/>
     </w:rPr>
   </w:style>
+  <w:style w:type="paragraph" w:styleId="BalloonText">
+    <w:name w:val="Balloon Text"/>
+    <w:basedOn w:val="Normal"/>
+    <w:link w:val="BalloonTextChar"/>
+    <w:uiPriority w:val="99"/>
+    <w:semiHidden/>
+    <w:unhideWhenUsed/>
+    <w:rsid w:val="008A2432"/>
+    <w:rPr>
+      <w:rFonts w:ascii="Times New Roman" w:hAnsi="Times New Roman" w:cs="Times New Roman"/>
+      <w:sz w:val="18"/>
+      <w:szCs w:val="18"/>
+    </w:rPr>
+  </w:style>
+  <w:style w:type="character" w:customStyle="1" w:styleId="BalloonTextChar">
+    <w:name w:val="Balloon Text Char"/>
+    <w:basedOn w:val="DefaultParagraphFont"/>
+    <w:link w:val="BalloonText"/>
+    <w:uiPriority w:val="99"/>
+    <w:semiHidden/>
+    <w:rsid w:val="008A2432"/>
+    <w:rPr>
+      <w:rFonts w:ascii="Times New Roman" w:hAnsi="Times New Roman" w:cs="Times New Roman"/>
+      <w:sz w:val="18"/>
+      <w:szCs w:val="18"/>
+    </w:rPr>
+  </w:style>
 </w:styles>
 </file>
 

--- a/article_rus.docx
+++ b/article_rus.docx
@@ -1,10 +1,10 @@
 
 <file path=word/document.xml><?xml version="1.0" encoding="utf-8"?>
-<w:document xmlns:wpc="http://schemas.microsoft.com/office/word/2010/wordprocessingCanvas" xmlns:cx="http://schemas.microsoft.com/office/drawing/2014/chartex" xmlns:cx1="http://schemas.microsoft.com/office/drawing/2015/9/8/chartex" xmlns:cx2="http://schemas.microsoft.com/office/drawing/2015/10/21/chartex" xmlns:cx3="http://schemas.microsoft.com/office/drawing/2016/5/9/chartex" xmlns:cx4="http://schemas.microsoft.com/office/drawing/2016/5/10/chartex" xmlns:cx5="http://schemas.microsoft.com/office/drawing/2016/5/11/chartex" xmlns:cx6="http://schemas.microsoft.com/office/drawing/2016/5/12/chartex" xmlns:cx7="http://schemas.microsoft.com/office/drawing/2016/5/13/chartex" xmlns:cx8="http://schemas.microsoft.com/office/drawing/2016/5/14/chartex" xmlns:mc="http://schemas.openxmlformats.org/markup-compatibility/2006" xmlns:aink="http://schemas.microsoft.com/office/drawing/2016/ink" xmlns:am3d="http://schemas.microsoft.com/office/drawing/2017/model3d" xmlns:o="urn:schemas-microsoft-com:office:office" xmlns:r="http://schemas.openxmlformats.org/officeDocument/2006/relationships" xmlns:m="http://schemas.openxmlformats.org/officeDocument/2006/math" xmlns:v="urn:schemas-microsoft-com:vml" xmlns:wp14="http://schemas.microsoft.com/office/word/2010/wordprocessingDrawing" xmlns:wp="http://schemas.openxmlformats.org/drawingml/2006/wordprocessingDrawing" xmlns:w10="urn:schemas-microsoft-com:office:word" xmlns:w="http://schemas.openxmlformats.org/wordprocessingml/2006/main" xmlns:w14="http://schemas.microsoft.com/office/word/2010/wordml" xmlns:w15="http://schemas.microsoft.com/office/word/2012/wordml" xmlns:w16cex="http://schemas.microsoft.com/office/word/2018/wordml/cex" xmlns:w16cid="http://schemas.microsoft.com/office/word/2016/wordml/cid" xmlns:w16="http://schemas.microsoft.com/office/word/2018/wordml" xmlns:w16se="http://schemas.microsoft.com/office/word/2015/wordml/symex" xmlns:wpg="http://schemas.microsoft.com/office/word/2010/wordprocessingGroup" xmlns:wpi="http://schemas.microsoft.com/office/word/2010/wordprocessingInk" xmlns:wne="http://schemas.microsoft.com/office/word/2006/wordml" xmlns:wps="http://schemas.microsoft.com/office/word/2010/wordprocessingShape" mc:Ignorable="w14 w15 w16se w16cid w16 w16cex wp14">
+<w:document xmlns:wpc="http://schemas.microsoft.com/office/word/2010/wordprocessingCanvas" xmlns:cx="http://schemas.microsoft.com/office/drawing/2014/chartex" xmlns:cx1="http://schemas.microsoft.com/office/drawing/2015/9/8/chartex" xmlns:mc="http://schemas.openxmlformats.org/markup-compatibility/2006" xmlns:o="urn:schemas-microsoft-com:office:office" xmlns:r="http://schemas.openxmlformats.org/officeDocument/2006/relationships" xmlns:m="http://schemas.openxmlformats.org/officeDocument/2006/math" xmlns:v="urn:schemas-microsoft-com:vml" xmlns:wp14="http://schemas.microsoft.com/office/word/2010/wordprocessingDrawing" xmlns:wp="http://schemas.openxmlformats.org/drawingml/2006/wordprocessingDrawing" xmlns:w10="urn:schemas-microsoft-com:office:word" xmlns:w="http://schemas.openxmlformats.org/wordprocessingml/2006/main" xmlns:w14="http://schemas.microsoft.com/office/word/2010/wordml" xmlns:w15="http://schemas.microsoft.com/office/word/2012/wordml" xmlns:w16se="http://schemas.microsoft.com/office/word/2015/wordml/symex" xmlns:wpg="http://schemas.microsoft.com/office/word/2010/wordprocessingGroup" xmlns:wpi="http://schemas.microsoft.com/office/word/2010/wordprocessingInk" xmlns:wne="http://schemas.microsoft.com/office/word/2006/wordml" xmlns:wps="http://schemas.microsoft.com/office/word/2010/wordprocessingShape" mc:Ignorable="w14 w15 w16se wp14">
   <w:body>
     <w:p>
       <w:pPr>
-        <w:pStyle w:val="Title"/>
+        <w:pStyle w:val="a3"/>
         <w:jc w:val="center"/>
         <w:rPr>
           <w:rFonts w:ascii="Times New Roman" w:eastAsia="Times New Roman" w:hAnsi="Times New Roman" w:cs="Times New Roman"/>
@@ -66,7 +66,7 @@
     </w:p>
     <w:p>
       <w:pPr>
-        <w:pStyle w:val="HTMLPreformatted"/>
+        <w:pStyle w:val="HTML"/>
         <w:shd w:val="clear" w:color="auto" w:fill="FFFFFF"/>
         <w:rPr>
           <w:rFonts w:ascii="Times New Roman" w:hAnsi="Times New Roman" w:cs="Times New Roman"/>
@@ -78,7 +78,21 @@
           <w:rFonts w:ascii="Times New Roman" w:hAnsi="Times New Roman" w:cs="Times New Roman"/>
           <w:color w:val="000000" w:themeColor="text1"/>
         </w:rPr>
-        <w:t xml:space="preserve">Правила. Мы знаем это слово с самого детства. В начале родители </w:t>
+        <w:t>Правила. Мы знаем это слово с самого детства.</w:t>
+      </w:r>
+      <w:r>
+        <w:rPr>
+          <w:rFonts w:ascii="Times New Roman" w:hAnsi="Times New Roman" w:cs="Times New Roman"/>
+          <w:color w:val="000000" w:themeColor="text1"/>
+        </w:rPr>
+        <w:t xml:space="preserve"> Сначала </w:t>
+      </w:r>
+      <w:r>
+        <w:rPr>
+          <w:rFonts w:ascii="Times New Roman" w:hAnsi="Times New Roman" w:cs="Times New Roman"/>
+          <w:color w:val="000000" w:themeColor="text1"/>
+        </w:rPr>
+        <w:t xml:space="preserve">родители </w:t>
       </w:r>
       <w:r>
         <w:rPr>
@@ -127,6 +141,34 @@
           <w:rFonts w:ascii="Times New Roman" w:hAnsi="Times New Roman" w:cs="Times New Roman"/>
           <w:color w:val="000000" w:themeColor="text1"/>
         </w:rPr>
+        <w:t>, где</w:t>
+      </w:r>
+      <w:r>
+        <w:rPr>
+          <w:rFonts w:ascii="Times New Roman" w:hAnsi="Times New Roman" w:cs="Times New Roman"/>
+          <w:color w:val="000000" w:themeColor="text1"/>
+        </w:rPr>
+        <w:t xml:space="preserve"> учителя диктуют свои порядки. В университете мы </w:t>
+      </w:r>
+      <w:r>
+        <w:rPr>
+          <w:rFonts w:ascii="Times New Roman" w:hAnsi="Times New Roman" w:cs="Times New Roman"/>
+          <w:color w:val="000000" w:themeColor="text1"/>
+        </w:rPr>
+        <w:t>вновь</w:t>
+      </w:r>
+      <w:r>
+        <w:rPr>
+          <w:rFonts w:ascii="Times New Roman" w:hAnsi="Times New Roman" w:cs="Times New Roman"/>
+          <w:color w:val="000000" w:themeColor="text1"/>
+        </w:rPr>
+        <w:t xml:space="preserve"> сталкиваемся с правилами,</w:t>
+      </w:r>
+      <w:r>
+        <w:rPr>
+          <w:rFonts w:ascii="Times New Roman" w:hAnsi="Times New Roman" w:cs="Times New Roman"/>
+          <w:color w:val="000000" w:themeColor="text1"/>
+        </w:rPr>
         <w:t xml:space="preserve"> </w:t>
       </w:r>
       <w:r>
@@ -134,7 +176,63 @@
           <w:rFonts w:ascii="Times New Roman" w:hAnsi="Times New Roman" w:cs="Times New Roman"/>
           <w:color w:val="000000" w:themeColor="text1"/>
         </w:rPr>
-        <w:t xml:space="preserve">и там учителя диктуют свои порядки. В университете мы </w:t>
+        <w:t xml:space="preserve">которые для нас устанавливают преподаватели и деканат. </w:t>
+      </w:r>
+      <w:r>
+        <w:rPr>
+          <w:rFonts w:ascii="Times New Roman" w:hAnsi="Times New Roman" w:cs="Times New Roman"/>
+          <w:color w:val="000000" w:themeColor="text1"/>
+        </w:rPr>
+        <w:t>По мере взросления</w:t>
+      </w:r>
+      <w:r>
+        <w:rPr>
+          <w:rFonts w:ascii="Times New Roman" w:hAnsi="Times New Roman" w:cs="Times New Roman"/>
+          <w:color w:val="000000" w:themeColor="text1"/>
+        </w:rPr>
+        <w:t xml:space="preserve"> </w:t>
+      </w:r>
+      <w:r>
+        <w:rPr>
+          <w:rFonts w:ascii="Times New Roman" w:hAnsi="Times New Roman" w:cs="Times New Roman"/>
+          <w:color w:val="000000" w:themeColor="text1"/>
+        </w:rPr>
+        <w:t>мы</w:t>
+      </w:r>
+      <w:r>
+        <w:rPr>
+          <w:rFonts w:ascii="Times New Roman" w:hAnsi="Times New Roman" w:cs="Times New Roman"/>
+          <w:color w:val="000000" w:themeColor="text1"/>
+        </w:rPr>
+        <w:t xml:space="preserve"> начинаем</w:t>
+      </w:r>
+      <w:r>
+        <w:rPr>
+          <w:rFonts w:ascii="Times New Roman" w:hAnsi="Times New Roman" w:cs="Times New Roman"/>
+          <w:color w:val="000000" w:themeColor="text1"/>
+        </w:rPr>
+        <w:t xml:space="preserve"> </w:t>
+      </w:r>
+      <w:r>
+        <w:rPr>
+          <w:rFonts w:ascii="Times New Roman" w:hAnsi="Times New Roman" w:cs="Times New Roman"/>
+          <w:color w:val="000000" w:themeColor="text1"/>
+        </w:rPr>
+        <w:t>следовать законам, которые разработаны</w:t>
+      </w:r>
+      <w:r>
+        <w:rPr>
+          <w:rFonts w:ascii="Times New Roman" w:hAnsi="Times New Roman" w:cs="Times New Roman"/>
+          <w:color w:val="000000" w:themeColor="text1"/>
+        </w:rPr>
+        <w:t xml:space="preserve"> </w:t>
+      </w:r>
+      <w:r>
+        <w:rPr>
+          <w:rFonts w:ascii="Times New Roman" w:hAnsi="Times New Roman" w:cs="Times New Roman"/>
+          <w:color w:val="000000" w:themeColor="text1"/>
+        </w:rPr>
+        <w:t>государством. Чт</w:t>
       </w:r>
       <w:r>
         <w:rPr>
@@ -148,13 +246,6 @@
           <w:rFonts w:ascii="Times New Roman" w:hAnsi="Times New Roman" w:cs="Times New Roman"/>
           <w:color w:val="000000" w:themeColor="text1"/>
         </w:rPr>
-        <w:t>пять же сталкиваемся с правилами,</w:t>
-      </w:r>
-      <w:r>
-        <w:rPr>
-          <w:rFonts w:ascii="Times New Roman" w:hAnsi="Times New Roman" w:cs="Times New Roman"/>
-          <w:color w:val="000000" w:themeColor="text1"/>
-        </w:rPr>
         <w:t xml:space="preserve"> </w:t>
       </w:r>
       <w:r>
@@ -162,14 +253,7 @@
           <w:rFonts w:ascii="Times New Roman" w:hAnsi="Times New Roman" w:cs="Times New Roman"/>
           <w:color w:val="000000" w:themeColor="text1"/>
         </w:rPr>
-        <w:t xml:space="preserve">которые для нас устанавливают преподаватели и деканат. </w:t>
-      </w:r>
-      <w:r>
-        <w:rPr>
-          <w:rFonts w:ascii="Times New Roman" w:hAnsi="Times New Roman" w:cs="Times New Roman"/>
-          <w:color w:val="000000" w:themeColor="text1"/>
-        </w:rPr>
-        <w:t>По мере взросления</w:t>
+        <w:t>общего у всех этих правил? То, что они выверены годами, десятилетиями, а некоторые даже и поколениями.</w:t>
       </w:r>
       <w:r>
         <w:rPr>
@@ -183,14 +267,14 @@
           <w:rFonts w:ascii="Times New Roman" w:hAnsi="Times New Roman" w:cs="Times New Roman"/>
           <w:color w:val="000000" w:themeColor="text1"/>
         </w:rPr>
-        <w:t>мы</w:t>
-      </w:r>
-      <w:r>
-        <w:rPr>
-          <w:rFonts w:ascii="Times New Roman" w:hAnsi="Times New Roman" w:cs="Times New Roman"/>
-          <w:color w:val="000000" w:themeColor="text1"/>
-        </w:rPr>
-        <w:t xml:space="preserve"> начинаем уже следовать законам, которые разработаны</w:t>
+        <w:t>Представьте</w:t>
+      </w:r>
+      <w:r>
+        <w:rPr>
+          <w:rFonts w:ascii="Times New Roman" w:hAnsi="Times New Roman" w:cs="Times New Roman"/>
+          <w:color w:val="000000" w:themeColor="text1"/>
+        </w:rPr>
+        <w:t>,</w:t>
       </w:r>
       <w:r>
         <w:rPr>
@@ -204,21 +288,14 @@
           <w:rFonts w:ascii="Times New Roman" w:hAnsi="Times New Roman" w:cs="Times New Roman"/>
           <w:color w:val="000000" w:themeColor="text1"/>
         </w:rPr>
-        <w:t xml:space="preserve">государством. Что </w:t>
-      </w:r>
-      <w:r>
-        <w:rPr>
-          <w:rFonts w:ascii="Times New Roman" w:hAnsi="Times New Roman" w:cs="Times New Roman"/>
-          <w:color w:val="000000" w:themeColor="text1"/>
-        </w:rPr>
-        <w:t xml:space="preserve">же </w:t>
-      </w:r>
-      <w:r>
-        <w:rPr>
-          <w:rFonts w:ascii="Times New Roman" w:hAnsi="Times New Roman" w:cs="Times New Roman"/>
-          <w:color w:val="000000" w:themeColor="text1"/>
-        </w:rPr>
-        <w:t>общего у всех этих правил? То, что они выверены годами, десятилетиями, а некоторые даже и поколениями.</w:t>
+        <w:t>како</w:t>
+      </w:r>
+      <w:r>
+        <w:rPr>
+          <w:rFonts w:ascii="Times New Roman" w:hAnsi="Times New Roman" w:cs="Times New Roman"/>
+          <w:color w:val="000000" w:themeColor="text1"/>
+        </w:rPr>
+        <w:t>й</w:t>
       </w:r>
       <w:r>
         <w:rPr>
@@ -232,7 +309,7 @@
           <w:rFonts w:ascii="Times New Roman" w:hAnsi="Times New Roman" w:cs="Times New Roman"/>
           <w:color w:val="000000" w:themeColor="text1"/>
         </w:rPr>
-        <w:t>Представьте какова была бы наша жизнь, если бы правила менялись часто: каждую неделю или каждый день!</w:t>
+        <w:t>была бы наша жизнь, если бы правила менялись часто: каждую неделю или каждый день!</w:t>
       </w:r>
       <w:r>
         <w:rPr>
@@ -247,17 +324,29 @@
           <w:color w:val="000000" w:themeColor="text1"/>
         </w:rPr>
         <w:br/>
-        <w:t xml:space="preserve">У нас в компании </w:t>
-      </w:r>
-      <w:proofErr w:type="spellStart"/>
-      <w:r>
-        <w:rPr>
-          <w:rFonts w:ascii="Times New Roman" w:hAnsi="Times New Roman" w:cs="Times New Roman"/>
-          <w:color w:val="000000" w:themeColor="text1"/>
-        </w:rPr>
-        <w:t>Mediascope</w:t>
-      </w:r>
-      <w:proofErr w:type="spellEnd"/>
+        <w:t>У нас</w:t>
+      </w:r>
+      <w:r>
+        <w:rPr>
+          <w:rFonts w:ascii="Times New Roman" w:hAnsi="Times New Roman" w:cs="Times New Roman"/>
+          <w:color w:val="000000" w:themeColor="text1"/>
+        </w:rPr>
+        <w:t>,</w:t>
+      </w:r>
+      <w:r>
+        <w:rPr>
+          <w:rFonts w:ascii="Times New Roman" w:hAnsi="Times New Roman" w:cs="Times New Roman"/>
+          <w:color w:val="000000" w:themeColor="text1"/>
+        </w:rPr>
+        <w:t xml:space="preserve"> в компании Mediascope</w:t>
+      </w:r>
+      <w:r>
+        <w:rPr>
+          <w:rFonts w:ascii="Times New Roman" w:hAnsi="Times New Roman" w:cs="Times New Roman"/>
+          <w:color w:val="000000" w:themeColor="text1"/>
+        </w:rPr>
+        <w:t>,</w:t>
+      </w:r>
       <w:r>
         <w:rPr>
           <w:rFonts w:ascii="Times New Roman" w:hAnsi="Times New Roman" w:cs="Times New Roman"/>
@@ -333,17 +422,15 @@
           <w:rFonts w:ascii="Times New Roman" w:hAnsi="Times New Roman" w:cs="Times New Roman"/>
           <w:color w:val="000000" w:themeColor="text1"/>
         </w:rPr>
-        <w:t xml:space="preserve">. В данной статье я хотел бы </w:t>
-      </w:r>
-      <w:proofErr w:type="gramStart"/>
-      <w:r>
-        <w:rPr>
-          <w:rFonts w:ascii="Times New Roman" w:hAnsi="Times New Roman" w:cs="Times New Roman"/>
-          <w:color w:val="000000" w:themeColor="text1"/>
-        </w:rPr>
-        <w:t>показать</w:t>
-      </w:r>
-      <w:proofErr w:type="gramEnd"/>
+        <w:t xml:space="preserve">. В данной статье я </w:t>
+      </w:r>
+      <w:r>
+        <w:rPr>
+          <w:rFonts w:ascii="Times New Roman" w:hAnsi="Times New Roman" w:cs="Times New Roman"/>
+          <w:color w:val="000000" w:themeColor="text1"/>
+        </w:rPr>
+        <w:t>расскажу,</w:t>
+      </w:r>
       <w:r>
         <w:rPr>
           <w:rFonts w:ascii="Times New Roman" w:hAnsi="Times New Roman" w:cs="Times New Roman"/>
@@ -363,7 +450,21 @@
           <w:rFonts w:ascii="Times New Roman" w:hAnsi="Times New Roman" w:cs="Times New Roman"/>
           <w:color w:val="000000" w:themeColor="text1"/>
         </w:rPr>
-        <w:t>продемонстрировать основные конструкции и практики использования</w:t>
+        <w:t>продемонстрир</w:t>
+      </w:r>
+      <w:r>
+        <w:rPr>
+          <w:rFonts w:ascii="Times New Roman" w:hAnsi="Times New Roman" w:cs="Times New Roman"/>
+          <w:color w:val="000000" w:themeColor="text1"/>
+        </w:rPr>
+        <w:t>ую</w:t>
+      </w:r>
+      <w:r>
+        <w:rPr>
+          <w:rFonts w:ascii="Times New Roman" w:hAnsi="Times New Roman" w:cs="Times New Roman"/>
+          <w:color w:val="000000" w:themeColor="text1"/>
+        </w:rPr>
+        <w:t xml:space="preserve"> основные конструкции и практики использования</w:t>
       </w:r>
       <w:r>
         <w:rPr>
@@ -389,7 +490,7 @@
     </w:p>
     <w:p>
       <w:pPr>
-        <w:pStyle w:val="HTMLPreformatted"/>
+        <w:pStyle w:val="HTML"/>
         <w:shd w:val="clear" w:color="auto" w:fill="FFFFFF"/>
         <w:rPr>
           <w:rFonts w:ascii="Times New Roman" w:hAnsi="Times New Roman" w:cs="Times New Roman"/>
@@ -401,7 +502,7 @@
     </w:p>
     <w:p>
       <w:pPr>
-        <w:pStyle w:val="HTMLPreformatted"/>
+        <w:pStyle w:val="HTML"/>
         <w:shd w:val="clear" w:color="auto" w:fill="FFFFFF"/>
         <w:rPr>
           <w:rFonts w:ascii="Times New Roman" w:hAnsi="Times New Roman" w:cs="Times New Roman"/>
@@ -422,7 +523,7 @@
     </w:p>
     <w:p>
       <w:pPr>
-        <w:pStyle w:val="Title"/>
+        <w:pStyle w:val="a3"/>
         <w:rPr>
           <w:rFonts w:ascii="Times New Roman" w:hAnsi="Times New Roman" w:cs="Times New Roman"/>
           <w:color w:val="000000" w:themeColor="text1"/>
@@ -433,7 +534,7 @@
     </w:p>
     <w:p>
       <w:pPr>
-        <w:pStyle w:val="Title"/>
+        <w:pStyle w:val="a3"/>
         <w:rPr>
           <w:rFonts w:ascii="Times New Roman" w:hAnsi="Times New Roman" w:cs="Times New Roman"/>
           <w:color w:val="000000" w:themeColor="text1"/>
@@ -461,7 +562,7 @@
     </w:p>
     <w:p>
       <w:pPr>
-        <w:pStyle w:val="HTMLPreformatted"/>
+        <w:pStyle w:val="HTML"/>
         <w:shd w:val="clear" w:color="auto" w:fill="FFFFFF"/>
         <w:rPr>
           <w:rFonts w:ascii="Times New Roman" w:hAnsi="Times New Roman" w:cs="Times New Roman"/>
@@ -541,7 +642,16 @@
           <w:rFonts w:ascii="Times New Roman" w:hAnsi="Times New Roman" w:cs="Times New Roman"/>
           <w:color w:val="000000" w:themeColor="text1"/>
         </w:rPr>
-        <w:t>Management</w:t>
+        <w:t>Manage</w:t>
+      </w:r>
+      <w:bookmarkStart w:id="0" w:name="_GoBack"/>
+      <w:bookmarkEnd w:id="0"/>
+      <w:r>
+        <w:rPr>
+          <w:rFonts w:ascii="Times New Roman" w:hAnsi="Times New Roman" w:cs="Times New Roman"/>
+          <w:color w:val="000000" w:themeColor="text1"/>
+        </w:rPr>
+        <w:t>ment</w:t>
       </w:r>
       <w:proofErr w:type="spellEnd"/>
       <w:r>
@@ -565,7 +675,7 @@
           <w:rFonts w:ascii="Times New Roman" w:hAnsi="Times New Roman" w:cs="Times New Roman"/>
           <w:color w:val="000000" w:themeColor="text1"/>
         </w:rPr>
-        <w:t>. Это такая информационная система для создания, управления и исполнения той самой</w:t>
+        <w:t>. Это информационная система для создания, управления и исполнения той самой</w:t>
       </w:r>
       <w:r>
         <w:rPr>
@@ -580,30 +690,43 @@
           <w:rFonts w:ascii="Times New Roman" w:hAnsi="Times New Roman" w:cs="Times New Roman"/>
           <w:color w:val="000000" w:themeColor="text1"/>
         </w:rPr>
-        <w:t xml:space="preserve"> (е</w:t>
-      </w:r>
-      <w:r>
-        <w:rPr>
-          <w:rFonts w:ascii="Times New Roman" w:hAnsi="Times New Roman" w:cs="Times New Roman"/>
-          <w:color w:val="000000" w:themeColor="text1"/>
-        </w:rPr>
-        <w:t>ё еще называют бизнес-правилами</w:t>
-      </w:r>
-      <w:r>
-        <w:rPr>
-          <w:rFonts w:ascii="Times New Roman" w:hAnsi="Times New Roman" w:cs="Times New Roman"/>
-          <w:color w:val="000000" w:themeColor="text1"/>
-        </w:rPr>
-        <w:t>)</w:t>
-      </w:r>
-      <w:r>
-        <w:rPr>
-          <w:rFonts w:ascii="Times New Roman" w:hAnsi="Times New Roman" w:cs="Times New Roman"/>
-          <w:color w:val="000000" w:themeColor="text1"/>
-        </w:rPr>
-        <w:t xml:space="preserve">. Обычно такие системы состоят из сервера, на котором происходит выполнение правил </w:t>
-      </w:r>
-      <w:proofErr w:type="gramStart"/>
+        <w:t xml:space="preserve">, </w:t>
+      </w:r>
+      <w:r>
+        <w:rPr>
+          <w:rFonts w:ascii="Times New Roman" w:hAnsi="Times New Roman" w:cs="Times New Roman"/>
+          <w:color w:val="000000" w:themeColor="text1"/>
+        </w:rPr>
+        <w:t>е</w:t>
+      </w:r>
+      <w:r>
+        <w:rPr>
+          <w:rFonts w:ascii="Times New Roman" w:hAnsi="Times New Roman" w:cs="Times New Roman"/>
+          <w:color w:val="000000" w:themeColor="text1"/>
+        </w:rPr>
+        <w:t xml:space="preserve">ё </w:t>
+      </w:r>
+      <w:r>
+        <w:rPr>
+          <w:rFonts w:ascii="Times New Roman" w:hAnsi="Times New Roman" w:cs="Times New Roman"/>
+          <w:color w:val="000000" w:themeColor="text1"/>
+        </w:rPr>
+        <w:t>также</w:t>
+      </w:r>
+      <w:r>
+        <w:rPr>
+          <w:rFonts w:ascii="Times New Roman" w:hAnsi="Times New Roman" w:cs="Times New Roman"/>
+          <w:color w:val="000000" w:themeColor="text1"/>
+        </w:rPr>
+        <w:t xml:space="preserve"> </w:t>
+      </w:r>
+      <w:r>
+        <w:rPr>
+          <w:rFonts w:ascii="Times New Roman" w:hAnsi="Times New Roman" w:cs="Times New Roman"/>
+          <w:color w:val="000000" w:themeColor="text1"/>
+        </w:rPr>
+        <w:t xml:space="preserve">называют бизнес-правилами. Обычно такие системы состоят из сервера, на котором происходит выполнение правил </w:t>
+      </w:r>
       <w:r>
         <w:rPr>
           <w:rFonts w:ascii="Times New Roman" w:hAnsi="Times New Roman" w:cs="Times New Roman"/>
@@ -616,15 +739,7 @@
           <w:rFonts w:ascii="Times New Roman" w:hAnsi="Times New Roman" w:cs="Times New Roman"/>
           <w:color w:val="000000" w:themeColor="text1"/>
         </w:rPr>
-        <w:t>это</w:t>
-      </w:r>
-      <w:proofErr w:type="gramEnd"/>
-      <w:r>
-        <w:rPr>
-          <w:rFonts w:ascii="Times New Roman" w:hAnsi="Times New Roman" w:cs="Times New Roman"/>
-          <w:color w:val="000000" w:themeColor="text1"/>
-        </w:rPr>
-        <w:t xml:space="preserve"> юрисдикция программистов, и средств ведения самих правил - это уже зона ответственности бизнеса.</w:t>
+        <w:t>это юрисдикция программистов, и средств ведения самих правил - это уже зона ответственности бизнеса.</w:t>
       </w:r>
       <w:r>
         <w:rPr>
@@ -640,7 +755,77 @@
           <w:color w:val="000000" w:themeColor="text1"/>
         </w:rPr>
         <w:br/>
-        <w:t xml:space="preserve">Практически каждая компания, где бизнес плотно взаимодействует с программной разработкой, пытается изобрести свой "велосипед". И мы не исключение. После первой итерации разработки системы управления правилами, было принято решение отказаться от внутреннего решения в пользу уже существующих. Причин было несколько: недостаточно быстрая работа системы, неудобное описание правил, постоянно возникающие ошибки </w:t>
+        <w:t xml:space="preserve">Практически каждая компания, где бизнес плотно взаимодействует с программной разработкой, пытается изобрести свой </w:t>
+      </w:r>
+      <w:r>
+        <w:rPr>
+          <w:rFonts w:ascii="Times New Roman" w:hAnsi="Times New Roman" w:cs="Times New Roman"/>
+          <w:color w:val="000000" w:themeColor="text1"/>
+        </w:rPr>
+        <w:t>«</w:t>
+      </w:r>
+      <w:r>
+        <w:rPr>
+          <w:rFonts w:ascii="Times New Roman" w:hAnsi="Times New Roman" w:cs="Times New Roman"/>
+          <w:color w:val="000000" w:themeColor="text1"/>
+        </w:rPr>
+        <w:t>велосипед</w:t>
+      </w:r>
+      <w:r>
+        <w:rPr>
+          <w:rFonts w:ascii="Times New Roman" w:hAnsi="Times New Roman" w:cs="Times New Roman"/>
+          <w:color w:val="000000" w:themeColor="text1"/>
+        </w:rPr>
+        <w:t>»,</w:t>
+      </w:r>
+      <w:r>
+        <w:rPr>
+          <w:rFonts w:ascii="Times New Roman" w:hAnsi="Times New Roman" w:cs="Times New Roman"/>
+          <w:color w:val="000000" w:themeColor="text1"/>
+        </w:rPr>
+        <w:t xml:space="preserve"> </w:t>
+      </w:r>
+      <w:r>
+        <w:rPr>
+          <w:rFonts w:ascii="Times New Roman" w:hAnsi="Times New Roman" w:cs="Times New Roman"/>
+          <w:color w:val="000000" w:themeColor="text1"/>
+        </w:rPr>
+        <w:t>и</w:t>
+      </w:r>
+      <w:r>
+        <w:rPr>
+          <w:rFonts w:ascii="Times New Roman" w:hAnsi="Times New Roman" w:cs="Times New Roman"/>
+          <w:color w:val="000000" w:themeColor="text1"/>
+        </w:rPr>
+        <w:t xml:space="preserve"> мы не исключение. После первой итерации разработки системы управления правилами </w:t>
+      </w:r>
+      <w:r>
+        <w:rPr>
+          <w:rFonts w:ascii="Times New Roman" w:hAnsi="Times New Roman" w:cs="Times New Roman"/>
+          <w:color w:val="000000" w:themeColor="text1"/>
+        </w:rPr>
+        <w:t>мы</w:t>
+      </w:r>
+      <w:r>
+        <w:rPr>
+          <w:rFonts w:ascii="Times New Roman" w:hAnsi="Times New Roman" w:cs="Times New Roman"/>
+          <w:color w:val="000000" w:themeColor="text1"/>
+        </w:rPr>
+        <w:t xml:space="preserve"> отказа</w:t>
+      </w:r>
+      <w:r>
+        <w:rPr>
+          <w:rFonts w:ascii="Times New Roman" w:hAnsi="Times New Roman" w:cs="Times New Roman"/>
+          <w:color w:val="000000" w:themeColor="text1"/>
+        </w:rPr>
+        <w:t>лись</w:t>
+      </w:r>
+      <w:r>
+        <w:rPr>
+          <w:rFonts w:ascii="Times New Roman" w:hAnsi="Times New Roman" w:cs="Times New Roman"/>
+          <w:color w:val="000000" w:themeColor="text1"/>
+        </w:rPr>
+        <w:t xml:space="preserve"> от внутреннего решения в пользу уже существующих. Причин было несколько: недостаточно быстрая работа системы, неудобное описание правил, постоянно возникающие ошибки </w:t>
       </w:r>
       <w:r>
         <w:rPr>
@@ -668,7 +853,28 @@
           <w:rFonts w:ascii="Times New Roman" w:hAnsi="Times New Roman" w:cs="Times New Roman"/>
           <w:color w:val="000000" w:themeColor="text1"/>
         </w:rPr>
-        <w:t xml:space="preserve">, и что самое страшное, непредсказуемо меняющийся выходной результат. Хорошо, что мы не внедрили это решение в </w:t>
+        <w:t xml:space="preserve"> </w:t>
+      </w:r>
+      <w:r>
+        <w:rPr>
+          <w:rFonts w:ascii="Times New Roman" w:hAnsi="Times New Roman" w:cs="Times New Roman"/>
+          <w:color w:val="000000" w:themeColor="text1"/>
+        </w:rPr>
+        <w:t>и</w:t>
+      </w:r>
+      <w:r>
+        <w:rPr>
+          <w:rFonts w:ascii="Times New Roman" w:hAnsi="Times New Roman" w:cs="Times New Roman"/>
+          <w:color w:val="000000" w:themeColor="text1"/>
+        </w:rPr>
+        <w:t>,</w:t>
+      </w:r>
+      <w:r>
+        <w:rPr>
+          <w:rFonts w:ascii="Times New Roman" w:hAnsi="Times New Roman" w:cs="Times New Roman"/>
+          <w:color w:val="000000" w:themeColor="text1"/>
+        </w:rPr>
+        <w:t xml:space="preserve"> что самое страшное, непредсказуемо меняющийся выходной результат. Хорошо, что мы не внедрили это решение в </w:t>
       </w:r>
       <w:proofErr w:type="spellStart"/>
       <w:r>
@@ -676,7 +882,21 @@
           <w:rFonts w:ascii="Times New Roman" w:hAnsi="Times New Roman" w:cs="Times New Roman"/>
           <w:color w:val="000000" w:themeColor="text1"/>
         </w:rPr>
-        <w:t>продакшен</w:t>
+        <w:t>продакш</w:t>
+      </w:r>
+      <w:r>
+        <w:rPr>
+          <w:rFonts w:ascii="Times New Roman" w:hAnsi="Times New Roman" w:cs="Times New Roman"/>
+          <w:color w:val="000000" w:themeColor="text1"/>
+        </w:rPr>
+        <w:t>е</w:t>
+      </w:r>
+      <w:r>
+        <w:rPr>
+          <w:rFonts w:ascii="Times New Roman" w:hAnsi="Times New Roman" w:cs="Times New Roman"/>
+          <w:color w:val="000000" w:themeColor="text1"/>
+        </w:rPr>
+        <w:t>н</w:t>
       </w:r>
       <w:proofErr w:type="spellEnd"/>
       <w:r>
@@ -807,7 +1027,28 @@
           <w:rFonts w:ascii="Times New Roman" w:hAnsi="Times New Roman" w:cs="Times New Roman"/>
           <w:color w:val="000000" w:themeColor="text1"/>
         </w:rPr>
-        <w:t xml:space="preserve">либо платные, либо не подходили нам по тем или иным критериям. </w:t>
+        <w:t xml:space="preserve">либо платные, либо не подходили нам </w:t>
+      </w:r>
+      <w:r>
+        <w:rPr>
+          <w:rFonts w:ascii="Times New Roman" w:hAnsi="Times New Roman" w:cs="Times New Roman"/>
+          <w:color w:val="000000" w:themeColor="text1"/>
+        </w:rPr>
+        <w:t xml:space="preserve">по </w:t>
+      </w:r>
+      <w:r>
+        <w:rPr>
+          <w:rFonts w:ascii="Times New Roman" w:hAnsi="Times New Roman" w:cs="Times New Roman"/>
+          <w:color w:val="000000" w:themeColor="text1"/>
+        </w:rPr>
+        <w:t xml:space="preserve">разным </w:t>
+      </w:r>
+      <w:r>
+        <w:rPr>
+          <w:rFonts w:ascii="Times New Roman" w:hAnsi="Times New Roman" w:cs="Times New Roman"/>
+          <w:color w:val="000000" w:themeColor="text1"/>
+        </w:rPr>
+        <w:t xml:space="preserve">критериям. </w:t>
       </w:r>
       <w:r>
         <w:rPr>
@@ -897,7 +1138,7 @@
           <w:rFonts w:ascii="Times New Roman" w:hAnsi="Times New Roman" w:cs="Times New Roman"/>
           <w:color w:val="000000" w:themeColor="text1"/>
         </w:rPr>
-        <w:t>, а также предоставляет возможность ведения бизнес-правил, как на специальном языке DRL, так и с</w:t>
+        <w:t>, а также предоставляет возможность ведения бизнес-правил как на специальном языке DRL, так и с</w:t>
       </w:r>
       <w:r>
         <w:rPr>
@@ -927,7 +1168,21 @@
           <w:rFonts w:ascii="Times New Roman" w:hAnsi="Times New Roman" w:cs="Times New Roman"/>
           <w:color w:val="000000" w:themeColor="text1"/>
         </w:rPr>
-        <w:t>-таблиц. Существует также и несколько UI решений для ведения правил. Так как наши аналитики используют</w:t>
+        <w:t>-таблиц. Существует также и несколько UI</w:t>
+      </w:r>
+      <w:r>
+        <w:rPr>
+          <w:rFonts w:ascii="Times New Roman" w:hAnsi="Times New Roman" w:cs="Times New Roman"/>
+          <w:color w:val="000000" w:themeColor="text1"/>
+        </w:rPr>
+        <w:t>-</w:t>
+      </w:r>
+      <w:r>
+        <w:rPr>
+          <w:rFonts w:ascii="Times New Roman" w:hAnsi="Times New Roman" w:cs="Times New Roman"/>
+          <w:color w:val="000000" w:themeColor="text1"/>
+        </w:rPr>
+        <w:t>решений для ведения правил. Так как наши аналитики используют</w:t>
       </w:r>
       <w:r>
         <w:rPr>
@@ -941,7 +1196,7 @@
           <w:rFonts w:ascii="Times New Roman" w:hAnsi="Times New Roman" w:cs="Times New Roman"/>
           <w:color w:val="000000" w:themeColor="text1"/>
         </w:rPr>
-        <w:t>единую систему ведения справочников и нам удобнее хранить правила там, поэтому от использования UI мы отказались в пользу</w:t>
+        <w:t>единую систему ведения справочников и нам удобнее хранить правила там, от использования UI мы отказались в пользу</w:t>
       </w:r>
       <w:r>
         <w:rPr>
@@ -976,7 +1231,7 @@
     </w:p>
     <w:p>
       <w:pPr>
-        <w:pStyle w:val="HTMLPreformatted"/>
+        <w:pStyle w:val="HTML"/>
         <w:shd w:val="clear" w:color="auto" w:fill="FFFFFF"/>
         <w:rPr>
           <w:rFonts w:ascii="Times New Roman" w:hAnsi="Times New Roman" w:cs="Times New Roman"/>
@@ -986,7 +1241,7 @@
     </w:p>
     <w:p>
       <w:pPr>
-        <w:pStyle w:val="HTMLPreformatted"/>
+        <w:pStyle w:val="HTML"/>
         <w:shd w:val="clear" w:color="auto" w:fill="FFFFFF"/>
         <w:rPr>
           <w:rFonts w:ascii="Times New Roman" w:hAnsi="Times New Roman" w:cs="Times New Roman"/>
@@ -998,7 +1253,7 @@
     </w:p>
     <w:p>
       <w:pPr>
-        <w:pStyle w:val="HTMLPreformatted"/>
+        <w:pStyle w:val="HTML"/>
         <w:shd w:val="clear" w:color="auto" w:fill="FFFFFF"/>
         <w:rPr>
           <w:rFonts w:ascii="Times New Roman" w:hAnsi="Times New Roman" w:cs="Times New Roman"/>
@@ -1230,7 +1485,48 @@
           <w:rFonts w:ascii="Times New Roman" w:hAnsi="Times New Roman" w:cs="Times New Roman"/>
           <w:color w:val="000000" w:themeColor="text1"/>
         </w:rPr>
-        <w:t>, то значению свойства пол нужно будет</w:t>
+        <w:t xml:space="preserve">, то значению свойства </w:t>
+      </w:r>
+      <w:ins w:id="1" w:author="Денис Чернецкий" w:date="2020-12-07T13:01:00Z">
+        <w:r>
+          <w:rPr>
+            <w:rFonts w:ascii="Times New Roman" w:hAnsi="Times New Roman" w:cs="Times New Roman"/>
+            <w:color w:val="000000" w:themeColor="text1"/>
+          </w:rPr>
+          <w:t>«П</w:t>
+        </w:r>
+      </w:ins>
+      <w:del w:id="2" w:author="Денис Чернецкий" w:date="2020-12-07T13:01:00Z">
+        <w:r>
+          <w:rPr>
+            <w:rFonts w:ascii="Times New Roman" w:hAnsi="Times New Roman" w:cs="Times New Roman"/>
+            <w:color w:val="000000" w:themeColor="text1"/>
+          </w:rPr>
+          <w:delText>п</w:delText>
+        </w:r>
+      </w:del>
+      <w:r>
+        <w:rPr>
+          <w:rFonts w:ascii="Times New Roman" w:hAnsi="Times New Roman" w:cs="Times New Roman"/>
+          <w:color w:val="000000" w:themeColor="text1"/>
+        </w:rPr>
+        <w:t>ол</w:t>
+      </w:r>
+      <w:ins w:id="3" w:author="Денис Чернецкий" w:date="2020-12-07T13:01:00Z">
+        <w:r>
+          <w:rPr>
+            <w:rFonts w:ascii="Times New Roman" w:hAnsi="Times New Roman" w:cs="Times New Roman"/>
+            <w:color w:val="000000" w:themeColor="text1"/>
+          </w:rPr>
+          <w:t>»</w:t>
+        </w:r>
+      </w:ins>
+      <w:r>
+        <w:rPr>
+          <w:rFonts w:ascii="Times New Roman" w:hAnsi="Times New Roman" w:cs="Times New Roman"/>
+          <w:color w:val="000000" w:themeColor="text1"/>
+        </w:rPr>
+        <w:t xml:space="preserve"> нужно будет</w:t>
       </w:r>
       <w:r>
         <w:rPr>
@@ -1289,7 +1585,7 @@
     </w:p>
     <w:p>
       <w:pPr>
-        <w:pStyle w:val="HTMLPreformatted"/>
+        <w:pStyle w:val="HTML"/>
         <w:shd w:val="clear" w:color="auto" w:fill="FFFFFF"/>
         <w:rPr>
           <w:i/>
@@ -1564,7 +1860,7 @@
     </w:p>
     <w:p>
       <w:pPr>
-        <w:pStyle w:val="HTMLPreformatted"/>
+        <w:pStyle w:val="HTML"/>
         <w:shd w:val="clear" w:color="auto" w:fill="FFFFFF"/>
         <w:rPr>
           <w:i/>
@@ -1576,7 +1872,7 @@
     </w:p>
     <w:p>
       <w:pPr>
-        <w:pStyle w:val="HTMLPreformatted"/>
+        <w:pStyle w:val="HTML"/>
         <w:shd w:val="clear" w:color="auto" w:fill="FFFFFF"/>
         <w:rPr>
           <w:rFonts w:ascii="Times New Roman" w:hAnsi="Times New Roman" w:cs="Times New Roman"/>
@@ -1616,7 +1912,21 @@
           <w:rFonts w:ascii="Times New Roman" w:hAnsi="Times New Roman" w:cs="Times New Roman"/>
           <w:color w:val="000000" w:themeColor="text1"/>
         </w:rPr>
-        <w:t xml:space="preserve"> некий синтаксис очень похожий на язык </w:t>
+        <w:t xml:space="preserve"> некий синтаксис</w:t>
+      </w:r>
+      <w:r>
+        <w:rPr>
+          <w:rFonts w:ascii="Times New Roman" w:hAnsi="Times New Roman" w:cs="Times New Roman"/>
+          <w:color w:val="000000" w:themeColor="text1"/>
+        </w:rPr>
+        <w:t>,</w:t>
+      </w:r>
+      <w:r>
+        <w:rPr>
+          <w:rFonts w:ascii="Times New Roman" w:hAnsi="Times New Roman" w:cs="Times New Roman"/>
+          <w:color w:val="000000" w:themeColor="text1"/>
+        </w:rPr>
+        <w:t xml:space="preserve"> очень похожий на язык </w:t>
       </w:r>
       <w:r>
         <w:rPr>
@@ -1662,7 +1972,7 @@
           <w:rFonts w:ascii="Times New Roman" w:hAnsi="Times New Roman" w:cs="Times New Roman"/>
           <w:color w:val="000000" w:themeColor="text1"/>
         </w:rPr>
-        <w:t>),</w:t>
+        <w:t>)</w:t>
       </w:r>
       <w:r>
         <w:rPr>
@@ -1959,7 +2269,21 @@
           <w:rFonts w:ascii="Times New Roman" w:hAnsi="Times New Roman" w:cs="Times New Roman"/>
           <w:color w:val="000000" w:themeColor="text1"/>
         </w:rPr>
-        <w:t xml:space="preserve">т.е. объект в текущей памяти </w:t>
+        <w:t>т</w:t>
+      </w:r>
+      <w:r>
+        <w:rPr>
+          <w:rFonts w:ascii="Times New Roman" w:hAnsi="Times New Roman" w:cs="Times New Roman"/>
+          <w:color w:val="000000" w:themeColor="text1"/>
+        </w:rPr>
+        <w:t xml:space="preserve">о есть </w:t>
+      </w:r>
+      <w:r>
+        <w:rPr>
+          <w:rFonts w:ascii="Times New Roman" w:hAnsi="Times New Roman" w:cs="Times New Roman"/>
+          <w:color w:val="000000" w:themeColor="text1"/>
+        </w:rPr>
+        <w:t xml:space="preserve">объект в текущей памяти </w:t>
       </w:r>
       <w:r>
         <w:rPr>
@@ -2109,7 +2433,7 @@
     </w:p>
     <w:p>
       <w:pPr>
-        <w:pStyle w:val="HTMLPreformatted"/>
+        <w:pStyle w:val="HTML"/>
         <w:shd w:val="clear" w:color="auto" w:fill="FFFFFF"/>
         <w:rPr>
           <w:rFonts w:ascii="Times New Roman" w:hAnsi="Times New Roman" w:cs="Times New Roman"/>
@@ -2119,7 +2443,7 @@
     </w:p>
     <w:p>
       <w:pPr>
-        <w:pStyle w:val="HTMLPreformatted"/>
+        <w:pStyle w:val="HTML"/>
         <w:shd w:val="clear" w:color="auto" w:fill="FFFFFF"/>
         <w:rPr>
           <w:rFonts w:ascii="Times New Roman" w:hAnsi="Times New Roman" w:cs="Times New Roman"/>
@@ -2219,7 +2543,7 @@
           <w:rFonts w:ascii="Times New Roman" w:hAnsi="Times New Roman" w:cs="Times New Roman"/>
           <w:color w:val="000000" w:themeColor="text1"/>
         </w:rPr>
-        <w:t>большого правила и разных пересекающихся условий, использовать стандартные средства языка программирования уже становиться не удобно. В прочем</w:t>
+        <w:t>большого правила и разных пересекающихся условий, использовать стандартные средства языка программирования становится неудобно. Впрочем</w:t>
       </w:r>
       <w:r>
         <w:rPr>
@@ -2248,14 +2572,42 @@
           <w:rFonts w:ascii="Times New Roman" w:hAnsi="Times New Roman" w:cs="Times New Roman"/>
           <w:color w:val="000000" w:themeColor="text1"/>
         </w:rPr>
-        <w:t xml:space="preserve">-синтаксис также не представляется возможным, </w:t>
-      </w:r>
-      <w:r>
-        <w:rPr>
-          <w:rFonts w:ascii="Times New Roman" w:hAnsi="Times New Roman" w:cs="Times New Roman"/>
-          <w:color w:val="000000" w:themeColor="text1"/>
-        </w:rPr>
-        <w:t>к тому же</w:t>
+        <w:t>-синтаксис также не представляется возможным</w:t>
+      </w:r>
+      <w:r>
+        <w:rPr>
+          <w:rFonts w:ascii="Times New Roman" w:hAnsi="Times New Roman" w:cs="Times New Roman"/>
+          <w:color w:val="000000" w:themeColor="text1"/>
+        </w:rPr>
+        <w:t>.</w:t>
+      </w:r>
+      <w:r>
+        <w:rPr>
+          <w:rFonts w:ascii="Times New Roman" w:hAnsi="Times New Roman" w:cs="Times New Roman"/>
+          <w:color w:val="000000" w:themeColor="text1"/>
+        </w:rPr>
+        <w:t xml:space="preserve"> </w:t>
+      </w:r>
+      <w:r>
+        <w:rPr>
+          <w:rFonts w:ascii="Times New Roman" w:hAnsi="Times New Roman" w:cs="Times New Roman"/>
+          <w:color w:val="000000" w:themeColor="text1"/>
+        </w:rPr>
+        <w:t>К</w:t>
+      </w:r>
+      <w:r>
+        <w:rPr>
+          <w:rFonts w:ascii="Times New Roman" w:hAnsi="Times New Roman" w:cs="Times New Roman"/>
+          <w:color w:val="000000" w:themeColor="text1"/>
+        </w:rPr>
+        <w:t xml:space="preserve"> тому же</w:t>
+      </w:r>
+      <w:r>
+        <w:rPr>
+          <w:rFonts w:ascii="Times New Roman" w:hAnsi="Times New Roman" w:cs="Times New Roman"/>
+          <w:color w:val="000000" w:themeColor="text1"/>
+        </w:rPr>
+        <w:t>,</w:t>
       </w:r>
       <w:r>
         <w:rPr>
@@ -2269,7 +2621,35 @@
           <w:rFonts w:ascii="Times New Roman" w:hAnsi="Times New Roman" w:cs="Times New Roman"/>
           <w:color w:val="000000" w:themeColor="text1"/>
         </w:rPr>
-        <w:t xml:space="preserve">такого описания. В таком случае на помощь нам приходят всеми горячо любимые (а особенно аналитиками) </w:t>
+        <w:t>такого описания. В таком случае на помощь нам приходят всеми горячо любимые</w:t>
+      </w:r>
+      <w:r>
+        <w:rPr>
+          <w:rFonts w:ascii="Times New Roman" w:hAnsi="Times New Roman" w:cs="Times New Roman"/>
+          <w:color w:val="000000" w:themeColor="text1"/>
+        </w:rPr>
+        <w:t xml:space="preserve">, </w:t>
+      </w:r>
+      <w:r>
+        <w:rPr>
+          <w:rFonts w:ascii="Times New Roman" w:hAnsi="Times New Roman" w:cs="Times New Roman"/>
+          <w:color w:val="000000" w:themeColor="text1"/>
+        </w:rPr>
+        <w:t>особенно аналитиками</w:t>
+      </w:r>
+      <w:r>
+        <w:rPr>
+          <w:rFonts w:ascii="Times New Roman" w:hAnsi="Times New Roman" w:cs="Times New Roman"/>
+          <w:color w:val="000000" w:themeColor="text1"/>
+        </w:rPr>
+        <w:t>,</w:t>
+      </w:r>
+      <w:r>
+        <w:rPr>
+          <w:rFonts w:ascii="Times New Roman" w:hAnsi="Times New Roman" w:cs="Times New Roman"/>
+          <w:color w:val="000000" w:themeColor="text1"/>
+        </w:rPr>
+        <w:t xml:space="preserve"> </w:t>
       </w:r>
       <w:r>
         <w:rPr>
@@ -2332,7 +2712,7 @@
     </w:p>
     <w:p>
       <w:pPr>
-        <w:pStyle w:val="HTMLPreformatted"/>
+        <w:pStyle w:val="HTML"/>
         <w:shd w:val="clear" w:color="auto" w:fill="FFFFFF"/>
         <w:rPr>
           <w:rFonts w:ascii="Times New Roman" w:hAnsi="Times New Roman" w:cs="Times New Roman"/>
@@ -2342,7 +2722,7 @@
     </w:p>
     <w:p>
       <w:pPr>
-        <w:pStyle w:val="HTMLPreformatted"/>
+        <w:pStyle w:val="HTML"/>
         <w:shd w:val="clear" w:color="auto" w:fill="FFFFFF"/>
         <w:rPr>
           <w:rFonts w:ascii="Times New Roman" w:hAnsi="Times New Roman" w:cs="Times New Roman"/>
@@ -2381,7 +2761,7 @@
     </w:p>
     <w:p>
       <w:pPr>
-        <w:pStyle w:val="HTMLPreformatted"/>
+        <w:pStyle w:val="HTML"/>
         <w:shd w:val="clear" w:color="auto" w:fill="FFFFFF"/>
         <w:rPr>
           <w:rFonts w:ascii="Times New Roman" w:hAnsi="Times New Roman" w:cs="Times New Roman"/>
@@ -2402,6 +2782,7 @@
           <w:rFonts w:ascii="Times New Roman" w:hAnsi="Times New Roman" w:cs="Times New Roman"/>
           <w:noProof/>
           <w:color w:val="000000" w:themeColor="text1"/>
+          <w:lang w:eastAsia="ru-RU"/>
         </w:rPr>
         <w:drawing>
           <wp:inline distT="0" distB="0" distL="0" distR="0" wp14:anchorId="7A9B8C7B" wp14:editId="241D3E62">
@@ -2475,7 +2856,7 @@
           <w:rFonts w:ascii="Times New Roman" w:hAnsi="Times New Roman" w:cs="Times New Roman"/>
           <w:color w:val="000000" w:themeColor="text1"/>
         </w:rPr>
-        <w:t>Как же создать таблицу</w:t>
+        <w:t>Как создать таблицу</w:t>
       </w:r>
       <w:r>
         <w:rPr>
@@ -2579,7 +2960,7 @@
           <w:sz w:val="20"/>
           <w:szCs w:val="20"/>
         </w:rPr>
-        <w:t xml:space="preserve"> как же правильно формировать эту таблицу.</w:t>
+        <w:t xml:space="preserve"> как правильно формировать эту таблицу.</w:t>
       </w:r>
       <w:r>
         <w:rPr>
@@ -2616,7 +2997,16 @@
           <w:sz w:val="20"/>
           <w:szCs w:val="20"/>
         </w:rPr>
-        <w:t xml:space="preserve">умеет работать как с таблицами, созданными в табличных редакторах, </w:t>
+        <w:t>умеет работать как с таблицами, созданными в табличных редакторах</w:t>
+      </w:r>
+      <w:r>
+        <w:rPr>
+          <w:rFonts w:ascii="Times New Roman" w:hAnsi="Times New Roman" w:cs="Times New Roman"/>
+          <w:color w:val="000000" w:themeColor="text1"/>
+          <w:sz w:val="20"/>
+          <w:szCs w:val="20"/>
+        </w:rPr>
+        <w:t xml:space="preserve"> </w:t>
       </w:r>
       <w:proofErr w:type="spellStart"/>
       <w:r>
@@ -2749,7 +3139,7 @@
           <w:sz w:val="20"/>
           <w:szCs w:val="20"/>
         </w:rPr>
-        <w:t xml:space="preserve"> </w:t>
+        <w:t>-</w:t>
       </w:r>
       <w:r>
         <w:rPr>
@@ -2787,7 +3177,7 @@
           <w:sz w:val="20"/>
           <w:szCs w:val="20"/>
         </w:rPr>
-        <w:t xml:space="preserve">В любой таблице правил можно выделить две области: область настройки правил и область описания правил. Первую обычно можно узнать по </w:t>
+        <w:t xml:space="preserve">В любой таблице правил можно выделить две области: область настройки правил и область описания правил. Первую можно узнать по </w:t>
       </w:r>
       <w:r>
         <w:rPr>
@@ -2890,6 +3280,7 @@
           <w:color w:val="000000" w:themeColor="text1"/>
           <w:sz w:val="20"/>
           <w:szCs w:val="20"/>
+          <w:lang w:eastAsia="ru-RU"/>
         </w:rPr>
         <w:drawing>
           <wp:inline distT="0" distB="0" distL="0" distR="0" wp14:anchorId="523F4547" wp14:editId="5B84574E">
@@ -2961,7 +3352,25 @@
           <w:sz w:val="20"/>
           <w:szCs w:val="20"/>
         </w:rPr>
-        <w:t xml:space="preserve">В области настройки правил обычно указываются основные конструкции </w:t>
+        <w:t>В области настройки правил</w:t>
+      </w:r>
+      <w:r>
+        <w:rPr>
+          <w:rFonts w:ascii="Times New Roman" w:hAnsi="Times New Roman" w:cs="Times New Roman"/>
+          <w:color w:val="000000" w:themeColor="text1"/>
+          <w:sz w:val="20"/>
+          <w:szCs w:val="20"/>
+        </w:rPr>
+        <w:t xml:space="preserve"> </w:t>
+      </w:r>
+      <w:r>
+        <w:rPr>
+          <w:rFonts w:ascii="Times New Roman" w:hAnsi="Times New Roman" w:cs="Times New Roman"/>
+          <w:color w:val="000000" w:themeColor="text1"/>
+          <w:sz w:val="20"/>
+          <w:szCs w:val="20"/>
+        </w:rPr>
+        <w:t xml:space="preserve">указываются основные конструкции </w:t>
       </w:r>
       <w:r>
         <w:rPr>
@@ -2980,7 +3389,7 @@
           <w:sz w:val="20"/>
           <w:szCs w:val="20"/>
         </w:rPr>
-        <w:t xml:space="preserve"> </w:t>
+        <w:t>-</w:t>
       </w:r>
       <w:r>
         <w:rPr>
@@ -3145,7 +3554,29 @@
           <w:shd w:val="clear" w:color="auto" w:fill="FFFFFF"/>
           <w:lang w:eastAsia="en-GB"/>
         </w:rPr>
-        <w:t>Это параметр обязательно должен стоять первым.</w:t>
+        <w:t>Это</w:t>
+      </w:r>
+      <w:r>
+        <w:rPr>
+          <w:rFonts w:ascii="Times New Roman" w:eastAsia="Times New Roman" w:hAnsi="Times New Roman" w:cs="Times New Roman"/>
+          <w:spacing w:val="-2"/>
+          <w:sz w:val="20"/>
+          <w:szCs w:val="20"/>
+          <w:shd w:val="clear" w:color="auto" w:fill="FFFFFF"/>
+          <w:lang w:eastAsia="en-GB"/>
+        </w:rPr>
+        <w:t>т</w:t>
+      </w:r>
+      <w:r>
+        <w:rPr>
+          <w:rFonts w:ascii="Times New Roman" w:eastAsia="Times New Roman" w:hAnsi="Times New Roman" w:cs="Times New Roman"/>
+          <w:spacing w:val="-2"/>
+          <w:sz w:val="20"/>
+          <w:szCs w:val="20"/>
+          <w:shd w:val="clear" w:color="auto" w:fill="FFFFFF"/>
+          <w:lang w:eastAsia="en-GB"/>
+        </w:rPr>
+        <w:t xml:space="preserve"> параметр обязательно должен стоять первым.</w:t>
       </w:r>
     </w:p>
     <w:p>
@@ -3443,7 +3874,7 @@
           <w:shd w:val="clear" w:color="auto" w:fill="FFFFFF"/>
           <w:lang w:eastAsia="en-GB"/>
         </w:rPr>
-        <w:t xml:space="preserve"> </w:t>
+        <w:t>-</w:t>
       </w:r>
       <w:r>
         <w:rPr>
@@ -3714,6 +4145,7 @@
           <w:color w:val="000000" w:themeColor="text1"/>
           <w:sz w:val="20"/>
           <w:szCs w:val="20"/>
+          <w:lang w:eastAsia="ru-RU"/>
         </w:rPr>
         <w:drawing>
           <wp:inline distT="0" distB="0" distL="0" distR="0" wp14:anchorId="2155827E" wp14:editId="06058C15">
@@ -3974,6 +4406,15 @@
           <w:sz w:val="20"/>
           <w:szCs w:val="20"/>
         </w:rPr>
+        <w:t>т</w:t>
+      </w:r>
+      <w:r>
+        <w:rPr>
+          <w:rFonts w:ascii="Times New Roman" w:hAnsi="Times New Roman" w:cs="Times New Roman"/>
+          <w:color w:val="000000" w:themeColor="text1"/>
+          <w:sz w:val="20"/>
+          <w:szCs w:val="20"/>
+        </w:rPr>
         <w:t xml:space="preserve"> </w:t>
       </w:r>
       <w:r>
@@ -4058,7 +4499,25 @@
           <w:sz w:val="20"/>
           <w:szCs w:val="20"/>
         </w:rPr>
-        <w:t xml:space="preserve">указание условия на основании которого будет выполнен </w:t>
+        <w:t>указание условия</w:t>
+      </w:r>
+      <w:r>
+        <w:rPr>
+          <w:rFonts w:ascii="Times New Roman" w:hAnsi="Times New Roman" w:cs="Times New Roman"/>
+          <w:color w:val="000000" w:themeColor="text1"/>
+          <w:sz w:val="20"/>
+          <w:szCs w:val="20"/>
+        </w:rPr>
+        <w:t>,</w:t>
+      </w:r>
+      <w:r>
+        <w:rPr>
+          <w:rFonts w:ascii="Times New Roman" w:hAnsi="Times New Roman" w:cs="Times New Roman"/>
+          <w:color w:val="000000" w:themeColor="text1"/>
+          <w:sz w:val="20"/>
+          <w:szCs w:val="20"/>
+        </w:rPr>
+        <w:t xml:space="preserve"> на основании которого будет выполнен </w:t>
       </w:r>
       <w:r>
         <w:rPr>
@@ -4175,7 +4634,34 @@
           <w:sz w:val="20"/>
           <w:szCs w:val="20"/>
         </w:rPr>
-        <w:t xml:space="preserve">, значения результирующих переменных. Этот параметр обязателен. По факту в блоке </w:t>
+        <w:t xml:space="preserve"> </w:t>
+      </w:r>
+      <w:r>
+        <w:rPr>
+          <w:rFonts w:ascii="Times New Roman" w:hAnsi="Times New Roman" w:cs="Times New Roman"/>
+          <w:color w:val="000000" w:themeColor="text1"/>
+          <w:sz w:val="20"/>
+          <w:szCs w:val="20"/>
+        </w:rPr>
+        <w:t>значения результирующих переменных. Этот параметр обязателен.</w:t>
+      </w:r>
+      <w:r>
+        <w:rPr>
+          <w:rFonts w:ascii="Times New Roman" w:hAnsi="Times New Roman" w:cs="Times New Roman"/>
+          <w:color w:val="000000" w:themeColor="text1"/>
+          <w:sz w:val="20"/>
+          <w:szCs w:val="20"/>
+        </w:rPr>
+        <w:t xml:space="preserve"> В</w:t>
+      </w:r>
+      <w:r>
+        <w:rPr>
+          <w:rFonts w:ascii="Times New Roman" w:hAnsi="Times New Roman" w:cs="Times New Roman"/>
+          <w:color w:val="000000" w:themeColor="text1"/>
+          <w:sz w:val="20"/>
+          <w:szCs w:val="20"/>
+        </w:rPr>
+        <w:t xml:space="preserve"> блоке </w:t>
       </w:r>
       <w:r>
         <w:rPr>
@@ -4222,6 +4708,24 @@
           <w:sz w:val="20"/>
           <w:szCs w:val="20"/>
         </w:rPr>
+        <w:t>-</w:t>
+      </w:r>
+      <w:r>
+        <w:rPr>
+          <w:rFonts w:ascii="Times New Roman" w:hAnsi="Times New Roman" w:cs="Times New Roman"/>
+          <w:color w:val="000000" w:themeColor="text1"/>
+          <w:sz w:val="20"/>
+          <w:szCs w:val="20"/>
+        </w:rPr>
+        <w:t>код, поэтому наличие точки с запятой здесь также обязательно. Также</w:t>
+      </w:r>
+      <w:r>
+        <w:rPr>
+          <w:rFonts w:ascii="Times New Roman" w:hAnsi="Times New Roman" w:cs="Times New Roman"/>
+          <w:color w:val="000000" w:themeColor="text1"/>
+          <w:sz w:val="20"/>
+          <w:szCs w:val="20"/>
+        </w:rPr>
         <w:t xml:space="preserve"> </w:t>
       </w:r>
       <w:r>
@@ -4231,7 +4735,7 @@
           <w:sz w:val="20"/>
           <w:szCs w:val="20"/>
         </w:rPr>
-        <w:t>код, поэтому наличие точки с запятой здесь также обязательно. Также, через точку с запятой можно указать сколько угодно методов.</w:t>
+        <w:t>через точку с запятой можно указать сколько угодно методов.</w:t>
       </w:r>
     </w:p>
     <w:p>
@@ -4410,7 +4914,7 @@
           <w:sz w:val="20"/>
           <w:szCs w:val="20"/>
         </w:rPr>
-        <w:t>Отмечу, что его полное имя с названием пакета в котором он находится</w:t>
+        <w:t>Отмечу, что его полное имя с названием пакета</w:t>
       </w:r>
       <w:r>
         <w:rPr>
@@ -4428,7 +4932,43 @@
           <w:sz w:val="20"/>
           <w:szCs w:val="20"/>
         </w:rPr>
-        <w:t xml:space="preserve"> обязательно указать в параметре </w:t>
+        <w:t xml:space="preserve"> в котором он находится</w:t>
+      </w:r>
+      <w:r>
+        <w:rPr>
+          <w:rFonts w:ascii="Times New Roman" w:hAnsi="Times New Roman" w:cs="Times New Roman"/>
+          <w:color w:val="000000" w:themeColor="text1"/>
+          <w:sz w:val="20"/>
+          <w:szCs w:val="20"/>
+        </w:rPr>
+        <w:t>,</w:t>
+      </w:r>
+      <w:r>
+        <w:rPr>
+          <w:rFonts w:ascii="Times New Roman" w:hAnsi="Times New Roman" w:cs="Times New Roman"/>
+          <w:color w:val="000000" w:themeColor="text1"/>
+          <w:sz w:val="20"/>
+          <w:szCs w:val="20"/>
+        </w:rPr>
+        <w:t xml:space="preserve"> </w:t>
+      </w:r>
+      <w:r>
+        <w:rPr>
+          <w:rFonts w:ascii="Times New Roman" w:hAnsi="Times New Roman" w:cs="Times New Roman"/>
+          <w:color w:val="000000" w:themeColor="text1"/>
+          <w:sz w:val="20"/>
+          <w:szCs w:val="20"/>
+        </w:rPr>
+        <w:t xml:space="preserve">нужно обязательно </w:t>
+      </w:r>
+      <w:r>
+        <w:rPr>
+          <w:rFonts w:ascii="Times New Roman" w:hAnsi="Times New Roman" w:cs="Times New Roman"/>
+          <w:color w:val="000000" w:themeColor="text1"/>
+          <w:sz w:val="20"/>
+          <w:szCs w:val="20"/>
+        </w:rPr>
+        <w:t xml:space="preserve">указать в параметре </w:t>
       </w:r>
       <w:r>
         <w:rPr>
@@ -4523,16 +5063,34 @@
           <w:sz w:val="20"/>
           <w:szCs w:val="20"/>
         </w:rPr>
-        <w:t xml:space="preserve"> колонках</w:t>
-      </w:r>
-      <w:r>
-        <w:rPr>
-          <w:rFonts w:ascii="Times New Roman" w:hAnsi="Times New Roman" w:cs="Times New Roman"/>
-          <w:color w:val="000000" w:themeColor="text1"/>
-          <w:sz w:val="20"/>
-          <w:szCs w:val="20"/>
-        </w:rPr>
-        <w:t xml:space="preserve">, для этого мы просто указываем новый факт и новую переменную, не забыв добавить его в </w:t>
+        <w:t>-</w:t>
+      </w:r>
+      <w:r>
+        <w:rPr>
+          <w:rFonts w:ascii="Times New Roman" w:hAnsi="Times New Roman" w:cs="Times New Roman"/>
+          <w:color w:val="000000" w:themeColor="text1"/>
+          <w:sz w:val="20"/>
+          <w:szCs w:val="20"/>
+        </w:rPr>
+        <w:t>колонках</w:t>
+      </w:r>
+      <w:r>
+        <w:rPr>
+          <w:rFonts w:ascii="Times New Roman" w:hAnsi="Times New Roman" w:cs="Times New Roman"/>
+          <w:color w:val="000000" w:themeColor="text1"/>
+          <w:sz w:val="20"/>
+          <w:szCs w:val="20"/>
+        </w:rPr>
+        <w:t>:</w:t>
+      </w:r>
+      <w:r>
+        <w:rPr>
+          <w:rFonts w:ascii="Times New Roman" w:hAnsi="Times New Roman" w:cs="Times New Roman"/>
+          <w:color w:val="000000" w:themeColor="text1"/>
+          <w:sz w:val="20"/>
+          <w:szCs w:val="20"/>
+        </w:rPr>
+        <w:t xml:space="preserve"> для этого мы просто указываем новый факт и новую переменную, не забыв добавить его в </w:t>
       </w:r>
       <w:r>
         <w:rPr>
@@ -4665,7 +5223,52 @@
           <w:sz w:val="20"/>
           <w:szCs w:val="20"/>
         </w:rPr>
-        <w:t>О том, какие могут быть условия и действия к выполнению, будет описано ниже. А пока перейдем к следующей строке. Это строка заголовков полей (</w:t>
+        <w:t>К</w:t>
+      </w:r>
+      <w:r>
+        <w:rPr>
+          <w:rFonts w:ascii="Times New Roman" w:hAnsi="Times New Roman" w:cs="Times New Roman"/>
+          <w:color w:val="000000" w:themeColor="text1"/>
+          <w:sz w:val="20"/>
+          <w:szCs w:val="20"/>
+        </w:rPr>
+        <w:t>акие могут быть условия и действия к выполнению</w:t>
+      </w:r>
+      <w:r>
+        <w:rPr>
+          <w:rFonts w:ascii="Times New Roman" w:hAnsi="Times New Roman" w:cs="Times New Roman"/>
+          <w:color w:val="000000" w:themeColor="text1"/>
+          <w:sz w:val="20"/>
+          <w:szCs w:val="20"/>
+        </w:rPr>
+        <w:t>,</w:t>
+      </w:r>
+      <w:r>
+        <w:rPr>
+          <w:rFonts w:ascii="Times New Roman" w:hAnsi="Times New Roman" w:cs="Times New Roman"/>
+          <w:color w:val="000000" w:themeColor="text1"/>
+          <w:sz w:val="20"/>
+          <w:szCs w:val="20"/>
+        </w:rPr>
+        <w:t xml:space="preserve"> </w:t>
+      </w:r>
+      <w:r>
+        <w:rPr>
+          <w:rFonts w:ascii="Times New Roman" w:hAnsi="Times New Roman" w:cs="Times New Roman"/>
+          <w:color w:val="000000" w:themeColor="text1"/>
+          <w:sz w:val="20"/>
+          <w:szCs w:val="20"/>
+        </w:rPr>
+        <w:t xml:space="preserve">я описал </w:t>
+      </w:r>
+      <w:r>
+        <w:rPr>
+          <w:rFonts w:ascii="Times New Roman" w:hAnsi="Times New Roman" w:cs="Times New Roman"/>
+          <w:color w:val="000000" w:themeColor="text1"/>
+          <w:sz w:val="20"/>
+          <w:szCs w:val="20"/>
+        </w:rPr>
+        <w:t>ниже. А пока перейдем к следующей строке. Это строка заголовков полей (</w:t>
       </w:r>
       <w:r>
         <w:rPr>
@@ -4731,7 +5334,7 @@
           <w:sz w:val="20"/>
           <w:szCs w:val="20"/>
         </w:rPr>
-        <w:t>на картинке). Ее указывать обязательно. В противном случае, те переменные</w:t>
+        <w:t>на картинке). Ее указывать обязательно. В противном случае те переменные</w:t>
       </w:r>
       <w:r>
         <w:rPr>
@@ -4886,7 +5489,212 @@
           <w:sz w:val="20"/>
           <w:szCs w:val="20"/>
         </w:rPr>
-        <w:t>она достаточно</w:t>
+        <w:t xml:space="preserve">она </w:t>
+      </w:r>
+      <w:r>
+        <w:rPr>
+          <w:rFonts w:ascii="Times New Roman" w:hAnsi="Times New Roman" w:cs="Times New Roman"/>
+          <w:color w:val="000000" w:themeColor="text1"/>
+          <w:sz w:val="20"/>
+          <w:szCs w:val="20"/>
+        </w:rPr>
+        <w:t>разрозненная. Главной задачей этой статьи было собрать воедино все часто встречающиеся варианты.</w:t>
+      </w:r>
+    </w:p>
+    <w:p>
+      <w:pPr>
+        <w:rPr>
+          <w:rFonts w:ascii="Times New Roman" w:hAnsi="Times New Roman" w:cs="Times New Roman"/>
+          <w:color w:val="000000" w:themeColor="text1"/>
+          <w:sz w:val="20"/>
+          <w:szCs w:val="20"/>
+        </w:rPr>
+      </w:pPr>
+    </w:p>
+    <w:p>
+      <w:pPr>
+        <w:rPr>
+          <w:rFonts w:ascii="Times New Roman" w:hAnsi="Times New Roman" w:cs="Times New Roman"/>
+          <w:color w:val="000000" w:themeColor="text1"/>
+          <w:sz w:val="20"/>
+          <w:szCs w:val="20"/>
+        </w:rPr>
+      </w:pPr>
+      <w:r>
+        <w:rPr>
+          <w:rFonts w:ascii="Times New Roman" w:hAnsi="Times New Roman" w:cs="Times New Roman"/>
+          <w:color w:val="000000" w:themeColor="text1"/>
+          <w:sz w:val="20"/>
+          <w:szCs w:val="20"/>
+        </w:rPr>
+        <w:t xml:space="preserve">Для начала стоит упомянуть еще раз, что все манипуляции мы будем производить над объектом </w:t>
+      </w:r>
+      <w:r>
+        <w:rPr>
+          <w:rFonts w:ascii="Times New Roman" w:hAnsi="Times New Roman" w:cs="Times New Roman"/>
+          <w:color w:val="000000" w:themeColor="text1"/>
+          <w:sz w:val="20"/>
+          <w:szCs w:val="20"/>
+          <w:lang w:val="en-US"/>
+        </w:rPr>
+        <w:t>Respondent</w:t>
+      </w:r>
+      <w:r>
+        <w:rPr>
+          <w:rFonts w:ascii="Times New Roman" w:hAnsi="Times New Roman" w:cs="Times New Roman"/>
+          <w:color w:val="000000" w:themeColor="text1"/>
+          <w:sz w:val="20"/>
+          <w:szCs w:val="20"/>
+        </w:rPr>
+        <w:t xml:space="preserve">. В нашей терминологии респондент – это лицо, которое принимает участие в </w:t>
+      </w:r>
+      <w:r>
+        <w:rPr>
+          <w:rFonts w:ascii="Times New Roman" w:hAnsi="Times New Roman" w:cs="Times New Roman"/>
+          <w:color w:val="000000" w:themeColor="text1"/>
+          <w:sz w:val="20"/>
+          <w:szCs w:val="20"/>
+        </w:rPr>
+        <w:t>исследовании</w:t>
+      </w:r>
+      <w:r>
+        <w:rPr>
+          <w:rFonts w:ascii="Times New Roman" w:hAnsi="Times New Roman" w:cs="Times New Roman"/>
+          <w:color w:val="000000" w:themeColor="text1"/>
+          <w:sz w:val="20"/>
+          <w:szCs w:val="20"/>
+        </w:rPr>
+        <w:t xml:space="preserve">. </w:t>
+      </w:r>
+      <w:r>
+        <w:rPr>
+          <w:rFonts w:ascii="Times New Roman" w:hAnsi="Times New Roman" w:cs="Times New Roman"/>
+          <w:color w:val="000000" w:themeColor="text1"/>
+          <w:sz w:val="20"/>
+          <w:szCs w:val="20"/>
+        </w:rPr>
+        <w:t>У</w:t>
+      </w:r>
+      <w:r>
+        <w:rPr>
+          <w:rFonts w:ascii="Times New Roman" w:hAnsi="Times New Roman" w:cs="Times New Roman"/>
+          <w:color w:val="000000" w:themeColor="text1"/>
+          <w:sz w:val="20"/>
+          <w:szCs w:val="20"/>
+        </w:rPr>
+        <w:t xml:space="preserve"> каждого респондента есть свой набор свойств (например, гендерная принадлежность</w:t>
+      </w:r>
+      <w:r>
+        <w:rPr>
+          <w:rFonts w:ascii="Times New Roman" w:hAnsi="Times New Roman" w:cs="Times New Roman"/>
+          <w:color w:val="000000" w:themeColor="text1"/>
+          <w:sz w:val="20"/>
+          <w:szCs w:val="20"/>
+        </w:rPr>
+        <w:t>,</w:t>
+      </w:r>
+      <w:r>
+        <w:rPr>
+          <w:rFonts w:ascii="Times New Roman" w:hAnsi="Times New Roman" w:cs="Times New Roman"/>
+          <w:color w:val="000000" w:themeColor="text1"/>
+          <w:sz w:val="20"/>
+          <w:szCs w:val="20"/>
+        </w:rPr>
+        <w:t xml:space="preserve"> рассмотренная ранее). Для </w:t>
+      </w:r>
+      <w:r>
+        <w:rPr>
+          <w:rFonts w:ascii="Times New Roman" w:hAnsi="Times New Roman" w:cs="Times New Roman"/>
+          <w:color w:val="000000" w:themeColor="text1"/>
+          <w:sz w:val="20"/>
+          <w:szCs w:val="20"/>
+        </w:rPr>
+        <w:t>того</w:t>
+      </w:r>
+      <w:r>
+        <w:rPr>
+          <w:rFonts w:ascii="Times New Roman" w:hAnsi="Times New Roman" w:cs="Times New Roman"/>
+          <w:color w:val="000000" w:themeColor="text1"/>
+          <w:sz w:val="20"/>
+          <w:szCs w:val="20"/>
+        </w:rPr>
+        <w:t xml:space="preserve">, чтобы показать все многообразие условий, с которыми работает </w:t>
+      </w:r>
+      <w:r>
+        <w:rPr>
+          <w:rFonts w:ascii="Times New Roman" w:hAnsi="Times New Roman" w:cs="Times New Roman"/>
+          <w:color w:val="000000" w:themeColor="text1"/>
+          <w:sz w:val="20"/>
+          <w:szCs w:val="20"/>
+          <w:lang w:val="en-US"/>
+        </w:rPr>
+        <w:t>Drools</w:t>
+      </w:r>
+      <w:r>
+        <w:rPr>
+          <w:rFonts w:ascii="Times New Roman" w:hAnsi="Times New Roman" w:cs="Times New Roman"/>
+          <w:color w:val="000000" w:themeColor="text1"/>
+          <w:sz w:val="20"/>
+          <w:szCs w:val="20"/>
+        </w:rPr>
+        <w:t xml:space="preserve">, я </w:t>
+      </w:r>
+      <w:r>
+        <w:rPr>
+          <w:rFonts w:ascii="Times New Roman" w:hAnsi="Times New Roman" w:cs="Times New Roman"/>
+          <w:color w:val="000000" w:themeColor="text1"/>
+          <w:sz w:val="20"/>
+          <w:szCs w:val="20"/>
+        </w:rPr>
+        <w:t xml:space="preserve">вынес </w:t>
+      </w:r>
+      <w:r>
+        <w:rPr>
+          <w:rFonts w:ascii="Times New Roman" w:hAnsi="Times New Roman" w:cs="Times New Roman"/>
+          <w:color w:val="000000" w:themeColor="text1"/>
+          <w:sz w:val="20"/>
+          <w:szCs w:val="20"/>
+        </w:rPr>
+        <w:t xml:space="preserve">каждое свойство в отдельное поле класса </w:t>
+      </w:r>
+      <w:r>
+        <w:rPr>
+          <w:rFonts w:ascii="Times New Roman" w:hAnsi="Times New Roman" w:cs="Times New Roman"/>
+          <w:i/>
+          <w:iCs/>
+          <w:color w:val="000000" w:themeColor="text1"/>
+          <w:sz w:val="20"/>
+          <w:szCs w:val="20"/>
+          <w:lang w:val="en-US"/>
+        </w:rPr>
+        <w:t>Respondent</w:t>
+      </w:r>
+      <w:r>
+        <w:rPr>
+          <w:rFonts w:ascii="Times New Roman" w:hAnsi="Times New Roman" w:cs="Times New Roman"/>
+          <w:color w:val="000000" w:themeColor="text1"/>
+          <w:sz w:val="20"/>
+          <w:szCs w:val="20"/>
+        </w:rPr>
+        <w:t xml:space="preserve">. </w:t>
+      </w:r>
+      <w:r>
+        <w:rPr>
+          <w:rFonts w:ascii="Times New Roman" w:hAnsi="Times New Roman" w:cs="Times New Roman"/>
+          <w:color w:val="000000" w:themeColor="text1"/>
+          <w:sz w:val="20"/>
+          <w:szCs w:val="20"/>
+        </w:rPr>
+        <w:t>Для простоты понимания, в качестве еще одного поля</w:t>
+      </w:r>
+      <w:r>
+        <w:rPr>
+          <w:rFonts w:ascii="Times New Roman" w:hAnsi="Times New Roman" w:cs="Times New Roman"/>
+          <w:color w:val="000000" w:themeColor="text1"/>
+          <w:sz w:val="20"/>
+          <w:szCs w:val="20"/>
+        </w:rPr>
+        <w:t xml:space="preserve"> класса</w:t>
       </w:r>
       <w:r>
         <w:rPr>
@@ -4904,45 +5712,157 @@
           <w:sz w:val="20"/>
           <w:szCs w:val="20"/>
         </w:rPr>
-        <w:t>разрозненная. Главной задачей этой статьи было собрать воедино все часто встречающиеся варианты.</w:t>
-      </w:r>
-    </w:p>
-    <w:p>
-      <w:pPr>
-        <w:rPr>
-          <w:rFonts w:ascii="Times New Roman" w:hAnsi="Times New Roman" w:cs="Times New Roman"/>
-          <w:color w:val="000000" w:themeColor="text1"/>
-          <w:sz w:val="20"/>
-          <w:szCs w:val="20"/>
-        </w:rPr>
-      </w:pPr>
-    </w:p>
-    <w:p>
-      <w:pPr>
-        <w:rPr>
-          <w:rFonts w:ascii="Times New Roman" w:hAnsi="Times New Roman" w:cs="Times New Roman"/>
-          <w:color w:val="000000" w:themeColor="text1"/>
-          <w:sz w:val="20"/>
-          <w:szCs w:val="20"/>
-        </w:rPr>
-      </w:pPr>
-      <w:r>
-        <w:rPr>
-          <w:rFonts w:ascii="Times New Roman" w:hAnsi="Times New Roman" w:cs="Times New Roman"/>
-          <w:color w:val="000000" w:themeColor="text1"/>
-          <w:sz w:val="20"/>
-          <w:szCs w:val="20"/>
-        </w:rPr>
-        <w:t xml:space="preserve">Для начала стоит упомянуть еще раз, что все манипуляции мы будем производить над объектом </w:t>
-      </w:r>
-      <w:r>
-        <w:rPr>
-          <w:rFonts w:ascii="Times New Roman" w:hAnsi="Times New Roman" w:cs="Times New Roman"/>
+        <w:t>добавляем</w:t>
+      </w:r>
+      <w:r>
+        <w:rPr>
+          <w:rFonts w:ascii="Times New Roman" w:hAnsi="Times New Roman" w:cs="Times New Roman"/>
+          <w:color w:val="000000" w:themeColor="text1"/>
+          <w:sz w:val="20"/>
+          <w:szCs w:val="20"/>
+        </w:rPr>
+        <w:t xml:space="preserve"> </w:t>
+      </w:r>
+      <w:proofErr w:type="gramStart"/>
+      <w:r>
+        <w:rPr>
+          <w:rFonts w:ascii="Times New Roman" w:hAnsi="Times New Roman" w:cs="Times New Roman"/>
+          <w:i/>
+          <w:iCs/>
           <w:color w:val="000000" w:themeColor="text1"/>
           <w:sz w:val="20"/>
           <w:szCs w:val="20"/>
           <w:lang w:val="en-US"/>
         </w:rPr>
+        <w:t>Map</w:t>
+      </w:r>
+      <w:r>
+        <w:rPr>
+          <w:rFonts w:ascii="Times New Roman" w:hAnsi="Times New Roman" w:cs="Times New Roman"/>
+          <w:i/>
+          <w:iCs/>
+          <w:color w:val="000000" w:themeColor="text1"/>
+          <w:sz w:val="20"/>
+          <w:szCs w:val="20"/>
+        </w:rPr>
+        <w:t>&lt;</w:t>
+      </w:r>
+      <w:proofErr w:type="gramEnd"/>
+      <w:r>
+        <w:rPr>
+          <w:rFonts w:ascii="Times New Roman" w:hAnsi="Times New Roman" w:cs="Times New Roman"/>
+          <w:i/>
+          <w:iCs/>
+          <w:color w:val="000000" w:themeColor="text1"/>
+          <w:sz w:val="20"/>
+          <w:szCs w:val="20"/>
+          <w:lang w:val="en-US"/>
+        </w:rPr>
+        <w:t>String</w:t>
+      </w:r>
+      <w:r>
+        <w:rPr>
+          <w:rFonts w:ascii="Times New Roman" w:hAnsi="Times New Roman" w:cs="Times New Roman"/>
+          <w:i/>
+          <w:iCs/>
+          <w:color w:val="000000" w:themeColor="text1"/>
+          <w:sz w:val="20"/>
+          <w:szCs w:val="20"/>
+        </w:rPr>
+        <w:t xml:space="preserve">, </w:t>
+      </w:r>
+      <w:r>
+        <w:rPr>
+          <w:rFonts w:ascii="Times New Roman" w:hAnsi="Times New Roman" w:cs="Times New Roman"/>
+          <w:i/>
+          <w:iCs/>
+          <w:color w:val="000000" w:themeColor="text1"/>
+          <w:sz w:val="20"/>
+          <w:szCs w:val="20"/>
+          <w:lang w:val="en-US"/>
+        </w:rPr>
+        <w:t>String</w:t>
+      </w:r>
+      <w:r>
+        <w:rPr>
+          <w:rFonts w:ascii="Times New Roman" w:hAnsi="Times New Roman" w:cs="Times New Roman"/>
+          <w:i/>
+          <w:iCs/>
+          <w:color w:val="000000" w:themeColor="text1"/>
+          <w:sz w:val="20"/>
+          <w:szCs w:val="20"/>
+        </w:rPr>
+        <w:t>&gt;</w:t>
+      </w:r>
+      <w:r>
+        <w:rPr>
+          <w:rFonts w:ascii="Times New Roman" w:hAnsi="Times New Roman" w:cs="Times New Roman"/>
+          <w:i/>
+          <w:iCs/>
+          <w:color w:val="000000" w:themeColor="text1"/>
+          <w:sz w:val="20"/>
+          <w:szCs w:val="20"/>
+        </w:rPr>
+        <w:t xml:space="preserve"> </w:t>
+      </w:r>
+      <w:r>
+        <w:rPr>
+          <w:rFonts w:ascii="Times New Roman" w:hAnsi="Times New Roman" w:cs="Times New Roman"/>
+          <w:i/>
+          <w:iCs/>
+          <w:color w:val="000000" w:themeColor="text1"/>
+          <w:sz w:val="20"/>
+          <w:szCs w:val="20"/>
+          <w:lang w:val="en-US"/>
+        </w:rPr>
+        <w:t>result</w:t>
+      </w:r>
+      <w:r>
+        <w:rPr>
+          <w:rFonts w:ascii="Times New Roman" w:hAnsi="Times New Roman" w:cs="Times New Roman"/>
+          <w:color w:val="000000" w:themeColor="text1"/>
+          <w:sz w:val="20"/>
+          <w:szCs w:val="20"/>
+        </w:rPr>
+        <w:t xml:space="preserve">, </w:t>
+      </w:r>
+      <w:r>
+        <w:rPr>
+          <w:rFonts w:ascii="Times New Roman" w:hAnsi="Times New Roman" w:cs="Times New Roman"/>
+          <w:color w:val="000000" w:themeColor="text1"/>
+          <w:sz w:val="20"/>
+          <w:szCs w:val="20"/>
+        </w:rPr>
+        <w:t xml:space="preserve">в котором </w:t>
+      </w:r>
+      <w:r>
+        <w:rPr>
+          <w:rFonts w:ascii="Times New Roman" w:hAnsi="Times New Roman" w:cs="Times New Roman"/>
+          <w:color w:val="000000" w:themeColor="text1"/>
+          <w:sz w:val="20"/>
+          <w:szCs w:val="20"/>
+        </w:rPr>
+        <w:t>будем</w:t>
+      </w:r>
+      <w:r>
+        <w:rPr>
+          <w:rFonts w:ascii="Times New Roman" w:hAnsi="Times New Roman" w:cs="Times New Roman"/>
+          <w:color w:val="000000" w:themeColor="text1"/>
+          <w:sz w:val="20"/>
+          <w:szCs w:val="20"/>
+        </w:rPr>
+        <w:t xml:space="preserve"> собирать все результирующие переменные. Таким образом, класс </w:t>
+      </w:r>
+      <w:r>
+        <w:rPr>
+          <w:rFonts w:ascii="Times New Roman" w:hAnsi="Times New Roman" w:cs="Times New Roman"/>
+          <w:i/>
+          <w:iCs/>
+          <w:color w:val="000000" w:themeColor="text1"/>
+          <w:sz w:val="20"/>
+          <w:szCs w:val="20"/>
+          <w:lang w:val="en-US"/>
+        </w:rPr>
         <w:t>Respondent</w:t>
       </w:r>
       <w:r>
@@ -4952,81 +5872,48 @@
           <w:sz w:val="20"/>
           <w:szCs w:val="20"/>
         </w:rPr>
-        <w:t xml:space="preserve">. В нашей терминологии респондент – это лицо, которое принимает участие в </w:t>
-      </w:r>
-      <w:r>
-        <w:rPr>
-          <w:rFonts w:ascii="Times New Roman" w:hAnsi="Times New Roman" w:cs="Times New Roman"/>
-          <w:color w:val="000000" w:themeColor="text1"/>
-          <w:sz w:val="20"/>
-          <w:szCs w:val="20"/>
-        </w:rPr>
-        <w:t>исследовании</w:t>
-      </w:r>
-      <w:r>
-        <w:rPr>
-          <w:rFonts w:ascii="Times New Roman" w:hAnsi="Times New Roman" w:cs="Times New Roman"/>
-          <w:color w:val="000000" w:themeColor="text1"/>
-          <w:sz w:val="20"/>
-          <w:szCs w:val="20"/>
-        </w:rPr>
-        <w:t xml:space="preserve">. </w:t>
-      </w:r>
-      <w:r>
-        <w:rPr>
-          <w:rFonts w:ascii="Times New Roman" w:hAnsi="Times New Roman" w:cs="Times New Roman"/>
-          <w:color w:val="000000" w:themeColor="text1"/>
-          <w:sz w:val="20"/>
-          <w:szCs w:val="20"/>
-        </w:rPr>
-        <w:t>У</w:t>
-      </w:r>
-      <w:r>
-        <w:rPr>
-          <w:rFonts w:ascii="Times New Roman" w:hAnsi="Times New Roman" w:cs="Times New Roman"/>
-          <w:color w:val="000000" w:themeColor="text1"/>
-          <w:sz w:val="20"/>
-          <w:szCs w:val="20"/>
-        </w:rPr>
-        <w:t xml:space="preserve"> каждого респондента есть свой набор свойств (например, гендерная принадлежность</w:t>
-      </w:r>
-      <w:r>
-        <w:rPr>
-          <w:rFonts w:ascii="Times New Roman" w:hAnsi="Times New Roman" w:cs="Times New Roman"/>
-          <w:color w:val="000000" w:themeColor="text1"/>
-          <w:sz w:val="20"/>
-          <w:szCs w:val="20"/>
-        </w:rPr>
-        <w:t>,</w:t>
-      </w:r>
-      <w:r>
-        <w:rPr>
-          <w:rFonts w:ascii="Times New Roman" w:hAnsi="Times New Roman" w:cs="Times New Roman"/>
-          <w:color w:val="000000" w:themeColor="text1"/>
-          <w:sz w:val="20"/>
-          <w:szCs w:val="20"/>
-        </w:rPr>
-        <w:t xml:space="preserve"> рассмотренная ранее). Для </w:t>
-      </w:r>
-      <w:r>
-        <w:rPr>
-          <w:rFonts w:ascii="Times New Roman" w:hAnsi="Times New Roman" w:cs="Times New Roman"/>
-          <w:color w:val="000000" w:themeColor="text1"/>
-          <w:sz w:val="20"/>
-          <w:szCs w:val="20"/>
-        </w:rPr>
-        <w:t>того</w:t>
-      </w:r>
-      <w:r>
-        <w:rPr>
-          <w:rFonts w:ascii="Times New Roman" w:hAnsi="Times New Roman" w:cs="Times New Roman"/>
-          <w:color w:val="000000" w:themeColor="text1"/>
-          <w:sz w:val="20"/>
-          <w:szCs w:val="20"/>
-        </w:rPr>
-        <w:t xml:space="preserve">, чтобы показать все многообразие условий, с которыми работает </w:t>
-      </w:r>
-      <w:r>
+        <w:t xml:space="preserve"> </w:t>
+      </w:r>
+      <w:r>
+        <w:rPr>
+          <w:rFonts w:ascii="Times New Roman" w:hAnsi="Times New Roman" w:cs="Times New Roman"/>
+          <w:color w:val="000000" w:themeColor="text1"/>
+          <w:sz w:val="20"/>
+          <w:szCs w:val="20"/>
+        </w:rPr>
+        <w:t xml:space="preserve">будет выглядеть </w:t>
+      </w:r>
+      <w:r>
+        <w:rPr>
+          <w:rFonts w:ascii="Times New Roman" w:hAnsi="Times New Roman" w:cs="Times New Roman"/>
+          <w:color w:val="000000" w:themeColor="text1"/>
+          <w:sz w:val="20"/>
+          <w:szCs w:val="20"/>
+        </w:rPr>
+        <w:t>так</w:t>
+      </w:r>
+      <w:r>
+        <w:rPr>
+          <w:rFonts w:ascii="Times New Roman" w:hAnsi="Times New Roman" w:cs="Times New Roman"/>
+          <w:color w:val="000000" w:themeColor="text1"/>
+          <w:sz w:val="20"/>
+          <w:szCs w:val="20"/>
+        </w:rPr>
+        <w:t>:</w:t>
+      </w:r>
+    </w:p>
+    <w:p>
+      <w:pPr>
+        <w:rPr>
+          <w:rFonts w:ascii="Times New Roman" w:hAnsi="Times New Roman" w:cs="Times New Roman"/>
+          <w:color w:val="000000" w:themeColor="text1"/>
+          <w:sz w:val="20"/>
+          <w:szCs w:val="20"/>
+        </w:rPr>
+      </w:pPr>
+    </w:p>
+    <w:p>
+      <w:pPr>
         <w:rPr>
           <w:rFonts w:ascii="Times New Roman" w:hAnsi="Times New Roman" w:cs="Times New Roman"/>
           <w:color w:val="000000" w:themeColor="text1"/>
@@ -5034,281 +5921,6 @@
           <w:szCs w:val="20"/>
           <w:lang w:val="en-US"/>
         </w:rPr>
-        <w:t>Drools</w:t>
-      </w:r>
-      <w:r>
-        <w:rPr>
-          <w:rFonts w:ascii="Times New Roman" w:hAnsi="Times New Roman" w:cs="Times New Roman"/>
-          <w:color w:val="000000" w:themeColor="text1"/>
-          <w:sz w:val="20"/>
-          <w:szCs w:val="20"/>
-        </w:rPr>
-        <w:t xml:space="preserve">, я </w:t>
-      </w:r>
-      <w:r>
-        <w:rPr>
-          <w:rFonts w:ascii="Times New Roman" w:hAnsi="Times New Roman" w:cs="Times New Roman"/>
-          <w:color w:val="000000" w:themeColor="text1"/>
-          <w:sz w:val="20"/>
-          <w:szCs w:val="20"/>
-        </w:rPr>
-        <w:t xml:space="preserve">вынес </w:t>
-      </w:r>
-      <w:r>
-        <w:rPr>
-          <w:rFonts w:ascii="Times New Roman" w:hAnsi="Times New Roman" w:cs="Times New Roman"/>
-          <w:color w:val="000000" w:themeColor="text1"/>
-          <w:sz w:val="20"/>
-          <w:szCs w:val="20"/>
-        </w:rPr>
-        <w:t xml:space="preserve">каждое свойство в отдельное поле класса </w:t>
-      </w:r>
-      <w:r>
-        <w:rPr>
-          <w:rFonts w:ascii="Times New Roman" w:hAnsi="Times New Roman" w:cs="Times New Roman"/>
-          <w:i/>
-          <w:iCs/>
-          <w:color w:val="000000" w:themeColor="text1"/>
-          <w:sz w:val="20"/>
-          <w:szCs w:val="20"/>
-          <w:lang w:val="en-US"/>
-        </w:rPr>
-        <w:t>Respondent</w:t>
-      </w:r>
-      <w:r>
-        <w:rPr>
-          <w:rFonts w:ascii="Times New Roman" w:hAnsi="Times New Roman" w:cs="Times New Roman"/>
-          <w:color w:val="000000" w:themeColor="text1"/>
-          <w:sz w:val="20"/>
-          <w:szCs w:val="20"/>
-        </w:rPr>
-        <w:t xml:space="preserve">. </w:t>
-      </w:r>
-      <w:r>
-        <w:rPr>
-          <w:rFonts w:ascii="Times New Roman" w:hAnsi="Times New Roman" w:cs="Times New Roman"/>
-          <w:color w:val="000000" w:themeColor="text1"/>
-          <w:sz w:val="20"/>
-          <w:szCs w:val="20"/>
-        </w:rPr>
-        <w:t>Для простоты понимания, в качестве еще одного поля</w:t>
-      </w:r>
-      <w:r>
-        <w:rPr>
-          <w:rFonts w:ascii="Times New Roman" w:hAnsi="Times New Roman" w:cs="Times New Roman"/>
-          <w:color w:val="000000" w:themeColor="text1"/>
-          <w:sz w:val="20"/>
-          <w:szCs w:val="20"/>
-        </w:rPr>
-        <w:t xml:space="preserve"> класса</w:t>
-      </w:r>
-      <w:r>
-        <w:rPr>
-          <w:rFonts w:ascii="Times New Roman" w:hAnsi="Times New Roman" w:cs="Times New Roman"/>
-          <w:color w:val="000000" w:themeColor="text1"/>
-          <w:sz w:val="20"/>
-          <w:szCs w:val="20"/>
-        </w:rPr>
-        <w:t xml:space="preserve"> </w:t>
-      </w:r>
-      <w:proofErr w:type="gramStart"/>
-      <w:r>
-        <w:rPr>
-          <w:rFonts w:ascii="Times New Roman" w:hAnsi="Times New Roman" w:cs="Times New Roman"/>
-          <w:color w:val="000000" w:themeColor="text1"/>
-          <w:sz w:val="20"/>
-          <w:szCs w:val="20"/>
-        </w:rPr>
-        <w:t xml:space="preserve">добавляем </w:t>
-      </w:r>
-      <w:r>
-        <w:rPr>
-          <w:rFonts w:ascii="Times New Roman" w:hAnsi="Times New Roman" w:cs="Times New Roman"/>
-          <w:color w:val="000000" w:themeColor="text1"/>
-          <w:sz w:val="20"/>
-          <w:szCs w:val="20"/>
-        </w:rPr>
-        <w:t xml:space="preserve"> </w:t>
-      </w:r>
-      <w:r>
-        <w:rPr>
-          <w:rFonts w:ascii="Times New Roman" w:hAnsi="Times New Roman" w:cs="Times New Roman"/>
-          <w:i/>
-          <w:iCs/>
-          <w:color w:val="000000" w:themeColor="text1"/>
-          <w:sz w:val="20"/>
-          <w:szCs w:val="20"/>
-          <w:lang w:val="en-US"/>
-        </w:rPr>
-        <w:t>Map</w:t>
-      </w:r>
-      <w:proofErr w:type="gramEnd"/>
-      <w:r>
-        <w:rPr>
-          <w:rFonts w:ascii="Times New Roman" w:hAnsi="Times New Roman" w:cs="Times New Roman"/>
-          <w:i/>
-          <w:iCs/>
-          <w:color w:val="000000" w:themeColor="text1"/>
-          <w:sz w:val="20"/>
-          <w:szCs w:val="20"/>
-        </w:rPr>
-        <w:t>&lt;</w:t>
-      </w:r>
-      <w:r>
-        <w:rPr>
-          <w:rFonts w:ascii="Times New Roman" w:hAnsi="Times New Roman" w:cs="Times New Roman"/>
-          <w:i/>
-          <w:iCs/>
-          <w:color w:val="000000" w:themeColor="text1"/>
-          <w:sz w:val="20"/>
-          <w:szCs w:val="20"/>
-          <w:lang w:val="en-US"/>
-        </w:rPr>
-        <w:t>String</w:t>
-      </w:r>
-      <w:r>
-        <w:rPr>
-          <w:rFonts w:ascii="Times New Roman" w:hAnsi="Times New Roman" w:cs="Times New Roman"/>
-          <w:i/>
-          <w:iCs/>
-          <w:color w:val="000000" w:themeColor="text1"/>
-          <w:sz w:val="20"/>
-          <w:szCs w:val="20"/>
-        </w:rPr>
-        <w:t xml:space="preserve">, </w:t>
-      </w:r>
-      <w:r>
-        <w:rPr>
-          <w:rFonts w:ascii="Times New Roman" w:hAnsi="Times New Roman" w:cs="Times New Roman"/>
-          <w:i/>
-          <w:iCs/>
-          <w:color w:val="000000" w:themeColor="text1"/>
-          <w:sz w:val="20"/>
-          <w:szCs w:val="20"/>
-          <w:lang w:val="en-US"/>
-        </w:rPr>
-        <w:t>String</w:t>
-      </w:r>
-      <w:r>
-        <w:rPr>
-          <w:rFonts w:ascii="Times New Roman" w:hAnsi="Times New Roman" w:cs="Times New Roman"/>
-          <w:i/>
-          <w:iCs/>
-          <w:color w:val="000000" w:themeColor="text1"/>
-          <w:sz w:val="20"/>
-          <w:szCs w:val="20"/>
-        </w:rPr>
-        <w:t>&gt;</w:t>
-      </w:r>
-      <w:r>
-        <w:rPr>
-          <w:rFonts w:ascii="Times New Roman" w:hAnsi="Times New Roman" w:cs="Times New Roman"/>
-          <w:i/>
-          <w:iCs/>
-          <w:color w:val="000000" w:themeColor="text1"/>
-          <w:sz w:val="20"/>
-          <w:szCs w:val="20"/>
-        </w:rPr>
-        <w:t xml:space="preserve"> </w:t>
-      </w:r>
-      <w:r>
-        <w:rPr>
-          <w:rFonts w:ascii="Times New Roman" w:hAnsi="Times New Roman" w:cs="Times New Roman"/>
-          <w:i/>
-          <w:iCs/>
-          <w:color w:val="000000" w:themeColor="text1"/>
-          <w:sz w:val="20"/>
-          <w:szCs w:val="20"/>
-          <w:lang w:val="en-US"/>
-        </w:rPr>
-        <w:t>result</w:t>
-      </w:r>
-      <w:r>
-        <w:rPr>
-          <w:rFonts w:ascii="Times New Roman" w:hAnsi="Times New Roman" w:cs="Times New Roman"/>
-          <w:color w:val="000000" w:themeColor="text1"/>
-          <w:sz w:val="20"/>
-          <w:szCs w:val="20"/>
-        </w:rPr>
-        <w:t xml:space="preserve">, </w:t>
-      </w:r>
-      <w:r>
-        <w:rPr>
-          <w:rFonts w:ascii="Times New Roman" w:hAnsi="Times New Roman" w:cs="Times New Roman"/>
-          <w:color w:val="000000" w:themeColor="text1"/>
-          <w:sz w:val="20"/>
-          <w:szCs w:val="20"/>
-        </w:rPr>
-        <w:t xml:space="preserve">в котором </w:t>
-      </w:r>
-      <w:r>
-        <w:rPr>
-          <w:rFonts w:ascii="Times New Roman" w:hAnsi="Times New Roman" w:cs="Times New Roman"/>
-          <w:color w:val="000000" w:themeColor="text1"/>
-          <w:sz w:val="20"/>
-          <w:szCs w:val="20"/>
-        </w:rPr>
-        <w:t>будем</w:t>
-      </w:r>
-      <w:r>
-        <w:rPr>
-          <w:rFonts w:ascii="Times New Roman" w:hAnsi="Times New Roman" w:cs="Times New Roman"/>
-          <w:color w:val="000000" w:themeColor="text1"/>
-          <w:sz w:val="20"/>
-          <w:szCs w:val="20"/>
-        </w:rPr>
-        <w:t xml:space="preserve"> собирать все результирующие переменные. Таким образом, класс </w:t>
-      </w:r>
-      <w:r>
-        <w:rPr>
-          <w:rFonts w:ascii="Times New Roman" w:hAnsi="Times New Roman" w:cs="Times New Roman"/>
-          <w:i/>
-          <w:iCs/>
-          <w:color w:val="000000" w:themeColor="text1"/>
-          <w:sz w:val="20"/>
-          <w:szCs w:val="20"/>
-          <w:lang w:val="en-US"/>
-        </w:rPr>
-        <w:t>Respondent</w:t>
-      </w:r>
-      <w:r>
-        <w:rPr>
-          <w:rFonts w:ascii="Times New Roman" w:hAnsi="Times New Roman" w:cs="Times New Roman"/>
-          <w:color w:val="000000" w:themeColor="text1"/>
-          <w:sz w:val="20"/>
-          <w:szCs w:val="20"/>
-        </w:rPr>
-        <w:t xml:space="preserve"> </w:t>
-      </w:r>
-      <w:r>
-        <w:rPr>
-          <w:rFonts w:ascii="Times New Roman" w:hAnsi="Times New Roman" w:cs="Times New Roman"/>
-          <w:color w:val="000000" w:themeColor="text1"/>
-          <w:sz w:val="20"/>
-          <w:szCs w:val="20"/>
-        </w:rPr>
-        <w:t>будет выглядеть следующим образом:</w:t>
-      </w:r>
-    </w:p>
-    <w:p>
-      <w:pPr>
-        <w:rPr>
-          <w:rFonts w:ascii="Times New Roman" w:hAnsi="Times New Roman" w:cs="Times New Roman"/>
-          <w:color w:val="000000" w:themeColor="text1"/>
-          <w:sz w:val="20"/>
-          <w:szCs w:val="20"/>
-        </w:rPr>
-      </w:pPr>
-    </w:p>
-    <w:p>
-      <w:pPr>
-        <w:rPr>
-          <w:rFonts w:ascii="Times New Roman" w:hAnsi="Times New Roman" w:cs="Times New Roman"/>
-          <w:color w:val="000000" w:themeColor="text1"/>
-          <w:sz w:val="20"/>
-          <w:szCs w:val="20"/>
-          <w:lang w:val="en-US"/>
-        </w:rPr>
       </w:pPr>
       <w:r>
         <w:rPr>
@@ -5317,7 +5929,7 @@
           <w:color w:val="000000" w:themeColor="text1"/>
           <w:sz w:val="20"/>
           <w:szCs w:val="20"/>
-          <w:lang w:val="en-US"/>
+          <w:lang w:eastAsia="ru-RU"/>
         </w:rPr>
         <w:drawing>
           <wp:inline distT="0" distB="0" distL="0" distR="0" wp14:anchorId="31844A94" wp14:editId="164A193A">
@@ -5388,7 +6000,7 @@
           <w:sz w:val="20"/>
           <w:szCs w:val="20"/>
         </w:rPr>
-        <w:t>Самое простое правило по определению гендерной принадлежности мы уже рассмотрели. А что</w:t>
+        <w:t>Самое простое правило</w:t>
       </w:r>
       <w:r>
         <w:rPr>
@@ -5406,7 +6018,43 @@
           <w:sz w:val="20"/>
           <w:szCs w:val="20"/>
         </w:rPr>
-        <w:t xml:space="preserve"> если нам нужно определить половой признак, только у тех респондентов, которые участвуют в исследовании? Для </w:t>
+        <w:t xml:space="preserve"> по определению гендерной принадлежности</w:t>
+      </w:r>
+      <w:r>
+        <w:rPr>
+          <w:rFonts w:ascii="Times New Roman" w:hAnsi="Times New Roman" w:cs="Times New Roman"/>
+          <w:color w:val="000000" w:themeColor="text1"/>
+          <w:sz w:val="20"/>
+          <w:szCs w:val="20"/>
+        </w:rPr>
+        <w:t>,</w:t>
+      </w:r>
+      <w:r>
+        <w:rPr>
+          <w:rFonts w:ascii="Times New Roman" w:hAnsi="Times New Roman" w:cs="Times New Roman"/>
+          <w:color w:val="000000" w:themeColor="text1"/>
+          <w:sz w:val="20"/>
+          <w:szCs w:val="20"/>
+        </w:rPr>
+        <w:t xml:space="preserve"> мы уже рассмотрели. А что</w:t>
+      </w:r>
+      <w:r>
+        <w:rPr>
+          <w:rFonts w:ascii="Times New Roman" w:hAnsi="Times New Roman" w:cs="Times New Roman"/>
+          <w:color w:val="000000" w:themeColor="text1"/>
+          <w:sz w:val="20"/>
+          <w:szCs w:val="20"/>
+        </w:rPr>
+        <w:t>,</w:t>
+      </w:r>
+      <w:r>
+        <w:rPr>
+          <w:rFonts w:ascii="Times New Roman" w:hAnsi="Times New Roman" w:cs="Times New Roman"/>
+          <w:color w:val="000000" w:themeColor="text1"/>
+          <w:sz w:val="20"/>
+          <w:szCs w:val="20"/>
+        </w:rPr>
+        <w:t xml:space="preserve"> если нам нужно определить половой признак только у тех респондентов, которые участвуют в исследовании? Для </w:t>
       </w:r>
       <w:r>
         <w:rPr>
@@ -5571,6 +6219,7 @@
           <w:color w:val="000000" w:themeColor="text1"/>
           <w:sz w:val="20"/>
           <w:szCs w:val="20"/>
+          <w:lang w:eastAsia="ru-RU"/>
         </w:rPr>
         <w:drawing>
           <wp:inline distT="0" distB="0" distL="0" distR="0" wp14:anchorId="4B30C808" wp14:editId="573AF9AB">
@@ -5641,7 +6290,25 @@
           <w:sz w:val="20"/>
           <w:szCs w:val="20"/>
         </w:rPr>
-        <w:t xml:space="preserve">На рисунке выше показано, как мы объединили 2 условия: активность респондента и его половой признак. Не трудно догадаться, что в таком случае происходит объединение правил, находящихся в одной строке, по логическому </w:t>
+        <w:t xml:space="preserve">На рисунке выше показано, как мы объединили </w:t>
+      </w:r>
+      <w:r>
+        <w:rPr>
+          <w:rFonts w:ascii="Times New Roman" w:hAnsi="Times New Roman" w:cs="Times New Roman"/>
+          <w:color w:val="000000" w:themeColor="text1"/>
+          <w:sz w:val="20"/>
+          <w:szCs w:val="20"/>
+        </w:rPr>
+        <w:t>два</w:t>
+      </w:r>
+      <w:r>
+        <w:rPr>
+          <w:rFonts w:ascii="Times New Roman" w:hAnsi="Times New Roman" w:cs="Times New Roman"/>
+          <w:color w:val="000000" w:themeColor="text1"/>
+          <w:sz w:val="20"/>
+          <w:szCs w:val="20"/>
+        </w:rPr>
+        <w:t xml:space="preserve"> условия: активность респондента и его половой признак. Не трудно догадаться, что в таком случае происходит объединение правил, находящихся в одной строке, по логическому </w:t>
       </w:r>
       <w:r>
         <w:rPr>
@@ -6045,7 +6712,6 @@
         <w:t>s.addResult</w:t>
       </w:r>
       <w:proofErr w:type="spellEnd"/>
-      <w:proofErr w:type="gramEnd"/>
       <w:r>
         <w:rPr>
           <w:rFonts w:ascii="Courier New" w:eastAsia="Times New Roman" w:hAnsi="Courier New" w:cs="Courier New"/>
@@ -6056,11 +6722,10 @@
           <w:szCs w:val="16"/>
           <w:lang w:val="en-US" w:eastAsia="en-GB"/>
         </w:rPr>
-        <w:t>("SEX", "M");</w:t>
-      </w:r>
-    </w:p>
-    <w:p>
-      <w:pPr>
+        <w:t>(</w:t>
+      </w:r>
+      <w:proofErr w:type="gramEnd"/>
+      <w:r>
         <w:rPr>
           <w:rFonts w:ascii="Courier New" w:eastAsia="Times New Roman" w:hAnsi="Courier New" w:cs="Courier New"/>
           <w:i/>
@@ -6070,8 +6735,11 @@
           <w:szCs w:val="16"/>
           <w:lang w:val="en-US" w:eastAsia="en-GB"/>
         </w:rPr>
-      </w:pPr>
-      <w:r>
+        <w:t>"SEX", "M");</w:t>
+      </w:r>
+    </w:p>
+    <w:p>
+      <w:pPr>
         <w:rPr>
           <w:rFonts w:ascii="Courier New" w:eastAsia="Times New Roman" w:hAnsi="Courier New" w:cs="Courier New"/>
           <w:i/>
@@ -6081,11 +6749,8 @@
           <w:szCs w:val="16"/>
           <w:lang w:val="en-US" w:eastAsia="en-GB"/>
         </w:rPr>
-        <w:t>end</w:t>
-      </w:r>
-    </w:p>
-    <w:p>
-      <w:pPr>
+      </w:pPr>
+      <w:r>
         <w:rPr>
           <w:rFonts w:ascii="Courier New" w:eastAsia="Times New Roman" w:hAnsi="Courier New" w:cs="Courier New"/>
           <w:i/>
@@ -6095,7 +6760,8 @@
           <w:szCs w:val="16"/>
           <w:lang w:val="en-US" w:eastAsia="en-GB"/>
         </w:rPr>
-      </w:pPr>
+        <w:t>end</w:t>
+      </w:r>
     </w:p>
     <w:p>
       <w:pPr>
@@ -6109,7 +6775,9 @@
           <w:lang w:val="en-US" w:eastAsia="en-GB"/>
         </w:rPr>
       </w:pPr>
-      <w:r>
+    </w:p>
+    <w:p>
+      <w:pPr>
         <w:rPr>
           <w:rFonts w:ascii="Courier New" w:eastAsia="Times New Roman" w:hAnsi="Courier New" w:cs="Courier New"/>
           <w:i/>
@@ -6119,11 +6787,8 @@
           <w:szCs w:val="16"/>
           <w:lang w:val="en-US" w:eastAsia="en-GB"/>
         </w:rPr>
-        <w:t>rule "name_for_RuleTable_21"</w:t>
-      </w:r>
-    </w:p>
-    <w:p>
-      <w:pPr>
+      </w:pPr>
+      <w:r>
         <w:rPr>
           <w:rFonts w:ascii="Courier New" w:eastAsia="Times New Roman" w:hAnsi="Courier New" w:cs="Courier New"/>
           <w:i/>
@@ -6133,8 +6798,11 @@
           <w:szCs w:val="16"/>
           <w:lang w:val="en-US" w:eastAsia="en-GB"/>
         </w:rPr>
-      </w:pPr>
-      <w:r>
+        <w:t>rule "name_for_RuleTable_21"</w:t>
+      </w:r>
+    </w:p>
+    <w:p>
+      <w:pPr>
         <w:rPr>
           <w:rFonts w:ascii="Courier New" w:eastAsia="Times New Roman" w:hAnsi="Courier New" w:cs="Courier New"/>
           <w:i/>
@@ -6144,12 +6812,8 @@
           <w:szCs w:val="16"/>
           <w:lang w:val="en-US" w:eastAsia="en-GB"/>
         </w:rPr>
-        <w:tab/>
-        <w:t>when</w:t>
-      </w:r>
-    </w:p>
-    <w:p>
-      <w:pPr>
+      </w:pPr>
+      <w:r>
         <w:rPr>
           <w:rFonts w:ascii="Courier New" w:eastAsia="Times New Roman" w:hAnsi="Courier New" w:cs="Courier New"/>
           <w:i/>
@@ -6159,8 +6823,12 @@
           <w:szCs w:val="16"/>
           <w:lang w:val="en-US" w:eastAsia="en-GB"/>
         </w:rPr>
-      </w:pPr>
-      <w:r>
+        <w:tab/>
+        <w:t>when</w:t>
+      </w:r>
+    </w:p>
+    <w:p>
+      <w:pPr>
         <w:rPr>
           <w:rFonts w:ascii="Courier New" w:eastAsia="Times New Roman" w:hAnsi="Courier New" w:cs="Courier New"/>
           <w:i/>
@@ -6170,8 +6838,7 @@
           <w:szCs w:val="16"/>
           <w:lang w:val="en-US" w:eastAsia="en-GB"/>
         </w:rPr>
-        <w:tab/>
-      </w:r>
+      </w:pPr>
       <w:r>
         <w:rPr>
           <w:rFonts w:ascii="Courier New" w:eastAsia="Times New Roman" w:hAnsi="Courier New" w:cs="Courier New"/>
@@ -6183,9 +6850,7 @@
           <w:lang w:val="en-US" w:eastAsia="en-GB"/>
         </w:rPr>
         <w:tab/>
-        <w:t xml:space="preserve">$s: </w:t>
-      </w:r>
-      <w:proofErr w:type="gramStart"/>
+      </w:r>
       <w:r>
         <w:rPr>
           <w:rFonts w:ascii="Courier New" w:eastAsia="Times New Roman" w:hAnsi="Courier New" w:cs="Courier New"/>
@@ -6196,10 +6861,10 @@
           <w:szCs w:val="16"/>
           <w:lang w:val="en-US" w:eastAsia="en-GB"/>
         </w:rPr>
-        <w:t>Respondent(</w:t>
-      </w:r>
-      <w:proofErr w:type="spellStart"/>
-      <w:proofErr w:type="gramEnd"/>
+        <w:tab/>
+        <w:t xml:space="preserve">$s: </w:t>
+      </w:r>
+      <w:proofErr w:type="gramStart"/>
       <w:r>
         <w:rPr>
           <w:rFonts w:ascii="Courier New" w:eastAsia="Times New Roman" w:hAnsi="Courier New" w:cs="Courier New"/>
@@ -6210,9 +6875,10 @@
           <w:szCs w:val="16"/>
           <w:lang w:val="en-US" w:eastAsia="en-GB"/>
         </w:rPr>
-        <w:t>isActive</w:t>
-      </w:r>
-      <w:proofErr w:type="spellEnd"/>
+        <w:t>Respondent(</w:t>
+      </w:r>
+      <w:proofErr w:type="spellStart"/>
+      <w:proofErr w:type="gramEnd"/>
       <w:r>
         <w:rPr>
           <w:rFonts w:ascii="Courier New" w:eastAsia="Times New Roman" w:hAnsi="Courier New" w:cs="Courier New"/>
@@ -6223,11 +6889,10 @@
           <w:szCs w:val="16"/>
           <w:lang w:val="en-US" w:eastAsia="en-GB"/>
         </w:rPr>
-        <w:t xml:space="preserve"> == true, gender == "female")</w:t>
-      </w:r>
-    </w:p>
-    <w:p>
-      <w:pPr>
+        <w:t>isActive</w:t>
+      </w:r>
+      <w:proofErr w:type="spellEnd"/>
+      <w:r>
         <w:rPr>
           <w:rFonts w:ascii="Courier New" w:eastAsia="Times New Roman" w:hAnsi="Courier New" w:cs="Courier New"/>
           <w:i/>
@@ -6237,8 +6902,11 @@
           <w:szCs w:val="16"/>
           <w:lang w:val="en-US" w:eastAsia="en-GB"/>
         </w:rPr>
-      </w:pPr>
-      <w:r>
+        <w:t xml:space="preserve"> == true, gender == "female")</w:t>
+      </w:r>
+    </w:p>
+    <w:p>
+      <w:pPr>
         <w:rPr>
           <w:rFonts w:ascii="Courier New" w:eastAsia="Times New Roman" w:hAnsi="Courier New" w:cs="Courier New"/>
           <w:i/>
@@ -6248,12 +6916,8 @@
           <w:szCs w:val="16"/>
           <w:lang w:val="en-US" w:eastAsia="en-GB"/>
         </w:rPr>
-        <w:tab/>
-        <w:t>then</w:t>
-      </w:r>
-    </w:p>
-    <w:p>
-      <w:pPr>
+      </w:pPr>
+      <w:r>
         <w:rPr>
           <w:rFonts w:ascii="Courier New" w:eastAsia="Times New Roman" w:hAnsi="Courier New" w:cs="Courier New"/>
           <w:i/>
@@ -6263,8 +6927,12 @@
           <w:szCs w:val="16"/>
           <w:lang w:val="en-US" w:eastAsia="en-GB"/>
         </w:rPr>
-      </w:pPr>
-      <w:r>
+        <w:tab/>
+        <w:t>then</w:t>
+      </w:r>
+    </w:p>
+    <w:p>
+      <w:pPr>
         <w:rPr>
           <w:rFonts w:ascii="Courier New" w:eastAsia="Times New Roman" w:hAnsi="Courier New" w:cs="Courier New"/>
           <w:i/>
@@ -6274,8 +6942,7 @@
           <w:szCs w:val="16"/>
           <w:lang w:val="en-US" w:eastAsia="en-GB"/>
         </w:rPr>
-        <w:tab/>
-      </w:r>
+      </w:pPr>
       <w:r>
         <w:rPr>
           <w:rFonts w:ascii="Courier New" w:eastAsia="Times New Roman" w:hAnsi="Courier New" w:cs="Courier New"/>
@@ -6287,10 +6954,7 @@
           <w:lang w:val="en-US" w:eastAsia="en-GB"/>
         </w:rPr>
         <w:tab/>
-        <w:t>$</w:t>
-      </w:r>
-      <w:proofErr w:type="spellStart"/>
-      <w:proofErr w:type="gramStart"/>
+      </w:r>
       <w:r>
         <w:rPr>
           <w:rFonts w:ascii="Courier New" w:eastAsia="Times New Roman" w:hAnsi="Courier New" w:cs="Courier New"/>
@@ -6301,10 +6965,11 @@
           <w:szCs w:val="16"/>
           <w:lang w:val="en-US" w:eastAsia="en-GB"/>
         </w:rPr>
-        <w:t>s.addResult</w:t>
-      </w:r>
-      <w:proofErr w:type="spellEnd"/>
-      <w:proofErr w:type="gramEnd"/>
+        <w:tab/>
+        <w:t>$</w:t>
+      </w:r>
+      <w:proofErr w:type="spellStart"/>
+      <w:proofErr w:type="gramStart"/>
       <w:r>
         <w:rPr>
           <w:rFonts w:ascii="Courier New" w:eastAsia="Times New Roman" w:hAnsi="Courier New" w:cs="Courier New"/>
@@ -6315,11 +6980,10 @@
           <w:szCs w:val="16"/>
           <w:lang w:val="en-US" w:eastAsia="en-GB"/>
         </w:rPr>
-        <w:t>("SEX", "F");</w:t>
-      </w:r>
-    </w:p>
-    <w:p>
-      <w:pPr>
+        <w:t>s.addResult</w:t>
+      </w:r>
+      <w:proofErr w:type="spellEnd"/>
+      <w:r>
         <w:rPr>
           <w:rFonts w:ascii="Courier New" w:eastAsia="Times New Roman" w:hAnsi="Courier New" w:cs="Courier New"/>
           <w:i/>
@@ -6329,7 +6993,9 @@
           <w:szCs w:val="16"/>
           <w:lang w:val="en-US" w:eastAsia="en-GB"/>
         </w:rPr>
-      </w:pPr>
+        <w:t>(</w:t>
+      </w:r>
+      <w:proofErr w:type="gramEnd"/>
       <w:r>
         <w:rPr>
           <w:rFonts w:ascii="Courier New" w:eastAsia="Times New Roman" w:hAnsi="Courier New" w:cs="Courier New"/>
@@ -6340,7 +7006,7 @@
           <w:szCs w:val="16"/>
           <w:lang w:val="en-US" w:eastAsia="en-GB"/>
         </w:rPr>
-        <w:t>end</w:t>
+        <w:t>"SEX", "F");</w:t>
       </w:r>
     </w:p>
     <w:p>
@@ -6355,6 +7021,31 @@
           <w:lang w:val="en-US" w:eastAsia="en-GB"/>
         </w:rPr>
       </w:pPr>
+      <w:r>
+        <w:rPr>
+          <w:rFonts w:ascii="Courier New" w:eastAsia="Times New Roman" w:hAnsi="Courier New" w:cs="Courier New"/>
+          <w:i/>
+          <w:iCs/>
+          <w:color w:val="8C8C8C"/>
+          <w:sz w:val="16"/>
+          <w:szCs w:val="16"/>
+          <w:lang w:val="en-US" w:eastAsia="en-GB"/>
+        </w:rPr>
+        <w:t>end</w:t>
+      </w:r>
+    </w:p>
+    <w:p>
+      <w:pPr>
+        <w:rPr>
+          <w:rFonts w:ascii="Courier New" w:eastAsia="Times New Roman" w:hAnsi="Courier New" w:cs="Courier New"/>
+          <w:i/>
+          <w:iCs/>
+          <w:color w:val="8C8C8C"/>
+          <w:sz w:val="16"/>
+          <w:szCs w:val="16"/>
+          <w:lang w:val="en-US" w:eastAsia="en-GB"/>
+        </w:rPr>
+      </w:pPr>
     </w:p>
     <w:p>
       <w:pPr>
@@ -6462,7 +7153,27 @@
           <w:szCs w:val="20"/>
           <w:lang w:eastAsia="en-GB"/>
         </w:rPr>
-        <w:t xml:space="preserve">тот параметр работает в рамках одного столбца и во время компиляции правил он будет заменен на конкретное значение из ячейки. Т.е. условие </w:t>
+        <w:t>тот параметр работает в рамках одного столбца и во время компиляции правил он будет заменен на конкретное значение из ячейки. Т</w:t>
+      </w:r>
+      <w:r>
+        <w:rPr>
+          <w:rFonts w:ascii="Times New Roman" w:eastAsia="Times New Roman" w:hAnsi="Times New Roman" w:cs="Times New Roman"/>
+          <w:color w:val="000000" w:themeColor="text1"/>
+          <w:sz w:val="20"/>
+          <w:szCs w:val="20"/>
+          <w:lang w:eastAsia="en-GB"/>
+        </w:rPr>
+        <w:t>о есть</w:t>
+      </w:r>
+      <w:r>
+        <w:rPr>
+          <w:rFonts w:ascii="Times New Roman" w:eastAsia="Times New Roman" w:hAnsi="Times New Roman" w:cs="Times New Roman"/>
+          <w:color w:val="000000" w:themeColor="text1"/>
+          <w:sz w:val="20"/>
+          <w:szCs w:val="20"/>
+          <w:lang w:eastAsia="en-GB"/>
+        </w:rPr>
+        <w:t xml:space="preserve"> условие </w:t>
       </w:r>
       <w:proofErr w:type="spellStart"/>
       <w:r>
@@ -6490,6 +7201,7 @@
         </w:rPr>
         <w:t xml:space="preserve"> == $</w:t>
       </w:r>
+      <w:proofErr w:type="spellStart"/>
       <w:r>
         <w:rPr>
           <w:rFonts w:ascii="Times New Roman" w:eastAsia="Times New Roman" w:hAnsi="Times New Roman" w:cs="Times New Roman"/>
@@ -6502,6 +7214,7 @@
         </w:rPr>
         <w:t>param</w:t>
       </w:r>
+      <w:proofErr w:type="spellEnd"/>
       <w:r>
         <w:rPr>
           <w:rFonts w:ascii="Times New Roman" w:eastAsia="Times New Roman" w:hAnsi="Times New Roman" w:cs="Times New Roman"/>
@@ -6694,7 +7407,27 @@
           <w:szCs w:val="20"/>
           <w:lang w:eastAsia="en-GB"/>
         </w:rPr>
-        <w:t>вания часто разбивают респондентов на половозрастные групп</w:t>
+        <w:t>вания</w:t>
+      </w:r>
+      <w:r>
+        <w:rPr>
+          <w:rFonts w:ascii="Times New Roman" w:eastAsia="Times New Roman" w:hAnsi="Times New Roman" w:cs="Times New Roman"/>
+          <w:color w:val="000000" w:themeColor="text1"/>
+          <w:sz w:val="20"/>
+          <w:szCs w:val="20"/>
+          <w:lang w:eastAsia="en-GB"/>
+        </w:rPr>
+        <w:t>х</w:t>
+      </w:r>
+      <w:r>
+        <w:rPr>
+          <w:rFonts w:ascii="Times New Roman" w:eastAsia="Times New Roman" w:hAnsi="Times New Roman" w:cs="Times New Roman"/>
+          <w:color w:val="000000" w:themeColor="text1"/>
+          <w:sz w:val="20"/>
+          <w:szCs w:val="20"/>
+          <w:lang w:eastAsia="en-GB"/>
+        </w:rPr>
+        <w:t xml:space="preserve"> часто разбивают респондентов на половозрастные групп</w:t>
       </w:r>
       <w:r>
         <w:rPr>
@@ -6746,7 +7479,7 @@
           <w:color w:val="000000" w:themeColor="text1"/>
           <w:sz w:val="20"/>
           <w:szCs w:val="20"/>
-          <w:lang w:eastAsia="en-GB"/>
+          <w:lang w:eastAsia="ru-RU"/>
         </w:rPr>
         <w:drawing>
           <wp:inline distT="0" distB="0" distL="0" distR="0" wp14:anchorId="3799043E" wp14:editId="51995A3E">
@@ -6831,7 +7564,27 @@
           <w:szCs w:val="20"/>
           <w:lang w:eastAsia="en-GB"/>
         </w:rPr>
-        <w:t>по половому признаку, а также на две возрастные категории до 17 лет включительно и после 18 лет. Повторюсь, в случае работы с числами экранирующие кавычки не требуются.</w:t>
+        <w:t xml:space="preserve">по половому признаку, а также на две возрастные категории </w:t>
+      </w:r>
+      <w:r>
+        <w:rPr>
+          <w:rFonts w:ascii="Times New Roman" w:eastAsia="Times New Roman" w:hAnsi="Times New Roman" w:cs="Times New Roman"/>
+          <w:color w:val="000000" w:themeColor="text1"/>
+          <w:sz w:val="20"/>
+          <w:szCs w:val="20"/>
+          <w:lang w:eastAsia="en-GB"/>
+        </w:rPr>
+        <w:t xml:space="preserve">- </w:t>
+      </w:r>
+      <w:r>
+        <w:rPr>
+          <w:rFonts w:ascii="Times New Roman" w:eastAsia="Times New Roman" w:hAnsi="Times New Roman" w:cs="Times New Roman"/>
+          <w:color w:val="000000" w:themeColor="text1"/>
+          <w:sz w:val="20"/>
+          <w:szCs w:val="20"/>
+          <w:lang w:eastAsia="en-GB"/>
+        </w:rPr>
+        <w:t>до 17 лет включительно и после 18 лет. Повторюсь, в случае работы с числами экранирующие кавычки не требуются.</w:t>
       </w:r>
     </w:p>
     <w:p>
@@ -7165,7 +7918,7 @@
           <w:color w:val="000000" w:themeColor="text1"/>
           <w:sz w:val="20"/>
           <w:szCs w:val="20"/>
-          <w:lang w:val="en-US" w:eastAsia="en-GB"/>
+          <w:lang w:eastAsia="ru-RU"/>
         </w:rPr>
         <w:drawing>
           <wp:inline distT="0" distB="0" distL="0" distR="0" wp14:anchorId="22A14AE3" wp14:editId="04CC2E5B">
@@ -7244,7 +7997,27 @@
           <w:szCs w:val="20"/>
           <w:lang w:eastAsia="en-GB"/>
         </w:rPr>
-        <w:t xml:space="preserve">Иногда встречается такие условия, когда одинаковое действие нужно применить к разным условиям. Такого поведения можно добиться, если в колонке </w:t>
+        <w:t>Иногда встреча</w:t>
+      </w:r>
+      <w:r>
+        <w:rPr>
+          <w:rFonts w:ascii="Times New Roman" w:eastAsia="Times New Roman" w:hAnsi="Times New Roman" w:cs="Times New Roman"/>
+          <w:color w:val="000000" w:themeColor="text1"/>
+          <w:sz w:val="20"/>
+          <w:szCs w:val="20"/>
+          <w:lang w:eastAsia="en-GB"/>
+        </w:rPr>
+        <w:t>ю</w:t>
+      </w:r>
+      <w:r>
+        <w:rPr>
+          <w:rFonts w:ascii="Times New Roman" w:eastAsia="Times New Roman" w:hAnsi="Times New Roman" w:cs="Times New Roman"/>
+          <w:color w:val="000000" w:themeColor="text1"/>
+          <w:sz w:val="20"/>
+          <w:szCs w:val="20"/>
+          <w:lang w:eastAsia="en-GB"/>
+        </w:rPr>
+        <w:t xml:space="preserve">тся такие условия, когда одинаковое действие нужно применить к разным условиям. Такого поведения можно добиться, если в колонке </w:t>
       </w:r>
       <w:r>
         <w:rPr>
@@ -7401,7 +8174,7 @@
           <w:color w:val="000000" w:themeColor="text1"/>
           <w:sz w:val="20"/>
           <w:szCs w:val="20"/>
-          <w:lang w:val="en-US" w:eastAsia="en-GB"/>
+          <w:lang w:eastAsia="ru-RU"/>
         </w:rPr>
         <w:lastRenderedPageBreak/>
         <w:drawing>
@@ -7477,7 +8250,27 @@
           <w:szCs w:val="20"/>
           <w:lang w:eastAsia="en-GB"/>
         </w:rPr>
-        <w:t xml:space="preserve">В данном примере мы будем иметь два правила: если бренд мобильного телефона нашего респондента марки </w:t>
+        <w:t xml:space="preserve">В данном примере </w:t>
+      </w:r>
+      <w:r>
+        <w:rPr>
+          <w:rFonts w:ascii="Times New Roman" w:eastAsia="Times New Roman" w:hAnsi="Times New Roman" w:cs="Times New Roman"/>
+          <w:color w:val="000000" w:themeColor="text1"/>
+          <w:sz w:val="20"/>
+          <w:szCs w:val="20"/>
+          <w:lang w:eastAsia="en-GB"/>
+        </w:rPr>
+        <w:t>у нас будет</w:t>
+      </w:r>
+      <w:r>
+        <w:rPr>
+          <w:rFonts w:ascii="Times New Roman" w:eastAsia="Times New Roman" w:hAnsi="Times New Roman" w:cs="Times New Roman"/>
+          <w:color w:val="000000" w:themeColor="text1"/>
+          <w:sz w:val="20"/>
+          <w:szCs w:val="20"/>
+          <w:lang w:eastAsia="en-GB"/>
+        </w:rPr>
+        <w:t xml:space="preserve"> два правила: если бренд мобильного телефона нашего респондента марки </w:t>
       </w:r>
       <w:r>
         <w:rPr>
@@ -7597,7 +8390,17 @@
           <w:szCs w:val="20"/>
           <w:lang w:eastAsia="en-GB"/>
         </w:rPr>
-        <w:t xml:space="preserve"> – значение будет </w:t>
+        <w:t xml:space="preserve">, </w:t>
+      </w:r>
+      <w:r>
+        <w:rPr>
+          <w:rFonts w:ascii="Times New Roman" w:eastAsia="Times New Roman" w:hAnsi="Times New Roman" w:cs="Times New Roman"/>
+          <w:color w:val="000000" w:themeColor="text1"/>
+          <w:sz w:val="20"/>
+          <w:szCs w:val="20"/>
+          <w:lang w:eastAsia="en-GB"/>
+        </w:rPr>
+        <w:t xml:space="preserve">значение будет </w:t>
       </w:r>
       <w:r>
         <w:rPr>
@@ -7667,27 +8470,47 @@
           <w:szCs w:val="20"/>
           <w:lang w:eastAsia="en-GB"/>
         </w:rPr>
-        <w:t xml:space="preserve">Прошу </w:t>
-      </w:r>
-      <w:r>
-        <w:rPr>
-          <w:rFonts w:ascii="Times New Roman" w:eastAsia="Times New Roman" w:hAnsi="Times New Roman" w:cs="Times New Roman"/>
-          <w:color w:val="000000" w:themeColor="text1"/>
-          <w:sz w:val="20"/>
-          <w:szCs w:val="20"/>
-          <w:lang w:eastAsia="en-GB"/>
-        </w:rPr>
-        <w:t xml:space="preserve">меня </w:t>
-      </w:r>
-      <w:r>
-        <w:rPr>
-          <w:rFonts w:ascii="Times New Roman" w:eastAsia="Times New Roman" w:hAnsi="Times New Roman" w:cs="Times New Roman"/>
-          <w:color w:val="000000" w:themeColor="text1"/>
-          <w:sz w:val="20"/>
-          <w:szCs w:val="20"/>
-          <w:lang w:eastAsia="en-GB"/>
-        </w:rPr>
-        <w:t xml:space="preserve">извинить владельцев данных смартфонов, что отнес их </w:t>
+        <w:t>Прошу владельцев данных смартфонов</w:t>
+      </w:r>
+      <w:r>
+        <w:rPr>
+          <w:rFonts w:ascii="Times New Roman" w:eastAsia="Times New Roman" w:hAnsi="Times New Roman" w:cs="Times New Roman"/>
+          <w:color w:val="000000" w:themeColor="text1"/>
+          <w:sz w:val="20"/>
+          <w:szCs w:val="20"/>
+          <w:lang w:eastAsia="en-GB"/>
+        </w:rPr>
+        <w:t xml:space="preserve"> меня извинит</w:t>
+      </w:r>
+      <w:r>
+        <w:rPr>
+          <w:rFonts w:ascii="Times New Roman" w:eastAsia="Times New Roman" w:hAnsi="Times New Roman" w:cs="Times New Roman"/>
+          <w:color w:val="000000" w:themeColor="text1"/>
+          <w:sz w:val="20"/>
+          <w:szCs w:val="20"/>
+          <w:lang w:eastAsia="en-GB"/>
+        </w:rPr>
+        <w:t>ь</w:t>
+      </w:r>
+      <w:r>
+        <w:rPr>
+          <w:rFonts w:ascii="Times New Roman" w:eastAsia="Times New Roman" w:hAnsi="Times New Roman" w:cs="Times New Roman"/>
+          <w:color w:val="000000" w:themeColor="text1"/>
+          <w:sz w:val="20"/>
+          <w:szCs w:val="20"/>
+          <w:lang w:eastAsia="en-GB"/>
+        </w:rPr>
+        <w:t xml:space="preserve"> за то</w:t>
+      </w:r>
+      <w:r>
+        <w:rPr>
+          <w:rFonts w:ascii="Times New Roman" w:eastAsia="Times New Roman" w:hAnsi="Times New Roman" w:cs="Times New Roman"/>
+          <w:color w:val="000000" w:themeColor="text1"/>
+          <w:sz w:val="20"/>
+          <w:szCs w:val="20"/>
+          <w:lang w:eastAsia="en-GB"/>
+        </w:rPr>
+        <w:t xml:space="preserve">, что отнес их </w:t>
       </w:r>
       <w:r>
         <w:rPr>
@@ -7835,17 +8658,17 @@
           <w:szCs w:val="20"/>
           <w:lang w:eastAsia="en-GB"/>
         </w:rPr>
-        <w:t>,</w:t>
-      </w:r>
-      <w:r>
-        <w:rPr>
-          <w:rFonts w:ascii="Times New Roman" w:eastAsia="Times New Roman" w:hAnsi="Times New Roman" w:cs="Times New Roman"/>
-          <w:color w:val="000000" w:themeColor="text1"/>
-          <w:sz w:val="20"/>
-          <w:szCs w:val="20"/>
-          <w:lang w:eastAsia="en-GB"/>
-        </w:rPr>
-        <w:t xml:space="preserve"> выполняется действие? В подобном случае мы используем конструкцию </w:t>
+        <w:t xml:space="preserve"> </w:t>
+      </w:r>
+      <w:r>
+        <w:rPr>
+          <w:rFonts w:ascii="Times New Roman" w:eastAsia="Times New Roman" w:hAnsi="Times New Roman" w:cs="Times New Roman"/>
+          <w:color w:val="000000" w:themeColor="text1"/>
+          <w:sz w:val="20"/>
+          <w:szCs w:val="20"/>
+          <w:lang w:eastAsia="en-GB"/>
+        </w:rPr>
+        <w:t xml:space="preserve">выполняется действие? В подобном случае мы используем конструкцию </w:t>
       </w:r>
       <w:r>
         <w:rPr>
@@ -8029,17 +8852,117 @@
           <w:szCs w:val="20"/>
           <w:lang w:eastAsia="en-GB"/>
         </w:rPr>
-        <w:t xml:space="preserve">Мы сделаем выборку тех респондентов, которые не достигли совершеннолетия и указали в своих ответах в качестве домашнего животного кошку или собаку. Третье правило сработает в том случае, если в семье есть и собака и кошка. </w:t>
-      </w:r>
-      <w:r>
-        <w:rPr>
-          <w:rFonts w:ascii="Times New Roman" w:eastAsia="Times New Roman" w:hAnsi="Times New Roman" w:cs="Times New Roman"/>
-          <w:color w:val="000000" w:themeColor="text1"/>
-          <w:sz w:val="20"/>
-          <w:szCs w:val="20"/>
-          <w:lang w:eastAsia="en-GB"/>
-        </w:rPr>
-        <w:t xml:space="preserve">Т.к. домашнее животное – это строковая переменная, то переменную </w:t>
+        <w:t>Мы сдела</w:t>
+      </w:r>
+      <w:r>
+        <w:rPr>
+          <w:rFonts w:ascii="Times New Roman" w:eastAsia="Times New Roman" w:hAnsi="Times New Roman" w:cs="Times New Roman"/>
+          <w:color w:val="000000" w:themeColor="text1"/>
+          <w:sz w:val="20"/>
+          <w:szCs w:val="20"/>
+          <w:lang w:eastAsia="en-GB"/>
+        </w:rPr>
+        <w:t>ли</w:t>
+      </w:r>
+      <w:r>
+        <w:rPr>
+          <w:rFonts w:ascii="Times New Roman" w:eastAsia="Times New Roman" w:hAnsi="Times New Roman" w:cs="Times New Roman"/>
+          <w:color w:val="000000" w:themeColor="text1"/>
+          <w:sz w:val="20"/>
+          <w:szCs w:val="20"/>
+          <w:lang w:eastAsia="en-GB"/>
+        </w:rPr>
+        <w:t xml:space="preserve"> выборку тех респондентов, которые не достигли совершеннолетия и указали в своих ответах в качестве домашнего животного кошку или собаку. Третье правило сработает в том случае, если в семье есть и собака</w:t>
+      </w:r>
+      <w:r>
+        <w:rPr>
+          <w:rFonts w:ascii="Times New Roman" w:eastAsia="Times New Roman" w:hAnsi="Times New Roman" w:cs="Times New Roman"/>
+          <w:color w:val="000000" w:themeColor="text1"/>
+          <w:sz w:val="20"/>
+          <w:szCs w:val="20"/>
+          <w:lang w:eastAsia="en-GB"/>
+        </w:rPr>
+        <w:t>,</w:t>
+      </w:r>
+      <w:r>
+        <w:rPr>
+          <w:rFonts w:ascii="Times New Roman" w:eastAsia="Times New Roman" w:hAnsi="Times New Roman" w:cs="Times New Roman"/>
+          <w:color w:val="000000" w:themeColor="text1"/>
+          <w:sz w:val="20"/>
+          <w:szCs w:val="20"/>
+          <w:lang w:eastAsia="en-GB"/>
+        </w:rPr>
+        <w:t xml:space="preserve"> и кошка. </w:t>
+      </w:r>
+      <w:r>
+        <w:rPr>
+          <w:rFonts w:ascii="Times New Roman" w:eastAsia="Times New Roman" w:hAnsi="Times New Roman" w:cs="Times New Roman"/>
+          <w:color w:val="000000" w:themeColor="text1"/>
+          <w:sz w:val="20"/>
+          <w:szCs w:val="20"/>
+          <w:lang w:eastAsia="en-GB"/>
+        </w:rPr>
+        <w:t>Т</w:t>
+      </w:r>
+      <w:r>
+        <w:rPr>
+          <w:rFonts w:ascii="Times New Roman" w:eastAsia="Times New Roman" w:hAnsi="Times New Roman" w:cs="Times New Roman"/>
+          <w:color w:val="000000" w:themeColor="text1"/>
+          <w:sz w:val="20"/>
+          <w:szCs w:val="20"/>
+          <w:lang w:eastAsia="en-GB"/>
+        </w:rPr>
+        <w:t>ак как</w:t>
+      </w:r>
+      <w:r>
+        <w:rPr>
+          <w:rFonts w:ascii="Times New Roman" w:eastAsia="Times New Roman" w:hAnsi="Times New Roman" w:cs="Times New Roman"/>
+          <w:color w:val="000000" w:themeColor="text1"/>
+          <w:sz w:val="20"/>
+          <w:szCs w:val="20"/>
+          <w:lang w:eastAsia="en-GB"/>
+        </w:rPr>
+        <w:t xml:space="preserve"> </w:t>
+      </w:r>
+      <w:r>
+        <w:rPr>
+          <w:rFonts w:ascii="Times New Roman" w:eastAsia="Times New Roman" w:hAnsi="Times New Roman" w:cs="Times New Roman"/>
+          <w:color w:val="000000" w:themeColor="text1"/>
+          <w:sz w:val="20"/>
+          <w:szCs w:val="20"/>
+          <w:lang w:eastAsia="en-GB"/>
+        </w:rPr>
+        <w:t>«</w:t>
+      </w:r>
+      <w:r>
+        <w:rPr>
+          <w:rFonts w:ascii="Times New Roman" w:eastAsia="Times New Roman" w:hAnsi="Times New Roman" w:cs="Times New Roman"/>
+          <w:color w:val="000000" w:themeColor="text1"/>
+          <w:sz w:val="20"/>
+          <w:szCs w:val="20"/>
+          <w:lang w:eastAsia="en-GB"/>
+        </w:rPr>
+        <w:t>домашнее животное</w:t>
+      </w:r>
+      <w:r>
+        <w:rPr>
+          <w:rFonts w:ascii="Times New Roman" w:eastAsia="Times New Roman" w:hAnsi="Times New Roman" w:cs="Times New Roman"/>
+          <w:color w:val="000000" w:themeColor="text1"/>
+          <w:sz w:val="20"/>
+          <w:szCs w:val="20"/>
+          <w:lang w:eastAsia="en-GB"/>
+        </w:rPr>
+        <w:t>»</w:t>
+      </w:r>
+      <w:r>
+        <w:rPr>
+          <w:rFonts w:ascii="Times New Roman" w:eastAsia="Times New Roman" w:hAnsi="Times New Roman" w:cs="Times New Roman"/>
+          <w:color w:val="000000" w:themeColor="text1"/>
+          <w:sz w:val="20"/>
+          <w:szCs w:val="20"/>
+          <w:lang w:eastAsia="en-GB"/>
+        </w:rPr>
+        <w:t xml:space="preserve"> – это строковая переменная, то переменную </w:t>
       </w:r>
       <w:r>
         <w:rPr>
@@ -8117,7 +9040,7 @@
           <w:color w:val="000000" w:themeColor="text1"/>
           <w:sz w:val="20"/>
           <w:szCs w:val="20"/>
-          <w:lang w:eastAsia="en-GB"/>
+          <w:lang w:eastAsia="ru-RU"/>
         </w:rPr>
         <w:drawing>
           <wp:inline distT="0" distB="0" distL="0" distR="0" wp14:anchorId="50510F8E" wp14:editId="6E2056C6">
@@ -8468,7 +9391,7 @@
           <w:szCs w:val="20"/>
           <w:lang w:eastAsia="en-GB"/>
         </w:rPr>
-        <w:t xml:space="preserve"> в ячейке.  Во втором примере, должн</w:t>
+        <w:t xml:space="preserve"> в ячейке. Во втором примере должн</w:t>
       </w:r>
       <w:r>
         <w:rPr>
@@ -8612,7 +9535,27 @@
           <w:szCs w:val="20"/>
           <w:lang w:eastAsia="en-GB"/>
         </w:rPr>
-        <w:t>. Собственно это условие и указывается в фигурных скобках.</w:t>
+        <w:t xml:space="preserve">. </w:t>
+      </w:r>
+      <w:r>
+        <w:rPr>
+          <w:rFonts w:ascii="Times New Roman" w:eastAsia="Times New Roman" w:hAnsi="Times New Roman" w:cs="Times New Roman"/>
+          <w:color w:val="000000" w:themeColor="text1"/>
+          <w:sz w:val="20"/>
+          <w:szCs w:val="20"/>
+          <w:lang w:eastAsia="en-GB"/>
+        </w:rPr>
+        <w:t>Э</w:t>
+      </w:r>
+      <w:r>
+        <w:rPr>
+          <w:rFonts w:ascii="Times New Roman" w:eastAsia="Times New Roman" w:hAnsi="Times New Roman" w:cs="Times New Roman"/>
+          <w:color w:val="000000" w:themeColor="text1"/>
+          <w:sz w:val="20"/>
+          <w:szCs w:val="20"/>
+          <w:lang w:eastAsia="en-GB"/>
+        </w:rPr>
+        <w:t>то условие и указывается в фигурных скобках.</w:t>
       </w:r>
       <w:r>
         <w:rPr>
@@ -8878,7 +9821,7 @@
           <w:color w:val="000000" w:themeColor="text1"/>
           <w:sz w:val="20"/>
           <w:szCs w:val="20"/>
-          <w:lang w:eastAsia="en-GB"/>
+          <w:lang w:eastAsia="ru-RU"/>
         </w:rPr>
         <w:drawing>
           <wp:inline distT="0" distB="0" distL="0" distR="0" wp14:anchorId="750EB1AE" wp14:editId="2E540BF4">
@@ -9040,7 +9983,7 @@
           <w:color w:val="000000" w:themeColor="text1"/>
           <w:sz w:val="20"/>
           <w:szCs w:val="20"/>
-          <w:lang w:eastAsia="en-GB"/>
+          <w:lang w:eastAsia="ru-RU"/>
         </w:rPr>
         <w:drawing>
           <wp:inline distT="0" distB="0" distL="0" distR="0" wp14:anchorId="12A591CD" wp14:editId="2827D47A">
@@ -9118,7 +10061,67 @@
           <w:lang w:eastAsia="en-GB"/>
         </w:rPr>
         <w:lastRenderedPageBreak/>
-        <w:t xml:space="preserve">Когда у объекта-факта много вложенных свойств это немного затрудняет понимание объекта, а также работу с ним. Поэтому мы обычно стараемся все свойства объекта привести к словарю с парой ключ-значение. </w:t>
+        <w:t>Когда у объекта-факта много вложенных свойств</w:t>
+      </w:r>
+      <w:r>
+        <w:rPr>
+          <w:rFonts w:ascii="Times New Roman" w:eastAsia="Times New Roman" w:hAnsi="Times New Roman" w:cs="Times New Roman"/>
+          <w:color w:val="000000" w:themeColor="text1"/>
+          <w:sz w:val="20"/>
+          <w:szCs w:val="20"/>
+          <w:lang w:eastAsia="en-GB"/>
+        </w:rPr>
+        <w:t>,</w:t>
+      </w:r>
+      <w:r>
+        <w:rPr>
+          <w:rFonts w:ascii="Times New Roman" w:eastAsia="Times New Roman" w:hAnsi="Times New Roman" w:cs="Times New Roman"/>
+          <w:color w:val="000000" w:themeColor="text1"/>
+          <w:sz w:val="20"/>
+          <w:szCs w:val="20"/>
+          <w:lang w:eastAsia="en-GB"/>
+        </w:rPr>
+        <w:t xml:space="preserve"> это немного затрудняет понимание объекта, а также работу с ним. Поэтому мы стараемся все свойства объекта привести к словарю с парой </w:t>
+      </w:r>
+      <w:r>
+        <w:rPr>
+          <w:rFonts w:ascii="Times New Roman" w:eastAsia="Times New Roman" w:hAnsi="Times New Roman" w:cs="Times New Roman"/>
+          <w:color w:val="000000" w:themeColor="text1"/>
+          <w:sz w:val="20"/>
+          <w:szCs w:val="20"/>
+          <w:lang w:eastAsia="en-GB"/>
+        </w:rPr>
+        <w:t>«</w:t>
+      </w:r>
+      <w:r>
+        <w:rPr>
+          <w:rFonts w:ascii="Times New Roman" w:eastAsia="Times New Roman" w:hAnsi="Times New Roman" w:cs="Times New Roman"/>
+          <w:color w:val="000000" w:themeColor="text1"/>
+          <w:sz w:val="20"/>
+          <w:szCs w:val="20"/>
+          <w:lang w:eastAsia="en-GB"/>
+        </w:rPr>
+        <w:t>ключ-значение</w:t>
+      </w:r>
+      <w:r>
+        <w:rPr>
+          <w:rFonts w:ascii="Times New Roman" w:eastAsia="Times New Roman" w:hAnsi="Times New Roman" w:cs="Times New Roman"/>
+          <w:color w:val="000000" w:themeColor="text1"/>
+          <w:sz w:val="20"/>
+          <w:szCs w:val="20"/>
+          <w:lang w:eastAsia="en-GB"/>
+        </w:rPr>
+        <w:t>»</w:t>
+      </w:r>
+      <w:r>
+        <w:rPr>
+          <w:rFonts w:ascii="Times New Roman" w:eastAsia="Times New Roman" w:hAnsi="Times New Roman" w:cs="Times New Roman"/>
+          <w:color w:val="000000" w:themeColor="text1"/>
+          <w:sz w:val="20"/>
+          <w:szCs w:val="20"/>
+          <w:lang w:eastAsia="en-GB"/>
+        </w:rPr>
+        <w:t xml:space="preserve">. </w:t>
       </w:r>
       <w:r>
         <w:rPr>
@@ -9190,7 +10193,7 @@
           <w:color w:val="000000" w:themeColor="text1"/>
           <w:sz w:val="20"/>
           <w:szCs w:val="20"/>
-          <w:lang w:eastAsia="en-GB"/>
+          <w:lang w:eastAsia="ru-RU"/>
         </w:rPr>
         <w:drawing>
           <wp:inline distT="0" distB="0" distL="0" distR="0" wp14:anchorId="0E14740E" wp14:editId="454237A8">
@@ -9267,7 +10270,7 @@
           <w:szCs w:val="20"/>
           <w:lang w:eastAsia="en-GB"/>
         </w:rPr>
-        <w:t xml:space="preserve">В нашей практике мы достаточно часто </w:t>
+        <w:t xml:space="preserve">В нашей практике мы часто </w:t>
       </w:r>
       <w:r>
         <w:rPr>
@@ -9307,7 +10310,27 @@
           <w:szCs w:val="20"/>
           <w:lang w:eastAsia="en-GB"/>
         </w:rPr>
-        <w:t xml:space="preserve">несколько таких примеров. Допустим у каждого респондента есть вложенный объект </w:t>
+        <w:t>несколько таких примеров. Допустим</w:t>
+      </w:r>
+      <w:r>
+        <w:rPr>
+          <w:rFonts w:ascii="Times New Roman" w:eastAsia="Times New Roman" w:hAnsi="Times New Roman" w:cs="Times New Roman"/>
+          <w:color w:val="000000" w:themeColor="text1"/>
+          <w:sz w:val="20"/>
+          <w:szCs w:val="20"/>
+          <w:lang w:eastAsia="en-GB"/>
+        </w:rPr>
+        <w:t>,</w:t>
+      </w:r>
+      <w:r>
+        <w:rPr>
+          <w:rFonts w:ascii="Times New Roman" w:eastAsia="Times New Roman" w:hAnsi="Times New Roman" w:cs="Times New Roman"/>
+          <w:color w:val="000000" w:themeColor="text1"/>
+          <w:sz w:val="20"/>
+          <w:szCs w:val="20"/>
+          <w:lang w:eastAsia="en-GB"/>
+        </w:rPr>
+        <w:t xml:space="preserve"> у каждого респондента есть вложенный объект </w:t>
       </w:r>
       <w:r>
         <w:rPr>
@@ -9471,7 +10494,27 @@
           <w:szCs w:val="20"/>
           <w:lang w:eastAsia="en-GB"/>
         </w:rPr>
-        <w:t xml:space="preserve"> в родительском объекте-факте необходимо явно указать новую переменную и вложенный объект. В ячейке описания условия нужно сослаться на этот дочерний объект с помощью ключевого слова </w:t>
+        <w:t xml:space="preserve"> в родительском объекте-факте</w:t>
+      </w:r>
+      <w:r>
+        <w:rPr>
+          <w:rFonts w:ascii="Times New Roman" w:eastAsia="Times New Roman" w:hAnsi="Times New Roman" w:cs="Times New Roman"/>
+          <w:color w:val="000000" w:themeColor="text1"/>
+          <w:sz w:val="20"/>
+          <w:szCs w:val="20"/>
+          <w:lang w:eastAsia="en-GB"/>
+        </w:rPr>
+        <w:t>,</w:t>
+      </w:r>
+      <w:r>
+        <w:rPr>
+          <w:rFonts w:ascii="Times New Roman" w:eastAsia="Times New Roman" w:hAnsi="Times New Roman" w:cs="Times New Roman"/>
+          <w:color w:val="000000" w:themeColor="text1"/>
+          <w:sz w:val="20"/>
+          <w:szCs w:val="20"/>
+          <w:lang w:eastAsia="en-GB"/>
+        </w:rPr>
+        <w:t xml:space="preserve"> необходимо явно указать новую переменную и вложенный объект. В ячейке описания условия нужно сослаться на этот дочерний объект с помощью ключевого слова </w:t>
       </w:r>
       <w:r>
         <w:rPr>
@@ -9531,7 +10574,7 @@
           <w:color w:val="000000" w:themeColor="text1"/>
           <w:sz w:val="20"/>
           <w:szCs w:val="20"/>
-          <w:lang w:eastAsia="en-GB"/>
+          <w:lang w:eastAsia="ru-RU"/>
         </w:rPr>
         <w:drawing>
           <wp:inline distT="0" distB="0" distL="0" distR="0" wp14:anchorId="7187C877" wp14:editId="0EF786D5">
@@ -9626,7 +10669,7 @@
           <w:szCs w:val="20"/>
           <w:lang w:eastAsia="en-GB"/>
         </w:rPr>
-        <w:t>В примере описанном ниже</w:t>
+        <w:t>В примере</w:t>
       </w:r>
       <w:r>
         <w:rPr>
@@ -9646,6 +10689,26 @@
           <w:szCs w:val="20"/>
           <w:lang w:eastAsia="en-GB"/>
         </w:rPr>
+        <w:t xml:space="preserve"> описанном ниже</w:t>
+      </w:r>
+      <w:r>
+        <w:rPr>
+          <w:rFonts w:ascii="Times New Roman" w:eastAsia="Times New Roman" w:hAnsi="Times New Roman" w:cs="Times New Roman"/>
+          <w:color w:val="000000" w:themeColor="text1"/>
+          <w:sz w:val="20"/>
+          <w:szCs w:val="20"/>
+          <w:lang w:eastAsia="en-GB"/>
+        </w:rPr>
+        <w:t>,</w:t>
+      </w:r>
+      <w:r>
+        <w:rPr>
+          <w:rFonts w:ascii="Times New Roman" w:eastAsia="Times New Roman" w:hAnsi="Times New Roman" w:cs="Times New Roman"/>
+          <w:color w:val="000000" w:themeColor="text1"/>
+          <w:sz w:val="20"/>
+          <w:szCs w:val="20"/>
+          <w:lang w:eastAsia="en-GB"/>
+        </w:rPr>
         <w:t xml:space="preserve"> у объекта </w:t>
       </w:r>
       <w:r>
@@ -9693,6 +10756,18 @@
           <w:lang w:val="en-US" w:eastAsia="en-GB"/>
         </w:rPr>
         <w:t>Respondent</w:t>
+      </w:r>
+      <w:r>
+        <w:rPr>
+          <w:rFonts w:ascii="Times New Roman" w:eastAsia="Times New Roman" w:hAnsi="Times New Roman" w:cs="Times New Roman"/>
+          <w:i/>
+          <w:iCs/>
+          <w:color w:val="000000" w:themeColor="text1"/>
+          <w:sz w:val="20"/>
+          <w:szCs w:val="20"/>
+          <w:lang w:eastAsia="en-GB"/>
+        </w:rPr>
+        <w:t>,</w:t>
       </w:r>
       <w:r>
         <w:rPr>
@@ -9997,7 +11072,7 @@
           <w:color w:val="000000" w:themeColor="text1"/>
           <w:sz w:val="20"/>
           <w:szCs w:val="20"/>
-          <w:lang w:eastAsia="en-GB"/>
+          <w:lang w:eastAsia="ru-RU"/>
         </w:rPr>
         <w:drawing>
           <wp:inline distT="0" distB="0" distL="0" distR="0" wp14:anchorId="178AAD01" wp14:editId="1A2458EE">
@@ -10105,7 +11180,7 @@
           <w:color w:val="000000" w:themeColor="text1"/>
           <w:sz w:val="20"/>
           <w:szCs w:val="20"/>
-          <w:lang w:val="en-US" w:eastAsia="en-GB"/>
+          <w:lang w:eastAsia="ru-RU"/>
         </w:rPr>
         <w:drawing>
           <wp:inline distT="0" distB="0" distL="0" distR="0" wp14:anchorId="65732993" wp14:editId="4497D1CF">
@@ -10190,7 +11265,7 @@
           <w:szCs w:val="20"/>
           <w:lang w:eastAsia="en-GB"/>
         </w:rPr>
-        <w:t>и</w:t>
+        <w:t>е</w:t>
       </w:r>
       <w:r>
         <w:rPr>
@@ -10220,7 +11295,7 @@
           <w:szCs w:val="20"/>
           <w:lang w:eastAsia="en-GB"/>
         </w:rPr>
-        <w:t>возможных реализаций условий, хотелось бы показать комплексный пример использования словаря во вложенном объекте, где в качестве значения по ключу используется массив данных. Условие задачи звучит следующим образом: необходимо отобрать тех респондентов, у которых в домохозяйств</w:t>
+        <w:t>возможных реализаций условий хотелось бы показать комплексный пример использования словаря во вложенном объекте, где в качестве значения по ключу используется массив данных. Условие задачи звучит следующим образом: необходимо отобрать тех респондентов, у которых в домохозяйств</w:t>
       </w:r>
       <w:r>
         <w:rPr>
@@ -10424,7 +11499,7 @@
           <w:color w:val="000000" w:themeColor="text1"/>
           <w:sz w:val="20"/>
           <w:szCs w:val="20"/>
-          <w:lang w:eastAsia="en-GB"/>
+          <w:lang w:eastAsia="ru-RU"/>
         </w:rPr>
         <w:drawing>
           <wp:inline distT="0" distB="0" distL="0" distR="0" wp14:anchorId="27197736" wp14:editId="382A3477">
@@ -10534,7 +11609,27 @@
           <w:szCs w:val="20"/>
           <w:lang w:eastAsia="en-GB"/>
         </w:rPr>
-        <w:t xml:space="preserve">Все описанные выше условия мы можем комбинировать различным образом между собой или создавая длинные цепочки правил через логическое объединение. Но как мы можем эффективно использовать блок </w:t>
+        <w:t>Все описанные выше условия мы можем комбинировать различным образом между собой или создава</w:t>
+      </w:r>
+      <w:r>
+        <w:rPr>
+          <w:rFonts w:ascii="Times New Roman" w:eastAsia="Times New Roman" w:hAnsi="Times New Roman" w:cs="Times New Roman"/>
+          <w:color w:val="000000" w:themeColor="text1"/>
+          <w:sz w:val="20"/>
+          <w:szCs w:val="20"/>
+          <w:lang w:eastAsia="en-GB"/>
+        </w:rPr>
+        <w:t>ть</w:t>
+      </w:r>
+      <w:r>
+        <w:rPr>
+          <w:rFonts w:ascii="Times New Roman" w:eastAsia="Times New Roman" w:hAnsi="Times New Roman" w:cs="Times New Roman"/>
+          <w:color w:val="000000" w:themeColor="text1"/>
+          <w:sz w:val="20"/>
+          <w:szCs w:val="20"/>
+          <w:lang w:eastAsia="en-GB"/>
+        </w:rPr>
+        <w:t xml:space="preserve"> длинные цепочки правил через логическое объединение. Но как мы можем эффективно использовать блок </w:t>
       </w:r>
       <w:r>
         <w:rPr>
@@ -10615,7 +11710,47 @@
           <w:lang w:eastAsia="en-GB"/>
         </w:rPr>
         <w:lastRenderedPageBreak/>
-        <w:t xml:space="preserve">описанных примерах я использовал достаточно тривиальный метод добавления значения в словарь. Очень часто (особенно для отладки правил) удобно использовать в </w:t>
+        <w:t>описанных примерах я использовал достаточно тривиальный метод добавления значения в словарь. Очень часто</w:t>
+      </w:r>
+      <w:r>
+        <w:rPr>
+          <w:rFonts w:ascii="Times New Roman" w:eastAsia="Times New Roman" w:hAnsi="Times New Roman" w:cs="Times New Roman"/>
+          <w:color w:val="000000" w:themeColor="text1"/>
+          <w:sz w:val="20"/>
+          <w:szCs w:val="20"/>
+          <w:lang w:eastAsia="en-GB"/>
+        </w:rPr>
+        <w:t xml:space="preserve">, </w:t>
+      </w:r>
+      <w:r>
+        <w:rPr>
+          <w:rFonts w:ascii="Times New Roman" w:eastAsia="Times New Roman" w:hAnsi="Times New Roman" w:cs="Times New Roman"/>
+          <w:color w:val="000000" w:themeColor="text1"/>
+          <w:sz w:val="20"/>
+          <w:szCs w:val="20"/>
+          <w:lang w:eastAsia="en-GB"/>
+        </w:rPr>
+        <w:t>особенно для отладки правил</w:t>
+      </w:r>
+      <w:r>
+        <w:rPr>
+          <w:rFonts w:ascii="Times New Roman" w:eastAsia="Times New Roman" w:hAnsi="Times New Roman" w:cs="Times New Roman"/>
+          <w:color w:val="000000" w:themeColor="text1"/>
+          <w:sz w:val="20"/>
+          <w:szCs w:val="20"/>
+          <w:lang w:eastAsia="en-GB"/>
+        </w:rPr>
+        <w:t>,</w:t>
+      </w:r>
+      <w:r>
+        <w:rPr>
+          <w:rFonts w:ascii="Times New Roman" w:eastAsia="Times New Roman" w:hAnsi="Times New Roman" w:cs="Times New Roman"/>
+          <w:color w:val="000000" w:themeColor="text1"/>
+          <w:sz w:val="20"/>
+          <w:szCs w:val="20"/>
+          <w:lang w:eastAsia="en-GB"/>
+        </w:rPr>
+        <w:t xml:space="preserve"> удобно использовать в </w:t>
       </w:r>
       <w:r>
         <w:rPr>
@@ -10808,7 +11943,17 @@
           <w:szCs w:val="20"/>
           <w:lang w:eastAsia="en-GB"/>
         </w:rPr>
-        <w:t>об этом.</w:t>
+        <w:t>об этом</w:t>
+      </w:r>
+      <w:r>
+        <w:rPr>
+          <w:rFonts w:ascii="Times New Roman" w:eastAsia="Times New Roman" w:hAnsi="Times New Roman" w:cs="Times New Roman"/>
+          <w:color w:val="000000" w:themeColor="text1"/>
+          <w:sz w:val="20"/>
+          <w:szCs w:val="20"/>
+          <w:lang w:eastAsia="en-GB"/>
+        </w:rPr>
+        <w:t>;</w:t>
       </w:r>
     </w:p>
     <w:p>
@@ -10891,6 +12036,18 @@
         </w:rPr>
         <w:t>set</w:t>
       </w:r>
+      <w:r>
+        <w:rPr>
+          <w:rFonts w:ascii="Times New Roman" w:eastAsia="Times New Roman" w:hAnsi="Times New Roman" w:cs="Times New Roman"/>
+          <w:bCs/>
+          <w:iCs/>
+          <w:color w:val="000000" w:themeColor="text1"/>
+          <w:sz w:val="20"/>
+          <w:szCs w:val="20"/>
+          <w:lang w:eastAsia="en-GB"/>
+        </w:rPr>
+        <w:t>;</w:t>
+      </w:r>
     </w:p>
     <w:p>
       <w:pPr>
@@ -10972,7 +12129,37 @@
           <w:szCs w:val="20"/>
           <w:lang w:eastAsia="en-GB"/>
         </w:rPr>
-        <w:t>некая сумма двух предыдущих действий: здесь происходит установка одного или нескольких свойств факта, а также уведомляется движок об изменении факта</w:t>
+        <w:t>некая сумма двух предыдущих действий</w:t>
+      </w:r>
+      <w:r>
+        <w:rPr>
+          <w:rFonts w:ascii="Times New Roman" w:eastAsia="Times New Roman" w:hAnsi="Times New Roman" w:cs="Times New Roman"/>
+          <w:color w:val="000000" w:themeColor="text1"/>
+          <w:sz w:val="20"/>
+          <w:szCs w:val="20"/>
+          <w:lang w:eastAsia="en-GB"/>
+        </w:rPr>
+        <w:t>,</w:t>
+      </w:r>
+      <w:r>
+        <w:rPr>
+          <w:rFonts w:ascii="Times New Roman" w:eastAsia="Times New Roman" w:hAnsi="Times New Roman" w:cs="Times New Roman"/>
+          <w:color w:val="000000" w:themeColor="text1"/>
+          <w:sz w:val="20"/>
+          <w:szCs w:val="20"/>
+          <w:lang w:eastAsia="en-GB"/>
+        </w:rPr>
+        <w:t xml:space="preserve"> здесь происходит установка одного или нескольких свойств факта, а также уведомляется движок об изменении факта</w:t>
+      </w:r>
+      <w:r>
+        <w:rPr>
+          <w:rFonts w:ascii="Times New Roman" w:eastAsia="Times New Roman" w:hAnsi="Times New Roman" w:cs="Times New Roman"/>
+          <w:color w:val="000000" w:themeColor="text1"/>
+          <w:sz w:val="20"/>
+          <w:szCs w:val="20"/>
+          <w:lang w:eastAsia="en-GB"/>
+        </w:rPr>
+        <w:t>;</w:t>
       </w:r>
     </w:p>
     <w:p>
@@ -11037,6 +12224,16 @@
         </w:rPr>
         <w:t>добавление нового факта</w:t>
       </w:r>
+      <w:r>
+        <w:rPr>
+          <w:rFonts w:ascii="Times New Roman" w:eastAsia="Times New Roman" w:hAnsi="Times New Roman" w:cs="Times New Roman"/>
+          <w:color w:val="000000" w:themeColor="text1"/>
+          <w:sz w:val="20"/>
+          <w:szCs w:val="20"/>
+          <w:lang w:eastAsia="en-GB"/>
+        </w:rPr>
+        <w:t>.</w:t>
+      </w:r>
     </w:p>
     <w:p>
       <w:pPr>
@@ -11140,7 +12337,7 @@
           <w:color w:val="000000" w:themeColor="text1"/>
           <w:sz w:val="20"/>
           <w:szCs w:val="20"/>
-          <w:lang w:eastAsia="en-GB"/>
+          <w:lang w:eastAsia="ru-RU"/>
         </w:rPr>
         <w:drawing>
           <wp:inline distT="0" distB="0" distL="0" distR="0" wp14:anchorId="0150BB1C" wp14:editId="2E4B20D1">
@@ -11312,7 +12509,27 @@
           <w:szCs w:val="20"/>
           <w:lang w:eastAsia="en-GB"/>
         </w:rPr>
-        <w:t xml:space="preserve">т.е. </w:t>
+        <w:t>т</w:t>
+      </w:r>
+      <w:r>
+        <w:rPr>
+          <w:rFonts w:ascii="Times New Roman" w:eastAsia="Times New Roman" w:hAnsi="Times New Roman" w:cs="Times New Roman"/>
+          <w:color w:val="000000" w:themeColor="text1"/>
+          <w:sz w:val="20"/>
+          <w:szCs w:val="20"/>
+          <w:lang w:eastAsia="en-GB"/>
+        </w:rPr>
+        <w:t>о есть</w:t>
+      </w:r>
+      <w:r>
+        <w:rPr>
+          <w:rFonts w:ascii="Times New Roman" w:eastAsia="Times New Roman" w:hAnsi="Times New Roman" w:cs="Times New Roman"/>
+          <w:color w:val="000000" w:themeColor="text1"/>
+          <w:sz w:val="20"/>
+          <w:szCs w:val="20"/>
+          <w:lang w:eastAsia="en-GB"/>
+        </w:rPr>
+        <w:t xml:space="preserve"> </w:t>
       </w:r>
       <w:r>
         <w:rPr>
@@ -11444,7 +12661,17 @@
           <w:szCs w:val="20"/>
           <w:lang w:eastAsia="en-GB"/>
         </w:rPr>
-        <w:t xml:space="preserve">мы уже будем иметь измененное свойство </w:t>
+        <w:t>у нас будет уже</w:t>
+      </w:r>
+      <w:r>
+        <w:rPr>
+          <w:rFonts w:ascii="Times New Roman" w:eastAsia="Times New Roman" w:hAnsi="Times New Roman" w:cs="Times New Roman"/>
+          <w:color w:val="000000" w:themeColor="text1"/>
+          <w:sz w:val="20"/>
+          <w:szCs w:val="20"/>
+          <w:lang w:eastAsia="en-GB"/>
+        </w:rPr>
+        <w:t xml:space="preserve"> измененное свойство </w:t>
       </w:r>
       <w:proofErr w:type="spellStart"/>
       <w:r>
@@ -11468,17 +12695,27 @@
           <w:szCs w:val="20"/>
           <w:lang w:eastAsia="en-GB"/>
         </w:rPr>
-        <w:t xml:space="preserve">, </w:t>
-      </w:r>
-      <w:r>
-        <w:rPr>
-          <w:rFonts w:ascii="Times New Roman" w:eastAsia="Times New Roman" w:hAnsi="Times New Roman" w:cs="Times New Roman"/>
-          <w:color w:val="000000" w:themeColor="text1"/>
-          <w:sz w:val="20"/>
-          <w:szCs w:val="20"/>
-          <w:lang w:eastAsia="en-GB"/>
-        </w:rPr>
-        <w:t xml:space="preserve">и неактивным респондентам запишется свойству </w:t>
+        <w:t xml:space="preserve"> </w:t>
+      </w:r>
+      <w:r>
+        <w:rPr>
+          <w:rFonts w:ascii="Times New Roman" w:eastAsia="Times New Roman" w:hAnsi="Times New Roman" w:cs="Times New Roman"/>
+          <w:color w:val="000000" w:themeColor="text1"/>
+          <w:sz w:val="20"/>
+          <w:szCs w:val="20"/>
+          <w:lang w:eastAsia="en-GB"/>
+        </w:rPr>
+        <w:t xml:space="preserve">и неактивным респондентам </w:t>
+      </w:r>
+      <w:r>
+        <w:rPr>
+          <w:rFonts w:ascii="Times New Roman" w:eastAsia="Times New Roman" w:hAnsi="Times New Roman" w:cs="Times New Roman"/>
+          <w:color w:val="000000" w:themeColor="text1"/>
+          <w:sz w:val="20"/>
+          <w:szCs w:val="20"/>
+          <w:lang w:eastAsia="en-GB"/>
+        </w:rPr>
+        <w:t xml:space="preserve">в свойстве </w:t>
       </w:r>
       <w:r>
         <w:rPr>
@@ -11508,6 +12745,16 @@
           <w:szCs w:val="20"/>
           <w:lang w:eastAsia="en-GB"/>
         </w:rPr>
+        <w:t xml:space="preserve">запишется </w:t>
+      </w:r>
+      <w:r>
+        <w:rPr>
+          <w:rFonts w:ascii="Times New Roman" w:eastAsia="Times New Roman" w:hAnsi="Times New Roman" w:cs="Times New Roman"/>
+          <w:color w:val="000000" w:themeColor="text1"/>
+          <w:sz w:val="20"/>
+          <w:szCs w:val="20"/>
+          <w:lang w:eastAsia="en-GB"/>
+        </w:rPr>
         <w:t xml:space="preserve">значение </w:t>
       </w:r>
       <w:r>
@@ -11565,7 +12812,15 @@
           <w:color w:val="000000" w:themeColor="text1"/>
           <w:lang w:eastAsia="en-GB"/>
         </w:rPr>
-        <w:t>В заключение…</w:t>
+        <w:t>В заключен</w:t>
+      </w:r>
+      <w:r>
+        <w:rPr>
+          <w:rFonts w:ascii="Times New Roman" w:eastAsia="Times New Roman" w:hAnsi="Times New Roman" w:cs="Times New Roman"/>
+          <w:color w:val="000000" w:themeColor="text1"/>
+          <w:lang w:eastAsia="en-GB"/>
+        </w:rPr>
+        <w:t>ие</w:t>
       </w:r>
     </w:p>
     <w:p>
@@ -11615,7 +12870,17 @@
           <w:szCs w:val="20"/>
           <w:lang w:eastAsia="en-GB"/>
         </w:rPr>
-        <w:t>, безусловно, есть и другие варианты использования.</w:t>
+        <w:t>. Б</w:t>
+      </w:r>
+      <w:r>
+        <w:rPr>
+          <w:rFonts w:ascii="Times New Roman" w:eastAsia="Times New Roman" w:hAnsi="Times New Roman" w:cs="Times New Roman"/>
+          <w:color w:val="000000" w:themeColor="text1"/>
+          <w:sz w:val="20"/>
+          <w:szCs w:val="20"/>
+          <w:lang w:eastAsia="en-GB"/>
+        </w:rPr>
+        <w:t>езусловно, есть и другие варианты использования.</w:t>
       </w:r>
       <w:r>
         <w:rPr>
@@ -11745,7 +13010,7 @@
           <w:szCs w:val="20"/>
           <w:lang w:eastAsia="en-GB"/>
         </w:rPr>
-        <w:t>, как</w:t>
+        <w:t xml:space="preserve"> как</w:t>
       </w:r>
       <w:r>
         <w:rPr>
@@ -11989,7 +13254,27 @@
           <w:szCs w:val="20"/>
           <w:lang w:eastAsia="en-GB"/>
         </w:rPr>
-        <w:t xml:space="preserve">с ним работать можно с легкостью найти в интернете или </w:t>
+        <w:t>с ним можно с легкостью найти в интернете или</w:t>
+      </w:r>
+      <w:r>
+        <w:rPr>
+          <w:rFonts w:ascii="Times New Roman" w:eastAsia="Times New Roman" w:hAnsi="Times New Roman" w:cs="Times New Roman"/>
+          <w:color w:val="000000" w:themeColor="text1"/>
+          <w:sz w:val="20"/>
+          <w:szCs w:val="20"/>
+          <w:lang w:eastAsia="en-GB"/>
+        </w:rPr>
+        <w:t xml:space="preserve"> же</w:t>
+      </w:r>
+      <w:r>
+        <w:rPr>
+          <w:rFonts w:ascii="Times New Roman" w:eastAsia="Times New Roman" w:hAnsi="Times New Roman" w:cs="Times New Roman"/>
+          <w:color w:val="000000" w:themeColor="text1"/>
+          <w:sz w:val="20"/>
+          <w:szCs w:val="20"/>
+          <w:lang w:eastAsia="en-GB"/>
+        </w:rPr>
+        <w:t xml:space="preserve"> </w:t>
       </w:r>
       <w:proofErr w:type="spellStart"/>
       <w:r>
@@ -12023,8 +13308,6 @@
         </w:rPr>
         <w:t xml:space="preserve"> </w:t>
       </w:r>
-      <w:bookmarkStart w:id="0" w:name="_GoBack"/>
-      <w:bookmarkEnd w:id="0"/>
       <w:r>
         <w:rPr>
           <w:rFonts w:ascii="Times New Roman" w:eastAsia="Times New Roman" w:hAnsi="Times New Roman" w:cs="Times New Roman"/>
@@ -12060,7 +13343,7 @@
       <w:hyperlink r:id="rId23" w:history="1">
         <w:r>
           <w:rPr>
-            <w:rStyle w:val="Hyperlink"/>
+            <w:rStyle w:val="a5"/>
             <w:rFonts w:ascii="Times New Roman" w:eastAsia="Times New Roman" w:hAnsi="Times New Roman" w:cs="Times New Roman"/>
             <w:i/>
             <w:iCs/>
@@ -12121,7 +13404,27 @@
           <w:szCs w:val="20"/>
           <w:lang w:eastAsia="en-GB"/>
         </w:rPr>
-        <w:t xml:space="preserve">Спасибо за внимание! Надеюсь данная статья окажется полезна тем, кто хочет погрузиться в удивительный мир </w:t>
+        <w:t>Спасибо за внимание! Надеюсь</w:t>
+      </w:r>
+      <w:r>
+        <w:rPr>
+          <w:rFonts w:ascii="Times New Roman" w:eastAsia="Times New Roman" w:hAnsi="Times New Roman" w:cs="Times New Roman"/>
+          <w:color w:val="000000" w:themeColor="text1"/>
+          <w:sz w:val="20"/>
+          <w:szCs w:val="20"/>
+          <w:lang w:eastAsia="en-GB"/>
+        </w:rPr>
+        <w:t>,</w:t>
+      </w:r>
+      <w:r>
+        <w:rPr>
+          <w:rFonts w:ascii="Times New Roman" w:eastAsia="Times New Roman" w:hAnsi="Times New Roman" w:cs="Times New Roman"/>
+          <w:color w:val="000000" w:themeColor="text1"/>
+          <w:sz w:val="20"/>
+          <w:szCs w:val="20"/>
+          <w:lang w:eastAsia="en-GB"/>
+        </w:rPr>
+        <w:t xml:space="preserve"> данная статья окажется полезна тем, кто хочет погрузиться в удивительный мир </w:t>
       </w:r>
       <w:r>
         <w:rPr>
@@ -12155,7 +13458,7 @@
 </file>
 
 <file path=word/numbering.xml><?xml version="1.0" encoding="utf-8"?>
-<w:numbering xmlns:wpc="http://schemas.microsoft.com/office/word/2010/wordprocessingCanvas" xmlns:cx="http://schemas.microsoft.com/office/drawing/2014/chartex" xmlns:cx1="http://schemas.microsoft.com/office/drawing/2015/9/8/chartex" xmlns:cx2="http://schemas.microsoft.com/office/drawing/2015/10/21/chartex" xmlns:cx3="http://schemas.microsoft.com/office/drawing/2016/5/9/chartex" xmlns:cx4="http://schemas.microsoft.com/office/drawing/2016/5/10/chartex" xmlns:cx5="http://schemas.microsoft.com/office/drawing/2016/5/11/chartex" xmlns:cx6="http://schemas.microsoft.com/office/drawing/2016/5/12/chartex" xmlns:cx7="http://schemas.microsoft.com/office/drawing/2016/5/13/chartex" xmlns:cx8="http://schemas.microsoft.com/office/drawing/2016/5/14/chartex" xmlns:mc="http://schemas.openxmlformats.org/markup-compatibility/2006" xmlns:aink="http://schemas.microsoft.com/office/drawing/2016/ink" xmlns:am3d="http://schemas.microsoft.com/office/drawing/2017/model3d" xmlns:o="urn:schemas-microsoft-com:office:office" xmlns:r="http://schemas.openxmlformats.org/officeDocument/2006/relationships" xmlns:m="http://schemas.openxmlformats.org/officeDocument/2006/math" xmlns:v="urn:schemas-microsoft-com:vml" xmlns:wp14="http://schemas.microsoft.com/office/word/2010/wordprocessingDrawing" xmlns:wp="http://schemas.openxmlformats.org/drawingml/2006/wordprocessingDrawing" xmlns:w10="urn:schemas-microsoft-com:office:word" xmlns:w="http://schemas.openxmlformats.org/wordprocessingml/2006/main" xmlns:w14="http://schemas.microsoft.com/office/word/2010/wordml" xmlns:w15="http://schemas.microsoft.com/office/word/2012/wordml" xmlns:w16cex="http://schemas.microsoft.com/office/word/2018/wordml/cex" xmlns:w16cid="http://schemas.microsoft.com/office/word/2016/wordml/cid" xmlns:w16="http://schemas.microsoft.com/office/word/2018/wordml" xmlns:w16se="http://schemas.microsoft.com/office/word/2015/wordml/symex" xmlns:wpg="http://schemas.microsoft.com/office/word/2010/wordprocessingGroup" xmlns:wpi="http://schemas.microsoft.com/office/word/2010/wordprocessingInk" xmlns:wne="http://schemas.microsoft.com/office/word/2006/wordml" xmlns:wps="http://schemas.microsoft.com/office/word/2010/wordprocessingShape" mc:Ignorable="w14 w15 w16se w16cid w16 w16cex wp14">
+<w:numbering xmlns:wpc="http://schemas.microsoft.com/office/word/2010/wordprocessingCanvas" xmlns:cx="http://schemas.microsoft.com/office/drawing/2014/chartex" xmlns:cx1="http://schemas.microsoft.com/office/drawing/2015/9/8/chartex" xmlns:mc="http://schemas.openxmlformats.org/markup-compatibility/2006" xmlns:o="urn:schemas-microsoft-com:office:office" xmlns:r="http://schemas.openxmlformats.org/officeDocument/2006/relationships" xmlns:m="http://schemas.openxmlformats.org/officeDocument/2006/math" xmlns:v="urn:schemas-microsoft-com:vml" xmlns:wp14="http://schemas.microsoft.com/office/word/2010/wordprocessingDrawing" xmlns:wp="http://schemas.openxmlformats.org/drawingml/2006/wordprocessingDrawing" xmlns:w10="urn:schemas-microsoft-com:office:word" xmlns:w="http://schemas.openxmlformats.org/wordprocessingml/2006/main" xmlns:w14="http://schemas.microsoft.com/office/word/2010/wordml" xmlns:w15="http://schemas.microsoft.com/office/word/2012/wordml" xmlns:w16se="http://schemas.microsoft.com/office/word/2015/wordml/symex" xmlns:wpg="http://schemas.microsoft.com/office/word/2010/wordprocessingGroup" xmlns:wpi="http://schemas.microsoft.com/office/word/2010/wordprocessingInk" xmlns:wne="http://schemas.microsoft.com/office/word/2006/wordml" xmlns:wps="http://schemas.microsoft.com/office/word/2010/wordprocessingShape" mc:Ignorable="w14 w15 w16se wp14">
   <w:abstractNum w:abstractNumId="0" w15:restartNumberingAfterBreak="0">
     <w:nsid w:val="13857956"/>
     <w:multiLevelType w:val="multilevel"/>
@@ -12311,8 +13614,16 @@
 </w:numbering>
 </file>
 
+<file path=word/people.xml><?xml version="1.0" encoding="utf-8"?>
+<w15:people xmlns:wpc="http://schemas.microsoft.com/office/word/2010/wordprocessingCanvas" xmlns:cx="http://schemas.microsoft.com/office/drawing/2014/chartex" xmlns:cx1="http://schemas.microsoft.com/office/drawing/2015/9/8/chartex" xmlns:mc="http://schemas.openxmlformats.org/markup-compatibility/2006" xmlns:o="urn:schemas-microsoft-com:office:office" xmlns:r="http://schemas.openxmlformats.org/officeDocument/2006/relationships" xmlns:m="http://schemas.openxmlformats.org/officeDocument/2006/math" xmlns:v="urn:schemas-microsoft-com:vml" xmlns:wp14="http://schemas.microsoft.com/office/word/2010/wordprocessingDrawing" xmlns:wp="http://schemas.openxmlformats.org/drawingml/2006/wordprocessingDrawing" xmlns:w10="urn:schemas-microsoft-com:office:word" xmlns:w="http://schemas.openxmlformats.org/wordprocessingml/2006/main" xmlns:w14="http://schemas.microsoft.com/office/word/2010/wordml" xmlns:w15="http://schemas.microsoft.com/office/word/2012/wordml" xmlns:w16se="http://schemas.microsoft.com/office/word/2015/wordml/symex" xmlns:wpg="http://schemas.microsoft.com/office/word/2010/wordprocessingGroup" xmlns:wpi="http://schemas.microsoft.com/office/word/2010/wordprocessingInk" xmlns:wne="http://schemas.microsoft.com/office/word/2006/wordml" xmlns:wps="http://schemas.microsoft.com/office/word/2010/wordprocessingShape" mc:Ignorable="w14 w15 w16se wp14">
+  <w15:person w15:author="Денис Чернецкий">
+    <w15:presenceInfo w15:providerId="AD" w15:userId="S-1-5-21-448174446-934951578-3409082716-18385"/>
+  </w15:person>
+</w15:people>
+</file>
+
 <file path=word/styles.xml><?xml version="1.0" encoding="utf-8"?>
-<w:styles xmlns:mc="http://schemas.openxmlformats.org/markup-compatibility/2006" xmlns:r="http://schemas.openxmlformats.org/officeDocument/2006/relationships" xmlns:w="http://schemas.openxmlformats.org/wordprocessingml/2006/main" xmlns:w14="http://schemas.microsoft.com/office/word/2010/wordml" xmlns:w15="http://schemas.microsoft.com/office/word/2012/wordml" xmlns:w16cex="http://schemas.microsoft.com/office/word/2018/wordml/cex" xmlns:w16cid="http://schemas.microsoft.com/office/word/2016/wordml/cid" xmlns:w16="http://schemas.microsoft.com/office/word/2018/wordml" xmlns:w16se="http://schemas.microsoft.com/office/word/2015/wordml/symex" mc:Ignorable="w14 w15 w16se w16cid w16 w16cex">
+<w:styles xmlns:mc="http://schemas.openxmlformats.org/markup-compatibility/2006" xmlns:r="http://schemas.openxmlformats.org/officeDocument/2006/relationships" xmlns:w="http://schemas.openxmlformats.org/wordprocessingml/2006/main" xmlns:w14="http://schemas.microsoft.com/office/word/2010/wordml" xmlns:w15="http://schemas.microsoft.com/office/word/2012/wordml" xmlns:w16se="http://schemas.microsoft.com/office/word/2015/wordml/symex" mc:Ignorable="w14 w15 w16se">
   <w:docDefaults>
     <w:rPrDefault>
       <w:rPr>
@@ -12324,7 +13635,7 @@
     </w:rPrDefault>
     <w:pPrDefault/>
   </w:docDefaults>
-  <w:latentStyles w:defLockedState="0" w:defUIPriority="99" w:defSemiHidden="0" w:defUnhideWhenUsed="0" w:defQFormat="0" w:count="376">
+  <w:latentStyles w:defLockedState="0" w:defUIPriority="99" w:defSemiHidden="0" w:defUnhideWhenUsed="0" w:defQFormat="0" w:count="371">
     <w:lsdException w:name="Normal" w:uiPriority="0" w:qFormat="1"/>
     <w:lsdException w:name="heading 1" w:uiPriority="9" w:qFormat="1"/>
     <w:lsdException w:name="heading 2" w:semiHidden="1" w:uiPriority="9" w:unhideWhenUsed="1" w:qFormat="1"/>
@@ -12696,23 +14007,18 @@
     <w:lsdException w:name="List Table 5 Dark Accent 6" w:uiPriority="50"/>
     <w:lsdException w:name="List Table 6 Colorful Accent 6" w:uiPriority="51"/>
     <w:lsdException w:name="List Table 7 Colorful Accent 6" w:uiPriority="52"/>
-    <w:lsdException w:name="Mention" w:semiHidden="1" w:unhideWhenUsed="1"/>
-    <w:lsdException w:name="Smart Hyperlink" w:semiHidden="1" w:unhideWhenUsed="1"/>
-    <w:lsdException w:name="Hashtag" w:semiHidden="1" w:unhideWhenUsed="1"/>
-    <w:lsdException w:name="Unresolved Mention" w:semiHidden="1" w:unhideWhenUsed="1"/>
-    <w:lsdException w:name="Smart Link" w:semiHidden="1" w:unhideWhenUsed="1"/>
   </w:latentStyles>
-  <w:style w:type="paragraph" w:default="1" w:styleId="Normal">
+  <w:style w:type="paragraph" w:default="1" w:styleId="a">
     <w:name w:val="Normal"/>
     <w:qFormat/>
   </w:style>
-  <w:style w:type="character" w:default="1" w:styleId="DefaultParagraphFont">
+  <w:style w:type="character" w:default="1" w:styleId="a0">
     <w:name w:val="Default Paragraph Font"/>
     <w:uiPriority w:val="1"/>
     <w:semiHidden/>
     <w:unhideWhenUsed/>
   </w:style>
-  <w:style w:type="table" w:default="1" w:styleId="TableNormal">
+  <w:style w:type="table" w:default="1" w:styleId="a1">
     <w:name w:val="Normal Table"/>
     <w:uiPriority w:val="99"/>
     <w:semiHidden/>
@@ -12727,16 +14033,16 @@
       </w:tblCellMar>
     </w:tblPr>
   </w:style>
-  <w:style w:type="numbering" w:default="1" w:styleId="NoList">
+  <w:style w:type="numbering" w:default="1" w:styleId="a2">
     <w:name w:val="No List"/>
     <w:uiPriority w:val="99"/>
     <w:semiHidden/>
     <w:unhideWhenUsed/>
   </w:style>
-  <w:style w:type="paragraph" w:styleId="HTMLPreformatted">
+  <w:style w:type="paragraph" w:styleId="HTML">
     <w:name w:val="HTML Preformatted"/>
-    <w:basedOn w:val="Normal"/>
-    <w:link w:val="HTMLPreformattedChar"/>
+    <w:basedOn w:val="a"/>
+    <w:link w:val="HTML0"/>
     <w:uiPriority w:val="99"/>
     <w:semiHidden/>
     <w:unhideWhenUsed/>
@@ -12768,10 +14074,10 @@
       <w:lang w:eastAsia="en-GB"/>
     </w:rPr>
   </w:style>
-  <w:style w:type="character" w:customStyle="1" w:styleId="HTMLPreformattedChar">
-    <w:name w:val="HTML Preformatted Char"/>
-    <w:basedOn w:val="DefaultParagraphFont"/>
-    <w:link w:val="HTMLPreformatted"/>
+  <w:style w:type="character" w:customStyle="1" w:styleId="HTML0">
+    <w:name w:val="Стандартный HTML Знак"/>
+    <w:basedOn w:val="a0"/>
+    <w:link w:val="HTML"/>
     <w:uiPriority w:val="99"/>
     <w:semiHidden/>
     <w:rsid w:val="00F370CC"/>
@@ -12782,11 +14088,11 @@
       <w:lang w:eastAsia="en-GB"/>
     </w:rPr>
   </w:style>
-  <w:style w:type="paragraph" w:styleId="Title">
+  <w:style w:type="paragraph" w:styleId="a3">
     <w:name w:val="Title"/>
-    <w:basedOn w:val="Normal"/>
-    <w:next w:val="Normal"/>
-    <w:link w:val="TitleChar"/>
+    <w:basedOn w:val="a"/>
+    <w:next w:val="a"/>
+    <w:link w:val="a4"/>
     <w:uiPriority w:val="10"/>
     <w:qFormat/>
     <w:rsid w:val="00F370CC"/>
@@ -12801,10 +14107,10 @@
       <w:szCs w:val="56"/>
     </w:rPr>
   </w:style>
-  <w:style w:type="character" w:customStyle="1" w:styleId="TitleChar">
-    <w:name w:val="Title Char"/>
-    <w:basedOn w:val="DefaultParagraphFont"/>
-    <w:link w:val="Title"/>
+  <w:style w:type="character" w:customStyle="1" w:styleId="a4">
+    <w:name w:val="Заголовок Знак"/>
+    <w:basedOn w:val="a0"/>
+    <w:link w:val="a3"/>
     <w:uiPriority w:val="10"/>
     <w:rsid w:val="00F370CC"/>
     <w:rPr>
@@ -12815,9 +14121,9 @@
       <w:szCs w:val="56"/>
     </w:rPr>
   </w:style>
-  <w:style w:type="character" w:styleId="Hyperlink">
+  <w:style w:type="character" w:styleId="a5">
     <w:name w:val="Hyperlink"/>
-    <w:basedOn w:val="DefaultParagraphFont"/>
+    <w:basedOn w:val="a0"/>
     <w:uiPriority w:val="99"/>
     <w:unhideWhenUsed/>
     <w:rsid w:val="000E068A"/>
@@ -12826,9 +14132,9 @@
       <w:u w:val="single"/>
     </w:rPr>
   </w:style>
-  <w:style w:type="character" w:styleId="UnresolvedMention">
+  <w:style w:type="character" w:customStyle="1" w:styleId="UnresolvedMention">
     <w:name w:val="Unresolved Mention"/>
-    <w:basedOn w:val="DefaultParagraphFont"/>
+    <w:basedOn w:val="a0"/>
     <w:uiPriority w:val="99"/>
     <w:semiHidden/>
     <w:unhideWhenUsed/>
@@ -12838,10 +14144,10 @@
       <w:shd w:val="clear" w:color="auto" w:fill="E1DFDD"/>
     </w:rPr>
   </w:style>
-  <w:style w:type="paragraph" w:styleId="BalloonText">
+  <w:style w:type="paragraph" w:styleId="a6">
     <w:name w:val="Balloon Text"/>
-    <w:basedOn w:val="Normal"/>
-    <w:link w:val="BalloonTextChar"/>
+    <w:basedOn w:val="a"/>
+    <w:link w:val="a7"/>
     <w:uiPriority w:val="99"/>
     <w:semiHidden/>
     <w:unhideWhenUsed/>
@@ -12852,10 +14158,10 @@
       <w:szCs w:val="18"/>
     </w:rPr>
   </w:style>
-  <w:style w:type="character" w:customStyle="1" w:styleId="BalloonTextChar">
-    <w:name w:val="Balloon Text Char"/>
-    <w:basedOn w:val="DefaultParagraphFont"/>
-    <w:link w:val="BalloonText"/>
+  <w:style w:type="character" w:customStyle="1" w:styleId="a7">
+    <w:name w:val="Текст выноски Знак"/>
+    <w:basedOn w:val="a0"/>
+    <w:link w:val="a6"/>
     <w:uiPriority w:val="99"/>
     <w:semiHidden/>
     <w:rsid w:val="008A2432"/>
